--- a/15. Leetcode/94. 二叉树的中序遍历.docx
+++ b/15. Leetcode/94. 二叉树的中序遍历.docx
@@ -24,7 +24,7 @@
         <w:rPr>
           <w:rFonts w:hint="eastAsia"/>
         </w:rPr>
-        <w:t>给定一个二叉树，返回它的中序 遍历。</w:t>
+        <w:t>给定一个二叉树，返回它的中序遍历。</w:t>
       </w:r>
     </w:p>
     <w:p>
@@ -207,8 +207,15 @@
       <w:r>
         <w:rPr>
           <w:rFonts w:hint="eastAsia"/>
-        </w:rPr>
-        <w:t>中序遍历是先遍历左子树，然后访问根节点，然后遍历右子树。</w:t>
+          <w:color w:val="FF0000"/>
+        </w:rPr>
+        <w:t>中序遍历是先遍历左子树，然后访问根节点，然后遍历右子树</w:t>
+      </w:r>
+      <w:r>
+        <w:rPr>
+          <w:rFonts w:hint="eastAsia"/>
+        </w:rPr>
+        <w:t>。</w:t>
       </w:r>
     </w:p>
     <w:p>
@@ -271,26 +278,80 @@
     <w:p>
       <w:pPr>
         <w:ind w:left="420" w:leftChars="200"/>
-      </w:pPr>
-      <w:r>
+        <w:rPr>
+          <w:color w:val="FF0000"/>
+        </w:rPr>
+      </w:pPr>
+      <w:r>
+        <w:rPr>
+          <w:color w:val="FF0000"/>
+        </w:rPr>
         <w:t xml:space="preserve">            inorderTraversal(root -&gt; left);</w:t>
       </w:r>
-    </w:p>
-    <w:p>
-      <w:pPr>
-        <w:ind w:left="420" w:leftChars="200"/>
-      </w:pPr>
-      <w:r>
+      <w:r>
+        <w:rPr>
+          <w:rFonts w:hint="eastAsia"/>
+          <w:color w:val="FF0000"/>
+          <w:lang w:val="en-US" w:eastAsia="zh-CN"/>
+        </w:rPr>
+        <w:tab/>
+        <w:t/>
+      </w:r>
+      <w:r>
+        <w:rPr>
+          <w:rFonts w:hint="eastAsia"/>
+          <w:color w:val="FF0000"/>
+          <w:lang w:val="en-US" w:eastAsia="zh-CN"/>
+        </w:rPr>
+        <w:tab/>
+        <w:t>//左子树</w:t>
+      </w:r>
+    </w:p>
+    <w:p>
+      <w:pPr>
+        <w:ind w:left="420" w:leftChars="200"/>
+        <w:rPr>
+          <w:color w:val="FF0000"/>
+        </w:rPr>
+      </w:pPr>
+      <w:r>
+        <w:rPr>
+          <w:color w:val="FF0000"/>
+        </w:rPr>
         <w:t xml:space="preserve">            ans.push_back(root -&gt; val);</w:t>
       </w:r>
-    </w:p>
-    <w:p>
-      <w:pPr>
-        <w:ind w:left="420" w:leftChars="200"/>
-      </w:pPr>
-      <w:r>
+      <w:r>
+        <w:rPr>
+          <w:rFonts w:hint="eastAsia"/>
+          <w:color w:val="FF0000"/>
+          <w:lang w:val="en-US" w:eastAsia="zh-CN"/>
+        </w:rPr>
+        <w:tab/>
+        <w:t>//根节点</w:t>
+      </w:r>
+    </w:p>
+    <w:p>
+      <w:pPr>
+        <w:ind w:left="420" w:leftChars="200"/>
+        <w:rPr>
+          <w:color w:val="FF0000"/>
+        </w:rPr>
+      </w:pPr>
+      <w:r>
+        <w:rPr>
+          <w:color w:val="FF0000"/>
+        </w:rPr>
         <w:t xml:space="preserve">            inorderTraversal(root -&gt; right);</w:t>
       </w:r>
+      <w:r>
+        <w:rPr>
+          <w:rFonts w:hint="eastAsia"/>
+          <w:color w:val="FF0000"/>
+          <w:lang w:val="en-US" w:eastAsia="zh-CN"/>
+        </w:rPr>
+        <w:tab/>
+        <w:t>//右子树</w:t>
+      </w:r>
     </w:p>
     <w:p>
       <w:pPr>
@@ -344,722 +405,750 @@
         </w:rPr>
         <w:t>：</w:t>
       </w:r>
+      <w:r>
+        <w:rPr>
+          <w:rFonts w:hint="eastAsia"/>
+          <w:lang w:val="en-US" w:eastAsia="zh-CN"/>
+        </w:rPr>
+        <w:t>栈</w:t>
+      </w:r>
+    </w:p>
+    <w:p>
+      <w:pPr>
+        <w:rPr>
+          <w:b/>
+        </w:rPr>
+      </w:pPr>
+      <w:r>
+        <w:rPr>
+          <w:b/>
+        </w:rPr>
+        <w:tab/>
+      </w:r>
+      <w:r>
+        <w:rPr>
+          <w:rFonts w:hint="eastAsia"/>
+          <w:b/>
+        </w:rPr>
+        <w:t>思路：</w:t>
+      </w:r>
+    </w:p>
+    <w:p>
+      <w:pPr>
+        <w:rPr>
+          <w:rFonts w:hint="eastAsia"/>
+        </w:rPr>
+      </w:pPr>
+      <w:r>
+        <w:tab/>
+      </w:r>
+      <w:r>
+        <w:rPr>
+          <w:rFonts w:hint="eastAsia"/>
+        </w:rPr>
+        <w:t>每到一个节点A，因为根的访问在中间，将A入栈。然后遍历左子树，接着访问A，最后遍历右子树。</w:t>
+      </w:r>
+    </w:p>
+    <w:p>
+      <w:pPr>
+        <w:ind w:firstLine="420"/>
+      </w:pPr>
+      <w:r>
+        <w:rPr>
+          <w:rFonts w:hint="eastAsia"/>
+        </w:rPr>
+        <w:t>在访问完A后，A就可以出栈了。因为A和其左子树都已经访问完成。</w:t>
+      </w:r>
+    </w:p>
+    <w:p>
+      <w:pPr>
+        <w:ind w:firstLine="420"/>
+        <w:rPr>
+          <w:rFonts w:hint="eastAsia"/>
+          <w:b/>
+        </w:rPr>
+      </w:pPr>
+      <w:r>
+        <w:rPr>
+          <w:rFonts w:hint="eastAsia"/>
+          <w:b/>
+        </w:rPr>
+        <w:t>伪代码：</w:t>
+      </w:r>
+    </w:p>
+    <w:p>
+      <w:pPr>
+        <w:ind w:firstLine="420"/>
+        <w:rPr>
+          <w:rFonts w:hint="eastAsia"/>
+        </w:rPr>
+      </w:pPr>
+      <w:r>
+        <w:rPr>
+          <w:rFonts w:hint="eastAsia"/>
+        </w:rPr>
+        <w:t>栈S;</w:t>
+      </w:r>
+    </w:p>
+    <w:p>
+      <w:pPr>
+        <w:ind w:firstLine="420"/>
+      </w:pPr>
+      <w:r>
+        <w:t>p= root;</w:t>
+      </w:r>
+    </w:p>
+    <w:p>
+      <w:pPr>
+        <w:ind w:firstLine="420"/>
+        <w:rPr>
+          <w:rFonts w:hint="eastAsia"/>
+        </w:rPr>
+      </w:pPr>
+      <w:r>
+        <w:rPr>
+          <w:rFonts w:hint="eastAsia"/>
+        </w:rPr>
+        <w:t>while(p || S不空){</w:t>
+      </w:r>
+    </w:p>
+    <w:p>
+      <w:pPr>
+        <w:ind w:firstLine="420"/>
+      </w:pPr>
+      <w:r>
+        <w:t xml:space="preserve">    while(p){</w:t>
+      </w:r>
+    </w:p>
+    <w:p>
+      <w:pPr>
+        <w:ind w:firstLine="420"/>
+        <w:rPr>
+          <w:rFonts w:hint="eastAsia"/>
+        </w:rPr>
+      </w:pPr>
+      <w:r>
+        <w:rPr>
+          <w:rFonts w:hint="eastAsia"/>
+        </w:rPr>
+        <w:t xml:space="preserve">        p入S;</w:t>
+      </w:r>
+    </w:p>
+    <w:p>
+      <w:pPr>
+        <w:ind w:firstLine="420"/>
+        <w:rPr>
+          <w:rFonts w:hint="eastAsia"/>
+        </w:rPr>
+      </w:pPr>
+      <w:r>
+        <w:rPr>
+          <w:rFonts w:hint="eastAsia"/>
+        </w:rPr>
+        <w:t xml:space="preserve">        p = p的左子树;</w:t>
+      </w:r>
+    </w:p>
+    <w:p>
+      <w:pPr>
+        <w:ind w:firstLine="420"/>
+      </w:pPr>
+      <w:r>
+        <w:t xml:space="preserve">    }</w:t>
+      </w:r>
+    </w:p>
+    <w:p>
+      <w:pPr>
+        <w:ind w:firstLine="420"/>
+        <w:rPr>
+          <w:rFonts w:hint="eastAsia"/>
+        </w:rPr>
+      </w:pPr>
+      <w:r>
+        <w:rPr>
+          <w:rFonts w:hint="eastAsia"/>
+        </w:rPr>
+        <w:t xml:space="preserve">    p = S.top 出栈;</w:t>
+      </w:r>
+    </w:p>
+    <w:p>
+      <w:pPr>
+        <w:ind w:firstLine="420"/>
+        <w:rPr>
+          <w:rFonts w:hint="eastAsia"/>
+        </w:rPr>
+      </w:pPr>
+      <w:r>
+        <w:rPr>
+          <w:rFonts w:hint="eastAsia"/>
+        </w:rPr>
+        <w:t xml:space="preserve">    访问p;</w:t>
+      </w:r>
+    </w:p>
+    <w:p>
+      <w:pPr>
+        <w:ind w:firstLine="420"/>
+        <w:rPr>
+          <w:rFonts w:hint="eastAsia"/>
+        </w:rPr>
+      </w:pPr>
+      <w:r>
+        <w:rPr>
+          <w:rFonts w:hint="eastAsia"/>
+        </w:rPr>
+        <w:t xml:space="preserve">    p = p的右子树;</w:t>
+      </w:r>
+    </w:p>
+    <w:p>
+      <w:pPr>
+        <w:ind w:firstLine="420"/>
+      </w:pPr>
+      <w:r>
+        <w:t>}</w:t>
+      </w:r>
+    </w:p>
+    <w:p>
+      <w:pPr>
+        <w:rPr>
+          <w:b/>
+        </w:rPr>
+      </w:pPr>
+      <w:r>
+        <w:tab/>
+      </w:r>
+      <w:r>
+        <w:rPr>
+          <w:rFonts w:hint="eastAsia"/>
+          <w:b/>
+        </w:rPr>
+        <w:t>代码：</w:t>
+      </w:r>
+    </w:p>
+    <w:p>
+      <w:r>
+        <w:t xml:space="preserve">    vector&lt;int&gt; inorderTraversal(TreeNode* root) {</w:t>
+      </w:r>
+    </w:p>
+    <w:p>
+      <w:r>
+        <w:t xml:space="preserve">        stack&lt;TreeNode*&gt; S;</w:t>
+      </w:r>
+    </w:p>
+    <w:p>
+      <w:r>
+        <w:t xml:space="preserve">        vector&lt;int&gt; v;</w:t>
+      </w:r>
+    </w:p>
+    <w:p>
+      <w:r>
+        <w:t xml:space="preserve">        TreeNode* rt = root;</w:t>
+      </w:r>
+    </w:p>
+    <w:p>
+      <w:pPr>
+        <w:rPr>
+          <w:color w:val="FF0000"/>
+        </w:rPr>
+      </w:pPr>
+      <w:r>
+        <w:t xml:space="preserve">       </w:t>
+      </w:r>
+      <w:r>
+        <w:rPr>
+          <w:color w:val="FF0000"/>
+        </w:rPr>
+        <w:t xml:space="preserve"> while(rt || S.size()){</w:t>
+      </w:r>
+      <w:r>
+        <w:rPr>
+          <w:color w:val="FF0000"/>
+        </w:rPr>
+        <w:tab/>
+      </w:r>
+    </w:p>
+    <w:p>
+      <w:pPr>
+        <w:rPr>
+          <w:rFonts w:hint="eastAsia"/>
+          <w:color w:val="FF0000"/>
+        </w:rPr>
+      </w:pPr>
+      <w:r>
+        <w:rPr>
+          <w:color w:val="FF0000"/>
+        </w:rPr>
+        <w:tab/>
+      </w:r>
+      <w:r>
+        <w:rPr>
+          <w:color w:val="FF0000"/>
+        </w:rPr>
+        <w:tab/>
+      </w:r>
+      <w:r>
+        <w:rPr>
+          <w:color w:val="FF0000"/>
+        </w:rPr>
+        <w:t>//</w:t>
+      </w:r>
+      <w:r>
+        <w:rPr>
+          <w:rFonts w:hint="eastAsia"/>
+          <w:color w:val="FF0000"/>
+        </w:rPr>
+        <w:t>第二个判断条件S</w:t>
+      </w:r>
+      <w:r>
+        <w:rPr>
+          <w:color w:val="FF0000"/>
+        </w:rPr>
+        <w:t>.size()</w:t>
+      </w:r>
+      <w:r>
+        <w:rPr>
+          <w:rFonts w:hint="eastAsia"/>
+          <w:color w:val="FF0000"/>
+        </w:rPr>
+        <w:t>针对空的节点</w:t>
+      </w:r>
+    </w:p>
+    <w:p>
+      <w:r>
+        <w:t xml:space="preserve">            while(rt){</w:t>
+      </w:r>
+    </w:p>
+    <w:p>
+      <w:r>
+        <w:t xml:space="preserve">                S.push(rt);</w:t>
+      </w:r>
+    </w:p>
+    <w:p>
+      <w:r>
+        <w:t xml:space="preserve">                rt=rt-&gt;left;</w:t>
+      </w:r>
+    </w:p>
+    <w:p>
+      <w:r>
+        <w:t xml:space="preserve">            }</w:t>
+      </w:r>
+    </w:p>
+    <w:p>
+      <w:pPr>
+        <w:rPr>
+          <w:rFonts w:hint="eastAsia"/>
+        </w:rPr>
+      </w:pPr>
+      <w:r>
+        <w:tab/>
+      </w:r>
+      <w:r>
+        <w:tab/>
+      </w:r>
+      <w:r>
+        <w:tab/>
+      </w:r>
+      <w:r>
+        <w:t>//</w:t>
+      </w:r>
+      <w:r>
+        <w:rPr>
+          <w:rFonts w:hint="eastAsia"/>
+        </w:rPr>
+        <w:t>左子树全部依次入栈，则最后一个就是树的顶，下一步top访问即可</w:t>
+      </w:r>
+    </w:p>
+    <w:p>
+      <w:r>
+        <w:t xml:space="preserve">            rt=S.top();</w:t>
+      </w:r>
+    </w:p>
+    <w:p>
+      <w:pPr>
+        <w:ind w:left="840" w:leftChars="0" w:firstLine="420" w:firstLineChars="0"/>
+      </w:pPr>
+      <w:r>
+        <w:t>S.pop();</w:t>
+      </w:r>
+    </w:p>
+    <w:p>
+      <w:r>
+        <w:t xml:space="preserve">            v.push_back(rt-&gt;val);</w:t>
+      </w:r>
+    </w:p>
+    <w:p>
+      <w:r>
+        <w:t xml:space="preserve">         </w:t>
+      </w:r>
+      <w:r>
+        <w:rPr>
+          <w:color w:val="FF0000"/>
+        </w:rPr>
+        <w:t xml:space="preserve">   rt=rt-&gt;right;</w:t>
+      </w:r>
+    </w:p>
+    <w:p>
+      <w:r>
+        <w:t xml:space="preserve">        }</w:t>
+      </w:r>
+    </w:p>
+    <w:p>
+      <w:r>
+        <w:t xml:space="preserve">        return v;        </w:t>
+      </w:r>
+    </w:p>
+    <w:p>
+      <w:r>
+        <w:t xml:space="preserve">    }</w:t>
+      </w:r>
+    </w:p>
+    <w:p>
+      <w:pPr>
+        <w:pStyle w:val="2"/>
+      </w:pPr>
+      <w:r>
+        <w:rPr>
+          <w:rFonts w:hint="eastAsia"/>
+        </w:rPr>
+        <w:t>总结</w:t>
+      </w:r>
+    </w:p>
+    <w:p>
+      <w:pPr>
+        <w:pStyle w:val="3"/>
+        <w:rPr>
+          <w:rFonts w:hint="eastAsia"/>
+        </w:rPr>
+      </w:pPr>
+      <w:r>
+        <w:rPr>
+          <w:rFonts w:hint="eastAsia"/>
+        </w:rPr>
+        <w:t>前序遍历迭代算法</w:t>
+      </w:r>
+    </w:p>
+    <w:p>
+      <w:pPr>
+        <w:ind w:firstLine="420"/>
+      </w:pPr>
+      <w:r>
+        <w:rPr>
+          <w:rFonts w:hint="eastAsia"/>
+        </w:rPr>
+        <w:t>二叉树的遍历，整体上看都是好理解的。</w:t>
+      </w:r>
+    </w:p>
+    <w:p>
+      <w:pPr>
+        <w:ind w:firstLine="420"/>
+      </w:pPr>
+      <w:r>
+        <w:rPr>
+          <w:rFonts w:hint="eastAsia"/>
+        </w:rPr>
+        <w:t>三种遍历的迭代写法中，数前序遍历最容易理解。</w:t>
+      </w:r>
+    </w:p>
+    <w:p>
+      <w:pPr>
+        <w:ind w:firstLine="420"/>
+        <w:rPr>
+          <w:rFonts w:hint="eastAsia"/>
+        </w:rPr>
+      </w:pPr>
+      <w:r>
+        <w:rPr>
+          <w:rFonts w:hint="eastAsia"/>
+        </w:rPr>
+        <w:t>递归思路：先树根，然后左子树，然后右子树。每棵子树递归。</w:t>
+      </w:r>
+    </w:p>
+    <w:p>
+      <w:pPr>
+        <w:ind w:firstLine="420"/>
+        <w:rPr>
+          <w:rFonts w:hint="eastAsia"/>
+        </w:rPr>
+      </w:pPr>
+      <w:r>
+        <w:rPr>
+          <w:rFonts w:hint="eastAsia"/>
+        </w:rPr>
+        <w:t>在迭代算法中，思路演变成，每到一个节点 A，就应该立即访问它。</w:t>
+      </w:r>
+    </w:p>
+    <w:p>
+      <w:pPr>
+        <w:ind w:firstLine="420"/>
+        <w:rPr>
+          <w:rFonts w:hint="eastAsia"/>
+        </w:rPr>
+      </w:pPr>
+      <w:r>
+        <w:rPr>
+          <w:rFonts w:hint="eastAsia"/>
+        </w:rPr>
+        <w:t>因为，每棵子树都先访问其根节点。对节点的左右子树来说，也一定是先访问根。</w:t>
+      </w:r>
+    </w:p>
+    <w:p>
+      <w:pPr>
+        <w:ind w:firstLine="420"/>
+      </w:pPr>
+      <w:r>
+        <w:rPr>
+          <w:rFonts w:hint="eastAsia"/>
+        </w:rPr>
+        <w:t>在 A 的两棵子树中，遍历完左子树后，再遍历右子树。</w:t>
+      </w:r>
+    </w:p>
+    <w:p>
+      <w:pPr>
+        <w:ind w:firstLine="420"/>
+      </w:pPr>
+      <w:r>
+        <w:rPr>
+          <w:rFonts w:hint="eastAsia"/>
+        </w:rPr>
+        <w:t>因此，在访问完根节点后，遍历左子树前，要将右子树压入栈。</w:t>
+      </w:r>
+    </w:p>
+    <w:p>
+      <w:pPr>
+        <w:ind w:firstLine="420"/>
+        <w:rPr>
+          <w:rFonts w:hint="eastAsia"/>
+        </w:rPr>
+      </w:pPr>
+    </w:p>
+    <w:p>
+      <w:pPr>
+        <w:ind w:firstLine="420"/>
+        <w:rPr>
+          <w:rFonts w:hint="eastAsia"/>
+          <w:b/>
+        </w:rPr>
+      </w:pPr>
+      <w:r>
+        <w:rPr>
+          <w:rFonts w:hint="eastAsia"/>
+          <w:b/>
+        </w:rPr>
+        <w:t>思路：</w:t>
+      </w:r>
+    </w:p>
+    <w:p>
+      <w:pPr>
+        <w:ind w:left="420" w:leftChars="200"/>
+        <w:rPr>
+          <w:rFonts w:hint="eastAsia"/>
+        </w:rPr>
+      </w:pPr>
+      <w:r>
+        <w:rPr>
+          <w:rFonts w:hint="eastAsia"/>
+        </w:rPr>
+        <w:t>栈S;</w:t>
+      </w:r>
+    </w:p>
+    <w:p>
+      <w:pPr>
+        <w:ind w:left="420" w:leftChars="200"/>
+      </w:pPr>
+      <w:r>
+        <w:t>p= root;</w:t>
+      </w:r>
+    </w:p>
+    <w:p>
+      <w:pPr>
+        <w:ind w:left="420" w:leftChars="200"/>
+        <w:rPr>
+          <w:rFonts w:hint="eastAsia"/>
+        </w:rPr>
+      </w:pPr>
+      <w:r>
+        <w:rPr>
+          <w:rFonts w:hint="eastAsia"/>
+        </w:rPr>
+        <w:t>while(p || S不空){</w:t>
+      </w:r>
+    </w:p>
+    <w:p>
+      <w:pPr>
+        <w:ind w:left="420" w:leftChars="200"/>
+      </w:pPr>
+      <w:r>
+        <w:t xml:space="preserve">    while(p){</w:t>
+      </w:r>
+    </w:p>
+    <w:p>
+      <w:pPr>
+        <w:ind w:left="420" w:leftChars="200"/>
+        <w:rPr>
+          <w:rFonts w:hint="eastAsia"/>
+        </w:rPr>
+      </w:pPr>
+      <w:r>
+        <w:rPr>
+          <w:rFonts w:hint="eastAsia"/>
+        </w:rPr>
+        <w:t xml:space="preserve">        访问p节点；</w:t>
+      </w:r>
+    </w:p>
+    <w:p>
+      <w:pPr>
+        <w:ind w:left="420" w:leftChars="200"/>
+        <w:rPr>
+          <w:rFonts w:hint="eastAsia"/>
+        </w:rPr>
+      </w:pPr>
+      <w:r>
+        <w:rPr>
+          <w:rFonts w:hint="eastAsia"/>
+        </w:rPr>
+        <w:t xml:space="preserve">        p的右子树入S;</w:t>
+      </w:r>
+    </w:p>
+    <w:p>
+      <w:pPr>
+        <w:ind w:left="420" w:leftChars="200"/>
+        <w:rPr>
+          <w:rFonts w:hint="eastAsia"/>
+        </w:rPr>
+      </w:pPr>
+      <w:r>
+        <w:rPr>
+          <w:rFonts w:hint="eastAsia"/>
+        </w:rPr>
+        <w:t xml:space="preserve">        p = p的左子树;</w:t>
+      </w:r>
+    </w:p>
+    <w:p>
+      <w:pPr>
+        <w:ind w:left="420" w:leftChars="200"/>
+      </w:pPr>
+      <w:r>
+        <w:t xml:space="preserve">    }</w:t>
+      </w:r>
+    </w:p>
+    <w:p>
+      <w:pPr>
+        <w:ind w:left="420" w:leftChars="200"/>
+        <w:rPr>
+          <w:rFonts w:hint="eastAsia"/>
+        </w:rPr>
+      </w:pPr>
+      <w:r>
+        <w:rPr>
+          <w:rFonts w:hint="eastAsia"/>
+        </w:rPr>
+        <w:t xml:space="preserve">    p = S栈顶弹出;</w:t>
+      </w:r>
+    </w:p>
+    <w:p>
+      <w:pPr>
+        <w:ind w:left="420" w:leftChars="200"/>
+      </w:pPr>
+      <w:r>
+        <w:t>}</w:t>
+      </w:r>
+    </w:p>
+    <w:p>
+      <w:pPr>
+        <w:ind w:firstLine="420"/>
+        <w:rPr>
+          <w:rFonts w:hint="eastAsia"/>
+          <w:b/>
+        </w:rPr>
+      </w:pPr>
+      <w:r>
+        <w:rPr>
+          <w:rFonts w:hint="eastAsia"/>
+          <w:b/>
+        </w:rPr>
+        <w:t>代码：</w:t>
+      </w:r>
+    </w:p>
+    <w:p>
+      <w:r>
+        <w:t xml:space="preserve">    vector&lt;int&gt; preorderTraversal(TreeNode* root) {</w:t>
+      </w:r>
+    </w:p>
+    <w:p>
+      <w:r>
+        <w:t xml:space="preserve">        stack&lt;TreeNode*&gt; S;</w:t>
+      </w:r>
+    </w:p>
+    <w:p>
+      <w:r>
+        <w:t xml:space="preserve">        vector&lt;int&gt; v;</w:t>
+      </w:r>
+    </w:p>
+    <w:p>
+      <w:r>
+        <w:t xml:space="preserve">        TreeNode* rt = root;</w:t>
+      </w:r>
+    </w:p>
+    <w:p>
+      <w:r>
+        <w:t xml:space="preserve">        while(rt || S.size()){</w:t>
+      </w:r>
+    </w:p>
+    <w:p>
+      <w:r>
+        <w:t xml:space="preserve">            while(rt){</w:t>
+      </w:r>
+    </w:p>
+    <w:p>
+      <w:r>
+        <w:t xml:space="preserve">                S.push(rt-&gt;right);</w:t>
+      </w:r>
+    </w:p>
+    <w:p>
+      <w:r>
+        <w:t xml:space="preserve">                v.push_back(rt-&gt;val);</w:t>
+      </w:r>
+    </w:p>
+    <w:p>
+      <w:r>
+        <w:t xml:space="preserve">                rt=rt-&gt;left;</w:t>
+      </w:r>
+    </w:p>
+    <w:p>
+      <w:r>
+        <w:t xml:space="preserve">            }</w:t>
+      </w:r>
+    </w:p>
+    <w:p>
+      <w:r>
+        <w:t xml:space="preserve">            rt=S.top();</w:t>
+      </w:r>
+    </w:p>
+    <w:p>
+      <w:pPr>
+        <w:ind w:left="840" w:leftChars="0" w:firstLine="420" w:firstLineChars="0"/>
+      </w:pPr>
       <w:bookmarkStart w:id="0" w:name="_GoBack"/>
       <w:bookmarkEnd w:id="0"/>
       <w:r>
-        <w:rPr>
-          <w:rFonts w:hint="eastAsia"/>
+        <w:t>S.pop();</w:t>
+      </w:r>
+    </w:p>
+    <w:p>
+      <w:r>
+        <w:t xml:space="preserve">        }</w:t>
+      </w:r>
+    </w:p>
+    <w:p>
+      <w:r>
+        <w:t xml:space="preserve">        return v;        </w:t>
+      </w:r>
+    </w:p>
+    <w:p>
+      <w:pPr>
+        <w:rPr>
+          <w:rFonts w:hint="eastAsia" w:eastAsia="华文宋体"/>
           <w:lang w:val="en-US" w:eastAsia="zh-CN"/>
         </w:rPr>
-        <w:t>栈</w:t>
-      </w:r>
-    </w:p>
-    <w:p>
-      <w:pPr>
-        <w:rPr>
-          <w:b/>
-        </w:rPr>
-      </w:pPr>
-      <w:r>
-        <w:rPr>
-          <w:b/>
-        </w:rPr>
-        <w:tab/>
-      </w:r>
-      <w:r>
-        <w:rPr>
-          <w:rFonts w:hint="eastAsia"/>
-          <w:b/>
-        </w:rPr>
-        <w:t>思路：</w:t>
-      </w:r>
-    </w:p>
-    <w:p>
-      <w:pPr>
-        <w:rPr>
-          <w:rFonts w:hint="eastAsia"/>
-        </w:rPr>
-      </w:pPr>
-      <w:r>
-        <w:tab/>
-      </w:r>
-      <w:r>
-        <w:rPr>
-          <w:rFonts w:hint="eastAsia"/>
-        </w:rPr>
-        <w:t>每到一个节点A，因为根的访问在中间，将A入栈。然后遍历左子树，接着访问A，最后遍历右子树。</w:t>
-      </w:r>
-    </w:p>
-    <w:p>
-      <w:pPr>
-        <w:ind w:firstLine="420"/>
-      </w:pPr>
-      <w:r>
-        <w:rPr>
-          <w:rFonts w:hint="eastAsia"/>
-        </w:rPr>
-        <w:t>在访问完A后，A就可以出栈了。因为A和其左子树都已经访问完成。</w:t>
-      </w:r>
-    </w:p>
-    <w:p>
-      <w:pPr>
-        <w:ind w:firstLine="420"/>
-        <w:rPr>
-          <w:rFonts w:hint="eastAsia"/>
-          <w:b/>
-        </w:rPr>
-      </w:pPr>
-      <w:r>
-        <w:rPr>
-          <w:rFonts w:hint="eastAsia"/>
-          <w:b/>
-        </w:rPr>
-        <w:t>伪代码：</w:t>
-      </w:r>
-    </w:p>
-    <w:p>
-      <w:pPr>
-        <w:ind w:firstLine="420"/>
-        <w:rPr>
-          <w:rFonts w:hint="eastAsia"/>
-        </w:rPr>
-      </w:pPr>
-      <w:r>
-        <w:rPr>
-          <w:rFonts w:hint="eastAsia"/>
-        </w:rPr>
-        <w:t>栈S;</w:t>
-      </w:r>
-    </w:p>
-    <w:p>
-      <w:pPr>
-        <w:ind w:firstLine="420"/>
-      </w:pPr>
-      <w:r>
-        <w:t>p= root;</w:t>
-      </w:r>
-    </w:p>
-    <w:p>
-      <w:pPr>
-        <w:ind w:firstLine="420"/>
-        <w:rPr>
-          <w:rFonts w:hint="eastAsia"/>
-        </w:rPr>
-      </w:pPr>
-      <w:r>
-        <w:rPr>
-          <w:rFonts w:hint="eastAsia"/>
-        </w:rPr>
-        <w:t>while(p || S不空){</w:t>
-      </w:r>
-    </w:p>
-    <w:p>
-      <w:pPr>
-        <w:ind w:firstLine="420"/>
-      </w:pPr>
-      <w:r>
-        <w:t xml:space="preserve">    while(p){</w:t>
-      </w:r>
-    </w:p>
-    <w:p>
-      <w:pPr>
-        <w:ind w:firstLine="420"/>
-        <w:rPr>
-          <w:rFonts w:hint="eastAsia"/>
-        </w:rPr>
-      </w:pPr>
-      <w:r>
-        <w:rPr>
-          <w:rFonts w:hint="eastAsia"/>
-        </w:rPr>
-        <w:t xml:space="preserve">        p入S;</w:t>
-      </w:r>
-    </w:p>
-    <w:p>
-      <w:pPr>
-        <w:ind w:firstLine="420"/>
-        <w:rPr>
-          <w:rFonts w:hint="eastAsia"/>
-        </w:rPr>
-      </w:pPr>
-      <w:r>
-        <w:rPr>
-          <w:rFonts w:hint="eastAsia"/>
-        </w:rPr>
-        <w:t xml:space="preserve">        p = p的左子树;</w:t>
-      </w:r>
-    </w:p>
-    <w:p>
-      <w:pPr>
-        <w:ind w:firstLine="420"/>
-      </w:pPr>
-      <w:r>
-        <w:t xml:space="preserve">    }</w:t>
-      </w:r>
-    </w:p>
-    <w:p>
-      <w:pPr>
-        <w:ind w:firstLine="420"/>
-        <w:rPr>
-          <w:rFonts w:hint="eastAsia"/>
-        </w:rPr>
-      </w:pPr>
-      <w:r>
-        <w:rPr>
-          <w:rFonts w:hint="eastAsia"/>
-        </w:rPr>
-        <w:t xml:space="preserve">    p = S.top 出栈;</w:t>
-      </w:r>
-    </w:p>
-    <w:p>
-      <w:pPr>
-        <w:ind w:firstLine="420"/>
-        <w:rPr>
-          <w:rFonts w:hint="eastAsia"/>
-        </w:rPr>
-      </w:pPr>
-      <w:r>
-        <w:rPr>
-          <w:rFonts w:hint="eastAsia"/>
-        </w:rPr>
-        <w:t xml:space="preserve">    访问p;</w:t>
-      </w:r>
-    </w:p>
-    <w:p>
-      <w:pPr>
-        <w:ind w:firstLine="420"/>
-        <w:rPr>
-          <w:rFonts w:hint="eastAsia"/>
-        </w:rPr>
-      </w:pPr>
-      <w:r>
-        <w:rPr>
-          <w:rFonts w:hint="eastAsia"/>
-        </w:rPr>
-        <w:t xml:space="preserve">    p = p的右子树;</w:t>
-      </w:r>
-    </w:p>
-    <w:p>
-      <w:pPr>
-        <w:ind w:firstLine="420"/>
-      </w:pPr>
-      <w:r>
-        <w:t>}</w:t>
-      </w:r>
-    </w:p>
-    <w:p>
-      <w:pPr>
-        <w:rPr>
-          <w:b/>
-        </w:rPr>
-      </w:pPr>
-      <w:r>
-        <w:tab/>
-      </w:r>
-      <w:r>
-        <w:rPr>
-          <w:rFonts w:hint="eastAsia"/>
-          <w:b/>
-        </w:rPr>
-        <w:t>代码：</w:t>
-      </w:r>
-    </w:p>
-    <w:p>
-      <w:r>
-        <w:t xml:space="preserve">    vector&lt;int&gt; inorderTraversal(TreeNode* root) {</w:t>
-      </w:r>
-    </w:p>
-    <w:p>
-      <w:r>
-        <w:t xml:space="preserve">        stack&lt;TreeNode*&gt; S;</w:t>
-      </w:r>
-    </w:p>
-    <w:p>
-      <w:r>
-        <w:t xml:space="preserve">        vector&lt;int&gt; v;</w:t>
-      </w:r>
-    </w:p>
-    <w:p>
-      <w:r>
-        <w:t xml:space="preserve">        TreeNode* rt = root;</w:t>
-      </w:r>
-    </w:p>
-    <w:p>
-      <w:pPr>
-        <w:rPr>
-          <w:color w:val="FF0000"/>
-        </w:rPr>
-      </w:pPr>
-      <w:r>
-        <w:t xml:space="preserve">       </w:t>
-      </w:r>
-      <w:r>
-        <w:rPr>
-          <w:color w:val="FF0000"/>
-        </w:rPr>
-        <w:t xml:space="preserve"> while(rt || S.size()){</w:t>
-      </w:r>
-      <w:r>
-        <w:rPr>
-          <w:color w:val="FF0000"/>
-        </w:rPr>
-        <w:tab/>
-      </w:r>
-    </w:p>
-    <w:p>
-      <w:pPr>
-        <w:rPr>
-          <w:rFonts w:hint="eastAsia"/>
-          <w:color w:val="FF0000"/>
-        </w:rPr>
-      </w:pPr>
-      <w:r>
-        <w:rPr>
-          <w:color w:val="FF0000"/>
-        </w:rPr>
-        <w:tab/>
-      </w:r>
-      <w:r>
-        <w:rPr>
-          <w:color w:val="FF0000"/>
-        </w:rPr>
-        <w:tab/>
-      </w:r>
-      <w:r>
-        <w:rPr>
-          <w:color w:val="FF0000"/>
-        </w:rPr>
-        <w:t>//</w:t>
-      </w:r>
-      <w:r>
-        <w:rPr>
-          <w:rFonts w:hint="eastAsia"/>
-          <w:color w:val="FF0000"/>
-        </w:rPr>
-        <w:t>第二个判断条件S</w:t>
-      </w:r>
-      <w:r>
-        <w:rPr>
-          <w:color w:val="FF0000"/>
-        </w:rPr>
-        <w:t>.size()</w:t>
-      </w:r>
-      <w:r>
-        <w:rPr>
-          <w:rFonts w:hint="eastAsia"/>
-          <w:color w:val="FF0000"/>
-        </w:rPr>
-        <w:t>针对空的节点</w:t>
-      </w:r>
-    </w:p>
-    <w:p>
-      <w:r>
-        <w:t xml:space="preserve">            while(rt){</w:t>
-      </w:r>
-    </w:p>
-    <w:p>
-      <w:r>
-        <w:t xml:space="preserve">                S.push(rt);</w:t>
-      </w:r>
-    </w:p>
-    <w:p>
-      <w:r>
-        <w:t xml:space="preserve">                rt=rt-&gt;left;</w:t>
-      </w:r>
-    </w:p>
-    <w:p>
-      <w:r>
-        <w:t xml:space="preserve">            }</w:t>
-      </w:r>
-    </w:p>
-    <w:p>
-      <w:pPr>
-        <w:rPr>
-          <w:rFonts w:hint="eastAsia"/>
-        </w:rPr>
-      </w:pPr>
-      <w:r>
-        <w:tab/>
-      </w:r>
-      <w:r>
-        <w:tab/>
-      </w:r>
-      <w:r>
-        <w:tab/>
-      </w:r>
-      <w:r>
-        <w:t>//</w:t>
-      </w:r>
-      <w:r>
-        <w:rPr>
-          <w:rFonts w:hint="eastAsia"/>
-        </w:rPr>
-        <w:t>左子树全部依次入栈，则最后一个就是树的顶，下一步top访问即可</w:t>
-      </w:r>
-    </w:p>
-    <w:p>
-      <w:r>
-        <w:t xml:space="preserve">            rt=S.top();S.pop();</w:t>
-      </w:r>
-    </w:p>
-    <w:p>
-      <w:r>
-        <w:t xml:space="preserve">            v.push_back(rt-&gt;val);</w:t>
-      </w:r>
-    </w:p>
-    <w:p>
-      <w:r>
-        <w:t xml:space="preserve">            rt=rt-&gt;right;</w:t>
-      </w:r>
-    </w:p>
-    <w:p>
-      <w:r>
-        <w:t xml:space="preserve">        }</w:t>
-      </w:r>
-    </w:p>
-    <w:p>
-      <w:r>
-        <w:t xml:space="preserve">        return v;        </w:t>
-      </w:r>
-    </w:p>
-    <w:p>
-      <w:r>
-        <w:t xml:space="preserve">    }</w:t>
-      </w:r>
-    </w:p>
-    <w:p>
-      <w:pPr>
-        <w:pStyle w:val="2"/>
-      </w:pPr>
-      <w:r>
-        <w:rPr>
-          <w:rFonts w:hint="eastAsia"/>
-        </w:rPr>
-        <w:t>总结</w:t>
-      </w:r>
-    </w:p>
-    <w:p>
-      <w:pPr>
-        <w:pStyle w:val="3"/>
-        <w:rPr>
-          <w:rFonts w:hint="eastAsia"/>
-        </w:rPr>
-      </w:pPr>
-      <w:r>
-        <w:rPr>
-          <w:rFonts w:hint="eastAsia"/>
-        </w:rPr>
-        <w:t>前序遍历迭代算法</w:t>
-      </w:r>
-    </w:p>
-    <w:p>
-      <w:pPr>
-        <w:ind w:firstLine="420"/>
-      </w:pPr>
-      <w:r>
-        <w:rPr>
-          <w:rFonts w:hint="eastAsia"/>
-        </w:rPr>
-        <w:t>二叉树的遍历，整体上看都是好理解的。</w:t>
-      </w:r>
-    </w:p>
-    <w:p>
-      <w:pPr>
-        <w:ind w:firstLine="420"/>
-      </w:pPr>
-      <w:r>
-        <w:rPr>
-          <w:rFonts w:hint="eastAsia"/>
-        </w:rPr>
-        <w:t>三种遍历的迭代写法中，数前序遍历最容易理解。</w:t>
-      </w:r>
-    </w:p>
-    <w:p>
-      <w:pPr>
-        <w:ind w:firstLine="420"/>
-        <w:rPr>
-          <w:rFonts w:hint="eastAsia"/>
-        </w:rPr>
-      </w:pPr>
-      <w:r>
-        <w:rPr>
-          <w:rFonts w:hint="eastAsia"/>
-        </w:rPr>
-        <w:t>递归思路：先树根，然后左子树，然后右子树。每棵子树递归。</w:t>
-      </w:r>
-    </w:p>
-    <w:p>
-      <w:pPr>
-        <w:ind w:firstLine="420"/>
-        <w:rPr>
-          <w:rFonts w:hint="eastAsia"/>
-        </w:rPr>
-      </w:pPr>
-      <w:r>
-        <w:rPr>
-          <w:rFonts w:hint="eastAsia"/>
-        </w:rPr>
-        <w:t>在迭代算法中，思路演变成，每到一个节点 A，就应该立即访问它。</w:t>
-      </w:r>
-    </w:p>
-    <w:p>
-      <w:pPr>
-        <w:ind w:firstLine="420"/>
-        <w:rPr>
-          <w:rFonts w:hint="eastAsia"/>
-        </w:rPr>
-      </w:pPr>
-      <w:r>
-        <w:rPr>
-          <w:rFonts w:hint="eastAsia"/>
-        </w:rPr>
-        <w:t>因为，每棵子树都先访问其根节点。对节点的左右子树来说，也一定是先访问根。</w:t>
-      </w:r>
-    </w:p>
-    <w:p>
-      <w:pPr>
-        <w:ind w:firstLine="420"/>
-      </w:pPr>
-      <w:r>
-        <w:rPr>
-          <w:rFonts w:hint="eastAsia"/>
-        </w:rPr>
-        <w:t>在 A 的两棵子树中，遍历完左子树后，再遍历右子树。</w:t>
-      </w:r>
-    </w:p>
-    <w:p>
-      <w:pPr>
-        <w:ind w:firstLine="420"/>
-      </w:pPr>
-      <w:r>
-        <w:rPr>
-          <w:rFonts w:hint="eastAsia"/>
-        </w:rPr>
-        <w:t>因此，在访问完根节点后，遍历左子树前，要将右子树压入栈。</w:t>
-      </w:r>
-    </w:p>
-    <w:p>
-      <w:pPr>
-        <w:ind w:firstLine="420"/>
-        <w:rPr>
-          <w:rFonts w:hint="eastAsia"/>
-        </w:rPr>
-      </w:pPr>
-    </w:p>
-    <w:p>
-      <w:pPr>
-        <w:ind w:firstLine="420"/>
-        <w:rPr>
-          <w:rFonts w:hint="eastAsia"/>
-          <w:b/>
-        </w:rPr>
-      </w:pPr>
-      <w:r>
-        <w:rPr>
-          <w:rFonts w:hint="eastAsia"/>
-          <w:b/>
-        </w:rPr>
-        <w:t>思路：</w:t>
-      </w:r>
-    </w:p>
-    <w:p>
-      <w:pPr>
-        <w:ind w:left="420" w:leftChars="200"/>
-        <w:rPr>
-          <w:rFonts w:hint="eastAsia"/>
-        </w:rPr>
-      </w:pPr>
-      <w:r>
-        <w:rPr>
-          <w:rFonts w:hint="eastAsia"/>
-        </w:rPr>
-        <w:t>栈S;</w:t>
-      </w:r>
-    </w:p>
-    <w:p>
-      <w:pPr>
-        <w:ind w:left="420" w:leftChars="200"/>
-      </w:pPr>
-      <w:r>
-        <w:t>p= root;</w:t>
-      </w:r>
-    </w:p>
-    <w:p>
-      <w:pPr>
-        <w:ind w:left="420" w:leftChars="200"/>
-        <w:rPr>
-          <w:rFonts w:hint="eastAsia"/>
-        </w:rPr>
-      </w:pPr>
-      <w:r>
-        <w:rPr>
-          <w:rFonts w:hint="eastAsia"/>
-        </w:rPr>
-        <w:t>while(p || S不空){</w:t>
-      </w:r>
-    </w:p>
-    <w:p>
-      <w:pPr>
-        <w:ind w:left="420" w:leftChars="200"/>
-      </w:pPr>
-      <w:r>
-        <w:t xml:space="preserve">    while(p){</w:t>
-      </w:r>
-    </w:p>
-    <w:p>
-      <w:pPr>
-        <w:ind w:left="420" w:leftChars="200"/>
-        <w:rPr>
-          <w:rFonts w:hint="eastAsia"/>
-        </w:rPr>
-      </w:pPr>
-      <w:r>
-        <w:rPr>
-          <w:rFonts w:hint="eastAsia"/>
-        </w:rPr>
-        <w:t xml:space="preserve">        访问p节点；</w:t>
-      </w:r>
-    </w:p>
-    <w:p>
-      <w:pPr>
-        <w:ind w:left="420" w:leftChars="200"/>
-        <w:rPr>
-          <w:rFonts w:hint="eastAsia"/>
-        </w:rPr>
-      </w:pPr>
-      <w:r>
-        <w:rPr>
-          <w:rFonts w:hint="eastAsia"/>
-        </w:rPr>
-        <w:t xml:space="preserve">        p的右子树入S;</w:t>
-      </w:r>
-    </w:p>
-    <w:p>
-      <w:pPr>
-        <w:ind w:left="420" w:leftChars="200"/>
-        <w:rPr>
-          <w:rFonts w:hint="eastAsia"/>
-        </w:rPr>
-      </w:pPr>
-      <w:r>
-        <w:rPr>
-          <w:rFonts w:hint="eastAsia"/>
-        </w:rPr>
-        <w:t xml:space="preserve">        p = p的左子树;</w:t>
-      </w:r>
-    </w:p>
-    <w:p>
-      <w:pPr>
-        <w:ind w:left="420" w:leftChars="200"/>
-      </w:pPr>
-      <w:r>
-        <w:t xml:space="preserve">    }</w:t>
-      </w:r>
-    </w:p>
-    <w:p>
-      <w:pPr>
-        <w:ind w:left="420" w:leftChars="200"/>
-        <w:rPr>
-          <w:rFonts w:hint="eastAsia"/>
-        </w:rPr>
-      </w:pPr>
-      <w:r>
-        <w:rPr>
-          <w:rFonts w:hint="eastAsia"/>
-        </w:rPr>
-        <w:t xml:space="preserve">    p = S栈顶弹出;</w:t>
-      </w:r>
-    </w:p>
-    <w:p>
-      <w:pPr>
-        <w:ind w:left="420" w:leftChars="200"/>
-      </w:pPr>
-      <w:r>
-        <w:t>}</w:t>
-      </w:r>
-    </w:p>
-    <w:p>
-      <w:pPr>
-        <w:ind w:firstLine="420"/>
-        <w:rPr>
-          <w:rFonts w:hint="eastAsia"/>
-          <w:b/>
-        </w:rPr>
-      </w:pPr>
-      <w:r>
-        <w:rPr>
-          <w:rFonts w:hint="eastAsia"/>
-          <w:b/>
-        </w:rPr>
-        <w:t>代码：</w:t>
-      </w:r>
-    </w:p>
-    <w:p>
-      <w:r>
-        <w:t xml:space="preserve">    vector&lt;int&gt; preorderTraversal(TreeNode* root) {</w:t>
-      </w:r>
-    </w:p>
-    <w:p>
-      <w:r>
-        <w:t xml:space="preserve">        stack&lt;TreeNode*&gt; S;</w:t>
-      </w:r>
-    </w:p>
-    <w:p>
-      <w:r>
-        <w:t xml:space="preserve">        vector&lt;int&gt; v;</w:t>
-      </w:r>
-    </w:p>
-    <w:p>
-      <w:r>
-        <w:t xml:space="preserve">        TreeNode* rt = root;</w:t>
-      </w:r>
-    </w:p>
-    <w:p>
-      <w:r>
-        <w:t xml:space="preserve">        while(rt || S.size()){</w:t>
-      </w:r>
-    </w:p>
-    <w:p>
-      <w:r>
-        <w:t xml:space="preserve">            while(rt){</w:t>
-      </w:r>
-    </w:p>
-    <w:p>
-      <w:r>
-        <w:t xml:space="preserve">                S.push(rt-&gt;right);</w:t>
-      </w:r>
-    </w:p>
-    <w:p>
-      <w:r>
-        <w:t xml:space="preserve">                v.push_back(rt-&gt;val);</w:t>
-      </w:r>
-    </w:p>
-    <w:p>
-      <w:r>
-        <w:t xml:space="preserve">                rt=rt-&gt;left;</w:t>
-      </w:r>
-    </w:p>
-    <w:p>
-      <w:r>
-        <w:t xml:space="preserve">            }</w:t>
-      </w:r>
-    </w:p>
-    <w:p>
-      <w:r>
-        <w:t xml:space="preserve">            rt=S.top();S.pop();</w:t>
-      </w:r>
-    </w:p>
-    <w:p>
-      <w:r>
-        <w:t xml:space="preserve">        }</w:t>
-      </w:r>
-    </w:p>
-    <w:p>
-      <w:r>
-        <w:t xml:space="preserve">        return v;        </w:t>
-      </w:r>
-    </w:p>
-    <w:p>
+      </w:pPr>
       <w:r>
         <w:t xml:space="preserve">    }</w:t>
       </w:r>
@@ -1963,7 +2052,7 @@
     <w:lsdException w:qFormat="1" w:unhideWhenUsed="0" w:uiPriority="10" w:semiHidden="0" w:name="Title"/>
     <w:lsdException w:uiPriority="99" w:name="Closing"/>
     <w:lsdException w:uiPriority="99" w:name="Signature"/>
-    <w:lsdException w:uiPriority="1" w:name="Default Paragraph Font"/>
+    <w:lsdException w:uiPriority="1" w:semiHidden="0" w:name="Default Paragraph Font"/>
     <w:lsdException w:uiPriority="99" w:name="Body Text"/>
     <w:lsdException w:uiPriority="99" w:name="Body Text Indent"/>
     <w:lsdException w:uiPriority="99" w:name="List Continue"/>
@@ -2001,7 +2090,7 @@
     <w:lsdException w:uiPriority="99" w:name="HTML Sample"/>
     <w:lsdException w:uiPriority="99" w:name="HTML Typewriter"/>
     <w:lsdException w:uiPriority="99" w:name="HTML Variable"/>
-    <w:lsdException w:uiPriority="99" w:name="Normal Table"/>
+    <w:lsdException w:uiPriority="99" w:semiHidden="0" w:name="Normal Table"/>
     <w:lsdException w:uiPriority="99" w:name="annotation subject"/>
     <w:lsdException w:uiPriority="99" w:name="Table Simple 1"/>
     <w:lsdException w:uiPriority="99" w:name="Table Simple 2"/>

--- a/15. Leetcode/94. 二叉树的中序遍历.docx
+++ b/15. Leetcode/94. 二叉树的中序遍历.docx
@@ -295,7 +295,6 @@
           <w:lang w:val="en-US" w:eastAsia="zh-CN"/>
         </w:rPr>
         <w:tab/>
-        <w:t/>
       </w:r>
       <w:r>
         <w:rPr>
@@ -304,6 +303,13 @@
           <w:lang w:val="en-US" w:eastAsia="zh-CN"/>
         </w:rPr>
         <w:tab/>
+      </w:r>
+      <w:r>
+        <w:rPr>
+          <w:rFonts w:hint="eastAsia"/>
+          <w:color w:val="FF0000"/>
+          <w:lang w:val="en-US" w:eastAsia="zh-CN"/>
+        </w:rPr>
         <w:t>//左子树</w:t>
       </w:r>
     </w:p>
@@ -327,6 +333,13 @@
           <w:lang w:val="en-US" w:eastAsia="zh-CN"/>
         </w:rPr>
         <w:tab/>
+      </w:r>
+      <w:r>
+        <w:rPr>
+          <w:rFonts w:hint="eastAsia"/>
+          <w:color w:val="FF0000"/>
+          <w:lang w:val="en-US" w:eastAsia="zh-CN"/>
+        </w:rPr>
         <w:t>//根节点</w:t>
       </w:r>
     </w:p>
@@ -350,6 +363,13 @@
           <w:lang w:val="en-US" w:eastAsia="zh-CN"/>
         </w:rPr>
         <w:tab/>
+      </w:r>
+      <w:r>
+        <w:rPr>
+          <w:rFonts w:hint="eastAsia"/>
+          <w:color w:val="FF0000"/>
+          <w:lang w:val="en-US" w:eastAsia="zh-CN"/>
+        </w:rPr>
         <w:t>//右子树</w:t>
       </w:r>
     </w:p>
@@ -525,25 +545,35 @@
         <w:ind w:firstLine="420"/>
         <w:rPr>
           <w:rFonts w:hint="eastAsia"/>
-        </w:rPr>
-      </w:pPr>
-      <w:r>
-        <w:rPr>
-          <w:rFonts w:hint="eastAsia"/>
-        </w:rPr>
-        <w:t xml:space="preserve">        p入S;</w:t>
-      </w:r>
-    </w:p>
-    <w:p>
-      <w:pPr>
-        <w:ind w:firstLine="420"/>
-        <w:rPr>
-          <w:rFonts w:hint="eastAsia"/>
-        </w:rPr>
-      </w:pPr>
-      <w:r>
-        <w:rPr>
-          <w:rFonts w:hint="eastAsia"/>
+          <w:color w:val="FF0000"/>
+        </w:rPr>
+      </w:pPr>
+      <w:r>
+        <w:rPr>
+          <w:rFonts w:hint="eastAsia"/>
+        </w:rPr>
+        <w:t xml:space="preserve">       </w:t>
+      </w:r>
+      <w:r>
+        <w:rPr>
+          <w:rFonts w:hint="eastAsia"/>
+          <w:color w:val="FF0000"/>
+        </w:rPr>
+        <w:t xml:space="preserve"> p入S;</w:t>
+      </w:r>
+    </w:p>
+    <w:p>
+      <w:pPr>
+        <w:ind w:firstLine="420"/>
+        <w:rPr>
+          <w:rFonts w:hint="eastAsia"/>
+          <w:color w:val="FF0000"/>
+        </w:rPr>
+      </w:pPr>
+      <w:r>
+        <w:rPr>
+          <w:rFonts w:hint="eastAsia"/>
+          <w:color w:val="FF0000"/>
         </w:rPr>
         <w:t xml:space="preserve">        p = p的左子树;</w:t>
       </w:r>
@@ -561,11 +591,13 @@
         <w:ind w:firstLine="420"/>
         <w:rPr>
           <w:rFonts w:hint="eastAsia"/>
-        </w:rPr>
-      </w:pPr>
-      <w:r>
-        <w:rPr>
-          <w:rFonts w:hint="eastAsia"/>
+          <w:color w:val="FF0000"/>
+        </w:rPr>
+      </w:pPr>
+      <w:r>
+        <w:rPr>
+          <w:rFonts w:hint="eastAsia"/>
+          <w:color w:val="FF0000"/>
         </w:rPr>
         <w:t xml:space="preserve">    p = S.top 出栈;</w:t>
       </w:r>
@@ -589,11 +621,13 @@
         <w:ind w:firstLine="420"/>
         <w:rPr>
           <w:rFonts w:hint="eastAsia"/>
-        </w:rPr>
-      </w:pPr>
-      <w:r>
-        <w:rPr>
-          <w:rFonts w:hint="eastAsia"/>
+          <w:color w:val="FF0000"/>
+        </w:rPr>
+      </w:pPr>
+      <w:r>
+        <w:rPr>
+          <w:rFonts w:hint="eastAsia"/>
+          <w:color w:val="FF0000"/>
         </w:rPr>
         <w:t xml:space="preserve">    p = p的右子树;</w:t>
       </w:r>
@@ -717,12 +751,31 @@
       </w:r>
     </w:p>
     <w:p>
-      <w:r>
-        <w:t xml:space="preserve">                S.push(rt);</w:t>
-      </w:r>
-    </w:p>
-    <w:p>
-      <w:r>
+      <w:pPr>
+        <w:rPr>
+          <w:color w:val="FF0000"/>
+        </w:rPr>
+      </w:pPr>
+      <w:r>
+        <w:t xml:space="preserve">              </w:t>
+      </w:r>
+      <w:r>
+        <w:rPr>
+          <w:color w:val="FF0000"/>
+        </w:rPr>
+        <w:t xml:space="preserve">  S.push(rt);</w:t>
+      </w:r>
+    </w:p>
+    <w:p>
+      <w:pPr>
+        <w:rPr>
+          <w:color w:val="FF0000"/>
+        </w:rPr>
+      </w:pPr>
+      <w:r>
+        <w:rPr>
+          <w:color w:val="FF0000"/>
+        </w:rPr>
         <w:t xml:space="preserve">                rt=rt-&gt;left;</w:t>
       </w:r>
     </w:p>
@@ -758,7 +811,13 @@
     </w:p>
     <w:p>
       <w:r>
-        <w:t xml:space="preserve">            rt=S.top();</w:t>
+        <w:t xml:space="preserve">      </w:t>
+      </w:r>
+      <w:r>
+        <w:rPr>
+          <w:color w:val="FF0000"/>
+        </w:rPr>
+        <w:t xml:space="preserve">      rt=S.top();</w:t>
       </w:r>
     </w:p>
     <w:p>
@@ -773,361 +832,361 @@
       <w:r>
         <w:t xml:space="preserve">            v.push_back(rt-&gt;val);</w:t>
       </w:r>
-    </w:p>
-    <w:p>
-      <w:r>
-        <w:t xml:space="preserve">         </w:t>
-      </w:r>
-      <w:r>
-        <w:rPr>
-          <w:color w:val="FF0000"/>
-        </w:rPr>
-        <w:t xml:space="preserve">   rt=rt-&gt;right;</w:t>
-      </w:r>
-    </w:p>
-    <w:p>
-      <w:r>
-        <w:t xml:space="preserve">        }</w:t>
-      </w:r>
-    </w:p>
-    <w:p>
-      <w:r>
-        <w:t xml:space="preserve">        return v;        </w:t>
-      </w:r>
-    </w:p>
-    <w:p>
-      <w:r>
-        <w:t xml:space="preserve">    }</w:t>
-      </w:r>
-    </w:p>
-    <w:p>
-      <w:pPr>
-        <w:pStyle w:val="2"/>
-      </w:pPr>
-      <w:r>
-        <w:rPr>
-          <w:rFonts w:hint="eastAsia"/>
-        </w:rPr>
-        <w:t>总结</w:t>
-      </w:r>
-    </w:p>
-    <w:p>
-      <w:pPr>
-        <w:pStyle w:val="3"/>
-        <w:rPr>
-          <w:rFonts w:hint="eastAsia"/>
-        </w:rPr>
-      </w:pPr>
-      <w:r>
-        <w:rPr>
-          <w:rFonts w:hint="eastAsia"/>
-        </w:rPr>
-        <w:t>前序遍历迭代算法</w:t>
-      </w:r>
-    </w:p>
-    <w:p>
-      <w:pPr>
-        <w:ind w:firstLine="420"/>
-      </w:pPr>
-      <w:r>
-        <w:rPr>
-          <w:rFonts w:hint="eastAsia"/>
-        </w:rPr>
-        <w:t>二叉树的遍历，整体上看都是好理解的。</w:t>
-      </w:r>
-    </w:p>
-    <w:p>
-      <w:pPr>
-        <w:ind w:firstLine="420"/>
-      </w:pPr>
-      <w:r>
-        <w:rPr>
-          <w:rFonts w:hint="eastAsia"/>
-        </w:rPr>
-        <w:t>三种遍历的迭代写法中，数前序遍历最容易理解。</w:t>
-      </w:r>
-    </w:p>
-    <w:p>
-      <w:pPr>
-        <w:ind w:firstLine="420"/>
-        <w:rPr>
-          <w:rFonts w:hint="eastAsia"/>
-        </w:rPr>
-      </w:pPr>
-      <w:r>
-        <w:rPr>
-          <w:rFonts w:hint="eastAsia"/>
-        </w:rPr>
-        <w:t>递归思路：先树根，然后左子树，然后右子树。每棵子树递归。</w:t>
-      </w:r>
-    </w:p>
-    <w:p>
-      <w:pPr>
-        <w:ind w:firstLine="420"/>
-        <w:rPr>
-          <w:rFonts w:hint="eastAsia"/>
-        </w:rPr>
-      </w:pPr>
-      <w:r>
-        <w:rPr>
-          <w:rFonts w:hint="eastAsia"/>
-        </w:rPr>
-        <w:t>在迭代算法中，思路演变成，每到一个节点 A，就应该立即访问它。</w:t>
-      </w:r>
-    </w:p>
-    <w:p>
-      <w:pPr>
-        <w:ind w:firstLine="420"/>
-        <w:rPr>
-          <w:rFonts w:hint="eastAsia"/>
-        </w:rPr>
-      </w:pPr>
-      <w:r>
-        <w:rPr>
-          <w:rFonts w:hint="eastAsia"/>
-        </w:rPr>
-        <w:t>因为，每棵子树都先访问其根节点。对节点的左右子树来说，也一定是先访问根。</w:t>
-      </w:r>
-    </w:p>
-    <w:p>
-      <w:pPr>
-        <w:ind w:firstLine="420"/>
-      </w:pPr>
-      <w:r>
-        <w:rPr>
-          <w:rFonts w:hint="eastAsia"/>
-        </w:rPr>
-        <w:t>在 A 的两棵子树中，遍历完左子树后，再遍历右子树。</w:t>
-      </w:r>
-    </w:p>
-    <w:p>
-      <w:pPr>
-        <w:ind w:firstLine="420"/>
-      </w:pPr>
-      <w:r>
-        <w:rPr>
-          <w:rFonts w:hint="eastAsia"/>
-        </w:rPr>
-        <w:t>因此，在访问完根节点后，遍历左子树前，要将右子树压入栈。</w:t>
-      </w:r>
-    </w:p>
-    <w:p>
-      <w:pPr>
-        <w:ind w:firstLine="420"/>
-        <w:rPr>
-          <w:rFonts w:hint="eastAsia"/>
-        </w:rPr>
-      </w:pPr>
-    </w:p>
-    <w:p>
-      <w:pPr>
-        <w:ind w:firstLine="420"/>
-        <w:rPr>
-          <w:rFonts w:hint="eastAsia"/>
-          <w:b/>
-        </w:rPr>
-      </w:pPr>
-      <w:r>
-        <w:rPr>
-          <w:rFonts w:hint="eastAsia"/>
-          <w:b/>
-        </w:rPr>
-        <w:t>思路：</w:t>
-      </w:r>
-    </w:p>
-    <w:p>
-      <w:pPr>
-        <w:ind w:left="420" w:leftChars="200"/>
-        <w:rPr>
-          <w:rFonts w:hint="eastAsia"/>
-        </w:rPr>
-      </w:pPr>
-      <w:r>
-        <w:rPr>
-          <w:rFonts w:hint="eastAsia"/>
-        </w:rPr>
-        <w:t>栈S;</w:t>
-      </w:r>
-    </w:p>
-    <w:p>
-      <w:pPr>
-        <w:ind w:left="420" w:leftChars="200"/>
-      </w:pPr>
-      <w:r>
-        <w:t>p= root;</w:t>
-      </w:r>
-    </w:p>
-    <w:p>
-      <w:pPr>
-        <w:ind w:left="420" w:leftChars="200"/>
-        <w:rPr>
-          <w:rFonts w:hint="eastAsia"/>
-        </w:rPr>
-      </w:pPr>
-      <w:r>
-        <w:rPr>
-          <w:rFonts w:hint="eastAsia"/>
-        </w:rPr>
-        <w:t>while(p || S不空){</w:t>
-      </w:r>
-    </w:p>
-    <w:p>
-      <w:pPr>
-        <w:ind w:left="420" w:leftChars="200"/>
-      </w:pPr>
-      <w:r>
-        <w:t xml:space="preserve">    while(p){</w:t>
-      </w:r>
-    </w:p>
-    <w:p>
-      <w:pPr>
-        <w:ind w:left="420" w:leftChars="200"/>
-        <w:rPr>
-          <w:rFonts w:hint="eastAsia"/>
-        </w:rPr>
-      </w:pPr>
-      <w:r>
-        <w:rPr>
-          <w:rFonts w:hint="eastAsia"/>
-        </w:rPr>
-        <w:t xml:space="preserve">        访问p节点；</w:t>
-      </w:r>
-    </w:p>
-    <w:p>
-      <w:pPr>
-        <w:ind w:left="420" w:leftChars="200"/>
-        <w:rPr>
-          <w:rFonts w:hint="eastAsia"/>
-        </w:rPr>
-      </w:pPr>
-      <w:r>
-        <w:rPr>
-          <w:rFonts w:hint="eastAsia"/>
-        </w:rPr>
-        <w:t xml:space="preserve">        p的右子树入S;</w:t>
-      </w:r>
-    </w:p>
-    <w:p>
-      <w:pPr>
-        <w:ind w:left="420" w:leftChars="200"/>
-        <w:rPr>
-          <w:rFonts w:hint="eastAsia"/>
-        </w:rPr>
-      </w:pPr>
-      <w:r>
-        <w:rPr>
-          <w:rFonts w:hint="eastAsia"/>
-        </w:rPr>
-        <w:t xml:space="preserve">        p = p的左子树;</w:t>
-      </w:r>
-    </w:p>
-    <w:p>
-      <w:pPr>
-        <w:ind w:left="420" w:leftChars="200"/>
-      </w:pPr>
-      <w:r>
-        <w:t xml:space="preserve">    }</w:t>
-      </w:r>
-    </w:p>
-    <w:p>
-      <w:pPr>
-        <w:ind w:left="420" w:leftChars="200"/>
-        <w:rPr>
-          <w:rFonts w:hint="eastAsia"/>
-        </w:rPr>
-      </w:pPr>
-      <w:r>
-        <w:rPr>
-          <w:rFonts w:hint="eastAsia"/>
-        </w:rPr>
-        <w:t xml:space="preserve">    p = S栈顶弹出;</w:t>
-      </w:r>
-    </w:p>
-    <w:p>
-      <w:pPr>
-        <w:ind w:left="420" w:leftChars="200"/>
-      </w:pPr>
-      <w:r>
-        <w:t>}</w:t>
-      </w:r>
-    </w:p>
-    <w:p>
-      <w:pPr>
-        <w:ind w:firstLine="420"/>
-        <w:rPr>
-          <w:rFonts w:hint="eastAsia"/>
-          <w:b/>
-        </w:rPr>
-      </w:pPr>
-      <w:r>
-        <w:rPr>
-          <w:rFonts w:hint="eastAsia"/>
-          <w:b/>
-        </w:rPr>
-        <w:t>代码：</w:t>
-      </w:r>
-    </w:p>
-    <w:p>
-      <w:r>
-        <w:t xml:space="preserve">    vector&lt;int&gt; preorderTraversal(TreeNode* root) {</w:t>
-      </w:r>
-    </w:p>
-    <w:p>
-      <w:r>
-        <w:t xml:space="preserve">        stack&lt;TreeNode*&gt; S;</w:t>
-      </w:r>
-    </w:p>
-    <w:p>
-      <w:r>
-        <w:t xml:space="preserve">        vector&lt;int&gt; v;</w:t>
-      </w:r>
-    </w:p>
-    <w:p>
-      <w:r>
-        <w:t xml:space="preserve">        TreeNode* rt = root;</w:t>
-      </w:r>
-    </w:p>
-    <w:p>
-      <w:r>
-        <w:t xml:space="preserve">        while(rt || S.size()){</w:t>
-      </w:r>
-    </w:p>
-    <w:p>
-      <w:r>
-        <w:t xml:space="preserve">            while(rt){</w:t>
-      </w:r>
-    </w:p>
-    <w:p>
-      <w:r>
-        <w:t xml:space="preserve">                S.push(rt-&gt;right);</w:t>
-      </w:r>
-    </w:p>
-    <w:p>
-      <w:r>
-        <w:t xml:space="preserve">                v.push_back(rt-&gt;val);</w:t>
-      </w:r>
-    </w:p>
-    <w:p>
-      <w:r>
-        <w:t xml:space="preserve">                rt=rt-&gt;left;</w:t>
-      </w:r>
-    </w:p>
-    <w:p>
-      <w:r>
-        <w:t xml:space="preserve">            }</w:t>
-      </w:r>
-    </w:p>
-    <w:p>
-      <w:r>
-        <w:t xml:space="preserve">            rt=S.top();</w:t>
-      </w:r>
-    </w:p>
-    <w:p>
-      <w:pPr>
-        <w:ind w:left="840" w:leftChars="0" w:firstLine="420" w:firstLineChars="0"/>
-      </w:pPr>
       <w:bookmarkStart w:id="0" w:name="_GoBack"/>
       <w:bookmarkEnd w:id="0"/>
+    </w:p>
+    <w:p>
+      <w:r>
+        <w:t xml:space="preserve">         </w:t>
+      </w:r>
+      <w:r>
+        <w:rPr>
+          <w:color w:val="FF0000"/>
+        </w:rPr>
+        <w:t xml:space="preserve">   rt=rt-&gt;right;</w:t>
+      </w:r>
+    </w:p>
+    <w:p>
+      <w:r>
+        <w:t xml:space="preserve">        }</w:t>
+      </w:r>
+    </w:p>
+    <w:p>
+      <w:r>
+        <w:t xml:space="preserve">        return v;        </w:t>
+      </w:r>
+    </w:p>
+    <w:p>
+      <w:r>
+        <w:t xml:space="preserve">    }</w:t>
+      </w:r>
+    </w:p>
+    <w:p>
+      <w:pPr>
+        <w:pStyle w:val="2"/>
+      </w:pPr>
+      <w:r>
+        <w:rPr>
+          <w:rFonts w:hint="eastAsia"/>
+        </w:rPr>
+        <w:t>总结</w:t>
+      </w:r>
+    </w:p>
+    <w:p>
+      <w:pPr>
+        <w:pStyle w:val="3"/>
+        <w:rPr>
+          <w:rFonts w:hint="eastAsia"/>
+        </w:rPr>
+      </w:pPr>
+      <w:r>
+        <w:rPr>
+          <w:rFonts w:hint="eastAsia"/>
+        </w:rPr>
+        <w:t>前序遍历迭代算法</w:t>
+      </w:r>
+    </w:p>
+    <w:p>
+      <w:pPr>
+        <w:ind w:firstLine="420"/>
+      </w:pPr>
+      <w:r>
+        <w:rPr>
+          <w:rFonts w:hint="eastAsia"/>
+        </w:rPr>
+        <w:t>二叉树的遍历，整体上看都是好理解的。</w:t>
+      </w:r>
+    </w:p>
+    <w:p>
+      <w:pPr>
+        <w:ind w:firstLine="420"/>
+      </w:pPr>
+      <w:r>
+        <w:rPr>
+          <w:rFonts w:hint="eastAsia"/>
+        </w:rPr>
+        <w:t>三种遍历的迭代写法中，数前序遍历最容易理解。</w:t>
+      </w:r>
+    </w:p>
+    <w:p>
+      <w:pPr>
+        <w:ind w:firstLine="420"/>
+        <w:rPr>
+          <w:rFonts w:hint="eastAsia"/>
+        </w:rPr>
+      </w:pPr>
+      <w:r>
+        <w:rPr>
+          <w:rFonts w:hint="eastAsia"/>
+        </w:rPr>
+        <w:t>递归思路：先树根，然后左子树，然后右子树。每棵子树递归。</w:t>
+      </w:r>
+    </w:p>
+    <w:p>
+      <w:pPr>
+        <w:ind w:firstLine="420"/>
+        <w:rPr>
+          <w:rFonts w:hint="eastAsia"/>
+        </w:rPr>
+      </w:pPr>
+      <w:r>
+        <w:rPr>
+          <w:rFonts w:hint="eastAsia"/>
+        </w:rPr>
+        <w:t>在迭代算法中，思路演变成，每到一个节点 A，就应该立即访问它。</w:t>
+      </w:r>
+    </w:p>
+    <w:p>
+      <w:pPr>
+        <w:ind w:firstLine="420"/>
+        <w:rPr>
+          <w:rFonts w:hint="eastAsia"/>
+        </w:rPr>
+      </w:pPr>
+      <w:r>
+        <w:rPr>
+          <w:rFonts w:hint="eastAsia"/>
+        </w:rPr>
+        <w:t>因为，每棵子树都先访问其根节点。对节点的左右子树来说，也一定是先访问根。</w:t>
+      </w:r>
+    </w:p>
+    <w:p>
+      <w:pPr>
+        <w:ind w:firstLine="420"/>
+      </w:pPr>
+      <w:r>
+        <w:rPr>
+          <w:rFonts w:hint="eastAsia"/>
+        </w:rPr>
+        <w:t>在 A 的两棵子树中，遍历完左子树后，再遍历右子树。</w:t>
+      </w:r>
+    </w:p>
+    <w:p>
+      <w:pPr>
+        <w:ind w:firstLine="420"/>
+      </w:pPr>
+      <w:r>
+        <w:rPr>
+          <w:rFonts w:hint="eastAsia"/>
+        </w:rPr>
+        <w:t>因此，在访问完根节点后，遍历左子树前，要将右子树压入栈。</w:t>
+      </w:r>
+    </w:p>
+    <w:p>
+      <w:pPr>
+        <w:ind w:firstLine="420"/>
+        <w:rPr>
+          <w:rFonts w:hint="eastAsia"/>
+        </w:rPr>
+      </w:pPr>
+    </w:p>
+    <w:p>
+      <w:pPr>
+        <w:ind w:firstLine="420"/>
+        <w:rPr>
+          <w:rFonts w:hint="eastAsia"/>
+          <w:b/>
+        </w:rPr>
+      </w:pPr>
+      <w:r>
+        <w:rPr>
+          <w:rFonts w:hint="eastAsia"/>
+          <w:b/>
+        </w:rPr>
+        <w:t>思路：</w:t>
+      </w:r>
+    </w:p>
+    <w:p>
+      <w:pPr>
+        <w:ind w:left="420" w:leftChars="200"/>
+        <w:rPr>
+          <w:rFonts w:hint="eastAsia"/>
+        </w:rPr>
+      </w:pPr>
+      <w:r>
+        <w:rPr>
+          <w:rFonts w:hint="eastAsia"/>
+        </w:rPr>
+        <w:t>栈S;</w:t>
+      </w:r>
+    </w:p>
+    <w:p>
+      <w:pPr>
+        <w:ind w:left="420" w:leftChars="200"/>
+      </w:pPr>
+      <w:r>
+        <w:t>p= root;</w:t>
+      </w:r>
+    </w:p>
+    <w:p>
+      <w:pPr>
+        <w:ind w:left="420" w:leftChars="200"/>
+        <w:rPr>
+          <w:rFonts w:hint="eastAsia"/>
+        </w:rPr>
+      </w:pPr>
+      <w:r>
+        <w:rPr>
+          <w:rFonts w:hint="eastAsia"/>
+        </w:rPr>
+        <w:t>while(p || S不空){</w:t>
+      </w:r>
+    </w:p>
+    <w:p>
+      <w:pPr>
+        <w:ind w:left="420" w:leftChars="200"/>
+      </w:pPr>
+      <w:r>
+        <w:t xml:space="preserve">    while(p){</w:t>
+      </w:r>
+    </w:p>
+    <w:p>
+      <w:pPr>
+        <w:ind w:left="420" w:leftChars="200"/>
+        <w:rPr>
+          <w:rFonts w:hint="eastAsia"/>
+        </w:rPr>
+      </w:pPr>
+      <w:r>
+        <w:rPr>
+          <w:rFonts w:hint="eastAsia"/>
+        </w:rPr>
+        <w:t xml:space="preserve">        访问p节点；</w:t>
+      </w:r>
+    </w:p>
+    <w:p>
+      <w:pPr>
+        <w:ind w:left="420" w:leftChars="200"/>
+        <w:rPr>
+          <w:rFonts w:hint="eastAsia"/>
+        </w:rPr>
+      </w:pPr>
+      <w:r>
+        <w:rPr>
+          <w:rFonts w:hint="eastAsia"/>
+        </w:rPr>
+        <w:t xml:space="preserve">        p的右子树入S;</w:t>
+      </w:r>
+    </w:p>
+    <w:p>
+      <w:pPr>
+        <w:ind w:left="420" w:leftChars="200"/>
+        <w:rPr>
+          <w:rFonts w:hint="eastAsia"/>
+        </w:rPr>
+      </w:pPr>
+      <w:r>
+        <w:rPr>
+          <w:rFonts w:hint="eastAsia"/>
+        </w:rPr>
+        <w:t xml:space="preserve">        p = p的左子树;</w:t>
+      </w:r>
+    </w:p>
+    <w:p>
+      <w:pPr>
+        <w:ind w:left="420" w:leftChars="200"/>
+      </w:pPr>
+      <w:r>
+        <w:t xml:space="preserve">    }</w:t>
+      </w:r>
+    </w:p>
+    <w:p>
+      <w:pPr>
+        <w:ind w:left="420" w:leftChars="200"/>
+        <w:rPr>
+          <w:rFonts w:hint="eastAsia"/>
+        </w:rPr>
+      </w:pPr>
+      <w:r>
+        <w:rPr>
+          <w:rFonts w:hint="eastAsia"/>
+        </w:rPr>
+        <w:t xml:space="preserve">    p = S栈顶弹出;</w:t>
+      </w:r>
+    </w:p>
+    <w:p>
+      <w:pPr>
+        <w:ind w:left="420" w:leftChars="200"/>
+      </w:pPr>
+      <w:r>
+        <w:t>}</w:t>
+      </w:r>
+    </w:p>
+    <w:p>
+      <w:pPr>
+        <w:ind w:firstLine="420"/>
+        <w:rPr>
+          <w:rFonts w:hint="eastAsia"/>
+          <w:b/>
+        </w:rPr>
+      </w:pPr>
+      <w:r>
+        <w:rPr>
+          <w:rFonts w:hint="eastAsia"/>
+          <w:b/>
+        </w:rPr>
+        <w:t>代码：</w:t>
+      </w:r>
+    </w:p>
+    <w:p>
+      <w:r>
+        <w:t xml:space="preserve">    vector&lt;int&gt; preorderTraversal(TreeNode* root) {</w:t>
+      </w:r>
+    </w:p>
+    <w:p>
+      <w:r>
+        <w:t xml:space="preserve">        stack&lt;TreeNode*&gt; S;</w:t>
+      </w:r>
+    </w:p>
+    <w:p>
+      <w:r>
+        <w:t xml:space="preserve">        vector&lt;int&gt; v;</w:t>
+      </w:r>
+    </w:p>
+    <w:p>
+      <w:r>
+        <w:t xml:space="preserve">        TreeNode* rt = root;</w:t>
+      </w:r>
+    </w:p>
+    <w:p>
+      <w:r>
+        <w:t xml:space="preserve">        while(rt || S.size()){</w:t>
+      </w:r>
+    </w:p>
+    <w:p>
+      <w:r>
+        <w:t xml:space="preserve">            while(rt){</w:t>
+      </w:r>
+    </w:p>
+    <w:p>
+      <w:r>
+        <w:t xml:space="preserve">                S.push(rt-&gt;right);</w:t>
+      </w:r>
+    </w:p>
+    <w:p>
+      <w:r>
+        <w:t xml:space="preserve">                v.push_back(rt-&gt;val);</w:t>
+      </w:r>
+    </w:p>
+    <w:p>
+      <w:r>
+        <w:t xml:space="preserve">                rt=rt-&gt;left;</w:t>
+      </w:r>
+    </w:p>
+    <w:p>
+      <w:r>
+        <w:t xml:space="preserve">            }</w:t>
+      </w:r>
+    </w:p>
+    <w:p>
+      <w:r>
+        <w:t xml:space="preserve">            rt=S.top();</w:t>
+      </w:r>
+    </w:p>
+    <w:p>
+      <w:pPr>
+        <w:ind w:left="840" w:leftChars="0" w:firstLine="420" w:firstLineChars="0"/>
+      </w:pPr>
       <w:r>
         <w:t>S.pop();</w:t>
       </w:r>

--- a/15. Leetcode/94. 二叉树的中序遍历.docx
+++ b/15. Leetcode/94. 二叉树的中序遍历.docx
@@ -769,7 +769,9 @@
     <w:p>
       <w:pPr>
         <w:rPr>
-          <w:color w:val="FF0000"/>
+          <w:rFonts w:hint="default" w:eastAsia="华文宋体"/>
+          <w:color w:val="FF0000"/>
+          <w:lang w:val="en-US" w:eastAsia="zh-CN"/>
         </w:rPr>
       </w:pPr>
       <w:r>
@@ -778,62 +780,71 @@
         </w:rPr>
         <w:t xml:space="preserve">                rt=rt-&gt;left;</w:t>
       </w:r>
-    </w:p>
-    <w:p>
-      <w:r>
-        <w:t xml:space="preserve">            }</w:t>
-      </w:r>
-    </w:p>
-    <w:p>
-      <w:pPr>
-        <w:rPr>
-          <w:rFonts w:hint="eastAsia"/>
-        </w:rPr>
-      </w:pPr>
-      <w:r>
+      <w:r>
+        <w:rPr>
+          <w:rFonts w:hint="eastAsia"/>
+          <w:color w:val="FF0000"/>
+          <w:lang w:val="en-US" w:eastAsia="zh-CN"/>
+        </w:rPr>
         <w:tab/>
-      </w:r>
-      <w:r>
-        <w:tab/>
-      </w:r>
-      <w:r>
-        <w:tab/>
-      </w:r>
-      <w:r>
-        <w:t>//</w:t>
-      </w:r>
-      <w:r>
-        <w:rPr>
-          <w:rFonts w:hint="eastAsia"/>
-        </w:rPr>
-        <w:t>左子树全部依次入栈，则最后一个就是树的顶，下一步top访问即可</w:t>
-      </w:r>
-    </w:p>
-    <w:p>
-      <w:r>
-        <w:t xml:space="preserve">      </w:t>
-      </w:r>
-      <w:r>
-        <w:rPr>
-          <w:color w:val="FF0000"/>
-        </w:rPr>
-        <w:t xml:space="preserve">      rt=S.top();</w:t>
-      </w:r>
-    </w:p>
-    <w:p>
-      <w:pPr>
-        <w:ind w:left="840" w:leftChars="0" w:firstLine="420" w:firstLineChars="0"/>
-      </w:pPr>
-      <w:r>
-        <w:t>S.pop();</w:t>
-      </w:r>
-    </w:p>
-    <w:p>
-      <w:r>
-        <w:t xml:space="preserve">            v.push_back(rt-&gt;val);</w:t>
+        <w:t>//遍历左子树</w:t>
       </w:r>
       <w:bookmarkStart w:id="0" w:name="_GoBack"/>
       <w:bookmarkEnd w:id="0"/>
+    </w:p>
+    <w:p>
+      <w:r>
+        <w:t xml:space="preserve">            }</w:t>
+      </w:r>
+    </w:p>
+    <w:p>
+      <w:pPr>
+        <w:rPr>
+          <w:rFonts w:hint="eastAsia"/>
+        </w:rPr>
+      </w:pPr>
+      <w:r>
+        <w:tab/>
+      </w:r>
+      <w:r>
+        <w:tab/>
+      </w:r>
+      <w:r>
+        <w:tab/>
+      </w:r>
+      <w:r>
+        <w:t>//</w:t>
+      </w:r>
+      <w:r>
+        <w:rPr>
+          <w:rFonts w:hint="eastAsia"/>
+        </w:rPr>
+        <w:t>左子树全部依次入栈，则最后一个就是树的顶，下一步top访问即可</w:t>
+      </w:r>
+    </w:p>
+    <w:p>
+      <w:r>
+        <w:t xml:space="preserve">      </w:t>
+      </w:r>
+      <w:r>
+        <w:rPr>
+          <w:color w:val="FF0000"/>
+        </w:rPr>
+        <w:t xml:space="preserve">      rt=S.top();</w:t>
+      </w:r>
+    </w:p>
+    <w:p>
+      <w:pPr>
+        <w:ind w:left="840" w:leftChars="0" w:firstLine="420" w:firstLineChars="0"/>
+      </w:pPr>
+      <w:r>
+        <w:t>S.pop();</w:t>
+      </w:r>
+    </w:p>
+    <w:p>
+      <w:r>
+        <w:t xml:space="preserve">            v.push_back(rt-&gt;val);</w:t>
+      </w:r>
     </w:p>
     <w:p>
       <w:r>
@@ -2036,14 +2047,65 @@
 </w:document>
 </file>
 
+<file path=word/endnotes.xml><?xml version="1.0" encoding="utf-8"?>
+<w:endnotes xmlns:wpc="http://schemas.microsoft.com/office/word/2010/wordprocessingCanvas" xmlns:mc="http://schemas.openxmlformats.org/markup-compatibility/2006" xmlns:o="urn:schemas-microsoft-com:office:office" xmlns:r="http://schemas.openxmlformats.org/officeDocument/2006/relationships" xmlns:m="http://schemas.openxmlformats.org/officeDocument/2006/math" xmlns:v="urn:schemas-microsoft-com:vml" xmlns:wp14="http://schemas.microsoft.com/office/word/2010/wordprocessingDrawing" xmlns:wp="http://schemas.openxmlformats.org/drawingml/2006/wordprocessingDrawing" xmlns:w="http://schemas.openxmlformats.org/wordprocessingml/2006/main" xmlns:w14="http://schemas.microsoft.com/office/word/2010/wordml" xmlns:w15="http://schemas.microsoft.com/office/word/2012/wordml" xmlns:w10="urn:schemas-microsoft-com:office:word" xmlns:wpg="http://schemas.microsoft.com/office/word/2010/wordprocessingGroup" xmlns:wpi="http://schemas.microsoft.com/office/word/2010/wordprocessingInk" xmlns:wne="http://schemas.microsoft.com/office/word/2006/wordml" xmlns:wps="http://schemas.microsoft.com/office/word/2010/wordprocessingShape" xmlns:wpsCustomData="http://www.wps.cn/officeDocument/2013/wpsCustomData" mc:Ignorable="w14 w15 wp14">
+  <w:endnote w:type="separator" w:id="0">
+    <w:p>
+      <w:pPr>
+        <w:spacing w:line="240" w:lineRule="auto"/>
+      </w:pPr>
+      <w:r>
+        <w:separator/>
+      </w:r>
+    </w:p>
+  </w:endnote>
+  <w:endnote w:type="continuationSeparator" w:id="1">
+    <w:p>
+      <w:pPr>
+        <w:spacing w:line="240" w:lineRule="auto"/>
+      </w:pPr>
+      <w:r>
+        <w:continuationSeparator/>
+      </w:r>
+    </w:p>
+  </w:endnote>
+</w:endnotes>
+</file>
+
+<file path=word/footnotes.xml><?xml version="1.0" encoding="utf-8"?>
+<w:footnotes xmlns:wpc="http://schemas.microsoft.com/office/word/2010/wordprocessingCanvas" xmlns:mc="http://schemas.openxmlformats.org/markup-compatibility/2006" xmlns:o="urn:schemas-microsoft-com:office:office" xmlns:r="http://schemas.openxmlformats.org/officeDocument/2006/relationships" xmlns:m="http://schemas.openxmlformats.org/officeDocument/2006/math" xmlns:v="urn:schemas-microsoft-com:vml" xmlns:wp14="http://schemas.microsoft.com/office/word/2010/wordprocessingDrawing" xmlns:wp="http://schemas.openxmlformats.org/drawingml/2006/wordprocessingDrawing" xmlns:w="http://schemas.openxmlformats.org/wordprocessingml/2006/main" xmlns:w14="http://schemas.microsoft.com/office/word/2010/wordml" xmlns:w15="http://schemas.microsoft.com/office/word/2012/wordml" xmlns:w10="urn:schemas-microsoft-com:office:word" xmlns:wpg="http://schemas.microsoft.com/office/word/2010/wordprocessingGroup" xmlns:wpi="http://schemas.microsoft.com/office/word/2010/wordprocessingInk" xmlns:wne="http://schemas.microsoft.com/office/word/2006/wordml" xmlns:wps="http://schemas.microsoft.com/office/word/2010/wordprocessingShape" xmlns:wpsCustomData="http://www.wps.cn/officeDocument/2013/wpsCustomData" mc:Ignorable="w14 w15 wp14">
+  <w:footnote w:type="separator" w:id="0">
+    <w:p>
+      <w:pPr>
+        <w:spacing w:line="240" w:lineRule="auto"/>
+      </w:pPr>
+      <w:r>
+        <w:separator/>
+      </w:r>
+    </w:p>
+  </w:footnote>
+  <w:footnote w:type="continuationSeparator" w:id="1">
+    <w:p>
+      <w:pPr>
+        <w:spacing w:line="240" w:lineRule="auto"/>
+      </w:pPr>
+      <w:r>
+        <w:continuationSeparator/>
+      </w:r>
+    </w:p>
+  </w:footnote>
+</w:footnotes>
+</file>
+
 <file path=word/styles.xml><?xml version="1.0" encoding="utf-8"?>
-<w:styles xmlns:mc="http://schemas.openxmlformats.org/markup-compatibility/2006" xmlns:o="urn:schemas-microsoft-com:office:office" xmlns:r="http://schemas.openxmlformats.org/officeDocument/2006/relationships" xmlns:m="http://schemas.openxmlformats.org/officeDocument/2006/math" xmlns:v="urn:schemas-microsoft-com:vml" xmlns:w="http://schemas.openxmlformats.org/wordprocessingml/2006/main" xmlns:w14="http://schemas.microsoft.com/office/word/2010/wordml" xmlns:w10="urn:schemas-microsoft-com:office:word" xmlns:sl="http://schemas.openxmlformats.org/schemaLibrary/2006/main" mc:Ignorable="w14">
+<w:styles xmlns:mc="http://schemas.openxmlformats.org/markup-compatibility/2006" xmlns:o="urn:schemas-microsoft-com:office:office" xmlns:r="http://schemas.openxmlformats.org/officeDocument/2006/relationships" xmlns:m="http://schemas.openxmlformats.org/officeDocument/2006/math" xmlns:v="urn:schemas-microsoft-com:vml" xmlns:w="http://schemas.openxmlformats.org/wordprocessingml/2006/main" xmlns:w14="http://schemas.microsoft.com/office/word/2010/wordml" xmlns:w10="urn:schemas-microsoft-com:office:word" xmlns:sl="http://schemas.openxmlformats.org/schemaLibrary/2006/main" xmlns:wpsCustomData="http://www.wps.cn/officeDocument/2013/wpsCustomData" mc:Ignorable="w14">
   <w:docDefaults>
     <w:rPrDefault>
       <w:rPr>
         <w:rFonts w:asciiTheme="minorHAnsi" w:hAnsiTheme="minorHAnsi" w:eastAsiaTheme="minorEastAsia" w:cstheme="minorBidi"/>
       </w:rPr>
     </w:rPrDefault>
+    <w:pPrDefault/>
   </w:docDefaults>
   <w:latentStyles w:count="260" w:defQFormat="0" w:defUnhideWhenUsed="1" w:defSemiHidden="1" w:defUIPriority="99" w:defLockedState="0">
     <w:lsdException w:qFormat="1" w:unhideWhenUsed="0" w:uiPriority="0" w:semiHidden="0" w:name="Normal"/>
@@ -2111,7 +2173,7 @@
     <w:lsdException w:qFormat="1" w:unhideWhenUsed="0" w:uiPriority="10" w:semiHidden="0" w:name="Title"/>
     <w:lsdException w:uiPriority="99" w:name="Closing"/>
     <w:lsdException w:uiPriority="99" w:name="Signature"/>
-    <w:lsdException w:uiPriority="1" w:semiHidden="0" w:name="Default Paragraph Font"/>
+    <w:lsdException w:qFormat="1" w:uiPriority="1" w:semiHidden="0" w:name="Default Paragraph Font"/>
     <w:lsdException w:uiPriority="99" w:name="Body Text"/>
     <w:lsdException w:uiPriority="99" w:name="Body Text Indent"/>
     <w:lsdException w:uiPriority="99" w:name="List Continue"/>
@@ -2149,7 +2211,7 @@
     <w:lsdException w:uiPriority="99" w:name="HTML Sample"/>
     <w:lsdException w:uiPriority="99" w:name="HTML Typewriter"/>
     <w:lsdException w:uiPriority="99" w:name="HTML Variable"/>
-    <w:lsdException w:uiPriority="99" w:semiHidden="0" w:name="Normal Table"/>
+    <w:lsdException w:qFormat="1" w:uiPriority="99" w:semiHidden="0" w:name="Normal Table"/>
     <w:lsdException w:uiPriority="99" w:name="annotation subject"/>
     <w:lsdException w:uiPriority="99" w:name="Table Simple 1"/>
     <w:lsdException w:uiPriority="99" w:name="Table Simple 2"/>
@@ -2316,7 +2378,7 @@
     <w:name w:val="heading 1"/>
     <w:basedOn w:val="1"/>
     <w:next w:val="1"/>
-    <w:link w:val="13"/>
+    <w:link w:val="15"/>
     <w:qFormat/>
     <w:uiPriority w:val="9"/>
     <w:pPr>
@@ -2335,7 +2397,7 @@
     <w:name w:val="heading 2"/>
     <w:basedOn w:val="1"/>
     <w:next w:val="1"/>
-    <w:link w:val="14"/>
+    <w:link w:val="16"/>
     <w:unhideWhenUsed/>
     <w:qFormat/>
     <w:uiPriority w:val="0"/>
@@ -2353,7 +2415,7 @@
     <w:name w:val="heading 3"/>
     <w:basedOn w:val="1"/>
     <w:next w:val="1"/>
-    <w:link w:val="15"/>
+    <w:link w:val="17"/>
     <w:unhideWhenUsed/>
     <w:qFormat/>
     <w:uiPriority w:val="0"/>
@@ -2370,7 +2432,7 @@
     <w:name w:val="heading 4"/>
     <w:basedOn w:val="1"/>
     <w:next w:val="1"/>
-    <w:link w:val="16"/>
+    <w:link w:val="18"/>
     <w:unhideWhenUsed/>
     <w:qFormat/>
     <w:uiPriority w:val="9"/>
@@ -2390,7 +2452,7 @@
     <w:name w:val="heading 5"/>
     <w:basedOn w:val="1"/>
     <w:next w:val="1"/>
-    <w:link w:val="17"/>
+    <w:link w:val="13"/>
     <w:unhideWhenUsed/>
     <w:qFormat/>
     <w:uiPriority w:val="9"/>
@@ -2409,7 +2471,7 @@
     <w:name w:val="heading 6"/>
     <w:basedOn w:val="1"/>
     <w:next w:val="1"/>
-    <w:link w:val="18"/>
+    <w:link w:val="14"/>
     <w:unhideWhenUsed/>
     <w:qFormat/>
     <w:uiPriority w:val="9"/>
@@ -2459,17 +2521,18 @@
       <w:rFonts w:cstheme="majorBidi"/>
     </w:rPr>
   </w:style>
-  <w:style w:type="character" w:default="1" w:styleId="11">
+  <w:style w:type="character" w:default="1" w:styleId="12">
     <w:name w:val="Default Paragraph Font"/>
     <w:unhideWhenUsed/>
+    <w:qFormat/>
     <w:uiPriority w:val="1"/>
   </w:style>
-  <w:style w:type="table" w:default="1" w:styleId="12">
+  <w:style w:type="table" w:default="1" w:styleId="11">
     <w:name w:val="Normal Table"/>
     <w:unhideWhenUsed/>
+    <w:qFormat/>
     <w:uiPriority w:val="99"/>
     <w:tblPr>
-      <w:tblLayout w:type="fixed"/>
       <w:tblCellMar>
         <w:top w:w="0" w:type="dxa"/>
         <w:left w:w="108" w:type="dxa"/>
@@ -2497,8 +2560,36 @@
     </w:rPr>
   </w:style>
   <w:style w:type="character" w:customStyle="1" w:styleId="13">
+    <w:name w:val="标题 5 字符"/>
+    <w:basedOn w:val="12"/>
+    <w:link w:val="6"/>
+    <w:qFormat/>
+    <w:uiPriority w:val="9"/>
+    <w:rPr>
+      <w:rFonts w:ascii="Times New Roman" w:hAnsi="Times New Roman" w:eastAsia="仿宋"/>
+      <w:b/>
+      <w:bCs/>
+      <w:sz w:val="24"/>
+      <w:szCs w:val="28"/>
+    </w:rPr>
+  </w:style>
+  <w:style w:type="character" w:customStyle="1" w:styleId="14">
+    <w:name w:val="标题 6 字符"/>
+    <w:basedOn w:val="12"/>
+    <w:link w:val="7"/>
+    <w:qFormat/>
+    <w:uiPriority w:val="9"/>
+    <w:rPr>
+      <w:rFonts w:ascii="Times New Roman" w:hAnsi="Times New Roman" w:eastAsia="仿宋" w:cstheme="majorBidi"/>
+      <w:b/>
+      <w:bCs/>
+      <w:sz w:val="24"/>
+      <w:szCs w:val="24"/>
+    </w:rPr>
+  </w:style>
+  <w:style w:type="character" w:customStyle="1" w:styleId="15">
     <w:name w:val="标题 1 字符"/>
-    <w:basedOn w:val="11"/>
+    <w:basedOn w:val="12"/>
     <w:link w:val="2"/>
     <w:qFormat/>
     <w:uiPriority w:val="9"/>
@@ -2510,7 +2601,7 @@
       <w:szCs w:val="44"/>
     </w:rPr>
   </w:style>
-  <w:style w:type="character" w:customStyle="1" w:styleId="14">
+  <w:style w:type="character" w:customStyle="1" w:styleId="16">
     <w:name w:val="标题 2 字符"/>
     <w:link w:val="3"/>
     <w:qFormat/>
@@ -2521,7 +2612,7 @@
       <w:szCs w:val="24"/>
     </w:rPr>
   </w:style>
-  <w:style w:type="character" w:customStyle="1" w:styleId="15">
+  <w:style w:type="character" w:customStyle="1" w:styleId="17">
     <w:name w:val="标题 3 字符"/>
     <w:link w:val="4"/>
     <w:qFormat/>
@@ -2532,10 +2623,11 @@
       <w:szCs w:val="24"/>
     </w:rPr>
   </w:style>
-  <w:style w:type="character" w:customStyle="1" w:styleId="16">
+  <w:style w:type="character" w:customStyle="1" w:styleId="18">
     <w:name w:val="标题 4 字符"/>
-    <w:basedOn w:val="11"/>
+    <w:basedOn w:val="12"/>
     <w:link w:val="5"/>
+    <w:qFormat/>
     <w:uiPriority w:val="9"/>
     <w:rPr>
       <w:rFonts w:ascii="Times New Roman" w:hAnsi="Times New Roman" w:eastAsiaTheme="majorEastAsia" w:cstheme="majorBidi"/>
@@ -2545,37 +2637,11 @@
       <w:szCs w:val="28"/>
     </w:rPr>
   </w:style>
-  <w:style w:type="character" w:customStyle="1" w:styleId="17">
-    <w:name w:val="标题 5 字符"/>
-    <w:basedOn w:val="11"/>
-    <w:link w:val="6"/>
-    <w:qFormat/>
-    <w:uiPriority w:val="9"/>
-    <w:rPr>
-      <w:rFonts w:ascii="Times New Roman" w:hAnsi="Times New Roman" w:eastAsia="仿宋"/>
-      <w:b/>
-      <w:bCs/>
-      <w:sz w:val="24"/>
-      <w:szCs w:val="28"/>
-    </w:rPr>
-  </w:style>
-  <w:style w:type="character" w:customStyle="1" w:styleId="18">
-    <w:name w:val="标题 6 字符"/>
-    <w:basedOn w:val="11"/>
-    <w:link w:val="7"/>
-    <w:uiPriority w:val="9"/>
-    <w:rPr>
-      <w:rFonts w:ascii="Times New Roman" w:hAnsi="Times New Roman" w:eastAsia="仿宋" w:cstheme="majorBidi"/>
-      <w:b/>
-      <w:bCs/>
-      <w:sz w:val="24"/>
-      <w:szCs w:val="24"/>
-    </w:rPr>
-  </w:style>
   <w:style w:type="character" w:customStyle="1" w:styleId="19">
     <w:name w:val="标题 字符"/>
-    <w:basedOn w:val="11"/>
+    <w:basedOn w:val="12"/>
     <w:link w:val="10"/>
+    <w:qFormat/>
     <w:uiPriority w:val="10"/>
     <w:rPr>
       <w:rFonts w:ascii="Times New Roman" w:hAnsi="Times New Roman" w:eastAsia="仿宋" w:cstheme="majorBidi"/>
@@ -2587,7 +2653,7 @@
   </w:style>
   <w:style w:type="character" w:customStyle="1" w:styleId="20">
     <w:name w:val="标题 7 字符"/>
-    <w:basedOn w:val="11"/>
+    <w:basedOn w:val="12"/>
     <w:link w:val="8"/>
     <w:qFormat/>
     <w:uiPriority w:val="9"/>
@@ -2601,7 +2667,7 @@
   </w:style>
   <w:style w:type="character" w:customStyle="1" w:styleId="21">
     <w:name w:val="标题 8 字符"/>
-    <w:basedOn w:val="11"/>
+    <w:basedOn w:val="12"/>
     <w:link w:val="9"/>
     <w:qFormat/>
     <w:uiPriority w:val="9"/>
@@ -2866,7 +2932,6 @@
     </a:fmtScheme>
   </a:themeElements>
   <a:objectDefaults/>
-  <a:extraClrSchemeLst/>
 </a:theme>
 </file>
 

--- a/15. Leetcode/94. 二叉树的中序遍历.docx
+++ b/15. Leetcode/94. 二叉树的中序遍历.docx
@@ -66,7 +66,7 @@
     </w:p>
     <w:p>
       <w:pPr>
-        <w:ind w:left="420" w:leftChars="200"/>
+        <w:ind w:left="560" w:leftChars="200"/>
       </w:pPr>
       <w:r>
         <w:t xml:space="preserve">   1</w:t>
@@ -74,7 +74,7 @@
     </w:p>
     <w:p>
       <w:pPr>
-        <w:ind w:left="420" w:leftChars="200"/>
+        <w:ind w:left="560" w:leftChars="200"/>
       </w:pPr>
       <w:r>
         <w:t xml:space="preserve">    \</w:t>
@@ -82,7 +82,7 @@
     </w:p>
     <w:p>
       <w:pPr>
-        <w:ind w:left="420" w:leftChars="200"/>
+        <w:ind w:left="560" w:leftChars="200"/>
       </w:pPr>
       <w:r>
         <w:t xml:space="preserve">     2</w:t>
@@ -90,7 +90,7 @@
     </w:p>
     <w:p>
       <w:pPr>
-        <w:ind w:left="420" w:leftChars="200"/>
+        <w:ind w:left="560" w:leftChars="200"/>
       </w:pPr>
       <w:r>
         <w:t xml:space="preserve">    /</w:t>
@@ -98,7 +98,7 @@
     </w:p>
     <w:p>
       <w:pPr>
-        <w:ind w:left="420" w:leftChars="200"/>
+        <w:ind w:left="560" w:leftChars="200"/>
         <w:rPr>
           <w:rFonts w:hint="eastAsia"/>
         </w:rPr>
@@ -109,7 +109,7 @@
     </w:p>
     <w:p>
       <w:pPr>
-        <w:ind w:left="420" w:leftChars="200"/>
+        <w:ind w:left="560" w:leftChars="200"/>
         <w:rPr>
           <w:rFonts w:hint="eastAsia"/>
         </w:rPr>
@@ -245,7 +245,7 @@
     </w:p>
     <w:p>
       <w:pPr>
-        <w:ind w:left="420" w:leftChars="200"/>
+        <w:ind w:left="560" w:leftChars="200"/>
       </w:pPr>
       <w:r>
         <w:t>public:</w:t>
@@ -253,7 +253,7 @@
     </w:p>
     <w:p>
       <w:pPr>
-        <w:ind w:left="420" w:leftChars="200"/>
+        <w:ind w:left="560" w:leftChars="200"/>
       </w:pPr>
       <w:r>
         <w:t xml:space="preserve">    vector&lt;int&gt; ans;</w:t>
@@ -261,7 +261,7 @@
     </w:p>
     <w:p>
       <w:pPr>
-        <w:ind w:left="420" w:leftChars="200"/>
+        <w:ind w:left="560" w:leftChars="200"/>
       </w:pPr>
       <w:r>
         <w:t xml:space="preserve">    vector&lt;int&gt; inorderTraversal(TreeNode* root) {</w:t>
@@ -269,7 +269,7 @@
     </w:p>
     <w:p>
       <w:pPr>
-        <w:ind w:left="420" w:leftChars="200"/>
+        <w:ind w:left="560" w:leftChars="200"/>
       </w:pPr>
       <w:r>
         <w:t xml:space="preserve">        if(root != NULL) {</w:t>
@@ -277,7 +277,7 @@
     </w:p>
     <w:p>
       <w:pPr>
-        <w:ind w:left="420" w:leftChars="200"/>
+        <w:ind w:left="560" w:leftChars="200"/>
         <w:rPr>
           <w:color w:val="FF0000"/>
         </w:rPr>
@@ -315,7 +315,7 @@
     </w:p>
     <w:p>
       <w:pPr>
-        <w:ind w:left="420" w:leftChars="200"/>
+        <w:ind w:left="560" w:leftChars="200"/>
         <w:rPr>
           <w:color w:val="FF0000"/>
         </w:rPr>
@@ -345,7 +345,7 @@
     </w:p>
     <w:p>
       <w:pPr>
-        <w:ind w:left="420" w:leftChars="200"/>
+        <w:ind w:left="560" w:leftChars="200"/>
         <w:rPr>
           <w:color w:val="FF0000"/>
         </w:rPr>
@@ -375,424 +375,431 @@
     </w:p>
     <w:p>
       <w:pPr>
-        <w:ind w:left="420" w:leftChars="200"/>
+        <w:ind w:left="560" w:leftChars="200"/>
       </w:pPr>
       <w:r>
         <w:t xml:space="preserve">        }</w:t>
-      </w:r>
-    </w:p>
-    <w:p>
-      <w:pPr>
-        <w:ind w:left="420" w:leftChars="200"/>
-      </w:pPr>
-      <w:r>
-        <w:t xml:space="preserve">        return ans;</w:t>
-      </w:r>
-    </w:p>
-    <w:p>
-      <w:pPr>
-        <w:ind w:left="420" w:leftChars="200"/>
-      </w:pPr>
-      <w:r>
-        <w:t xml:space="preserve">    }</w:t>
-      </w:r>
-    </w:p>
-    <w:p>
-      <w:pPr>
-        <w:ind w:left="420" w:leftChars="200"/>
-        <w:rPr>
-          <w:rFonts w:hint="eastAsia"/>
-        </w:rPr>
-      </w:pPr>
-      <w:r>
-        <w:t>};</w:t>
-      </w:r>
-    </w:p>
-    <w:p>
-      <w:pPr>
-        <w:pStyle w:val="3"/>
-      </w:pPr>
-      <w:r>
-        <w:rPr>
-          <w:rFonts w:hint="eastAsia"/>
-        </w:rPr>
-        <w:t>方法二：迭代</w:t>
-      </w:r>
-      <w:r>
-        <w:rPr>
-          <w:rFonts w:hint="eastAsia"/>
-          <w:lang w:eastAsia="zh-CN"/>
-        </w:rPr>
-        <w:t>：</w:t>
-      </w:r>
-      <w:r>
-        <w:rPr>
-          <w:rFonts w:hint="eastAsia"/>
-          <w:lang w:val="en-US" w:eastAsia="zh-CN"/>
-        </w:rPr>
-        <w:t>栈</w:t>
-      </w:r>
-    </w:p>
-    <w:p>
-      <w:pPr>
-        <w:rPr>
-          <w:b/>
-        </w:rPr>
-      </w:pPr>
-      <w:r>
-        <w:rPr>
-          <w:b/>
-        </w:rPr>
-        <w:tab/>
-      </w:r>
-      <w:r>
-        <w:rPr>
-          <w:rFonts w:hint="eastAsia"/>
-          <w:b/>
-        </w:rPr>
-        <w:t>思路：</w:t>
-      </w:r>
-    </w:p>
-    <w:p>
-      <w:pPr>
-        <w:rPr>
-          <w:rFonts w:hint="eastAsia"/>
-        </w:rPr>
-      </w:pPr>
-      <w:r>
-        <w:tab/>
-      </w:r>
-      <w:r>
-        <w:rPr>
-          <w:rFonts w:hint="eastAsia"/>
-        </w:rPr>
-        <w:t>每到一个节点A，因为根的访问在中间，将A入栈。然后遍历左子树，接着访问A，最后遍历右子树。</w:t>
-      </w:r>
-    </w:p>
-    <w:p>
-      <w:pPr>
-        <w:ind w:firstLine="420"/>
-      </w:pPr>
-      <w:r>
-        <w:rPr>
-          <w:rFonts w:hint="eastAsia"/>
-        </w:rPr>
-        <w:t>在访问完A后，A就可以出栈了。因为A和其左子树都已经访问完成。</w:t>
-      </w:r>
-    </w:p>
-    <w:p>
-      <w:pPr>
-        <w:ind w:firstLine="420"/>
-        <w:rPr>
-          <w:rFonts w:hint="eastAsia"/>
-          <w:b/>
-        </w:rPr>
-      </w:pPr>
-      <w:r>
-        <w:rPr>
-          <w:rFonts w:hint="eastAsia"/>
-          <w:b/>
-        </w:rPr>
-        <w:t>伪代码：</w:t>
-      </w:r>
-    </w:p>
-    <w:p>
-      <w:pPr>
-        <w:ind w:firstLine="420"/>
-        <w:rPr>
-          <w:rFonts w:hint="eastAsia"/>
-        </w:rPr>
-      </w:pPr>
-      <w:r>
-        <w:rPr>
-          <w:rFonts w:hint="eastAsia"/>
-        </w:rPr>
-        <w:t>栈S;</w:t>
-      </w:r>
-    </w:p>
-    <w:p>
-      <w:pPr>
-        <w:ind w:firstLine="420"/>
-      </w:pPr>
-      <w:r>
-        <w:t>p= root;</w:t>
-      </w:r>
-    </w:p>
-    <w:p>
-      <w:pPr>
-        <w:ind w:firstLine="420"/>
-        <w:rPr>
-          <w:rFonts w:hint="eastAsia"/>
-        </w:rPr>
-      </w:pPr>
-      <w:r>
-        <w:rPr>
-          <w:rFonts w:hint="eastAsia"/>
-        </w:rPr>
-        <w:t>while(p || S不空){</w:t>
-      </w:r>
-    </w:p>
-    <w:p>
-      <w:pPr>
-        <w:ind w:firstLine="420"/>
-      </w:pPr>
-      <w:r>
-        <w:t xml:space="preserve">    while(p){</w:t>
-      </w:r>
-    </w:p>
-    <w:p>
-      <w:pPr>
-        <w:ind w:firstLine="420"/>
-        <w:rPr>
-          <w:rFonts w:hint="eastAsia"/>
-          <w:color w:val="FF0000"/>
-        </w:rPr>
-      </w:pPr>
-      <w:r>
-        <w:rPr>
-          <w:rFonts w:hint="eastAsia"/>
-        </w:rPr>
-        <w:t xml:space="preserve">       </w:t>
-      </w:r>
-      <w:r>
-        <w:rPr>
-          <w:rFonts w:hint="eastAsia"/>
-          <w:color w:val="FF0000"/>
-        </w:rPr>
-        <w:t xml:space="preserve"> p入S;</w:t>
-      </w:r>
-    </w:p>
-    <w:p>
-      <w:pPr>
-        <w:ind w:firstLine="420"/>
-        <w:rPr>
-          <w:rFonts w:hint="eastAsia"/>
-          <w:color w:val="FF0000"/>
-        </w:rPr>
-      </w:pPr>
-      <w:r>
-        <w:rPr>
-          <w:rFonts w:hint="eastAsia"/>
-          <w:color w:val="FF0000"/>
-        </w:rPr>
-        <w:t xml:space="preserve">        p = p的左子树;</w:t>
-      </w:r>
-    </w:p>
-    <w:p>
-      <w:pPr>
-        <w:ind w:firstLine="420"/>
-      </w:pPr>
-      <w:r>
-        <w:t xml:space="preserve">    }</w:t>
-      </w:r>
-    </w:p>
-    <w:p>
-      <w:pPr>
-        <w:ind w:firstLine="420"/>
-        <w:rPr>
-          <w:rFonts w:hint="eastAsia"/>
-          <w:color w:val="FF0000"/>
-        </w:rPr>
-      </w:pPr>
-      <w:r>
-        <w:rPr>
-          <w:rFonts w:hint="eastAsia"/>
-          <w:color w:val="FF0000"/>
-        </w:rPr>
-        <w:t xml:space="preserve">    p = S.top 出栈;</w:t>
-      </w:r>
-    </w:p>
-    <w:p>
-      <w:pPr>
-        <w:ind w:firstLine="420"/>
-        <w:rPr>
-          <w:rFonts w:hint="eastAsia"/>
-        </w:rPr>
-      </w:pPr>
-      <w:r>
-        <w:rPr>
-          <w:rFonts w:hint="eastAsia"/>
-        </w:rPr>
-        <w:t xml:space="preserve">    访问p;</w:t>
-      </w:r>
-    </w:p>
-    <w:p>
-      <w:pPr>
-        <w:ind w:firstLine="420"/>
-        <w:rPr>
-          <w:rFonts w:hint="eastAsia"/>
-          <w:color w:val="FF0000"/>
-        </w:rPr>
-      </w:pPr>
-      <w:r>
-        <w:rPr>
-          <w:rFonts w:hint="eastAsia"/>
-          <w:color w:val="FF0000"/>
-        </w:rPr>
-        <w:t xml:space="preserve">    p = p的右子树;</w:t>
-      </w:r>
-    </w:p>
-    <w:p>
-      <w:pPr>
-        <w:ind w:firstLine="420"/>
-      </w:pPr>
-      <w:r>
-        <w:t>}</w:t>
-      </w:r>
-    </w:p>
-    <w:p>
-      <w:pPr>
-        <w:rPr>
-          <w:b/>
-        </w:rPr>
-      </w:pPr>
-      <w:r>
-        <w:tab/>
-      </w:r>
-      <w:r>
-        <w:rPr>
-          <w:rFonts w:hint="eastAsia"/>
-          <w:b/>
-        </w:rPr>
-        <w:t>代码：</w:t>
-      </w:r>
-    </w:p>
-    <w:p>
-      <w:r>
-        <w:t xml:space="preserve">    vector&lt;int&gt; inorderTraversal(TreeNode* root) {</w:t>
-      </w:r>
-    </w:p>
-    <w:p>
-      <w:r>
-        <w:t xml:space="preserve">        stack&lt;TreeNode*&gt; S;</w:t>
-      </w:r>
-    </w:p>
-    <w:p>
-      <w:r>
-        <w:t xml:space="preserve">        vector&lt;int&gt; v;</w:t>
-      </w:r>
-    </w:p>
-    <w:p>
-      <w:r>
-        <w:t xml:space="preserve">        TreeNode* rt = root;</w:t>
-      </w:r>
-    </w:p>
-    <w:p>
-      <w:pPr>
-        <w:rPr>
-          <w:color w:val="FF0000"/>
-        </w:rPr>
-      </w:pPr>
-      <w:r>
-        <w:t xml:space="preserve">       </w:t>
-      </w:r>
-      <w:r>
-        <w:rPr>
-          <w:color w:val="FF0000"/>
-        </w:rPr>
-        <w:t xml:space="preserve"> while(rt || S.size()){</w:t>
-      </w:r>
-      <w:r>
-        <w:rPr>
-          <w:color w:val="FF0000"/>
-        </w:rPr>
-        <w:tab/>
-      </w:r>
-    </w:p>
-    <w:p>
-      <w:pPr>
-        <w:rPr>
-          <w:rFonts w:hint="eastAsia"/>
-          <w:color w:val="FF0000"/>
-        </w:rPr>
-      </w:pPr>
-      <w:r>
-        <w:rPr>
-          <w:color w:val="FF0000"/>
-        </w:rPr>
-        <w:tab/>
-      </w:r>
-      <w:r>
-        <w:rPr>
-          <w:color w:val="FF0000"/>
-        </w:rPr>
-        <w:tab/>
-      </w:r>
-      <w:r>
-        <w:rPr>
-          <w:color w:val="FF0000"/>
-        </w:rPr>
-        <w:t>//</w:t>
-      </w:r>
-      <w:r>
-        <w:rPr>
-          <w:rFonts w:hint="eastAsia"/>
-          <w:color w:val="FF0000"/>
-        </w:rPr>
-        <w:t>第二个判断条件S</w:t>
-      </w:r>
-      <w:r>
-        <w:rPr>
-          <w:color w:val="FF0000"/>
-        </w:rPr>
-        <w:t>.size()</w:t>
-      </w:r>
-      <w:r>
-        <w:rPr>
-          <w:rFonts w:hint="eastAsia"/>
-          <w:color w:val="FF0000"/>
-        </w:rPr>
-        <w:t>针对空的节点</w:t>
-      </w:r>
-    </w:p>
-    <w:p>
-      <w:r>
-        <w:t xml:space="preserve">            while(rt){</w:t>
-      </w:r>
-    </w:p>
-    <w:p>
-      <w:pPr>
-        <w:rPr>
-          <w:color w:val="FF0000"/>
-        </w:rPr>
-      </w:pPr>
-      <w:r>
-        <w:t xml:space="preserve">              </w:t>
-      </w:r>
-      <w:r>
-        <w:rPr>
-          <w:color w:val="FF0000"/>
-        </w:rPr>
-        <w:t xml:space="preserve">  S.push(rt);</w:t>
-      </w:r>
-    </w:p>
-    <w:p>
-      <w:pPr>
-        <w:rPr>
-          <w:rFonts w:hint="default" w:eastAsia="华文宋体"/>
-          <w:color w:val="FF0000"/>
-          <w:lang w:val="en-US" w:eastAsia="zh-CN"/>
-        </w:rPr>
-      </w:pPr>
-      <w:r>
-        <w:rPr>
-          <w:color w:val="FF0000"/>
-        </w:rPr>
-        <w:t xml:space="preserve">                rt=rt-&gt;left;</w:t>
-      </w:r>
-      <w:r>
-        <w:rPr>
-          <w:rFonts w:hint="eastAsia"/>
-          <w:color w:val="FF0000"/>
-          <w:lang w:val="en-US" w:eastAsia="zh-CN"/>
-        </w:rPr>
-        <w:tab/>
-        <w:t>//遍历左子树</w:t>
       </w:r>
       <w:bookmarkStart w:id="0" w:name="_GoBack"/>
       <w:bookmarkEnd w:id="0"/>
     </w:p>
     <w:p>
+      <w:pPr>
+        <w:ind w:left="560" w:leftChars="200"/>
+      </w:pPr>
+      <w:r>
+        <w:t xml:space="preserve">        return ans;</w:t>
+      </w:r>
+    </w:p>
+    <w:p>
+      <w:pPr>
+        <w:ind w:left="560" w:leftChars="200"/>
+      </w:pPr>
+      <w:r>
+        <w:t xml:space="preserve">    }</w:t>
+      </w:r>
+    </w:p>
+    <w:p>
+      <w:pPr>
+        <w:ind w:left="560" w:leftChars="200"/>
+        <w:rPr>
+          <w:rFonts w:hint="eastAsia"/>
+        </w:rPr>
+      </w:pPr>
+      <w:r>
+        <w:t>};</w:t>
+      </w:r>
+    </w:p>
+    <w:p>
+      <w:pPr>
+        <w:pStyle w:val="3"/>
+      </w:pPr>
+      <w:r>
+        <w:rPr>
+          <w:rFonts w:hint="eastAsia"/>
+        </w:rPr>
+        <w:t>方法二：迭代</w:t>
+      </w:r>
+      <w:r>
+        <w:rPr>
+          <w:rFonts w:hint="eastAsia"/>
+          <w:lang w:eastAsia="zh-CN"/>
+        </w:rPr>
+        <w:t>：</w:t>
+      </w:r>
+      <w:r>
+        <w:rPr>
+          <w:rFonts w:hint="eastAsia"/>
+          <w:lang w:val="en-US" w:eastAsia="zh-CN"/>
+        </w:rPr>
+        <w:t>栈</w:t>
+      </w:r>
+    </w:p>
+    <w:p>
+      <w:pPr>
+        <w:rPr>
+          <w:b/>
+        </w:rPr>
+      </w:pPr>
+      <w:r>
+        <w:rPr>
+          <w:b/>
+        </w:rPr>
+        <w:tab/>
+      </w:r>
+      <w:r>
+        <w:rPr>
+          <w:rFonts w:hint="eastAsia"/>
+          <w:b/>
+        </w:rPr>
+        <w:t>思路：</w:t>
+      </w:r>
+    </w:p>
+    <w:p>
+      <w:pPr>
+        <w:rPr>
+          <w:rFonts w:hint="eastAsia"/>
+        </w:rPr>
+      </w:pPr>
+      <w:r>
+        <w:tab/>
+      </w:r>
+      <w:r>
+        <w:rPr>
+          <w:rFonts w:hint="eastAsia"/>
+        </w:rPr>
+        <w:t>每到一个节点A，因为根的访问在中间，将A入栈。然后遍历左子树，接着访问A，最后遍历右子树。</w:t>
+      </w:r>
+    </w:p>
+    <w:p>
+      <w:pPr>
+        <w:ind w:firstLine="420"/>
+      </w:pPr>
+      <w:r>
+        <w:rPr>
+          <w:rFonts w:hint="eastAsia"/>
+        </w:rPr>
+        <w:t>在访问完A后，A就可以出栈了。因为A和其左子树都已经访问完成。</w:t>
+      </w:r>
+    </w:p>
+    <w:p>
+      <w:pPr>
+        <w:ind w:firstLine="420"/>
+        <w:rPr>
+          <w:rFonts w:hint="eastAsia"/>
+          <w:b/>
+        </w:rPr>
+      </w:pPr>
+      <w:r>
+        <w:rPr>
+          <w:rFonts w:hint="eastAsia"/>
+          <w:b/>
+        </w:rPr>
+        <w:t>伪代码：</w:t>
+      </w:r>
+    </w:p>
+    <w:p>
+      <w:pPr>
+        <w:ind w:firstLine="420"/>
+        <w:rPr>
+          <w:rFonts w:hint="eastAsia"/>
+        </w:rPr>
+      </w:pPr>
+      <w:r>
+        <w:rPr>
+          <w:rFonts w:hint="eastAsia"/>
+        </w:rPr>
+        <w:t>栈S;</w:t>
+      </w:r>
+    </w:p>
+    <w:p>
+      <w:pPr>
+        <w:ind w:firstLine="420"/>
+      </w:pPr>
+      <w:r>
+        <w:t>p= root;</w:t>
+      </w:r>
+    </w:p>
+    <w:p>
+      <w:pPr>
+        <w:ind w:firstLine="420"/>
+        <w:rPr>
+          <w:rFonts w:hint="eastAsia"/>
+        </w:rPr>
+      </w:pPr>
+      <w:r>
+        <w:rPr>
+          <w:rFonts w:hint="eastAsia"/>
+        </w:rPr>
+        <w:t>while(p || S不空){</w:t>
+      </w:r>
+    </w:p>
+    <w:p>
+      <w:pPr>
+        <w:ind w:firstLine="420"/>
+      </w:pPr>
+      <w:r>
+        <w:t xml:space="preserve">    while(p){</w:t>
+      </w:r>
+    </w:p>
+    <w:p>
+      <w:pPr>
+        <w:ind w:firstLine="420"/>
+        <w:rPr>
+          <w:rFonts w:hint="eastAsia"/>
+          <w:color w:val="FF0000"/>
+        </w:rPr>
+      </w:pPr>
+      <w:r>
+        <w:rPr>
+          <w:rFonts w:hint="eastAsia"/>
+        </w:rPr>
+        <w:t xml:space="preserve">       </w:t>
+      </w:r>
+      <w:r>
+        <w:rPr>
+          <w:rFonts w:hint="eastAsia"/>
+          <w:color w:val="FF0000"/>
+        </w:rPr>
+        <w:t xml:space="preserve"> p入S;</w:t>
+      </w:r>
+    </w:p>
+    <w:p>
+      <w:pPr>
+        <w:ind w:firstLine="420"/>
+        <w:rPr>
+          <w:rFonts w:hint="eastAsia"/>
+          <w:color w:val="FF0000"/>
+        </w:rPr>
+      </w:pPr>
+      <w:r>
+        <w:rPr>
+          <w:rFonts w:hint="eastAsia"/>
+          <w:color w:val="FF0000"/>
+        </w:rPr>
+        <w:t xml:space="preserve">        p = p的左子树;</w:t>
+      </w:r>
+    </w:p>
+    <w:p>
+      <w:pPr>
+        <w:ind w:firstLine="420"/>
+      </w:pPr>
+      <w:r>
+        <w:t xml:space="preserve">    }</w:t>
+      </w:r>
+    </w:p>
+    <w:p>
+      <w:pPr>
+        <w:ind w:firstLine="420"/>
+        <w:rPr>
+          <w:rFonts w:hint="eastAsia"/>
+          <w:color w:val="FF0000"/>
+        </w:rPr>
+      </w:pPr>
+      <w:r>
+        <w:rPr>
+          <w:rFonts w:hint="eastAsia"/>
+          <w:color w:val="FF0000"/>
+        </w:rPr>
+        <w:t xml:space="preserve">    p = S.top 出栈;</w:t>
+      </w:r>
+    </w:p>
+    <w:p>
+      <w:pPr>
+        <w:ind w:firstLine="420"/>
+        <w:rPr>
+          <w:rFonts w:hint="eastAsia"/>
+        </w:rPr>
+      </w:pPr>
+      <w:r>
+        <w:rPr>
+          <w:rFonts w:hint="eastAsia"/>
+        </w:rPr>
+        <w:t xml:space="preserve">    访问p;</w:t>
+      </w:r>
+    </w:p>
+    <w:p>
+      <w:pPr>
+        <w:ind w:firstLine="420"/>
+        <w:rPr>
+          <w:rFonts w:hint="eastAsia"/>
+          <w:color w:val="FF0000"/>
+        </w:rPr>
+      </w:pPr>
+      <w:r>
+        <w:rPr>
+          <w:rFonts w:hint="eastAsia"/>
+          <w:color w:val="FF0000"/>
+        </w:rPr>
+        <w:t xml:space="preserve">    p = p的右子树;</w:t>
+      </w:r>
+    </w:p>
+    <w:p>
+      <w:pPr>
+        <w:ind w:firstLine="420"/>
+      </w:pPr>
+      <w:r>
+        <w:t>}</w:t>
+      </w:r>
+    </w:p>
+    <w:p>
+      <w:pPr>
+        <w:rPr>
+          <w:b/>
+        </w:rPr>
+      </w:pPr>
+      <w:r>
+        <w:tab/>
+      </w:r>
+      <w:r>
+        <w:rPr>
+          <w:rFonts w:hint="eastAsia"/>
+          <w:b/>
+        </w:rPr>
+        <w:t>代码：</w:t>
+      </w:r>
+    </w:p>
+    <w:p>
+      <w:r>
+        <w:t xml:space="preserve">    vector&lt;int&gt; inorderTraversal(TreeNode* root) {</w:t>
+      </w:r>
+    </w:p>
+    <w:p>
+      <w:r>
+        <w:t xml:space="preserve">        stack&lt;TreeNode*&gt; S;</w:t>
+      </w:r>
+    </w:p>
+    <w:p>
+      <w:r>
+        <w:t xml:space="preserve">        vector&lt;int&gt; v;</w:t>
+      </w:r>
+    </w:p>
+    <w:p>
+      <w:r>
+        <w:t xml:space="preserve">        TreeNode* rt = root;</w:t>
+      </w:r>
+    </w:p>
+    <w:p>
+      <w:pPr>
+        <w:rPr>
+          <w:color w:val="FF0000"/>
+        </w:rPr>
+      </w:pPr>
+      <w:r>
+        <w:t xml:space="preserve">       </w:t>
+      </w:r>
+      <w:r>
+        <w:rPr>
+          <w:color w:val="FF0000"/>
+        </w:rPr>
+        <w:t xml:space="preserve"> while(rt || S.size()){</w:t>
+      </w:r>
+      <w:r>
+        <w:rPr>
+          <w:color w:val="FF0000"/>
+        </w:rPr>
+        <w:tab/>
+      </w:r>
+    </w:p>
+    <w:p>
+      <w:pPr>
+        <w:rPr>
+          <w:rFonts w:hint="eastAsia"/>
+          <w:color w:val="FF0000"/>
+        </w:rPr>
+      </w:pPr>
+      <w:r>
+        <w:rPr>
+          <w:color w:val="FF0000"/>
+        </w:rPr>
+        <w:tab/>
+      </w:r>
+      <w:r>
+        <w:rPr>
+          <w:color w:val="FF0000"/>
+        </w:rPr>
+        <w:tab/>
+      </w:r>
+      <w:r>
+        <w:rPr>
+          <w:color w:val="FF0000"/>
+        </w:rPr>
+        <w:t>//</w:t>
+      </w:r>
+      <w:r>
+        <w:rPr>
+          <w:rFonts w:hint="eastAsia"/>
+          <w:color w:val="FF0000"/>
+        </w:rPr>
+        <w:t>第二个判断条件S</w:t>
+      </w:r>
+      <w:r>
+        <w:rPr>
+          <w:color w:val="FF0000"/>
+        </w:rPr>
+        <w:t>.size()</w:t>
+      </w:r>
+      <w:r>
+        <w:rPr>
+          <w:rFonts w:hint="eastAsia"/>
+          <w:color w:val="FF0000"/>
+        </w:rPr>
+        <w:t>针对空的节点</w:t>
+      </w:r>
+    </w:p>
+    <w:p>
+      <w:r>
+        <w:t xml:space="preserve">            while(rt){</w:t>
+      </w:r>
+    </w:p>
+    <w:p>
+      <w:pPr>
+        <w:rPr>
+          <w:color w:val="FF0000"/>
+        </w:rPr>
+      </w:pPr>
+      <w:r>
+        <w:t xml:space="preserve">              </w:t>
+      </w:r>
+      <w:r>
+        <w:rPr>
+          <w:color w:val="FF0000"/>
+        </w:rPr>
+        <w:t xml:space="preserve">  S.push(rt);</w:t>
+      </w:r>
+    </w:p>
+    <w:p>
+      <w:pPr>
+        <w:rPr>
+          <w:rFonts w:hint="default" w:eastAsia="华文宋体"/>
+          <w:color w:val="FF0000"/>
+          <w:lang w:val="en-US" w:eastAsia="zh-CN"/>
+        </w:rPr>
+      </w:pPr>
+      <w:r>
+        <w:rPr>
+          <w:color w:val="FF0000"/>
+        </w:rPr>
+        <w:t xml:space="preserve">                rt=rt-&gt;left;</w:t>
+      </w:r>
+      <w:r>
+        <w:rPr>
+          <w:rFonts w:hint="eastAsia"/>
+          <w:color w:val="FF0000"/>
+          <w:lang w:val="en-US" w:eastAsia="zh-CN"/>
+        </w:rPr>
+        <w:tab/>
+      </w:r>
+      <w:r>
+        <w:rPr>
+          <w:rFonts w:hint="eastAsia"/>
+          <w:color w:val="FF0000"/>
+          <w:lang w:val="en-US" w:eastAsia="zh-CN"/>
+        </w:rPr>
+        <w:t>//遍历左子树</w:t>
+      </w:r>
+    </w:p>
+    <w:p>
       <w:r>
         <w:t xml:space="preserve">            }</w:t>
       </w:r>
@@ -1009,7 +1016,7 @@
     </w:p>
     <w:p>
       <w:pPr>
-        <w:ind w:left="420" w:leftChars="200"/>
+        <w:ind w:left="560" w:leftChars="200"/>
         <w:rPr>
           <w:rFonts w:hint="eastAsia"/>
         </w:rPr>
@@ -1023,7 +1030,7 @@
     </w:p>
     <w:p>
       <w:pPr>
-        <w:ind w:left="420" w:leftChars="200"/>
+        <w:ind w:left="560" w:leftChars="200"/>
       </w:pPr>
       <w:r>
         <w:t>p= root;</w:t>
@@ -1031,7 +1038,7 @@
     </w:p>
     <w:p>
       <w:pPr>
-        <w:ind w:left="420" w:leftChars="200"/>
+        <w:ind w:left="560" w:leftChars="200"/>
         <w:rPr>
           <w:rFonts w:hint="eastAsia"/>
         </w:rPr>
@@ -1045,7 +1052,7 @@
     </w:p>
     <w:p>
       <w:pPr>
-        <w:ind w:left="420" w:leftChars="200"/>
+        <w:ind w:left="560" w:leftChars="200"/>
       </w:pPr>
       <w:r>
         <w:t xml:space="preserve">    while(p){</w:t>
@@ -1053,7 +1060,7 @@
     </w:p>
     <w:p>
       <w:pPr>
-        <w:ind w:left="420" w:leftChars="200"/>
+        <w:ind w:left="560" w:leftChars="200"/>
         <w:rPr>
           <w:rFonts w:hint="eastAsia"/>
         </w:rPr>
@@ -1067,7 +1074,7 @@
     </w:p>
     <w:p>
       <w:pPr>
-        <w:ind w:left="420" w:leftChars="200"/>
+        <w:ind w:left="560" w:leftChars="200"/>
         <w:rPr>
           <w:rFonts w:hint="eastAsia"/>
         </w:rPr>
@@ -1081,7 +1088,7 @@
     </w:p>
     <w:p>
       <w:pPr>
-        <w:ind w:left="420" w:leftChars="200"/>
+        <w:ind w:left="560" w:leftChars="200"/>
         <w:rPr>
           <w:rFonts w:hint="eastAsia"/>
         </w:rPr>
@@ -1095,7 +1102,7 @@
     </w:p>
     <w:p>
       <w:pPr>
-        <w:ind w:left="420" w:leftChars="200"/>
+        <w:ind w:left="560" w:leftChars="200"/>
       </w:pPr>
       <w:r>
         <w:t xml:space="preserve">    }</w:t>
@@ -1103,7 +1110,7 @@
     </w:p>
     <w:p>
       <w:pPr>
-        <w:ind w:left="420" w:leftChars="200"/>
+        <w:ind w:left="560" w:leftChars="200"/>
         <w:rPr>
           <w:rFonts w:hint="eastAsia"/>
         </w:rPr>
@@ -1117,7 +1124,7 @@
     </w:p>
     <w:p>
       <w:pPr>
-        <w:ind w:left="420" w:leftChars="200"/>
+        <w:ind w:left="560" w:leftChars="200"/>
       </w:pPr>
       <w:r>
         <w:t>}</w:t>
@@ -1365,7 +1372,7 @@
     </w:p>
     <w:p>
       <w:pPr>
-        <w:ind w:left="420" w:leftChars="200"/>
+        <w:ind w:left="560" w:leftChars="200"/>
         <w:rPr>
           <w:rFonts w:hint="eastAsia"/>
         </w:rPr>
@@ -1379,7 +1386,7 @@
     </w:p>
     <w:p>
       <w:pPr>
-        <w:ind w:left="420" w:leftChars="200"/>
+        <w:ind w:left="560" w:leftChars="200"/>
       </w:pPr>
       <w:r>
         <w:t>p= root;</w:t>
@@ -1387,7 +1394,7 @@
     </w:p>
     <w:p>
       <w:pPr>
-        <w:ind w:left="420" w:leftChars="200"/>
+        <w:ind w:left="560" w:leftChars="200"/>
         <w:rPr>
           <w:rFonts w:hint="eastAsia"/>
         </w:rPr>
@@ -1401,7 +1408,7 @@
     </w:p>
     <w:p>
       <w:pPr>
-        <w:ind w:left="420" w:leftChars="200"/>
+        <w:ind w:left="560" w:leftChars="200"/>
       </w:pPr>
       <w:r>
         <w:t xml:space="preserve">    while(p){</w:t>
@@ -1409,7 +1416,7 @@
     </w:p>
     <w:p>
       <w:pPr>
-        <w:ind w:left="420" w:leftChars="200"/>
+        <w:ind w:left="560" w:leftChars="200"/>
         <w:rPr>
           <w:rFonts w:hint="eastAsia"/>
         </w:rPr>
@@ -1423,7 +1430,7 @@
     </w:p>
     <w:p>
       <w:pPr>
-        <w:ind w:left="420" w:leftChars="200"/>
+        <w:ind w:left="560" w:leftChars="200"/>
         <w:rPr>
           <w:rFonts w:hint="eastAsia"/>
         </w:rPr>
@@ -1437,7 +1444,7 @@
     </w:p>
     <w:p>
       <w:pPr>
-        <w:ind w:left="420" w:leftChars="200"/>
+        <w:ind w:left="560" w:leftChars="200"/>
         <w:rPr>
           <w:rFonts w:hint="eastAsia"/>
         </w:rPr>
@@ -1451,7 +1458,7 @@
     </w:p>
     <w:p>
       <w:pPr>
-        <w:ind w:left="420" w:leftChars="200"/>
+        <w:ind w:left="560" w:leftChars="200"/>
       </w:pPr>
       <w:r>
         <w:t xml:space="preserve">    }</w:t>
@@ -1459,7 +1466,7 @@
     </w:p>
     <w:p>
       <w:pPr>
-        <w:ind w:left="420" w:leftChars="200"/>
+        <w:ind w:left="560" w:leftChars="200"/>
         <w:rPr>
           <w:rFonts w:hint="eastAsia"/>
         </w:rPr>
@@ -1473,7 +1480,7 @@
     </w:p>
     <w:p>
       <w:pPr>
-        <w:ind w:left="420" w:leftChars="200"/>
+        <w:ind w:left="560" w:leftChars="200"/>
       </w:pPr>
       <w:r>
         <w:t>}</w:t>
@@ -1481,7 +1488,7 @@
     </w:p>
     <w:p>
       <w:pPr>
-        <w:ind w:left="420" w:leftChars="200"/>
+        <w:ind w:left="560" w:leftChars="200"/>
         <w:rPr>
           <w:rFonts w:hint="eastAsia"/>
         </w:rPr>
@@ -1495,7 +1502,7 @@
     </w:p>
     <w:p>
       <w:pPr>
-        <w:ind w:left="420" w:leftChars="200"/>
+        <w:ind w:left="560" w:leftChars="200"/>
         <w:rPr>
           <w:rFonts w:hint="eastAsia"/>
           <w:b/>
@@ -1715,7 +1722,7 @@
     </w:p>
     <w:p>
       <w:pPr>
-        <w:ind w:left="420" w:leftChars="200"/>
+        <w:ind w:left="560" w:leftChars="200"/>
         <w:rPr>
           <w:rFonts w:hint="eastAsia"/>
         </w:rPr>
@@ -1729,7 +1736,7 @@
     </w:p>
     <w:p>
       <w:pPr>
-        <w:ind w:left="420" w:leftChars="200"/>
+        <w:ind w:left="560" w:leftChars="200"/>
       </w:pPr>
       <w:r>
         <w:t>p= root;</w:t>
@@ -1737,7 +1744,7 @@
     </w:p>
     <w:p>
       <w:pPr>
-        <w:ind w:left="420" w:leftChars="200"/>
+        <w:ind w:left="560" w:leftChars="200"/>
         <w:rPr>
           <w:rFonts w:hint="eastAsia"/>
         </w:rPr>
@@ -1751,7 +1758,7 @@
     </w:p>
     <w:p>
       <w:pPr>
-        <w:ind w:left="420" w:leftChars="200"/>
+        <w:ind w:left="560" w:leftChars="200"/>
         <w:rPr>
           <w:rFonts w:hint="eastAsia"/>
         </w:rPr>
@@ -1765,7 +1772,7 @@
     </w:p>
     <w:p>
       <w:pPr>
-        <w:ind w:left="420" w:leftChars="200"/>
+        <w:ind w:left="560" w:leftChars="200"/>
       </w:pPr>
       <w:r>
         <w:t xml:space="preserve">    while(p){</w:t>
@@ -1773,7 +1780,7 @@
     </w:p>
     <w:p>
       <w:pPr>
-        <w:ind w:left="420" w:leftChars="200"/>
+        <w:ind w:left="560" w:leftChars="200"/>
         <w:rPr>
           <w:rFonts w:hint="eastAsia"/>
         </w:rPr>
@@ -1787,7 +1794,7 @@
     </w:p>
     <w:p>
       <w:pPr>
-        <w:ind w:left="420" w:leftChars="200"/>
+        <w:ind w:left="560" w:leftChars="200"/>
         <w:rPr>
           <w:rFonts w:hint="eastAsia"/>
         </w:rPr>
@@ -1801,7 +1808,7 @@
     </w:p>
     <w:p>
       <w:pPr>
-        <w:ind w:left="420" w:leftChars="200"/>
+        <w:ind w:left="560" w:leftChars="200"/>
       </w:pPr>
       <w:r>
         <w:t xml:space="preserve">    }</w:t>
@@ -1809,7 +1816,7 @@
     </w:p>
     <w:p>
       <w:pPr>
-        <w:ind w:left="420" w:leftChars="200"/>
+        <w:ind w:left="560" w:leftChars="200"/>
         <w:rPr>
           <w:rFonts w:hint="eastAsia"/>
         </w:rPr>
@@ -1823,7 +1830,7 @@
     </w:p>
     <w:p>
       <w:pPr>
-        <w:ind w:left="420" w:leftChars="200"/>
+        <w:ind w:left="560" w:leftChars="200"/>
         <w:rPr>
           <w:rFonts w:hint="eastAsia"/>
         </w:rPr>
@@ -1837,7 +1844,7 @@
     </w:p>
     <w:p>
       <w:pPr>
-        <w:ind w:left="420" w:leftChars="200"/>
+        <w:ind w:left="560" w:leftChars="200"/>
         <w:rPr>
           <w:rFonts w:hint="eastAsia"/>
         </w:rPr>
@@ -1851,7 +1858,7 @@
     </w:p>
     <w:p>
       <w:pPr>
-        <w:ind w:left="420" w:leftChars="200"/>
+        <w:ind w:left="560" w:leftChars="200"/>
       </w:pPr>
       <w:r>
         <w:t xml:space="preserve">    }</w:t>
@@ -1859,7 +1866,7 @@
     </w:p>
     <w:p>
       <w:pPr>
-        <w:ind w:left="420" w:leftChars="200"/>
+        <w:ind w:left="560" w:leftChars="200"/>
         <w:rPr>
           <w:rFonts w:hint="eastAsia"/>
         </w:rPr>
@@ -1873,7 +1880,7 @@
     </w:p>
     <w:p>
       <w:pPr>
-        <w:ind w:left="420" w:leftChars="200"/>
+        <w:ind w:left="560" w:leftChars="200"/>
         <w:rPr>
           <w:rFonts w:hint="eastAsia"/>
         </w:rPr>
@@ -1887,7 +1894,7 @@
     </w:p>
     <w:p>
       <w:pPr>
-        <w:ind w:left="420" w:leftChars="200"/>
+        <w:ind w:left="560" w:leftChars="200"/>
       </w:pPr>
       <w:r>
         <w:t xml:space="preserve">        T[S.top] = True;</w:t>
@@ -1895,7 +1902,7 @@
     </w:p>
     <w:p>
       <w:pPr>
-        <w:ind w:left="420" w:leftChars="200"/>
+        <w:ind w:left="560" w:leftChars="200"/>
       </w:pPr>
       <w:r>
         <w:t xml:space="preserve">    }</w:t>
@@ -1903,7 +1910,7 @@
     </w:p>
     <w:p>
       <w:pPr>
-        <w:ind w:left="420" w:leftChars="200"/>
+        <w:ind w:left="560" w:leftChars="200"/>
       </w:pPr>
       <w:r>
         <w:t>}</w:t>
@@ -2077,7 +2084,7 @@
   <w:footnote w:type="separator" w:id="0">
     <w:p>
       <w:pPr>
-        <w:spacing w:line="240" w:lineRule="auto"/>
+        <w:spacing w:line="360" w:lineRule="auto"/>
       </w:pPr>
       <w:r>
         <w:separator/>
@@ -2087,7 +2094,7 @@
   <w:footnote w:type="continuationSeparator" w:id="1">
     <w:p>
       <w:pPr>
-        <w:spacing w:line="240" w:lineRule="auto"/>
+        <w:spacing w:line="360" w:lineRule="auto"/>
       </w:pPr>
       <w:r>
         <w:continuationSeparator/>
@@ -2369,7 +2376,7 @@
     <w:rPr>
       <w:rFonts w:ascii="Times New Roman" w:hAnsi="Times New Roman" w:eastAsia="华文宋体" w:cstheme="minorBidi"/>
       <w:kern w:val="2"/>
-      <w:sz w:val="21"/>
+      <w:sz w:val="28"/>
       <w:szCs w:val="22"/>
       <w:lang w:val="en-US" w:eastAsia="zh-CN" w:bidi="ar-SA"/>
     </w:rPr>

--- a/15. Leetcode/94. 二叉树的中序遍历.docx
+++ b/15. Leetcode/94. 二叉树的中序遍历.docx
@@ -66,7 +66,7 @@
     </w:p>
     <w:p>
       <w:pPr>
-        <w:ind w:left="560" w:leftChars="200"/>
+        <w:ind w:left="480" w:leftChars="200"/>
       </w:pPr>
       <w:r>
         <w:t xml:space="preserve">   1</w:t>
@@ -74,7 +74,7 @@
     </w:p>
     <w:p>
       <w:pPr>
-        <w:ind w:left="560" w:leftChars="200"/>
+        <w:ind w:left="480" w:leftChars="200"/>
       </w:pPr>
       <w:r>
         <w:t xml:space="preserve">    \</w:t>
@@ -82,7 +82,7 @@
     </w:p>
     <w:p>
       <w:pPr>
-        <w:ind w:left="560" w:leftChars="200"/>
+        <w:ind w:left="480" w:leftChars="200"/>
       </w:pPr>
       <w:r>
         <w:t xml:space="preserve">     2</w:t>
@@ -90,7 +90,7 @@
     </w:p>
     <w:p>
       <w:pPr>
-        <w:ind w:left="560" w:leftChars="200"/>
+        <w:ind w:left="480" w:leftChars="200"/>
       </w:pPr>
       <w:r>
         <w:t xml:space="preserve">    /</w:t>
@@ -98,7 +98,7 @@
     </w:p>
     <w:p>
       <w:pPr>
-        <w:ind w:left="560" w:leftChars="200"/>
+        <w:ind w:left="480" w:leftChars="200"/>
         <w:rPr>
           <w:rFonts w:hint="eastAsia"/>
         </w:rPr>
@@ -109,7 +109,7 @@
     </w:p>
     <w:p>
       <w:pPr>
-        <w:ind w:left="560" w:leftChars="200"/>
+        <w:ind w:left="480" w:leftChars="200"/>
         <w:rPr>
           <w:rFonts w:hint="eastAsia"/>
         </w:rPr>
@@ -245,7 +245,7 @@
     </w:p>
     <w:p>
       <w:pPr>
-        <w:ind w:left="560" w:leftChars="200"/>
+        <w:ind w:left="480" w:leftChars="200"/>
       </w:pPr>
       <w:r>
         <w:t>public:</w:t>
@@ -253,7 +253,7 @@
     </w:p>
     <w:p>
       <w:pPr>
-        <w:ind w:left="560" w:leftChars="200"/>
+        <w:ind w:left="480" w:leftChars="200"/>
       </w:pPr>
       <w:r>
         <w:t xml:space="preserve">    vector&lt;int&gt; ans;</w:t>
@@ -261,7 +261,7 @@
     </w:p>
     <w:p>
       <w:pPr>
-        <w:ind w:left="560" w:leftChars="200"/>
+        <w:ind w:left="480" w:leftChars="200"/>
       </w:pPr>
       <w:r>
         <w:t xml:space="preserve">    vector&lt;int&gt; inorderTraversal(TreeNode* root) {</w:t>
@@ -269,7 +269,7 @@
     </w:p>
     <w:p>
       <w:pPr>
-        <w:ind w:left="560" w:leftChars="200"/>
+        <w:ind w:left="480" w:leftChars="200"/>
       </w:pPr>
       <w:r>
         <w:t xml:space="preserve">        if(root != NULL) {</w:t>
@@ -277,7 +277,7 @@
     </w:p>
     <w:p>
       <w:pPr>
-        <w:ind w:left="560" w:leftChars="200"/>
+        <w:ind w:left="480" w:leftChars="200"/>
         <w:rPr>
           <w:color w:val="FF0000"/>
         </w:rPr>
@@ -315,7 +315,7 @@
     </w:p>
     <w:p>
       <w:pPr>
-        <w:ind w:left="560" w:leftChars="200"/>
+        <w:ind w:left="480" w:leftChars="200"/>
         <w:rPr>
           <w:color w:val="FF0000"/>
         </w:rPr>
@@ -345,7 +345,7 @@
     </w:p>
     <w:p>
       <w:pPr>
-        <w:ind w:left="560" w:leftChars="200"/>
+        <w:ind w:left="480" w:leftChars="200"/>
         <w:rPr>
           <w:color w:val="FF0000"/>
         </w:rPr>
@@ -375,43 +375,364 @@
     </w:p>
     <w:p>
       <w:pPr>
-        <w:ind w:left="560" w:leftChars="200"/>
+        <w:ind w:left="480" w:leftChars="200"/>
       </w:pPr>
       <w:r>
         <w:t xml:space="preserve">        }</w:t>
       </w:r>
+    </w:p>
+    <w:p>
+      <w:pPr>
+        <w:ind w:left="480" w:leftChars="200"/>
+      </w:pPr>
+      <w:r>
+        <w:t xml:space="preserve">        return ans;</w:t>
+      </w:r>
+    </w:p>
+    <w:p>
+      <w:pPr>
+        <w:ind w:left="480" w:leftChars="200"/>
+      </w:pPr>
+      <w:r>
+        <w:t xml:space="preserve">    }</w:t>
+      </w:r>
+    </w:p>
+    <w:p>
+      <w:pPr>
+        <w:ind w:left="480" w:leftChars="200"/>
+      </w:pPr>
+      <w:r>
+        <w:t>};</w:t>
+      </w:r>
+    </w:p>
+    <w:p>
+      <w:pPr>
+        <w:ind w:left="480" w:leftChars="200"/>
+        <w:rPr>
+          <w:rFonts w:hint="eastAsia"/>
+          <w:lang w:val="en-US" w:eastAsia="zh-CN"/>
+        </w:rPr>
+      </w:pPr>
+      <w:r>
+        <w:rPr>
+          <w:rFonts w:hint="eastAsia"/>
+          <w:lang w:val="en-US" w:eastAsia="zh-CN"/>
+        </w:rPr>
+        <w:t>另一种写法：</w:t>
+      </w:r>
+    </w:p>
+    <w:p>
+      <w:pPr>
+        <w:ind w:left="480" w:leftChars="200"/>
+        <w:rPr>
+          <w:rFonts w:hint="default"/>
+          <w:lang w:val="en-US" w:eastAsia="zh-CN"/>
+        </w:rPr>
+      </w:pPr>
+      <w:r>
+        <w:rPr>
+          <w:rFonts w:hint="default"/>
+          <w:lang w:val="en-US" w:eastAsia="zh-CN"/>
+        </w:rPr>
+        <w:t>class Solution {</w:t>
+      </w:r>
+    </w:p>
+    <w:p>
+      <w:pPr>
+        <w:ind w:left="480" w:leftChars="200"/>
+        <w:rPr>
+          <w:rFonts w:hint="default"/>
+          <w:lang w:val="en-US" w:eastAsia="zh-CN"/>
+        </w:rPr>
+      </w:pPr>
+      <w:r>
+        <w:rPr>
+          <w:rFonts w:hint="default"/>
+          <w:lang w:val="en-US" w:eastAsia="zh-CN"/>
+        </w:rPr>
+        <w:t>public:</w:t>
+      </w:r>
+    </w:p>
+    <w:p>
+      <w:pPr>
+        <w:ind w:left="480" w:leftChars="200"/>
+        <w:rPr>
+          <w:rFonts w:hint="default"/>
+          <w:lang w:val="en-US" w:eastAsia="zh-CN"/>
+        </w:rPr>
+      </w:pPr>
+      <w:r>
+        <w:rPr>
+          <w:rFonts w:hint="default"/>
+          <w:lang w:val="en-US" w:eastAsia="zh-CN"/>
+        </w:rPr>
+        <w:t xml:space="preserve">    void </w:t>
+      </w:r>
+      <w:r>
+        <w:rPr>
+          <w:rFonts w:hint="eastAsia"/>
+          <w:lang w:val="en-US" w:eastAsia="zh-CN"/>
+        </w:rPr>
+        <w:t>in</w:t>
+      </w:r>
+      <w:r>
+        <w:rPr>
+          <w:rFonts w:hint="default"/>
+          <w:lang w:val="en-US" w:eastAsia="zh-CN"/>
+        </w:rPr>
+        <w:t>order(TreeNode *root, vector&lt;int&gt; &amp;res) {</w:t>
+      </w:r>
+    </w:p>
+    <w:p>
+      <w:pPr>
+        <w:ind w:left="480" w:leftChars="200"/>
+        <w:rPr>
+          <w:rFonts w:hint="default"/>
+          <w:lang w:val="en-US" w:eastAsia="zh-CN"/>
+        </w:rPr>
+      </w:pPr>
+      <w:r>
+        <w:rPr>
+          <w:rFonts w:hint="default"/>
+          <w:lang w:val="en-US" w:eastAsia="zh-CN"/>
+        </w:rPr>
+        <w:t xml:space="preserve">        if (root == nullptr) {</w:t>
+      </w:r>
+    </w:p>
+    <w:p>
+      <w:pPr>
+        <w:ind w:left="480" w:leftChars="200"/>
+        <w:rPr>
+          <w:rFonts w:hint="default"/>
+          <w:lang w:val="en-US" w:eastAsia="zh-CN"/>
+        </w:rPr>
+      </w:pPr>
+      <w:r>
+        <w:rPr>
+          <w:rFonts w:hint="default"/>
+          <w:lang w:val="en-US" w:eastAsia="zh-CN"/>
+        </w:rPr>
+        <w:t xml:space="preserve">            return;</w:t>
+      </w:r>
+    </w:p>
+    <w:p>
+      <w:pPr>
+        <w:ind w:left="480" w:leftChars="200"/>
+        <w:rPr>
+          <w:rFonts w:hint="default"/>
+          <w:lang w:val="en-US" w:eastAsia="zh-CN"/>
+        </w:rPr>
+      </w:pPr>
+      <w:r>
+        <w:rPr>
+          <w:rFonts w:hint="default"/>
+          <w:lang w:val="en-US" w:eastAsia="zh-CN"/>
+        </w:rPr>
+        <w:t xml:space="preserve">        }</w:t>
+      </w:r>
+    </w:p>
+    <w:p>
+      <w:pPr>
+        <w:ind w:left="480" w:leftChars="200"/>
+        <w:rPr>
+          <w:rFonts w:hint="default"/>
+          <w:color w:val="FF0000"/>
+          <w:lang w:val="en-US" w:eastAsia="zh-CN"/>
+        </w:rPr>
+      </w:pPr>
       <w:bookmarkStart w:id="0" w:name="_GoBack"/>
-      <w:bookmarkEnd w:id="0"/>
-    </w:p>
-    <w:p>
-      <w:pPr>
-        <w:ind w:left="560" w:leftChars="200"/>
-      </w:pPr>
-      <w:r>
-        <w:t xml:space="preserve">        return ans;</w:t>
-      </w:r>
-    </w:p>
-    <w:p>
-      <w:pPr>
-        <w:ind w:left="560" w:leftChars="200"/>
-      </w:pPr>
-      <w:r>
+      <w:r>
+        <w:rPr>
+          <w:rFonts w:hint="default"/>
+          <w:color w:val="FF0000"/>
+          <w:lang w:val="en-US" w:eastAsia="zh-CN"/>
+        </w:rPr>
+        <w:t xml:space="preserve">        inorder(root-&gt;left, res);</w:t>
+      </w:r>
+    </w:p>
+    <w:p>
+      <w:pPr>
+        <w:ind w:left="480" w:leftChars="200"/>
+        <w:rPr>
+          <w:rFonts w:hint="default"/>
+          <w:color w:val="FF0000"/>
+          <w:lang w:val="en-US" w:eastAsia="zh-CN"/>
+        </w:rPr>
+      </w:pPr>
+      <w:r>
+        <w:rPr>
+          <w:rFonts w:hint="default"/>
+          <w:color w:val="FF0000"/>
+          <w:lang w:val="en-US" w:eastAsia="zh-CN"/>
+        </w:rPr>
+        <w:t xml:space="preserve">        res.push_back(root-&gt;val);</w:t>
+      </w:r>
+    </w:p>
+    <w:p>
+      <w:pPr>
+        <w:ind w:firstLine="1440" w:firstLineChars="600"/>
+        <w:rPr>
+          <w:rFonts w:hint="default"/>
+          <w:color w:val="FF0000"/>
+          <w:lang w:val="en-US" w:eastAsia="zh-CN"/>
+        </w:rPr>
+      </w:pPr>
+      <w:r>
+        <w:rPr>
+          <w:rFonts w:hint="default"/>
+          <w:color w:val="FF0000"/>
+          <w:lang w:val="en-US" w:eastAsia="zh-CN"/>
+        </w:rPr>
+        <w:t>inorder(root-&gt;right, res);</w:t>
+      </w:r>
+    </w:p>
+    <w:bookmarkEnd w:id="0"/>
+    <w:p>
+      <w:pPr>
+        <w:ind w:left="480" w:leftChars="200"/>
+        <w:rPr>
+          <w:rFonts w:hint="default"/>
+          <w:lang w:val="en-US" w:eastAsia="zh-CN"/>
+        </w:rPr>
+      </w:pPr>
+      <w:r>
+        <w:rPr>
+          <w:rFonts w:hint="default"/>
+          <w:lang w:val="en-US" w:eastAsia="zh-CN"/>
+        </w:rPr>
+        <w:t xml:space="preserve">   }</w:t>
+      </w:r>
+    </w:p>
+    <w:p>
+      <w:pPr>
+        <w:ind w:left="480" w:leftChars="200"/>
+        <w:rPr>
+          <w:rFonts w:hint="default"/>
+          <w:lang w:val="en-US" w:eastAsia="zh-CN"/>
+        </w:rPr>
+      </w:pPr>
+    </w:p>
+    <w:p>
+      <w:pPr>
+        <w:ind w:left="480" w:leftChars="200"/>
+        <w:rPr>
+          <w:rFonts w:hint="default"/>
+          <w:lang w:val="en-US" w:eastAsia="zh-CN"/>
+        </w:rPr>
+      </w:pPr>
+      <w:r>
+        <w:rPr>
+          <w:rFonts w:hint="default"/>
+          <w:lang w:val="en-US" w:eastAsia="zh-CN"/>
+        </w:rPr>
+        <w:t xml:space="preserve">    vector&lt;int&gt; inorderTraversal(TreeNode *root) {</w:t>
+      </w:r>
+    </w:p>
+    <w:p>
+      <w:pPr>
+        <w:ind w:left="480" w:leftChars="200"/>
+        <w:rPr>
+          <w:rFonts w:hint="default"/>
+          <w:lang w:val="en-US" w:eastAsia="zh-CN"/>
+        </w:rPr>
+      </w:pPr>
+      <w:r>
+        <w:rPr>
+          <w:rFonts w:hint="default"/>
+          <w:lang w:val="en-US" w:eastAsia="zh-CN"/>
+        </w:rPr>
+        <w:t xml:space="preserve">        vector&lt;int&gt; res;</w:t>
+      </w:r>
+    </w:p>
+    <w:p>
+      <w:pPr>
+        <w:ind w:left="480" w:leftChars="200"/>
+        <w:rPr>
+          <w:rFonts w:hint="default"/>
+          <w:lang w:val="en-US" w:eastAsia="zh-CN"/>
+        </w:rPr>
+      </w:pPr>
+      <w:r>
+        <w:rPr>
+          <w:rFonts w:hint="default"/>
+          <w:lang w:val="en-US" w:eastAsia="zh-CN"/>
+        </w:rPr>
+        <w:t xml:space="preserve">        </w:t>
+      </w:r>
+      <w:r>
+        <w:rPr>
+          <w:rFonts w:hint="eastAsia"/>
+          <w:lang w:val="en-US" w:eastAsia="zh-CN"/>
+        </w:rPr>
+        <w:t>in</w:t>
+      </w:r>
+      <w:r>
+        <w:rPr>
+          <w:rFonts w:hint="default"/>
+          <w:lang w:val="en-US" w:eastAsia="zh-CN"/>
+        </w:rPr>
+        <w:t>order(root, res);</w:t>
+      </w:r>
+    </w:p>
+    <w:p>
+      <w:pPr>
+        <w:ind w:left="480" w:leftChars="200"/>
+        <w:rPr>
+          <w:rFonts w:hint="default"/>
+          <w:lang w:val="en-US" w:eastAsia="zh-CN"/>
+        </w:rPr>
+      </w:pPr>
+      <w:r>
+        <w:rPr>
+          <w:rFonts w:hint="default"/>
+          <w:lang w:val="en-US" w:eastAsia="zh-CN"/>
+        </w:rPr>
+        <w:t xml:space="preserve">        return res;</w:t>
+      </w:r>
+    </w:p>
+    <w:p>
+      <w:pPr>
+        <w:ind w:left="480" w:leftChars="200"/>
+        <w:rPr>
+          <w:rFonts w:hint="default"/>
+          <w:lang w:val="en-US" w:eastAsia="zh-CN"/>
+        </w:rPr>
+      </w:pPr>
+      <w:r>
+        <w:rPr>
+          <w:rFonts w:hint="default"/>
+          <w:lang w:val="en-US" w:eastAsia="zh-CN"/>
+        </w:rPr>
         <w:t xml:space="preserve">    }</w:t>
       </w:r>
     </w:p>
     <w:p>
       <w:pPr>
-        <w:ind w:left="560" w:leftChars="200"/>
-        <w:rPr>
-          <w:rFonts w:hint="eastAsia"/>
-        </w:rPr>
-      </w:pPr>
-      <w:r>
+        <w:ind w:left="480" w:leftChars="200"/>
+        <w:rPr>
+          <w:rFonts w:hint="default"/>
+          <w:lang w:val="en-US" w:eastAsia="zh-CN"/>
+        </w:rPr>
+      </w:pPr>
+      <w:r>
+        <w:rPr>
+          <w:rFonts w:hint="default"/>
+          <w:lang w:val="en-US" w:eastAsia="zh-CN"/>
+        </w:rPr>
         <w:t>};</w:t>
       </w:r>
     </w:p>
     <w:p>
       <w:pPr>
+        <w:ind w:left="480" w:leftChars="200"/>
+        <w:rPr>
+          <w:rFonts w:hint="default"/>
+          <w:lang w:val="en-US" w:eastAsia="zh-CN"/>
+        </w:rPr>
+      </w:pPr>
+    </w:p>
+    <w:p>
+      <w:pPr>
         <w:pStyle w:val="3"/>
       </w:pPr>
       <w:r>
@@ -1016,7 +1337,7 @@
     </w:p>
     <w:p>
       <w:pPr>
-        <w:ind w:left="560" w:leftChars="200"/>
+        <w:ind w:left="480" w:leftChars="200"/>
         <w:rPr>
           <w:rFonts w:hint="eastAsia"/>
         </w:rPr>
@@ -1030,7 +1351,7 @@
     </w:p>
     <w:p>
       <w:pPr>
-        <w:ind w:left="560" w:leftChars="200"/>
+        <w:ind w:left="480" w:leftChars="200"/>
       </w:pPr>
       <w:r>
         <w:t>p= root;</w:t>
@@ -1038,7 +1359,7 @@
     </w:p>
     <w:p>
       <w:pPr>
-        <w:ind w:left="560" w:leftChars="200"/>
+        <w:ind w:left="480" w:leftChars="200"/>
         <w:rPr>
           <w:rFonts w:hint="eastAsia"/>
         </w:rPr>
@@ -1052,7 +1373,7 @@
     </w:p>
     <w:p>
       <w:pPr>
-        <w:ind w:left="560" w:leftChars="200"/>
+        <w:ind w:left="480" w:leftChars="200"/>
       </w:pPr>
       <w:r>
         <w:t xml:space="preserve">    while(p){</w:t>
@@ -1060,7 +1381,7 @@
     </w:p>
     <w:p>
       <w:pPr>
-        <w:ind w:left="560" w:leftChars="200"/>
+        <w:ind w:left="480" w:leftChars="200"/>
         <w:rPr>
           <w:rFonts w:hint="eastAsia"/>
         </w:rPr>
@@ -1074,7 +1395,7 @@
     </w:p>
     <w:p>
       <w:pPr>
-        <w:ind w:left="560" w:leftChars="200"/>
+        <w:ind w:left="480" w:leftChars="200"/>
         <w:rPr>
           <w:rFonts w:hint="eastAsia"/>
         </w:rPr>
@@ -1088,7 +1409,7 @@
     </w:p>
     <w:p>
       <w:pPr>
-        <w:ind w:left="560" w:leftChars="200"/>
+        <w:ind w:left="480" w:leftChars="200"/>
         <w:rPr>
           <w:rFonts w:hint="eastAsia"/>
         </w:rPr>
@@ -1102,7 +1423,7 @@
     </w:p>
     <w:p>
       <w:pPr>
-        <w:ind w:left="560" w:leftChars="200"/>
+        <w:ind w:left="480" w:leftChars="200"/>
       </w:pPr>
       <w:r>
         <w:t xml:space="preserve">    }</w:t>
@@ -1110,7 +1431,7 @@
     </w:p>
     <w:p>
       <w:pPr>
-        <w:ind w:left="560" w:leftChars="200"/>
+        <w:ind w:left="480" w:leftChars="200"/>
         <w:rPr>
           <w:rFonts w:hint="eastAsia"/>
         </w:rPr>
@@ -1124,7 +1445,7 @@
     </w:p>
     <w:p>
       <w:pPr>
-        <w:ind w:left="560" w:leftChars="200"/>
+        <w:ind w:left="480" w:leftChars="200"/>
       </w:pPr>
       <w:r>
         <w:t>}</w:t>
@@ -1372,7 +1693,7 @@
     </w:p>
     <w:p>
       <w:pPr>
-        <w:ind w:left="560" w:leftChars="200"/>
+        <w:ind w:left="480" w:leftChars="200"/>
         <w:rPr>
           <w:rFonts w:hint="eastAsia"/>
         </w:rPr>
@@ -1386,7 +1707,7 @@
     </w:p>
     <w:p>
       <w:pPr>
-        <w:ind w:left="560" w:leftChars="200"/>
+        <w:ind w:left="480" w:leftChars="200"/>
       </w:pPr>
       <w:r>
         <w:t>p= root;</w:t>
@@ -1394,7 +1715,7 @@
     </w:p>
     <w:p>
       <w:pPr>
-        <w:ind w:left="560" w:leftChars="200"/>
+        <w:ind w:left="480" w:leftChars="200"/>
         <w:rPr>
           <w:rFonts w:hint="eastAsia"/>
         </w:rPr>
@@ -1408,7 +1729,7 @@
     </w:p>
     <w:p>
       <w:pPr>
-        <w:ind w:left="560" w:leftChars="200"/>
+        <w:ind w:left="480" w:leftChars="200"/>
       </w:pPr>
       <w:r>
         <w:t xml:space="preserve">    while(p){</w:t>
@@ -1416,7 +1737,7 @@
     </w:p>
     <w:p>
       <w:pPr>
-        <w:ind w:left="560" w:leftChars="200"/>
+        <w:ind w:left="480" w:leftChars="200"/>
         <w:rPr>
           <w:rFonts w:hint="eastAsia"/>
         </w:rPr>
@@ -1430,7 +1751,7 @@
     </w:p>
     <w:p>
       <w:pPr>
-        <w:ind w:left="560" w:leftChars="200"/>
+        <w:ind w:left="480" w:leftChars="200"/>
         <w:rPr>
           <w:rFonts w:hint="eastAsia"/>
         </w:rPr>
@@ -1444,7 +1765,7 @@
     </w:p>
     <w:p>
       <w:pPr>
-        <w:ind w:left="560" w:leftChars="200"/>
+        <w:ind w:left="480" w:leftChars="200"/>
         <w:rPr>
           <w:rFonts w:hint="eastAsia"/>
         </w:rPr>
@@ -1458,7 +1779,7 @@
     </w:p>
     <w:p>
       <w:pPr>
-        <w:ind w:left="560" w:leftChars="200"/>
+        <w:ind w:left="480" w:leftChars="200"/>
       </w:pPr>
       <w:r>
         <w:t xml:space="preserve">    }</w:t>
@@ -1466,7 +1787,7 @@
     </w:p>
     <w:p>
       <w:pPr>
-        <w:ind w:left="560" w:leftChars="200"/>
+        <w:ind w:left="480" w:leftChars="200"/>
         <w:rPr>
           <w:rFonts w:hint="eastAsia"/>
         </w:rPr>
@@ -1480,7 +1801,7 @@
     </w:p>
     <w:p>
       <w:pPr>
-        <w:ind w:left="560" w:leftChars="200"/>
+        <w:ind w:left="480" w:leftChars="200"/>
       </w:pPr>
       <w:r>
         <w:t>}</w:t>
@@ -1488,7 +1809,7 @@
     </w:p>
     <w:p>
       <w:pPr>
-        <w:ind w:left="560" w:leftChars="200"/>
+        <w:ind w:left="480" w:leftChars="200"/>
         <w:rPr>
           <w:rFonts w:hint="eastAsia"/>
         </w:rPr>
@@ -1502,7 +1823,7 @@
     </w:p>
     <w:p>
       <w:pPr>
-        <w:ind w:left="560" w:leftChars="200"/>
+        <w:ind w:left="480" w:leftChars="200"/>
         <w:rPr>
           <w:rFonts w:hint="eastAsia"/>
           <w:b/>
@@ -1722,7 +2043,7 @@
     </w:p>
     <w:p>
       <w:pPr>
-        <w:ind w:left="560" w:leftChars="200"/>
+        <w:ind w:left="480" w:leftChars="200"/>
         <w:rPr>
           <w:rFonts w:hint="eastAsia"/>
         </w:rPr>
@@ -1736,7 +2057,7 @@
     </w:p>
     <w:p>
       <w:pPr>
-        <w:ind w:left="560" w:leftChars="200"/>
+        <w:ind w:left="480" w:leftChars="200"/>
       </w:pPr>
       <w:r>
         <w:t>p= root;</w:t>
@@ -1744,7 +2065,7 @@
     </w:p>
     <w:p>
       <w:pPr>
-        <w:ind w:left="560" w:leftChars="200"/>
+        <w:ind w:left="480" w:leftChars="200"/>
         <w:rPr>
           <w:rFonts w:hint="eastAsia"/>
         </w:rPr>
@@ -1758,7 +2079,7 @@
     </w:p>
     <w:p>
       <w:pPr>
-        <w:ind w:left="560" w:leftChars="200"/>
+        <w:ind w:left="480" w:leftChars="200"/>
         <w:rPr>
           <w:rFonts w:hint="eastAsia"/>
         </w:rPr>
@@ -1772,7 +2093,7 @@
     </w:p>
     <w:p>
       <w:pPr>
-        <w:ind w:left="560" w:leftChars="200"/>
+        <w:ind w:left="480" w:leftChars="200"/>
       </w:pPr>
       <w:r>
         <w:t xml:space="preserve">    while(p){</w:t>
@@ -1780,7 +2101,7 @@
     </w:p>
     <w:p>
       <w:pPr>
-        <w:ind w:left="560" w:leftChars="200"/>
+        <w:ind w:left="480" w:leftChars="200"/>
         <w:rPr>
           <w:rFonts w:hint="eastAsia"/>
         </w:rPr>
@@ -1794,7 +2115,7 @@
     </w:p>
     <w:p>
       <w:pPr>
-        <w:ind w:left="560" w:leftChars="200"/>
+        <w:ind w:left="480" w:leftChars="200"/>
         <w:rPr>
           <w:rFonts w:hint="eastAsia"/>
         </w:rPr>
@@ -1808,7 +2129,7 @@
     </w:p>
     <w:p>
       <w:pPr>
-        <w:ind w:left="560" w:leftChars="200"/>
+        <w:ind w:left="480" w:leftChars="200"/>
       </w:pPr>
       <w:r>
         <w:t xml:space="preserve">    }</w:t>
@@ -1816,7 +2137,7 @@
     </w:p>
     <w:p>
       <w:pPr>
-        <w:ind w:left="560" w:leftChars="200"/>
+        <w:ind w:left="480" w:leftChars="200"/>
         <w:rPr>
           <w:rFonts w:hint="eastAsia"/>
         </w:rPr>
@@ -1830,7 +2151,7 @@
     </w:p>
     <w:p>
       <w:pPr>
-        <w:ind w:left="560" w:leftChars="200"/>
+        <w:ind w:left="480" w:leftChars="200"/>
         <w:rPr>
           <w:rFonts w:hint="eastAsia"/>
         </w:rPr>
@@ -1844,7 +2165,7 @@
     </w:p>
     <w:p>
       <w:pPr>
-        <w:ind w:left="560" w:leftChars="200"/>
+        <w:ind w:left="480" w:leftChars="200"/>
         <w:rPr>
           <w:rFonts w:hint="eastAsia"/>
         </w:rPr>
@@ -1858,7 +2179,7 @@
     </w:p>
     <w:p>
       <w:pPr>
-        <w:ind w:left="560" w:leftChars="200"/>
+        <w:ind w:left="480" w:leftChars="200"/>
       </w:pPr>
       <w:r>
         <w:t xml:space="preserve">    }</w:t>
@@ -1866,7 +2187,7 @@
     </w:p>
     <w:p>
       <w:pPr>
-        <w:ind w:left="560" w:leftChars="200"/>
+        <w:ind w:left="480" w:leftChars="200"/>
         <w:rPr>
           <w:rFonts w:hint="eastAsia"/>
         </w:rPr>
@@ -1880,7 +2201,7 @@
     </w:p>
     <w:p>
       <w:pPr>
-        <w:ind w:left="560" w:leftChars="200"/>
+        <w:ind w:left="480" w:leftChars="200"/>
         <w:rPr>
           <w:rFonts w:hint="eastAsia"/>
         </w:rPr>
@@ -1894,7 +2215,7 @@
     </w:p>
     <w:p>
       <w:pPr>
-        <w:ind w:left="560" w:leftChars="200"/>
+        <w:ind w:left="480" w:leftChars="200"/>
       </w:pPr>
       <w:r>
         <w:t xml:space="preserve">        T[S.top] = True;</w:t>
@@ -1902,7 +2223,7 @@
     </w:p>
     <w:p>
       <w:pPr>
-        <w:ind w:left="560" w:leftChars="200"/>
+        <w:ind w:left="480" w:leftChars="200"/>
       </w:pPr>
       <w:r>
         <w:t xml:space="preserve">    }</w:t>
@@ -1910,7 +2231,7 @@
     </w:p>
     <w:p>
       <w:pPr>
-        <w:ind w:left="560" w:leftChars="200"/>
+        <w:ind w:left="480" w:leftChars="200"/>
       </w:pPr>
       <w:r>
         <w:t>}</w:t>
@@ -2374,9 +2695,9 @@
       <w:jc w:val="both"/>
     </w:pPr>
     <w:rPr>
-      <w:rFonts w:ascii="Times New Roman" w:hAnsi="Times New Roman" w:eastAsia="华文宋体" w:cstheme="minorBidi"/>
+      <w:rFonts w:ascii="Times New Roman" w:hAnsi="Times New Roman" w:eastAsia="仿宋" w:cstheme="minorBidi"/>
       <w:kern w:val="2"/>
-      <w:sz w:val="28"/>
+      <w:sz w:val="24"/>
       <w:szCs w:val="22"/>
       <w:lang w:val="en-US" w:eastAsia="zh-CN" w:bidi="ar-SA"/>
     </w:rPr>
@@ -2394,6 +2715,7 @@
       <w:outlineLvl w:val="0"/>
     </w:pPr>
     <w:rPr>
+      <w:rFonts w:ascii="Times New Roman" w:hAnsi="Times New Roman" w:eastAsia="仿宋"/>
       <w:b/>
       <w:bCs/>
       <w:kern w:val="44"/>
@@ -2415,6 +2737,7 @@
       <w:outlineLvl w:val="1"/>
     </w:pPr>
     <w:rPr>
+      <w:rFonts w:ascii="Times New Roman" w:hAnsi="Times New Roman" w:eastAsia="仿宋"/>
       <w:b/>
     </w:rPr>
   </w:style>
@@ -2432,6 +2755,7 @@
       <w:outlineLvl w:val="2"/>
     </w:pPr>
     <w:rPr>
+      <w:rFonts w:ascii="Times New Roman" w:hAnsi="Times New Roman" w:eastAsia="仿宋"/>
       <w:b/>
     </w:rPr>
   </w:style>
@@ -2601,7 +2925,7 @@
     <w:qFormat/>
     <w:uiPriority w:val="9"/>
     <w:rPr>
-      <w:rFonts w:ascii="Times New Roman" w:hAnsi="Times New Roman" w:eastAsia="华文宋体"/>
+      <w:rFonts w:ascii="Times New Roman" w:hAnsi="Times New Roman" w:eastAsia="仿宋"/>
       <w:b/>
       <w:bCs/>
       <w:kern w:val="44"/>

--- a/15. Leetcode/94. 二叉树的中序遍历.docx
+++ b/15. Leetcode/94. 二叉树的中序遍历.docx
@@ -294,6 +294,28 @@
           <w:color w:val="FF0000"/>
           <w:lang w:val="en-US" w:eastAsia="zh-CN"/>
         </w:rPr>
+        <w:t xml:space="preserve"> //左子树</w:t>
+      </w:r>
+    </w:p>
+    <w:p>
+      <w:pPr>
+        <w:ind w:left="480" w:leftChars="200"/>
+        <w:rPr>
+          <w:color w:val="FF0000"/>
+        </w:rPr>
+      </w:pPr>
+      <w:r>
+        <w:rPr>
+          <w:color w:val="FF0000"/>
+        </w:rPr>
+        <w:t xml:space="preserve">            ans.push_back(root -&gt; val);</w:t>
+      </w:r>
+      <w:r>
+        <w:rPr>
+          <w:rFonts w:hint="eastAsia"/>
+          <w:color w:val="FF0000"/>
+          <w:lang w:val="en-US" w:eastAsia="zh-CN"/>
+        </w:rPr>
         <w:tab/>
       </w:r>
       <w:r>
@@ -302,6 +324,28 @@
           <w:color w:val="FF0000"/>
           <w:lang w:val="en-US" w:eastAsia="zh-CN"/>
         </w:rPr>
+        <w:t>//根节点</w:t>
+      </w:r>
+    </w:p>
+    <w:p>
+      <w:pPr>
+        <w:ind w:left="480" w:leftChars="200"/>
+        <w:rPr>
+          <w:color w:val="FF0000"/>
+        </w:rPr>
+      </w:pPr>
+      <w:r>
+        <w:rPr>
+          <w:color w:val="FF0000"/>
+        </w:rPr>
+        <w:t xml:space="preserve">            inorderTraversal(root -&gt; right);</w:t>
+      </w:r>
+      <w:r>
+        <w:rPr>
+          <w:rFonts w:hint="eastAsia"/>
+          <w:color w:val="FF0000"/>
+          <w:lang w:val="en-US" w:eastAsia="zh-CN"/>
+        </w:rPr>
         <w:tab/>
       </w:r>
       <w:r>
@@ -310,895 +354,1387 @@
           <w:color w:val="FF0000"/>
           <w:lang w:val="en-US" w:eastAsia="zh-CN"/>
         </w:rPr>
-        <w:t>//左子树</w:t>
-      </w:r>
-    </w:p>
-    <w:p>
-      <w:pPr>
-        <w:ind w:left="480" w:leftChars="200"/>
-        <w:rPr>
-          <w:color w:val="FF0000"/>
-        </w:rPr>
-      </w:pPr>
-      <w:r>
-        <w:rPr>
-          <w:color w:val="FF0000"/>
-        </w:rPr>
-        <w:t xml:space="preserve">            ans.push_back(root -&gt; val);</w:t>
-      </w:r>
-      <w:r>
-        <w:rPr>
-          <w:rFonts w:hint="eastAsia"/>
-          <w:color w:val="FF0000"/>
-          <w:lang w:val="en-US" w:eastAsia="zh-CN"/>
+        <w:t>//右子树</w:t>
+      </w:r>
+    </w:p>
+    <w:p>
+      <w:pPr>
+        <w:ind w:left="480" w:leftChars="200"/>
+      </w:pPr>
+      <w:r>
+        <w:t xml:space="preserve">        }</w:t>
+      </w:r>
+    </w:p>
+    <w:p>
+      <w:pPr>
+        <w:ind w:left="480" w:leftChars="200"/>
+      </w:pPr>
+      <w:r>
+        <w:t xml:space="preserve">        return ans;</w:t>
+      </w:r>
+    </w:p>
+    <w:p>
+      <w:pPr>
+        <w:ind w:left="480" w:leftChars="200"/>
+      </w:pPr>
+      <w:r>
+        <w:t xml:space="preserve">    }</w:t>
+      </w:r>
+    </w:p>
+    <w:p>
+      <w:pPr>
+        <w:ind w:left="480" w:leftChars="200"/>
+      </w:pPr>
+      <w:r>
+        <w:t>};</w:t>
+      </w:r>
+    </w:p>
+    <w:p>
+      <w:pPr>
+        <w:ind w:left="480" w:leftChars="200"/>
+        <w:rPr>
+          <w:rFonts w:hint="eastAsia"/>
+          <w:lang w:val="en-US" w:eastAsia="zh-CN"/>
+        </w:rPr>
+      </w:pPr>
+      <w:r>
+        <w:rPr>
+          <w:rFonts w:hint="eastAsia"/>
+          <w:lang w:val="en-US" w:eastAsia="zh-CN"/>
+        </w:rPr>
+        <w:t>另一种写法：</w:t>
+      </w:r>
+    </w:p>
+    <w:p>
+      <w:pPr>
+        <w:ind w:left="480" w:leftChars="200"/>
+        <w:rPr>
+          <w:rFonts w:hint="default"/>
+          <w:lang w:val="en-US" w:eastAsia="zh-CN"/>
+        </w:rPr>
+      </w:pPr>
+      <w:r>
+        <w:rPr>
+          <w:rFonts w:hint="default"/>
+          <w:lang w:val="en-US" w:eastAsia="zh-CN"/>
+        </w:rPr>
+        <w:t>class Solution {</w:t>
+      </w:r>
+    </w:p>
+    <w:p>
+      <w:pPr>
+        <w:ind w:left="480" w:leftChars="200"/>
+        <w:rPr>
+          <w:rFonts w:hint="default"/>
+          <w:lang w:val="en-US" w:eastAsia="zh-CN"/>
+        </w:rPr>
+      </w:pPr>
+      <w:r>
+        <w:rPr>
+          <w:rFonts w:hint="default"/>
+          <w:lang w:val="en-US" w:eastAsia="zh-CN"/>
+        </w:rPr>
+        <w:t>public:</w:t>
+      </w:r>
+    </w:p>
+    <w:p>
+      <w:pPr>
+        <w:ind w:left="480" w:leftChars="200"/>
+        <w:rPr>
+          <w:rFonts w:hint="default"/>
+          <w:lang w:val="en-US" w:eastAsia="zh-CN"/>
+        </w:rPr>
+      </w:pPr>
+      <w:r>
+        <w:rPr>
+          <w:rFonts w:hint="default"/>
+          <w:lang w:val="en-US" w:eastAsia="zh-CN"/>
+        </w:rPr>
+        <w:t xml:space="preserve">    void </w:t>
+      </w:r>
+      <w:r>
+        <w:rPr>
+          <w:rFonts w:hint="eastAsia"/>
+          <w:lang w:val="en-US" w:eastAsia="zh-CN"/>
+        </w:rPr>
+        <w:t>in</w:t>
+      </w:r>
+      <w:r>
+        <w:rPr>
+          <w:rFonts w:hint="default"/>
+          <w:lang w:val="en-US" w:eastAsia="zh-CN"/>
+        </w:rPr>
+        <w:t>order(TreeNode *root, vector&lt;int&gt; &amp;res) {</w:t>
+      </w:r>
+    </w:p>
+    <w:p>
+      <w:pPr>
+        <w:ind w:left="480" w:leftChars="200"/>
+        <w:rPr>
+          <w:rFonts w:hint="default"/>
+          <w:lang w:val="en-US" w:eastAsia="zh-CN"/>
+        </w:rPr>
+      </w:pPr>
+      <w:r>
+        <w:rPr>
+          <w:rFonts w:hint="default"/>
+          <w:lang w:val="en-US" w:eastAsia="zh-CN"/>
+        </w:rPr>
+        <w:t xml:space="preserve">        if (root == nullptr) {</w:t>
+      </w:r>
+    </w:p>
+    <w:p>
+      <w:pPr>
+        <w:ind w:left="480" w:leftChars="200"/>
+        <w:rPr>
+          <w:rFonts w:hint="default"/>
+          <w:lang w:val="en-US" w:eastAsia="zh-CN"/>
+        </w:rPr>
+      </w:pPr>
+      <w:r>
+        <w:rPr>
+          <w:rFonts w:hint="default"/>
+          <w:lang w:val="en-US" w:eastAsia="zh-CN"/>
+        </w:rPr>
+        <w:t xml:space="preserve">            return;</w:t>
+      </w:r>
+    </w:p>
+    <w:p>
+      <w:pPr>
+        <w:ind w:left="480" w:leftChars="200"/>
+        <w:rPr>
+          <w:rFonts w:hint="default"/>
+          <w:lang w:val="en-US" w:eastAsia="zh-CN"/>
+        </w:rPr>
+      </w:pPr>
+      <w:r>
+        <w:rPr>
+          <w:rFonts w:hint="default"/>
+          <w:lang w:val="en-US" w:eastAsia="zh-CN"/>
+        </w:rPr>
+        <w:t xml:space="preserve">        }</w:t>
+      </w:r>
+    </w:p>
+    <w:p>
+      <w:pPr>
+        <w:ind w:left="480" w:leftChars="200"/>
+        <w:rPr>
+          <w:rFonts w:hint="default"/>
+          <w:color w:val="FF0000"/>
+          <w:lang w:val="en-US" w:eastAsia="zh-CN"/>
+        </w:rPr>
+      </w:pPr>
+      <w:r>
+        <w:rPr>
+          <w:rFonts w:hint="default"/>
+          <w:color w:val="FF0000"/>
+          <w:lang w:val="en-US" w:eastAsia="zh-CN"/>
+        </w:rPr>
+        <w:t xml:space="preserve">        inorder(root-&gt;left, res);</w:t>
+      </w:r>
+    </w:p>
+    <w:p>
+      <w:pPr>
+        <w:ind w:left="480" w:leftChars="200"/>
+        <w:rPr>
+          <w:rFonts w:hint="default"/>
+          <w:color w:val="FF0000"/>
+          <w:lang w:val="en-US" w:eastAsia="zh-CN"/>
+        </w:rPr>
+      </w:pPr>
+      <w:r>
+        <w:rPr>
+          <w:rFonts w:hint="default"/>
+          <w:color w:val="FF0000"/>
+          <w:lang w:val="en-US" w:eastAsia="zh-CN"/>
+        </w:rPr>
+        <w:t xml:space="preserve">        res.push_back(root-&gt;val);</w:t>
+      </w:r>
+    </w:p>
+    <w:p>
+      <w:pPr>
+        <w:ind w:firstLine="1440" w:firstLineChars="600"/>
+        <w:rPr>
+          <w:rFonts w:hint="default"/>
+          <w:color w:val="FF0000"/>
+          <w:lang w:val="en-US" w:eastAsia="zh-CN"/>
+        </w:rPr>
+      </w:pPr>
+      <w:r>
+        <w:rPr>
+          <w:rFonts w:hint="default"/>
+          <w:color w:val="FF0000"/>
+          <w:lang w:val="en-US" w:eastAsia="zh-CN"/>
+        </w:rPr>
+        <w:t>inorder(root-&gt;right, res);</w:t>
+      </w:r>
+    </w:p>
+    <w:p>
+      <w:pPr>
+        <w:ind w:left="480" w:leftChars="200"/>
+        <w:rPr>
+          <w:rFonts w:hint="default"/>
+          <w:lang w:val="en-US" w:eastAsia="zh-CN"/>
+        </w:rPr>
+      </w:pPr>
+      <w:r>
+        <w:rPr>
+          <w:rFonts w:hint="default"/>
+          <w:lang w:val="en-US" w:eastAsia="zh-CN"/>
+        </w:rPr>
+        <w:t xml:space="preserve">   }</w:t>
+      </w:r>
+    </w:p>
+    <w:p>
+      <w:pPr>
+        <w:ind w:left="480" w:leftChars="200"/>
+        <w:rPr>
+          <w:rFonts w:hint="default"/>
+          <w:lang w:val="en-US" w:eastAsia="zh-CN"/>
+        </w:rPr>
+      </w:pPr>
+    </w:p>
+    <w:p>
+      <w:pPr>
+        <w:ind w:left="480" w:leftChars="200"/>
+        <w:rPr>
+          <w:rFonts w:hint="default"/>
+          <w:lang w:val="en-US" w:eastAsia="zh-CN"/>
+        </w:rPr>
+      </w:pPr>
+      <w:r>
+        <w:rPr>
+          <w:rFonts w:hint="default"/>
+          <w:lang w:val="en-US" w:eastAsia="zh-CN"/>
+        </w:rPr>
+        <w:t xml:space="preserve">    vector&lt;int&gt; inorderTraversal(TreeNode *root) {</w:t>
+      </w:r>
+    </w:p>
+    <w:p>
+      <w:pPr>
+        <w:ind w:left="480" w:leftChars="200"/>
+        <w:rPr>
+          <w:rFonts w:hint="default"/>
+          <w:lang w:val="en-US" w:eastAsia="zh-CN"/>
+        </w:rPr>
+      </w:pPr>
+      <w:r>
+        <w:rPr>
+          <w:rFonts w:hint="default"/>
+          <w:lang w:val="en-US" w:eastAsia="zh-CN"/>
+        </w:rPr>
+        <w:t xml:space="preserve">        vector&lt;int&gt; res;</w:t>
+      </w:r>
+    </w:p>
+    <w:p>
+      <w:pPr>
+        <w:ind w:left="480" w:leftChars="200"/>
+        <w:rPr>
+          <w:rFonts w:hint="default"/>
+          <w:lang w:val="en-US" w:eastAsia="zh-CN"/>
+        </w:rPr>
+      </w:pPr>
+      <w:r>
+        <w:rPr>
+          <w:rFonts w:hint="default"/>
+          <w:lang w:val="en-US" w:eastAsia="zh-CN"/>
+        </w:rPr>
+        <w:t xml:space="preserve">        </w:t>
+      </w:r>
+      <w:r>
+        <w:rPr>
+          <w:rFonts w:hint="eastAsia"/>
+          <w:lang w:val="en-US" w:eastAsia="zh-CN"/>
+        </w:rPr>
+        <w:t>in</w:t>
+      </w:r>
+      <w:r>
+        <w:rPr>
+          <w:rFonts w:hint="default"/>
+          <w:lang w:val="en-US" w:eastAsia="zh-CN"/>
+        </w:rPr>
+        <w:t>order(root, res);</w:t>
+      </w:r>
+    </w:p>
+    <w:p>
+      <w:pPr>
+        <w:ind w:left="480" w:leftChars="200"/>
+        <w:rPr>
+          <w:rFonts w:hint="default"/>
+          <w:lang w:val="en-US" w:eastAsia="zh-CN"/>
+        </w:rPr>
+      </w:pPr>
+      <w:r>
+        <w:rPr>
+          <w:rFonts w:hint="default"/>
+          <w:lang w:val="en-US" w:eastAsia="zh-CN"/>
+        </w:rPr>
+        <w:t xml:space="preserve">        return res;</w:t>
+      </w:r>
+    </w:p>
+    <w:p>
+      <w:pPr>
+        <w:ind w:left="480" w:leftChars="200"/>
+        <w:rPr>
+          <w:rFonts w:hint="default"/>
+          <w:lang w:val="en-US" w:eastAsia="zh-CN"/>
+        </w:rPr>
+      </w:pPr>
+      <w:r>
+        <w:rPr>
+          <w:rFonts w:hint="default"/>
+          <w:lang w:val="en-US" w:eastAsia="zh-CN"/>
+        </w:rPr>
+        <w:t xml:space="preserve">    }</w:t>
+      </w:r>
+    </w:p>
+    <w:p>
+      <w:pPr>
+        <w:ind w:left="480" w:leftChars="200"/>
+        <w:rPr>
+          <w:rFonts w:hint="default"/>
+          <w:lang w:val="en-US" w:eastAsia="zh-CN"/>
+        </w:rPr>
+      </w:pPr>
+      <w:r>
+        <w:rPr>
+          <w:rFonts w:hint="default"/>
+          <w:lang w:val="en-US" w:eastAsia="zh-CN"/>
+        </w:rPr>
+        <w:t>};</w:t>
+      </w:r>
+    </w:p>
+    <w:p>
+      <w:pPr>
+        <w:ind w:left="480" w:leftChars="200"/>
+        <w:rPr>
+          <w:rFonts w:hint="default"/>
+          <w:lang w:val="en-US" w:eastAsia="zh-CN"/>
+        </w:rPr>
+      </w:pPr>
+    </w:p>
+    <w:p>
+      <w:pPr>
+        <w:pStyle w:val="3"/>
+      </w:pPr>
+      <w:r>
+        <w:rPr>
+          <w:rFonts w:hint="eastAsia"/>
+        </w:rPr>
+        <w:t>方法二：迭代</w:t>
+      </w:r>
+      <w:r>
+        <w:rPr>
+          <w:rFonts w:hint="eastAsia"/>
+          <w:lang w:eastAsia="zh-CN"/>
+        </w:rPr>
+        <w:t>：</w:t>
+      </w:r>
+      <w:r>
+        <w:rPr>
+          <w:rFonts w:hint="eastAsia"/>
+          <w:lang w:val="en-US" w:eastAsia="zh-CN"/>
+        </w:rPr>
+        <w:t>栈</w:t>
+      </w:r>
+    </w:p>
+    <w:p>
+      <w:pPr>
+        <w:rPr>
+          <w:b/>
+        </w:rPr>
+      </w:pPr>
+      <w:r>
+        <w:rPr>
+          <w:b/>
         </w:rPr>
         <w:tab/>
       </w:r>
       <w:r>
         <w:rPr>
           <w:rFonts w:hint="eastAsia"/>
-          <w:color w:val="FF0000"/>
-          <w:lang w:val="en-US" w:eastAsia="zh-CN"/>
-        </w:rPr>
-        <w:t>//根节点</w:t>
-      </w:r>
-    </w:p>
-    <w:p>
-      <w:pPr>
-        <w:ind w:left="480" w:leftChars="200"/>
-        <w:rPr>
-          <w:color w:val="FF0000"/>
-        </w:rPr>
-      </w:pPr>
-      <w:r>
-        <w:rPr>
-          <w:color w:val="FF0000"/>
-        </w:rPr>
-        <w:t xml:space="preserve">            inorderTraversal(root -&gt; right);</w:t>
-      </w:r>
-      <w:r>
-        <w:rPr>
-          <w:rFonts w:hint="eastAsia"/>
-          <w:color w:val="FF0000"/>
-          <w:lang w:val="en-US" w:eastAsia="zh-CN"/>
-        </w:rPr>
+          <w:b/>
+        </w:rPr>
+        <w:t>思路：</w:t>
+      </w:r>
+    </w:p>
+    <w:p>
+      <w:pPr>
+        <w:rPr>
+          <w:rFonts w:hint="eastAsia"/>
+        </w:rPr>
+      </w:pPr>
+      <w:r>
         <w:tab/>
       </w:r>
       <w:r>
         <w:rPr>
           <w:rFonts w:hint="eastAsia"/>
-          <w:color w:val="FF0000"/>
-          <w:lang w:val="en-US" w:eastAsia="zh-CN"/>
-        </w:rPr>
-        <w:t>//右子树</w:t>
-      </w:r>
-    </w:p>
-    <w:p>
-      <w:pPr>
-        <w:ind w:left="480" w:leftChars="200"/>
-      </w:pPr>
+        </w:rPr>
+        <w:t>每到一个节点A，因为根的访问在中间，将A入栈。然后遍历左子树，接着访问A，最后遍历右子树。</w:t>
+      </w:r>
+    </w:p>
+    <w:p>
+      <w:pPr>
+        <w:ind w:firstLine="420"/>
+      </w:pPr>
+      <w:r>
+        <w:rPr>
+          <w:rFonts w:hint="eastAsia"/>
+        </w:rPr>
+        <w:t>在访问完A后，A就可以出栈了。因为A和其左子树都已经访问完成。</w:t>
+      </w:r>
+    </w:p>
+    <w:p>
+      <w:pPr>
+        <w:ind w:firstLine="420"/>
+        <w:rPr>
+          <w:rFonts w:hint="eastAsia"/>
+          <w:b/>
+        </w:rPr>
+      </w:pPr>
+      <w:r>
+        <w:rPr>
+          <w:rFonts w:hint="eastAsia"/>
+          <w:b/>
+        </w:rPr>
+        <w:t>伪代码：</w:t>
+      </w:r>
+    </w:p>
+    <w:p>
+      <w:pPr>
+        <w:ind w:firstLine="420"/>
+        <w:rPr>
+          <w:rFonts w:hint="eastAsia"/>
+        </w:rPr>
+      </w:pPr>
+      <w:r>
+        <w:rPr>
+          <w:rFonts w:hint="eastAsia"/>
+        </w:rPr>
+        <w:t>栈S;</w:t>
+      </w:r>
+    </w:p>
+    <w:p>
+      <w:pPr>
+        <w:ind w:firstLine="420"/>
+      </w:pPr>
+      <w:r>
+        <w:t>p= root;</w:t>
+      </w:r>
+    </w:p>
+    <w:p>
+      <w:pPr>
+        <w:ind w:firstLine="420"/>
+        <w:rPr>
+          <w:rFonts w:hint="eastAsia"/>
+        </w:rPr>
+      </w:pPr>
+      <w:r>
+        <w:rPr>
+          <w:rFonts w:hint="eastAsia"/>
+        </w:rPr>
+        <w:t>while(p || S不空){</w:t>
+      </w:r>
+    </w:p>
+    <w:p>
+      <w:pPr>
+        <w:ind w:firstLine="420"/>
+      </w:pPr>
+      <w:r>
+        <w:t xml:space="preserve">    while(p){</w:t>
+      </w:r>
+    </w:p>
+    <w:p>
+      <w:pPr>
+        <w:ind w:firstLine="420"/>
+        <w:rPr>
+          <w:rFonts w:hint="eastAsia"/>
+          <w:color w:val="FF0000"/>
+        </w:rPr>
+      </w:pPr>
+      <w:r>
+        <w:rPr>
+          <w:rFonts w:hint="eastAsia"/>
+        </w:rPr>
+        <w:t xml:space="preserve">       </w:t>
+      </w:r>
+      <w:r>
+        <w:rPr>
+          <w:rFonts w:hint="eastAsia"/>
+          <w:color w:val="FF0000"/>
+        </w:rPr>
+        <w:t xml:space="preserve"> p入S;</w:t>
+      </w:r>
+    </w:p>
+    <w:p>
+      <w:pPr>
+        <w:ind w:firstLine="420"/>
+        <w:rPr>
+          <w:rFonts w:hint="eastAsia"/>
+          <w:color w:val="FF0000"/>
+        </w:rPr>
+      </w:pPr>
+      <w:r>
+        <w:rPr>
+          <w:rFonts w:hint="eastAsia"/>
+          <w:color w:val="FF0000"/>
+        </w:rPr>
+        <w:t xml:space="preserve">        p = p的左子树;</w:t>
+      </w:r>
+    </w:p>
+    <w:p>
+      <w:pPr>
+        <w:ind w:firstLine="420"/>
+      </w:pPr>
+      <w:r>
+        <w:t xml:space="preserve">    }</w:t>
+      </w:r>
+    </w:p>
+    <w:p>
+      <w:pPr>
+        <w:ind w:firstLine="420"/>
+        <w:rPr>
+          <w:rFonts w:hint="eastAsia"/>
+          <w:color w:val="FF0000"/>
+        </w:rPr>
+      </w:pPr>
+      <w:r>
+        <w:rPr>
+          <w:rFonts w:hint="eastAsia"/>
+          <w:color w:val="FF0000"/>
+        </w:rPr>
+        <w:t xml:space="preserve">    p = S.top 出栈;</w:t>
+      </w:r>
+    </w:p>
+    <w:p>
+      <w:pPr>
+        <w:ind w:firstLine="420"/>
+        <w:rPr>
+          <w:rFonts w:hint="eastAsia"/>
+        </w:rPr>
+      </w:pPr>
+      <w:r>
+        <w:rPr>
+          <w:rFonts w:hint="eastAsia"/>
+        </w:rPr>
+        <w:t xml:space="preserve">    访问p;</w:t>
+      </w:r>
+    </w:p>
+    <w:p>
+      <w:pPr>
+        <w:ind w:firstLine="420"/>
+        <w:rPr>
+          <w:rFonts w:hint="eastAsia"/>
+          <w:color w:val="FF0000"/>
+        </w:rPr>
+      </w:pPr>
+      <w:r>
+        <w:rPr>
+          <w:rFonts w:hint="eastAsia"/>
+          <w:color w:val="FF0000"/>
+        </w:rPr>
+        <w:t xml:space="preserve">    p = p的右子树;</w:t>
+      </w:r>
+    </w:p>
+    <w:p>
+      <w:pPr>
+        <w:ind w:firstLine="420"/>
+      </w:pPr>
+      <w:r>
+        <w:t>}</w:t>
+      </w:r>
+    </w:p>
+    <w:p>
+      <w:pPr>
+        <w:rPr>
+          <w:b/>
+        </w:rPr>
+      </w:pPr>
+      <w:r>
+        <w:tab/>
+      </w:r>
+      <w:r>
+        <w:rPr>
+          <w:rFonts w:hint="eastAsia"/>
+          <w:b/>
+        </w:rPr>
+        <w:t>代码：</w:t>
+      </w:r>
+    </w:p>
+    <w:p>
+      <w:r>
+        <w:t xml:space="preserve">    vector&lt;int&gt; inorderTraversal(TreeNode* root) {</w:t>
+      </w:r>
+    </w:p>
+    <w:p>
+      <w:r>
+        <w:t xml:space="preserve">        stack&lt;TreeNode*&gt; S;</w:t>
+      </w:r>
+    </w:p>
+    <w:p>
+      <w:r>
+        <w:t xml:space="preserve">        vector&lt;int&gt; v;</w:t>
+      </w:r>
+    </w:p>
+    <w:p>
+      <w:r>
+        <w:t xml:space="preserve">        TreeNode* rt = root;</w:t>
+      </w:r>
+    </w:p>
+    <w:p>
+      <w:pPr>
+        <w:rPr>
+          <w:color w:val="FF0000"/>
+        </w:rPr>
+      </w:pPr>
+      <w:r>
+        <w:t xml:space="preserve">       </w:t>
+      </w:r>
+      <w:r>
+        <w:rPr>
+          <w:color w:val="FF0000"/>
+        </w:rPr>
+        <w:t xml:space="preserve"> while(rt || S.size()){</w:t>
+      </w:r>
+      <w:r>
+        <w:rPr>
+          <w:color w:val="FF0000"/>
+        </w:rPr>
+        <w:tab/>
+      </w:r>
+    </w:p>
+    <w:p>
+      <w:pPr>
+        <w:rPr>
+          <w:rFonts w:hint="eastAsia"/>
+          <w:color w:val="FF0000"/>
+        </w:rPr>
+      </w:pPr>
+      <w:r>
+        <w:rPr>
+          <w:color w:val="FF0000"/>
+        </w:rPr>
+        <w:tab/>
+      </w:r>
+      <w:r>
+        <w:rPr>
+          <w:color w:val="FF0000"/>
+        </w:rPr>
+        <w:tab/>
+      </w:r>
+      <w:r>
+        <w:rPr>
+          <w:color w:val="FF0000"/>
+        </w:rPr>
+        <w:t>//</w:t>
+      </w:r>
+      <w:r>
+        <w:rPr>
+          <w:rFonts w:hint="eastAsia"/>
+          <w:color w:val="FF0000"/>
+        </w:rPr>
+        <w:t>第二个判断条件S</w:t>
+      </w:r>
+      <w:r>
+        <w:rPr>
+          <w:color w:val="FF0000"/>
+        </w:rPr>
+        <w:t>.size()</w:t>
+      </w:r>
+      <w:r>
+        <w:rPr>
+          <w:rFonts w:hint="eastAsia"/>
+          <w:color w:val="FF0000"/>
+        </w:rPr>
+        <w:t>针对空的节点</w:t>
+      </w:r>
+    </w:p>
+    <w:p>
+      <w:r>
+        <w:t xml:space="preserve">            while(rt){</w:t>
+      </w:r>
+    </w:p>
+    <w:p>
+      <w:pPr>
+        <w:rPr>
+          <w:color w:val="FF0000"/>
+        </w:rPr>
+      </w:pPr>
+      <w:r>
+        <w:t xml:space="preserve">              </w:t>
+      </w:r>
+      <w:r>
+        <w:rPr>
+          <w:color w:val="FF0000"/>
+        </w:rPr>
+        <w:t xml:space="preserve">  S.push(rt);</w:t>
+      </w:r>
+    </w:p>
+    <w:p>
+      <w:pPr>
+        <w:rPr>
+          <w:rFonts w:hint="default" w:eastAsia="华文宋体"/>
+          <w:color w:val="FF0000"/>
+          <w:lang w:val="en-US" w:eastAsia="zh-CN"/>
+        </w:rPr>
+      </w:pPr>
+      <w:r>
+        <w:rPr>
+          <w:color w:val="FF0000"/>
+        </w:rPr>
+        <w:t xml:space="preserve">                rt=rt-&gt;left;</w:t>
+      </w:r>
+      <w:r>
+        <w:rPr>
+          <w:rFonts w:hint="eastAsia"/>
+          <w:color w:val="FF0000"/>
+          <w:lang w:val="en-US" w:eastAsia="zh-CN"/>
+        </w:rPr>
+        <w:tab/>
+      </w:r>
+      <w:r>
+        <w:rPr>
+          <w:rFonts w:hint="eastAsia"/>
+          <w:color w:val="FF0000"/>
+          <w:lang w:val="en-US" w:eastAsia="zh-CN"/>
+        </w:rPr>
+        <w:t>//遍历左子树</w:t>
+      </w:r>
+    </w:p>
+    <w:p>
+      <w:r>
+        <w:t xml:space="preserve">            }</w:t>
+      </w:r>
+    </w:p>
+    <w:p>
+      <w:pPr>
+        <w:rPr>
+          <w:rFonts w:hint="eastAsia"/>
+        </w:rPr>
+      </w:pPr>
+      <w:r>
+        <w:tab/>
+      </w:r>
+      <w:r>
+        <w:tab/>
+      </w:r>
+      <w:r>
+        <w:tab/>
+      </w:r>
+      <w:r>
+        <w:t>//</w:t>
+      </w:r>
+      <w:r>
+        <w:rPr>
+          <w:rFonts w:hint="eastAsia"/>
+        </w:rPr>
+        <w:t>左子树全部依次入栈，则最后一个就是树的顶，下一步top访问即可</w:t>
+      </w:r>
+    </w:p>
+    <w:p>
+      <w:r>
+        <w:t xml:space="preserve">      </w:t>
+      </w:r>
+      <w:r>
+        <w:rPr>
+          <w:color w:val="FF0000"/>
+        </w:rPr>
+        <w:t xml:space="preserve">      rt=S.top();</w:t>
+      </w:r>
+    </w:p>
+    <w:p>
+      <w:pPr>
+        <w:ind w:left="840" w:leftChars="0" w:firstLine="660" w:firstLineChars="275"/>
+      </w:pPr>
+      <w:r>
+        <w:t>S.pop();</w:t>
+      </w:r>
+    </w:p>
+    <w:p>
+      <w:r>
+        <w:t xml:space="preserve">            v.push_back(rt-&gt;val);</w:t>
+      </w:r>
+    </w:p>
+    <w:p>
+      <w:r>
+        <w:t xml:space="preserve">         </w:t>
+      </w:r>
+      <w:r>
+        <w:rPr>
+          <w:color w:val="FF0000"/>
+        </w:rPr>
+        <w:t xml:space="preserve">   rt=rt-&gt;right;</w:t>
+      </w:r>
+    </w:p>
+    <w:p>
       <w:r>
         <w:t xml:space="preserve">        }</w:t>
       </w:r>
     </w:p>
     <w:p>
-      <w:pPr>
-        <w:ind w:left="480" w:leftChars="200"/>
-      </w:pPr>
-      <w:r>
-        <w:t xml:space="preserve">        return ans;</w:t>
-      </w:r>
-    </w:p>
-    <w:p>
-      <w:pPr>
-        <w:ind w:left="480" w:leftChars="200"/>
-      </w:pPr>
-      <w:r>
-        <w:t xml:space="preserve">    }</w:t>
-      </w:r>
-    </w:p>
-    <w:p>
-      <w:pPr>
-        <w:ind w:left="480" w:leftChars="200"/>
-      </w:pPr>
-      <w:r>
+      <w:r>
+        <w:t xml:space="preserve">        retur</w:t>
+      </w:r>
+      <w:bookmarkStart w:id="0" w:name="_GoBack"/>
+      <w:bookmarkEnd w:id="0"/>
+      <w:r>
+        <w:t xml:space="preserve">n v;        </w:t>
+      </w:r>
+    </w:p>
+    <w:p>
+      <w:pPr>
+        <w:ind w:firstLine="480"/>
+      </w:pPr>
+      <w:r>
+        <w:t>}</w:t>
+      </w:r>
+    </w:p>
+    <w:p>
+      <w:pPr>
+        <w:ind w:firstLine="480"/>
+      </w:pPr>
+    </w:p>
+    <w:p>
+      <w:pPr>
+        <w:ind w:firstLine="480"/>
+        <w:rPr>
+          <w:rFonts w:hint="eastAsia"/>
+          <w:b/>
+          <w:bCs/>
+          <w:lang w:val="en-US" w:eastAsia="zh-CN"/>
+        </w:rPr>
+      </w:pPr>
+      <w:r>
+        <w:rPr>
+          <w:rFonts w:hint="eastAsia"/>
+          <w:b/>
+          <w:bCs/>
+          <w:lang w:val="en-US" w:eastAsia="zh-CN"/>
+        </w:rPr>
+        <w:t>另一种写法：</w:t>
+      </w:r>
+    </w:p>
+    <w:p>
+      <w:pPr>
+        <w:ind w:firstLine="480"/>
+        <w:rPr>
+          <w:rFonts w:hint="default"/>
+          <w:lang w:val="en-US" w:eastAsia="zh-CN"/>
+        </w:rPr>
+      </w:pPr>
+      <w:r>
+        <w:rPr>
+          <w:rFonts w:hint="default"/>
+          <w:lang w:val="en-US" w:eastAsia="zh-CN"/>
+        </w:rPr>
+        <w:t>/**</w:t>
+      </w:r>
+    </w:p>
+    <w:p>
+      <w:pPr>
+        <w:ind w:firstLine="480"/>
+        <w:rPr>
+          <w:rFonts w:hint="default"/>
+          <w:lang w:val="en-US" w:eastAsia="zh-CN"/>
+        </w:rPr>
+      </w:pPr>
+      <w:r>
+        <w:rPr>
+          <w:rFonts w:hint="default"/>
+          <w:lang w:val="en-US" w:eastAsia="zh-CN"/>
+        </w:rPr>
+        <w:t> * Definition for a binary tree node.</w:t>
+      </w:r>
+    </w:p>
+    <w:p>
+      <w:pPr>
+        <w:ind w:firstLine="480"/>
+        <w:rPr>
+          <w:rFonts w:hint="default"/>
+          <w:lang w:val="en-US" w:eastAsia="zh-CN"/>
+        </w:rPr>
+      </w:pPr>
+      <w:r>
+        <w:rPr>
+          <w:rFonts w:hint="default"/>
+          <w:lang w:val="en-US" w:eastAsia="zh-CN"/>
+        </w:rPr>
+        <w:t> * struct TreeNode {</w:t>
+      </w:r>
+    </w:p>
+    <w:p>
+      <w:pPr>
+        <w:ind w:firstLine="480"/>
+        <w:rPr>
+          <w:rFonts w:hint="default"/>
+          <w:lang w:val="en-US" w:eastAsia="zh-CN"/>
+        </w:rPr>
+      </w:pPr>
+      <w:r>
+        <w:rPr>
+          <w:rFonts w:hint="default"/>
+          <w:lang w:val="en-US" w:eastAsia="zh-CN"/>
+        </w:rPr>
+        <w:t> *     int val;</w:t>
+      </w:r>
+    </w:p>
+    <w:p>
+      <w:pPr>
+        <w:ind w:firstLine="480"/>
+        <w:rPr>
+          <w:rFonts w:hint="default"/>
+          <w:lang w:val="en-US" w:eastAsia="zh-CN"/>
+        </w:rPr>
+      </w:pPr>
+      <w:r>
+        <w:rPr>
+          <w:rFonts w:hint="default"/>
+          <w:lang w:val="en-US" w:eastAsia="zh-CN"/>
+        </w:rPr>
+        <w:t> *     TreeNode *left;</w:t>
+      </w:r>
+    </w:p>
+    <w:p>
+      <w:pPr>
+        <w:ind w:firstLine="480"/>
+        <w:rPr>
+          <w:rFonts w:hint="default"/>
+          <w:lang w:val="en-US" w:eastAsia="zh-CN"/>
+        </w:rPr>
+      </w:pPr>
+      <w:r>
+        <w:rPr>
+          <w:rFonts w:hint="default"/>
+          <w:lang w:val="en-US" w:eastAsia="zh-CN"/>
+        </w:rPr>
+        <w:t> *     TreeNode *right;</w:t>
+      </w:r>
+    </w:p>
+    <w:p>
+      <w:pPr>
+        <w:ind w:firstLine="480"/>
+        <w:rPr>
+          <w:rFonts w:hint="default"/>
+          <w:lang w:val="en-US" w:eastAsia="zh-CN"/>
+        </w:rPr>
+      </w:pPr>
+      <w:r>
+        <w:rPr>
+          <w:rFonts w:hint="default"/>
+          <w:lang w:val="en-US" w:eastAsia="zh-CN"/>
+        </w:rPr>
+        <w:t> *     TreeNode() : val(0), left(nullptr), right(nullptr) {}</w:t>
+      </w:r>
+    </w:p>
+    <w:p>
+      <w:pPr>
+        <w:ind w:firstLine="480"/>
+        <w:rPr>
+          <w:rFonts w:hint="default"/>
+          <w:lang w:val="en-US" w:eastAsia="zh-CN"/>
+        </w:rPr>
+      </w:pPr>
+      <w:r>
+        <w:rPr>
+          <w:rFonts w:hint="default"/>
+          <w:lang w:val="en-US" w:eastAsia="zh-CN"/>
+        </w:rPr>
+        <w:t> *     TreeNode(int x) : val(x), left(nullptr), right(nullptr) {}</w:t>
+      </w:r>
+    </w:p>
+    <w:p>
+      <w:pPr>
+        <w:ind w:firstLine="480"/>
+        <w:rPr>
+          <w:rFonts w:hint="default"/>
+          <w:lang w:val="en-US" w:eastAsia="zh-CN"/>
+        </w:rPr>
+      </w:pPr>
+      <w:r>
+        <w:rPr>
+          <w:rFonts w:hint="default"/>
+          <w:lang w:val="en-US" w:eastAsia="zh-CN"/>
+        </w:rPr>
+        <w:t> *     TreeNode(int x, TreeNode *left, TreeNode *right) : val(x), left(left), right(right) {}</w:t>
+      </w:r>
+    </w:p>
+    <w:p>
+      <w:pPr>
+        <w:ind w:firstLine="480"/>
+        <w:rPr>
+          <w:rFonts w:hint="default"/>
+          <w:lang w:val="en-US" w:eastAsia="zh-CN"/>
+        </w:rPr>
+      </w:pPr>
+      <w:r>
+        <w:rPr>
+          <w:rFonts w:hint="default"/>
+          <w:lang w:val="en-US" w:eastAsia="zh-CN"/>
+        </w:rPr>
+        <w:t> * };</w:t>
+      </w:r>
+    </w:p>
+    <w:p>
+      <w:pPr>
+        <w:ind w:firstLine="480"/>
+        <w:rPr>
+          <w:rFonts w:hint="default"/>
+          <w:lang w:val="en-US" w:eastAsia="zh-CN"/>
+        </w:rPr>
+      </w:pPr>
+      <w:r>
+        <w:rPr>
+          <w:rFonts w:hint="default"/>
+          <w:lang w:val="en-US" w:eastAsia="zh-CN"/>
+        </w:rPr>
+        <w:t> */</w:t>
+      </w:r>
+    </w:p>
+    <w:p>
+      <w:pPr>
+        <w:ind w:firstLine="480"/>
+        <w:rPr>
+          <w:rFonts w:hint="default"/>
+          <w:lang w:val="en-US" w:eastAsia="zh-CN"/>
+        </w:rPr>
+      </w:pPr>
+      <w:r>
+        <w:rPr>
+          <w:rFonts w:hint="default"/>
+          <w:lang w:val="en-US" w:eastAsia="zh-CN"/>
+        </w:rPr>
+        <w:t>class Solution {</w:t>
+      </w:r>
+    </w:p>
+    <w:p>
+      <w:pPr>
+        <w:ind w:firstLine="480"/>
+        <w:rPr>
+          <w:rFonts w:hint="default"/>
+          <w:lang w:val="en-US" w:eastAsia="zh-CN"/>
+        </w:rPr>
+      </w:pPr>
+      <w:r>
+        <w:rPr>
+          <w:rFonts w:hint="default"/>
+          <w:lang w:val="en-US" w:eastAsia="zh-CN"/>
+        </w:rPr>
+        <w:t>public:</w:t>
+      </w:r>
+    </w:p>
+    <w:p>
+      <w:pPr>
+        <w:ind w:firstLine="480"/>
+        <w:rPr>
+          <w:rFonts w:hint="default"/>
+          <w:lang w:val="en-US" w:eastAsia="zh-CN"/>
+        </w:rPr>
+      </w:pPr>
+      <w:r>
+        <w:rPr>
+          <w:rFonts w:hint="default"/>
+          <w:lang w:val="en-US" w:eastAsia="zh-CN"/>
+        </w:rPr>
+        <w:t>    vector&lt;int&gt; inorderTraversal(TreeNode* root) {</w:t>
+      </w:r>
+    </w:p>
+    <w:p>
+      <w:pPr>
+        <w:ind w:firstLine="480"/>
+        <w:rPr>
+          <w:rFonts w:hint="default"/>
+          <w:lang w:val="en-US" w:eastAsia="zh-CN"/>
+        </w:rPr>
+      </w:pPr>
+      <w:r>
+        <w:rPr>
+          <w:rFonts w:hint="default"/>
+          <w:lang w:val="en-US" w:eastAsia="zh-CN"/>
+        </w:rPr>
+        <w:t>        stack&lt;TreeNode*&gt; stk;</w:t>
+      </w:r>
+    </w:p>
+    <w:p>
+      <w:pPr>
+        <w:ind w:firstLine="480"/>
+        <w:rPr>
+          <w:rFonts w:hint="default"/>
+          <w:lang w:val="en-US" w:eastAsia="zh-CN"/>
+        </w:rPr>
+      </w:pPr>
+      <w:r>
+        <w:rPr>
+          <w:rFonts w:hint="default"/>
+          <w:lang w:val="en-US" w:eastAsia="zh-CN"/>
+        </w:rPr>
+        <w:t>        vector&lt;int&gt; vec;</w:t>
+      </w:r>
+    </w:p>
+    <w:p>
+      <w:pPr>
+        <w:ind w:firstLine="480"/>
+        <w:rPr>
+          <w:rFonts w:hint="default"/>
+          <w:lang w:val="en-US" w:eastAsia="zh-CN"/>
+        </w:rPr>
+      </w:pPr>
+      <w:r>
+        <w:rPr>
+          <w:rFonts w:hint="default"/>
+          <w:lang w:val="en-US" w:eastAsia="zh-CN"/>
+        </w:rPr>
+        <w:t>        TreeNode *tmpNode = root;</w:t>
+      </w:r>
+    </w:p>
+    <w:p>
+      <w:pPr>
+        <w:ind w:firstLine="480"/>
+        <w:rPr>
+          <w:rFonts w:hint="default"/>
+          <w:lang w:val="en-US" w:eastAsia="zh-CN"/>
+        </w:rPr>
+      </w:pPr>
+      <w:r>
+        <w:rPr>
+          <w:rFonts w:hint="default"/>
+          <w:lang w:val="en-US" w:eastAsia="zh-CN"/>
+        </w:rPr>
+        <w:t>        while(tmpNode || !stk.empty())</w:t>
+      </w:r>
+    </w:p>
+    <w:p>
+      <w:pPr>
+        <w:ind w:firstLine="480"/>
+        <w:rPr>
+          <w:rFonts w:hint="default"/>
+          <w:lang w:val="en-US" w:eastAsia="zh-CN"/>
+        </w:rPr>
+      </w:pPr>
+      <w:r>
+        <w:rPr>
+          <w:rFonts w:hint="default"/>
+          <w:lang w:val="en-US" w:eastAsia="zh-CN"/>
+        </w:rPr>
+        <w:t>        {</w:t>
+      </w:r>
+    </w:p>
+    <w:p>
+      <w:pPr>
+        <w:ind w:firstLine="480"/>
+        <w:rPr>
+          <w:rFonts w:hint="default"/>
+          <w:lang w:val="en-US" w:eastAsia="zh-CN"/>
+        </w:rPr>
+      </w:pPr>
+      <w:r>
+        <w:rPr>
+          <w:rFonts w:hint="default"/>
+          <w:lang w:val="en-US" w:eastAsia="zh-CN"/>
+        </w:rPr>
+        <w:t>            while(tmpNode)</w:t>
+      </w:r>
+    </w:p>
+    <w:p>
+      <w:pPr>
+        <w:ind w:firstLine="480"/>
+        <w:rPr>
+          <w:rFonts w:hint="default"/>
+          <w:lang w:val="en-US" w:eastAsia="zh-CN"/>
+        </w:rPr>
+      </w:pPr>
+      <w:r>
+        <w:rPr>
+          <w:rFonts w:hint="default"/>
+          <w:lang w:val="en-US" w:eastAsia="zh-CN"/>
+        </w:rPr>
+        <w:t>            {</w:t>
+      </w:r>
+    </w:p>
+    <w:p>
+      <w:pPr>
+        <w:ind w:firstLine="480"/>
+        <w:rPr>
+          <w:rFonts w:hint="default"/>
+          <w:lang w:val="en-US" w:eastAsia="zh-CN"/>
+        </w:rPr>
+      </w:pPr>
+      <w:r>
+        <w:rPr>
+          <w:rFonts w:hint="default"/>
+          <w:lang w:val="en-US" w:eastAsia="zh-CN"/>
+        </w:rPr>
+        <w:t>                stk.push(tmpNode);</w:t>
+      </w:r>
+    </w:p>
+    <w:p>
+      <w:pPr>
+        <w:ind w:firstLine="480"/>
+        <w:rPr>
+          <w:rFonts w:hint="default"/>
+          <w:lang w:val="en-US" w:eastAsia="zh-CN"/>
+        </w:rPr>
+      </w:pPr>
+      <w:r>
+        <w:rPr>
+          <w:rFonts w:hint="default"/>
+          <w:lang w:val="en-US" w:eastAsia="zh-CN"/>
+        </w:rPr>
+        <w:t>                tmpNode = tmpNode-&gt;left;</w:t>
+      </w:r>
+    </w:p>
+    <w:p>
+      <w:pPr>
+        <w:ind w:firstLine="480"/>
+        <w:rPr>
+          <w:rFonts w:hint="default"/>
+          <w:lang w:val="en-US" w:eastAsia="zh-CN"/>
+        </w:rPr>
+      </w:pPr>
+      <w:r>
+        <w:rPr>
+          <w:rFonts w:hint="default"/>
+          <w:lang w:val="en-US" w:eastAsia="zh-CN"/>
+        </w:rPr>
+        <w:t>            }</w:t>
+      </w:r>
+    </w:p>
+    <w:p>
+      <w:pPr>
+        <w:ind w:firstLine="480"/>
+        <w:rPr>
+          <w:rFonts w:hint="default"/>
+          <w:lang w:val="en-US" w:eastAsia="zh-CN"/>
+        </w:rPr>
+      </w:pPr>
+      <w:r>
+        <w:rPr>
+          <w:rFonts w:hint="default"/>
+          <w:lang w:val="en-US" w:eastAsia="zh-CN"/>
+        </w:rPr>
+        <w:t>            tmpNode = stk.top();</w:t>
+      </w:r>
+    </w:p>
+    <w:p>
+      <w:pPr>
+        <w:ind w:firstLine="480"/>
+        <w:rPr>
+          <w:rFonts w:hint="default"/>
+          <w:lang w:val="en-US" w:eastAsia="zh-CN"/>
+        </w:rPr>
+      </w:pPr>
+      <w:r>
+        <w:rPr>
+          <w:rFonts w:hint="default"/>
+          <w:lang w:val="en-US" w:eastAsia="zh-CN"/>
+        </w:rPr>
+        <w:t>            stk.pop();</w:t>
+      </w:r>
+    </w:p>
+    <w:p>
+      <w:pPr>
+        <w:ind w:firstLine="480"/>
+        <w:rPr>
+          <w:rFonts w:hint="default"/>
+          <w:lang w:val="en-US" w:eastAsia="zh-CN"/>
+        </w:rPr>
+      </w:pPr>
+      <w:r>
+        <w:rPr>
+          <w:rFonts w:hint="default"/>
+          <w:lang w:val="en-US" w:eastAsia="zh-CN"/>
+        </w:rPr>
+        <w:t>            vec.push_back(tmpNode-&gt;val);</w:t>
+      </w:r>
+    </w:p>
+    <w:p>
+      <w:pPr>
+        <w:ind w:firstLine="480"/>
+        <w:rPr>
+          <w:rFonts w:hint="default"/>
+          <w:lang w:val="en-US" w:eastAsia="zh-CN"/>
+        </w:rPr>
+      </w:pPr>
+      <w:r>
+        <w:rPr>
+          <w:rFonts w:hint="default"/>
+          <w:lang w:val="en-US" w:eastAsia="zh-CN"/>
+        </w:rPr>
+        <w:t>            tmpNode = tmpNode-&gt;right;</w:t>
+      </w:r>
+    </w:p>
+    <w:p>
+      <w:pPr>
+        <w:ind w:firstLine="480"/>
+        <w:rPr>
+          <w:rFonts w:hint="default"/>
+          <w:lang w:val="en-US" w:eastAsia="zh-CN"/>
+        </w:rPr>
+      </w:pPr>
+      <w:r>
+        <w:rPr>
+          <w:rFonts w:hint="default"/>
+          <w:lang w:val="en-US" w:eastAsia="zh-CN"/>
+        </w:rPr>
+        <w:t>        }</w:t>
+      </w:r>
+    </w:p>
+    <w:p>
+      <w:pPr>
+        <w:ind w:firstLine="480"/>
+        <w:rPr>
+          <w:rFonts w:hint="default"/>
+          <w:lang w:val="en-US" w:eastAsia="zh-CN"/>
+        </w:rPr>
+      </w:pPr>
+      <w:r>
+        <w:rPr>
+          <w:rFonts w:hint="default"/>
+          <w:lang w:val="en-US" w:eastAsia="zh-CN"/>
+        </w:rPr>
+        <w:t>        return vec;</w:t>
+      </w:r>
+    </w:p>
+    <w:p>
+      <w:pPr>
+        <w:ind w:firstLine="480"/>
+        <w:rPr>
+          <w:rFonts w:hint="default"/>
+          <w:lang w:val="en-US" w:eastAsia="zh-CN"/>
+        </w:rPr>
+      </w:pPr>
+      <w:r>
+        <w:rPr>
+          <w:rFonts w:hint="default"/>
+          <w:lang w:val="en-US" w:eastAsia="zh-CN"/>
+        </w:rPr>
+        <w:t>    }</w:t>
+      </w:r>
+    </w:p>
+    <w:p>
+      <w:pPr>
+        <w:ind w:firstLine="480"/>
+        <w:rPr>
+          <w:rFonts w:hint="default"/>
+          <w:lang w:val="en-US" w:eastAsia="zh-CN"/>
+        </w:rPr>
+      </w:pPr>
+      <w:r>
+        <w:rPr>
+          <w:rFonts w:hint="default"/>
+          <w:lang w:val="en-US" w:eastAsia="zh-CN"/>
+        </w:rPr>
         <w:t>};</w:t>
       </w:r>
     </w:p>
     <w:p>
       <w:pPr>
-        <w:ind w:left="480" w:leftChars="200"/>
-        <w:rPr>
-          <w:rFonts w:hint="eastAsia"/>
-          <w:lang w:val="en-US" w:eastAsia="zh-CN"/>
-        </w:rPr>
-      </w:pPr>
-      <w:r>
-        <w:rPr>
-          <w:rFonts w:hint="eastAsia"/>
-          <w:lang w:val="en-US" w:eastAsia="zh-CN"/>
-        </w:rPr>
-        <w:t>另一种写法：</w:t>
-      </w:r>
-    </w:p>
-    <w:p>
-      <w:pPr>
-        <w:ind w:left="480" w:leftChars="200"/>
-        <w:rPr>
-          <w:rFonts w:hint="default"/>
-          <w:lang w:val="en-US" w:eastAsia="zh-CN"/>
-        </w:rPr>
-      </w:pPr>
-      <w:r>
-        <w:rPr>
-          <w:rFonts w:hint="default"/>
-          <w:lang w:val="en-US" w:eastAsia="zh-CN"/>
-        </w:rPr>
-        <w:t>class Solution {</w:t>
-      </w:r>
-    </w:p>
-    <w:p>
-      <w:pPr>
-        <w:ind w:left="480" w:leftChars="200"/>
-        <w:rPr>
-          <w:rFonts w:hint="default"/>
-          <w:lang w:val="en-US" w:eastAsia="zh-CN"/>
-        </w:rPr>
-      </w:pPr>
-      <w:r>
-        <w:rPr>
-          <w:rFonts w:hint="default"/>
-          <w:lang w:val="en-US" w:eastAsia="zh-CN"/>
-        </w:rPr>
-        <w:t>public:</w:t>
-      </w:r>
-    </w:p>
-    <w:p>
-      <w:pPr>
-        <w:ind w:left="480" w:leftChars="200"/>
-        <w:rPr>
-          <w:rFonts w:hint="default"/>
-          <w:lang w:val="en-US" w:eastAsia="zh-CN"/>
-        </w:rPr>
-      </w:pPr>
-      <w:r>
-        <w:rPr>
-          <w:rFonts w:hint="default"/>
-          <w:lang w:val="en-US" w:eastAsia="zh-CN"/>
-        </w:rPr>
-        <w:t xml:space="preserve">    void </w:t>
-      </w:r>
-      <w:r>
-        <w:rPr>
-          <w:rFonts w:hint="eastAsia"/>
-          <w:lang w:val="en-US" w:eastAsia="zh-CN"/>
-        </w:rPr>
-        <w:t>in</w:t>
-      </w:r>
-      <w:r>
-        <w:rPr>
-          <w:rFonts w:hint="default"/>
-          <w:lang w:val="en-US" w:eastAsia="zh-CN"/>
-        </w:rPr>
-        <w:t>order(TreeNode *root, vector&lt;int&gt; &amp;res) {</w:t>
-      </w:r>
-    </w:p>
-    <w:p>
-      <w:pPr>
-        <w:ind w:left="480" w:leftChars="200"/>
-        <w:rPr>
-          <w:rFonts w:hint="default"/>
-          <w:lang w:val="en-US" w:eastAsia="zh-CN"/>
-        </w:rPr>
-      </w:pPr>
-      <w:r>
-        <w:rPr>
-          <w:rFonts w:hint="default"/>
-          <w:lang w:val="en-US" w:eastAsia="zh-CN"/>
-        </w:rPr>
-        <w:t xml:space="preserve">        if (root == nullptr) {</w:t>
-      </w:r>
-    </w:p>
-    <w:p>
-      <w:pPr>
-        <w:ind w:left="480" w:leftChars="200"/>
-        <w:rPr>
-          <w:rFonts w:hint="default"/>
-          <w:lang w:val="en-US" w:eastAsia="zh-CN"/>
-        </w:rPr>
-      </w:pPr>
-      <w:r>
-        <w:rPr>
-          <w:rFonts w:hint="default"/>
-          <w:lang w:val="en-US" w:eastAsia="zh-CN"/>
-        </w:rPr>
-        <w:t xml:space="preserve">            return;</w:t>
-      </w:r>
-    </w:p>
-    <w:p>
-      <w:pPr>
-        <w:ind w:left="480" w:leftChars="200"/>
-        <w:rPr>
-          <w:rFonts w:hint="default"/>
-          <w:lang w:val="en-US" w:eastAsia="zh-CN"/>
-        </w:rPr>
-      </w:pPr>
-      <w:r>
-        <w:rPr>
-          <w:rFonts w:hint="default"/>
-          <w:lang w:val="en-US" w:eastAsia="zh-CN"/>
-        </w:rPr>
-        <w:t xml:space="preserve">        }</w:t>
-      </w:r>
-    </w:p>
-    <w:p>
-      <w:pPr>
-        <w:ind w:left="480" w:leftChars="200"/>
-        <w:rPr>
-          <w:rFonts w:hint="default"/>
-          <w:color w:val="FF0000"/>
-          <w:lang w:val="en-US" w:eastAsia="zh-CN"/>
-        </w:rPr>
-      </w:pPr>
-      <w:bookmarkStart w:id="0" w:name="_GoBack"/>
-      <w:r>
-        <w:rPr>
-          <w:rFonts w:hint="default"/>
-          <w:color w:val="FF0000"/>
-          <w:lang w:val="en-US" w:eastAsia="zh-CN"/>
-        </w:rPr>
-        <w:t xml:space="preserve">        inorder(root-&gt;left, res);</w:t>
-      </w:r>
-    </w:p>
-    <w:p>
-      <w:pPr>
-        <w:ind w:left="480" w:leftChars="200"/>
-        <w:rPr>
-          <w:rFonts w:hint="default"/>
-          <w:color w:val="FF0000"/>
-          <w:lang w:val="en-US" w:eastAsia="zh-CN"/>
-        </w:rPr>
-      </w:pPr>
-      <w:r>
-        <w:rPr>
-          <w:rFonts w:hint="default"/>
-          <w:color w:val="FF0000"/>
-          <w:lang w:val="en-US" w:eastAsia="zh-CN"/>
-        </w:rPr>
-        <w:t xml:space="preserve">        res.push_back(root-&gt;val);</w:t>
-      </w:r>
-    </w:p>
-    <w:p>
-      <w:pPr>
-        <w:ind w:firstLine="1440" w:firstLineChars="600"/>
-        <w:rPr>
-          <w:rFonts w:hint="default"/>
-          <w:color w:val="FF0000"/>
-          <w:lang w:val="en-US" w:eastAsia="zh-CN"/>
-        </w:rPr>
-      </w:pPr>
-      <w:r>
-        <w:rPr>
-          <w:rFonts w:hint="default"/>
-          <w:color w:val="FF0000"/>
-          <w:lang w:val="en-US" w:eastAsia="zh-CN"/>
-        </w:rPr>
-        <w:t>inorder(root-&gt;right, res);</w:t>
-      </w:r>
-    </w:p>
-    <w:bookmarkEnd w:id="0"/>
-    <w:p>
-      <w:pPr>
-        <w:ind w:left="480" w:leftChars="200"/>
-        <w:rPr>
-          <w:rFonts w:hint="default"/>
-          <w:lang w:val="en-US" w:eastAsia="zh-CN"/>
-        </w:rPr>
-      </w:pPr>
-      <w:r>
-        <w:rPr>
-          <w:rFonts w:hint="default"/>
-          <w:lang w:val="en-US" w:eastAsia="zh-CN"/>
-        </w:rPr>
-        <w:t xml:space="preserve">   }</w:t>
-      </w:r>
-    </w:p>
-    <w:p>
-      <w:pPr>
-        <w:ind w:left="480" w:leftChars="200"/>
-        <w:rPr>
-          <w:rFonts w:hint="default"/>
-          <w:lang w:val="en-US" w:eastAsia="zh-CN"/>
-        </w:rPr>
-      </w:pPr>
-    </w:p>
-    <w:p>
-      <w:pPr>
-        <w:ind w:left="480" w:leftChars="200"/>
-        <w:rPr>
-          <w:rFonts w:hint="default"/>
-          <w:lang w:val="en-US" w:eastAsia="zh-CN"/>
-        </w:rPr>
-      </w:pPr>
-      <w:r>
-        <w:rPr>
-          <w:rFonts w:hint="default"/>
-          <w:lang w:val="en-US" w:eastAsia="zh-CN"/>
-        </w:rPr>
-        <w:t xml:space="preserve">    vector&lt;int&gt; inorderTraversal(TreeNode *root) {</w:t>
-      </w:r>
-    </w:p>
-    <w:p>
-      <w:pPr>
-        <w:ind w:left="480" w:leftChars="200"/>
-        <w:rPr>
-          <w:rFonts w:hint="default"/>
-          <w:lang w:val="en-US" w:eastAsia="zh-CN"/>
-        </w:rPr>
-      </w:pPr>
-      <w:r>
-        <w:rPr>
-          <w:rFonts w:hint="default"/>
-          <w:lang w:val="en-US" w:eastAsia="zh-CN"/>
-        </w:rPr>
-        <w:t xml:space="preserve">        vector&lt;int&gt; res;</w:t>
-      </w:r>
-    </w:p>
-    <w:p>
-      <w:pPr>
-        <w:ind w:left="480" w:leftChars="200"/>
-        <w:rPr>
-          <w:rFonts w:hint="default"/>
-          <w:lang w:val="en-US" w:eastAsia="zh-CN"/>
-        </w:rPr>
-      </w:pPr>
-      <w:r>
-        <w:rPr>
-          <w:rFonts w:hint="default"/>
-          <w:lang w:val="en-US" w:eastAsia="zh-CN"/>
-        </w:rPr>
-        <w:t xml:space="preserve">        </w:t>
-      </w:r>
-      <w:r>
-        <w:rPr>
-          <w:rFonts w:hint="eastAsia"/>
-          <w:lang w:val="en-US" w:eastAsia="zh-CN"/>
-        </w:rPr>
-        <w:t>in</w:t>
-      </w:r>
-      <w:r>
-        <w:rPr>
-          <w:rFonts w:hint="default"/>
-          <w:lang w:val="en-US" w:eastAsia="zh-CN"/>
-        </w:rPr>
-        <w:t>order(root, res);</w:t>
-      </w:r>
-    </w:p>
-    <w:p>
-      <w:pPr>
-        <w:ind w:left="480" w:leftChars="200"/>
-        <w:rPr>
-          <w:rFonts w:hint="default"/>
-          <w:lang w:val="en-US" w:eastAsia="zh-CN"/>
-        </w:rPr>
-      </w:pPr>
-      <w:r>
-        <w:rPr>
-          <w:rFonts w:hint="default"/>
-          <w:lang w:val="en-US" w:eastAsia="zh-CN"/>
-        </w:rPr>
-        <w:t xml:space="preserve">        return res;</w:t>
-      </w:r>
-    </w:p>
-    <w:p>
-      <w:pPr>
-        <w:ind w:left="480" w:leftChars="200"/>
-        <w:rPr>
-          <w:rFonts w:hint="default"/>
-          <w:lang w:val="en-US" w:eastAsia="zh-CN"/>
-        </w:rPr>
-      </w:pPr>
-      <w:r>
-        <w:rPr>
-          <w:rFonts w:hint="default"/>
-          <w:lang w:val="en-US" w:eastAsia="zh-CN"/>
-        </w:rPr>
-        <w:t xml:space="preserve">    }</w:t>
-      </w:r>
-    </w:p>
-    <w:p>
-      <w:pPr>
-        <w:ind w:left="480" w:leftChars="200"/>
-        <w:rPr>
-          <w:rFonts w:hint="default"/>
-          <w:lang w:val="en-US" w:eastAsia="zh-CN"/>
-        </w:rPr>
-      </w:pPr>
-      <w:r>
-        <w:rPr>
-          <w:rFonts w:hint="default"/>
-          <w:lang w:val="en-US" w:eastAsia="zh-CN"/>
-        </w:rPr>
-        <w:t>};</w:t>
-      </w:r>
-    </w:p>
-    <w:p>
-      <w:pPr>
-        <w:ind w:left="480" w:leftChars="200"/>
-        <w:rPr>
-          <w:rFonts w:hint="default"/>
-          <w:lang w:val="en-US" w:eastAsia="zh-CN"/>
-        </w:rPr>
-      </w:pPr>
-    </w:p>
-    <w:p>
-      <w:pPr>
-        <w:pStyle w:val="3"/>
-      </w:pPr>
-      <w:r>
-        <w:rPr>
-          <w:rFonts w:hint="eastAsia"/>
-        </w:rPr>
-        <w:t>方法二：迭代</w:t>
-      </w:r>
-      <w:r>
-        <w:rPr>
-          <w:rFonts w:hint="eastAsia"/>
-          <w:lang w:eastAsia="zh-CN"/>
-        </w:rPr>
-        <w:t>：</w:t>
-      </w:r>
-      <w:r>
-        <w:rPr>
-          <w:rFonts w:hint="eastAsia"/>
-          <w:lang w:val="en-US" w:eastAsia="zh-CN"/>
-        </w:rPr>
-        <w:t>栈</w:t>
-      </w:r>
-    </w:p>
-    <w:p>
-      <w:pPr>
-        <w:rPr>
-          <w:b/>
-        </w:rPr>
-      </w:pPr>
-      <w:r>
-        <w:rPr>
-          <w:b/>
-        </w:rPr>
-        <w:tab/>
-      </w:r>
-      <w:r>
-        <w:rPr>
-          <w:rFonts w:hint="eastAsia"/>
-          <w:b/>
-        </w:rPr>
-        <w:t>思路：</w:t>
-      </w:r>
-    </w:p>
-    <w:p>
-      <w:pPr>
-        <w:rPr>
-          <w:rFonts w:hint="eastAsia"/>
-        </w:rPr>
-      </w:pPr>
-      <w:r>
-        <w:tab/>
-      </w:r>
-      <w:r>
-        <w:rPr>
-          <w:rFonts w:hint="eastAsia"/>
-        </w:rPr>
-        <w:t>每到一个节点A，因为根的访问在中间，将A入栈。然后遍历左子树，接着访问A，最后遍历右子树。</w:t>
-      </w:r>
-    </w:p>
-    <w:p>
-      <w:pPr>
-        <w:ind w:firstLine="420"/>
-      </w:pPr>
-      <w:r>
-        <w:rPr>
-          <w:rFonts w:hint="eastAsia"/>
-        </w:rPr>
-        <w:t>在访问完A后，A就可以出栈了。因为A和其左子树都已经访问完成。</w:t>
-      </w:r>
-    </w:p>
-    <w:p>
-      <w:pPr>
-        <w:ind w:firstLine="420"/>
-        <w:rPr>
-          <w:rFonts w:hint="eastAsia"/>
-          <w:b/>
-        </w:rPr>
-      </w:pPr>
-      <w:r>
-        <w:rPr>
-          <w:rFonts w:hint="eastAsia"/>
-          <w:b/>
-        </w:rPr>
-        <w:t>伪代码：</w:t>
-      </w:r>
-    </w:p>
-    <w:p>
-      <w:pPr>
-        <w:ind w:firstLine="420"/>
-        <w:rPr>
-          <w:rFonts w:hint="eastAsia"/>
-        </w:rPr>
-      </w:pPr>
-      <w:r>
-        <w:rPr>
-          <w:rFonts w:hint="eastAsia"/>
-        </w:rPr>
-        <w:t>栈S;</w:t>
-      </w:r>
-    </w:p>
-    <w:p>
-      <w:pPr>
-        <w:ind w:firstLine="420"/>
-      </w:pPr>
-      <w:r>
-        <w:t>p= root;</w:t>
-      </w:r>
-    </w:p>
-    <w:p>
-      <w:pPr>
-        <w:ind w:firstLine="420"/>
-        <w:rPr>
-          <w:rFonts w:hint="eastAsia"/>
-        </w:rPr>
-      </w:pPr>
-      <w:r>
-        <w:rPr>
-          <w:rFonts w:hint="eastAsia"/>
-        </w:rPr>
-        <w:t>while(p || S不空){</w:t>
-      </w:r>
-    </w:p>
-    <w:p>
-      <w:pPr>
-        <w:ind w:firstLine="420"/>
-      </w:pPr>
-      <w:r>
-        <w:t xml:space="preserve">    while(p){</w:t>
-      </w:r>
-    </w:p>
-    <w:p>
-      <w:pPr>
-        <w:ind w:firstLine="420"/>
-        <w:rPr>
-          <w:rFonts w:hint="eastAsia"/>
-          <w:color w:val="FF0000"/>
-        </w:rPr>
-      </w:pPr>
-      <w:r>
-        <w:rPr>
-          <w:rFonts w:hint="eastAsia"/>
-        </w:rPr>
-        <w:t xml:space="preserve">       </w:t>
-      </w:r>
-      <w:r>
-        <w:rPr>
-          <w:rFonts w:hint="eastAsia"/>
-          <w:color w:val="FF0000"/>
-        </w:rPr>
-        <w:t xml:space="preserve"> p入S;</w:t>
-      </w:r>
-    </w:p>
-    <w:p>
-      <w:pPr>
-        <w:ind w:firstLine="420"/>
-        <w:rPr>
-          <w:rFonts w:hint="eastAsia"/>
-          <w:color w:val="FF0000"/>
-        </w:rPr>
-      </w:pPr>
-      <w:r>
-        <w:rPr>
-          <w:rFonts w:hint="eastAsia"/>
-          <w:color w:val="FF0000"/>
-        </w:rPr>
-        <w:t xml:space="preserve">        p = p的左子树;</w:t>
-      </w:r>
-    </w:p>
-    <w:p>
-      <w:pPr>
-        <w:ind w:firstLine="420"/>
-      </w:pPr>
-      <w:r>
-        <w:t xml:space="preserve">    }</w:t>
-      </w:r>
-    </w:p>
-    <w:p>
-      <w:pPr>
-        <w:ind w:firstLine="420"/>
-        <w:rPr>
-          <w:rFonts w:hint="eastAsia"/>
-          <w:color w:val="FF0000"/>
-        </w:rPr>
-      </w:pPr>
-      <w:r>
-        <w:rPr>
-          <w:rFonts w:hint="eastAsia"/>
-          <w:color w:val="FF0000"/>
-        </w:rPr>
-        <w:t xml:space="preserve">    p = S.top 出栈;</w:t>
-      </w:r>
-    </w:p>
-    <w:p>
-      <w:pPr>
-        <w:ind w:firstLine="420"/>
-        <w:rPr>
-          <w:rFonts w:hint="eastAsia"/>
-        </w:rPr>
-      </w:pPr>
-      <w:r>
-        <w:rPr>
-          <w:rFonts w:hint="eastAsia"/>
-        </w:rPr>
-        <w:t xml:space="preserve">    访问p;</w:t>
-      </w:r>
-    </w:p>
-    <w:p>
-      <w:pPr>
-        <w:ind w:firstLine="420"/>
-        <w:rPr>
-          <w:rFonts w:hint="eastAsia"/>
-          <w:color w:val="FF0000"/>
-        </w:rPr>
-      </w:pPr>
-      <w:r>
-        <w:rPr>
-          <w:rFonts w:hint="eastAsia"/>
-          <w:color w:val="FF0000"/>
-        </w:rPr>
-        <w:t xml:space="preserve">    p = p的右子树;</w:t>
-      </w:r>
-    </w:p>
-    <w:p>
-      <w:pPr>
-        <w:ind w:firstLine="420"/>
-      </w:pPr>
-      <w:r>
-        <w:t>}</w:t>
-      </w:r>
-    </w:p>
-    <w:p>
-      <w:pPr>
-        <w:rPr>
-          <w:b/>
-        </w:rPr>
-      </w:pPr>
-      <w:r>
-        <w:tab/>
-      </w:r>
-      <w:r>
-        <w:rPr>
-          <w:rFonts w:hint="eastAsia"/>
-          <w:b/>
-        </w:rPr>
-        <w:t>代码：</w:t>
-      </w:r>
-    </w:p>
-    <w:p>
-      <w:r>
-        <w:t xml:space="preserve">    vector&lt;int&gt; inorderTraversal(TreeNode* root) {</w:t>
-      </w:r>
-    </w:p>
-    <w:p>
-      <w:r>
-        <w:t xml:space="preserve">        stack&lt;TreeNode*&gt; S;</w:t>
-      </w:r>
-    </w:p>
-    <w:p>
-      <w:r>
-        <w:t xml:space="preserve">        vector&lt;int&gt; v;</w:t>
-      </w:r>
-    </w:p>
-    <w:p>
-      <w:r>
-        <w:t xml:space="preserve">        TreeNode* rt = root;</w:t>
-      </w:r>
-    </w:p>
-    <w:p>
-      <w:pPr>
-        <w:rPr>
-          <w:color w:val="FF0000"/>
-        </w:rPr>
-      </w:pPr>
-      <w:r>
-        <w:t xml:space="preserve">       </w:t>
-      </w:r>
-      <w:r>
-        <w:rPr>
-          <w:color w:val="FF0000"/>
-        </w:rPr>
-        <w:t xml:space="preserve"> while(rt || S.size()){</w:t>
-      </w:r>
-      <w:r>
-        <w:rPr>
-          <w:color w:val="FF0000"/>
-        </w:rPr>
-        <w:tab/>
-      </w:r>
-    </w:p>
-    <w:p>
-      <w:pPr>
-        <w:rPr>
-          <w:rFonts w:hint="eastAsia"/>
-          <w:color w:val="FF0000"/>
-        </w:rPr>
-      </w:pPr>
-      <w:r>
-        <w:rPr>
-          <w:color w:val="FF0000"/>
-        </w:rPr>
-        <w:tab/>
-      </w:r>
-      <w:r>
-        <w:rPr>
-          <w:color w:val="FF0000"/>
-        </w:rPr>
-        <w:tab/>
-      </w:r>
-      <w:r>
-        <w:rPr>
-          <w:color w:val="FF0000"/>
-        </w:rPr>
-        <w:t>//</w:t>
-      </w:r>
-      <w:r>
-        <w:rPr>
-          <w:rFonts w:hint="eastAsia"/>
-          <w:color w:val="FF0000"/>
-        </w:rPr>
-        <w:t>第二个判断条件S</w:t>
-      </w:r>
-      <w:r>
-        <w:rPr>
-          <w:color w:val="FF0000"/>
-        </w:rPr>
-        <w:t>.size()</w:t>
-      </w:r>
-      <w:r>
-        <w:rPr>
-          <w:rFonts w:hint="eastAsia"/>
-          <w:color w:val="FF0000"/>
-        </w:rPr>
-        <w:t>针对空的节点</w:t>
-      </w:r>
-    </w:p>
-    <w:p>
-      <w:r>
-        <w:t xml:space="preserve">            while(rt){</w:t>
-      </w:r>
-    </w:p>
-    <w:p>
-      <w:pPr>
-        <w:rPr>
-          <w:color w:val="FF0000"/>
-        </w:rPr>
-      </w:pPr>
-      <w:r>
-        <w:t xml:space="preserve">              </w:t>
-      </w:r>
-      <w:r>
-        <w:rPr>
-          <w:color w:val="FF0000"/>
-        </w:rPr>
-        <w:t xml:space="preserve">  S.push(rt);</w:t>
-      </w:r>
-    </w:p>
-    <w:p>
-      <w:pPr>
-        <w:rPr>
-          <w:rFonts w:hint="default" w:eastAsia="华文宋体"/>
-          <w:color w:val="FF0000"/>
-          <w:lang w:val="en-US" w:eastAsia="zh-CN"/>
-        </w:rPr>
-      </w:pPr>
-      <w:r>
-        <w:rPr>
-          <w:color w:val="FF0000"/>
-        </w:rPr>
-        <w:t xml:space="preserve">                rt=rt-&gt;left;</w:t>
-      </w:r>
-      <w:r>
-        <w:rPr>
-          <w:rFonts w:hint="eastAsia"/>
-          <w:color w:val="FF0000"/>
-          <w:lang w:val="en-US" w:eastAsia="zh-CN"/>
-        </w:rPr>
-        <w:tab/>
-      </w:r>
-      <w:r>
-        <w:rPr>
-          <w:rFonts w:hint="eastAsia"/>
-          <w:color w:val="FF0000"/>
-          <w:lang w:val="en-US" w:eastAsia="zh-CN"/>
-        </w:rPr>
-        <w:t>//遍历左子树</w:t>
-      </w:r>
-    </w:p>
-    <w:p>
-      <w:r>
-        <w:t xml:space="preserve">            }</w:t>
-      </w:r>
-    </w:p>
-    <w:p>
-      <w:pPr>
-        <w:rPr>
-          <w:rFonts w:hint="eastAsia"/>
-        </w:rPr>
-      </w:pPr>
-      <w:r>
-        <w:tab/>
-      </w:r>
-      <w:r>
-        <w:tab/>
-      </w:r>
-      <w:r>
-        <w:tab/>
-      </w:r>
-      <w:r>
-        <w:t>//</w:t>
-      </w:r>
-      <w:r>
-        <w:rPr>
-          <w:rFonts w:hint="eastAsia"/>
-        </w:rPr>
-        <w:t>左子树全部依次入栈，则最后一个就是树的顶，下一步top访问即可</w:t>
-      </w:r>
-    </w:p>
-    <w:p>
-      <w:r>
-        <w:t xml:space="preserve">      </w:t>
-      </w:r>
-      <w:r>
-        <w:rPr>
-          <w:color w:val="FF0000"/>
-        </w:rPr>
-        <w:t xml:space="preserve">      rt=S.top();</w:t>
-      </w:r>
-    </w:p>
-    <w:p>
-      <w:pPr>
-        <w:ind w:left="840" w:leftChars="0" w:firstLine="420" w:firstLineChars="0"/>
-      </w:pPr>
-      <w:r>
-        <w:t>S.pop();</w:t>
-      </w:r>
-    </w:p>
-    <w:p>
-      <w:r>
-        <w:t xml:space="preserve">            v.push_back(rt-&gt;val);</w:t>
-      </w:r>
-    </w:p>
-    <w:p>
-      <w:r>
-        <w:t xml:space="preserve">         </w:t>
-      </w:r>
-      <w:r>
-        <w:rPr>
-          <w:color w:val="FF0000"/>
-        </w:rPr>
-        <w:t xml:space="preserve">   rt=rt-&gt;right;</w:t>
-      </w:r>
-    </w:p>
-    <w:p>
-      <w:r>
-        <w:t xml:space="preserve">        }</w:t>
-      </w:r>
-    </w:p>
-    <w:p>
-      <w:r>
-        <w:t xml:space="preserve">        return v;        </w:t>
-      </w:r>
-    </w:p>
-    <w:p>
-      <w:r>
-        <w:t xml:space="preserve">    }</w:t>
-      </w:r>
+        <w:ind w:firstLine="480"/>
+        <w:rPr>
+          <w:rFonts w:hint="default"/>
+          <w:lang w:val="en-US" w:eastAsia="zh-CN"/>
+        </w:rPr>
+      </w:pPr>
     </w:p>
     <w:p>
       <w:pPr>
@@ -2430,7 +2966,7 @@
   <w:docDefaults>
     <w:rPrDefault>
       <w:rPr>
-        <w:rFonts w:asciiTheme="minorHAnsi" w:hAnsiTheme="minorHAnsi" w:eastAsiaTheme="minorEastAsia" w:cstheme="minorBidi"/>
+        <w:rFonts w:ascii="Times New Roman" w:hAnsi="Times New Roman" w:eastAsia="宋体" w:cs="Times New Roman"/>
       </w:rPr>
     </w:rPrDefault>
     <w:pPrDefault/>

--- a/15. Leetcode/94. 二叉树的中序遍历.docx
+++ b/15. Leetcode/94. 二叉树的中序遍历.docx
@@ -1174,12 +1174,7 @@
     </w:p>
     <w:p>
       <w:r>
-        <w:t xml:space="preserve">        retur</w:t>
-      </w:r>
-      <w:bookmarkStart w:id="0" w:name="_GoBack"/>
-      <w:bookmarkEnd w:id="0"/>
-      <w:r>
-        <w:t xml:space="preserve">n v;        </w:t>
+        <w:t xml:space="preserve">        return v;        </w:t>
       </w:r>
     </w:p>
     <w:p>
@@ -1636,17 +1631,21 @@
         <w:ind w:firstLine="480"/>
         <w:rPr>
           <w:rFonts w:hint="default"/>
-          <w:lang w:val="en-US" w:eastAsia="zh-CN"/>
-        </w:rPr>
-      </w:pPr>
-      <w:r>
-        <w:rPr>
-          <w:rFonts w:hint="default"/>
+          <w:color w:val="FF0000"/>
+          <w:lang w:val="en-US" w:eastAsia="zh-CN"/>
+        </w:rPr>
+      </w:pPr>
+      <w:bookmarkStart w:id="0" w:name="_GoBack"/>
+      <w:r>
+        <w:rPr>
+          <w:rFonts w:hint="default"/>
+          <w:color w:val="FF0000"/>
           <w:lang w:val="en-US" w:eastAsia="zh-CN"/>
         </w:rPr>
         <w:t>            vec.push_back(tmpNode-&gt;val);</w:t>
       </w:r>
     </w:p>
+    <w:bookmarkEnd w:id="0"/>
     <w:p>
       <w:pPr>
         <w:ind w:firstLine="480"/>

--- a/15. Leetcode/94. 二叉树的中序遍历.docx
+++ b/15. Leetcode/94. 二叉树的中序遍历.docx
@@ -777,12 +777,40 @@
     <w:p>
       <w:pPr>
         <w:ind w:firstLine="420"/>
+        <w:rPr>
+          <w:rFonts w:hint="eastAsia"/>
+        </w:rPr>
       </w:pPr>
       <w:r>
         <w:rPr>
           <w:rFonts w:hint="eastAsia"/>
         </w:rPr>
         <w:t>在访问完A后，A就可以出栈了。因为A和其左子树都已经访问完成。</w:t>
+      </w:r>
+    </w:p>
+    <w:p>
+      <w:pPr>
+        <w:ind w:firstLine="420"/>
+        <w:rPr>
+          <w:rFonts w:hint="default" w:eastAsia="仿宋"/>
+          <w:lang w:val="en-US" w:eastAsia="zh-CN"/>
+        </w:rPr>
+      </w:pPr>
+      <w:r>
+        <w:rPr>
+          <w:rFonts w:hint="eastAsia"/>
+          <w:lang w:val="en-US" w:eastAsia="zh-CN"/>
+        </w:rPr>
+        <w:t>说明：深度优先遍历，基于栈实现（广度优先遍历，基于队列实现</w:t>
+      </w:r>
+      <w:bookmarkStart w:id="0" w:name="_GoBack"/>
+      <w:bookmarkEnd w:id="0"/>
+      <w:r>
+        <w:rPr>
+          <w:rFonts w:hint="eastAsia"/>
+          <w:lang w:val="en-US" w:eastAsia="zh-CN"/>
+        </w:rPr>
+        <w:t>）。</w:t>
       </w:r>
     </w:p>
     <w:p>
@@ -1635,7 +1663,6 @@
           <w:lang w:val="en-US" w:eastAsia="zh-CN"/>
         </w:rPr>
       </w:pPr>
-      <w:bookmarkStart w:id="0" w:name="_GoBack"/>
       <w:r>
         <w:rPr>
           <w:rFonts w:hint="default"/>
@@ -1645,7 +1672,6 @@
         <w:t>            vec.push_back(tmpNode-&gt;val);</w:t>
       </w:r>
     </w:p>
-    <w:bookmarkEnd w:id="0"/>
     <w:p>
       <w:pPr>
         <w:ind w:firstLine="480"/>

--- a/15. Leetcode/94. 二叉树的中序遍历.docx
+++ b/15. Leetcode/94. 二叉树的中序遍历.docx
@@ -801,388 +801,394 @@
           <w:rFonts w:hint="eastAsia"/>
           <w:lang w:val="en-US" w:eastAsia="zh-CN"/>
         </w:rPr>
-        <w:t>说明：深度优先遍历，基于栈实现（广度优先遍历，基于队列实现</w:t>
+        <w:t>说明：深度优先遍历，基于栈实现（广度优先遍历，基于队列实现）。</w:t>
+      </w:r>
+    </w:p>
+    <w:p>
+      <w:pPr>
+        <w:ind w:firstLine="420"/>
+        <w:rPr>
+          <w:rFonts w:hint="eastAsia"/>
+          <w:b/>
+        </w:rPr>
+      </w:pPr>
+      <w:r>
+        <w:rPr>
+          <w:rFonts w:hint="eastAsia"/>
+          <w:b/>
+        </w:rPr>
+        <w:t>伪代码：</w:t>
+      </w:r>
+    </w:p>
+    <w:p>
+      <w:pPr>
+        <w:ind w:firstLine="420"/>
+        <w:rPr>
+          <w:rFonts w:hint="eastAsia"/>
+        </w:rPr>
+      </w:pPr>
+      <w:r>
+        <w:rPr>
+          <w:rFonts w:hint="eastAsia"/>
+        </w:rPr>
+        <w:t>栈S;</w:t>
+      </w:r>
+    </w:p>
+    <w:p>
+      <w:pPr>
+        <w:ind w:firstLine="420"/>
+      </w:pPr>
+      <w:r>
+        <w:t>p= root;</w:t>
+      </w:r>
+    </w:p>
+    <w:p>
+      <w:pPr>
+        <w:ind w:firstLine="420"/>
+        <w:rPr>
+          <w:rFonts w:hint="eastAsia"/>
+        </w:rPr>
+      </w:pPr>
+      <w:r>
+        <w:rPr>
+          <w:rFonts w:hint="eastAsia"/>
+        </w:rPr>
+        <w:t>while(p || S不空){</w:t>
+      </w:r>
+    </w:p>
+    <w:p>
+      <w:pPr>
+        <w:ind w:firstLine="420"/>
+      </w:pPr>
+      <w:r>
+        <w:t xml:space="preserve">    while(p){</w:t>
+      </w:r>
+    </w:p>
+    <w:p>
+      <w:pPr>
+        <w:ind w:firstLine="420"/>
+        <w:rPr>
+          <w:rFonts w:hint="eastAsia"/>
+          <w:color w:val="FF0000"/>
+        </w:rPr>
+      </w:pPr>
+      <w:r>
+        <w:rPr>
+          <w:rFonts w:hint="eastAsia"/>
+        </w:rPr>
+        <w:t xml:space="preserve">       </w:t>
+      </w:r>
+      <w:r>
+        <w:rPr>
+          <w:rFonts w:hint="eastAsia"/>
+          <w:color w:val="FF0000"/>
+        </w:rPr>
+        <w:t xml:space="preserve"> p入S;</w:t>
+      </w:r>
+    </w:p>
+    <w:p>
+      <w:pPr>
+        <w:ind w:firstLine="420"/>
+        <w:rPr>
+          <w:rFonts w:hint="eastAsia"/>
+          <w:color w:val="FF0000"/>
+        </w:rPr>
+      </w:pPr>
+      <w:r>
+        <w:rPr>
+          <w:rFonts w:hint="eastAsia"/>
+          <w:color w:val="FF0000"/>
+        </w:rPr>
+        <w:t xml:space="preserve">        p = p的左子树;</w:t>
+      </w:r>
+    </w:p>
+    <w:p>
+      <w:pPr>
+        <w:ind w:firstLine="420"/>
+      </w:pPr>
+      <w:r>
+        <w:t xml:space="preserve">    }</w:t>
+      </w:r>
+    </w:p>
+    <w:p>
+      <w:pPr>
+        <w:ind w:firstLine="420"/>
+        <w:rPr>
+          <w:rFonts w:hint="eastAsia"/>
+          <w:color w:val="FF0000"/>
+        </w:rPr>
+      </w:pPr>
+      <w:r>
+        <w:rPr>
+          <w:rFonts w:hint="eastAsia"/>
+          <w:color w:val="FF0000"/>
+        </w:rPr>
+        <w:t xml:space="preserve">    p = S.top 出栈;</w:t>
+      </w:r>
+    </w:p>
+    <w:p>
+      <w:pPr>
+        <w:ind w:firstLine="420"/>
+        <w:rPr>
+          <w:rFonts w:hint="eastAsia"/>
+        </w:rPr>
+      </w:pPr>
+      <w:r>
+        <w:rPr>
+          <w:rFonts w:hint="eastAsia"/>
+        </w:rPr>
+        <w:t xml:space="preserve">    访问p;</w:t>
+      </w:r>
+    </w:p>
+    <w:p>
+      <w:pPr>
+        <w:ind w:firstLine="420"/>
+        <w:rPr>
+          <w:rFonts w:hint="eastAsia"/>
+          <w:color w:val="FF0000"/>
+        </w:rPr>
+      </w:pPr>
+      <w:r>
+        <w:rPr>
+          <w:rFonts w:hint="eastAsia"/>
+          <w:color w:val="FF0000"/>
+        </w:rPr>
+        <w:t xml:space="preserve">    p = p的右子树;</w:t>
+      </w:r>
+    </w:p>
+    <w:p>
+      <w:pPr>
+        <w:ind w:firstLine="420"/>
+      </w:pPr>
+      <w:r>
+        <w:t>}</w:t>
+      </w:r>
+    </w:p>
+    <w:p>
+      <w:pPr>
+        <w:rPr>
+          <w:b/>
+        </w:rPr>
+      </w:pPr>
+      <w:r>
+        <w:tab/>
+      </w:r>
+      <w:r>
+        <w:rPr>
+          <w:rFonts w:hint="eastAsia"/>
+          <w:b/>
+        </w:rPr>
+        <w:t>代码：</w:t>
+      </w:r>
+    </w:p>
+    <w:p>
+      <w:r>
+        <w:t xml:space="preserve">    vector&lt;int&gt; inorderTraversal(TreeNode* root) {</w:t>
+      </w:r>
+    </w:p>
+    <w:p>
+      <w:r>
+        <w:t xml:space="preserve">        stack&lt;TreeNode*&gt; S;</w:t>
+      </w:r>
+    </w:p>
+    <w:p>
+      <w:r>
+        <w:t xml:space="preserve">        vector&lt;int&gt; v;</w:t>
+      </w:r>
+    </w:p>
+    <w:p>
+      <w:r>
+        <w:t xml:space="preserve">        TreeNode* rt = root;</w:t>
+      </w:r>
+    </w:p>
+    <w:p>
+      <w:pPr>
+        <w:rPr>
+          <w:color w:val="FF0000"/>
+        </w:rPr>
+      </w:pPr>
+      <w:r>
+        <w:t xml:space="preserve">       </w:t>
+      </w:r>
+      <w:r>
+        <w:rPr>
+          <w:color w:val="FF0000"/>
+        </w:rPr>
+        <w:t xml:space="preserve"> while(rt || S.size()){</w:t>
+      </w:r>
+      <w:r>
+        <w:rPr>
+          <w:color w:val="FF0000"/>
+        </w:rPr>
+        <w:tab/>
+      </w:r>
+    </w:p>
+    <w:p>
+      <w:pPr>
+        <w:rPr>
+          <w:rFonts w:hint="eastAsia"/>
+          <w:color w:val="FF0000"/>
+        </w:rPr>
+      </w:pPr>
+      <w:r>
+        <w:rPr>
+          <w:color w:val="FF0000"/>
+        </w:rPr>
+        <w:tab/>
+      </w:r>
+      <w:r>
+        <w:rPr>
+          <w:color w:val="FF0000"/>
+        </w:rPr>
+        <w:tab/>
+      </w:r>
+      <w:r>
+        <w:rPr>
+          <w:color w:val="FF0000"/>
+        </w:rPr>
+        <w:t>//</w:t>
+      </w:r>
+      <w:r>
+        <w:rPr>
+          <w:rFonts w:hint="eastAsia"/>
+          <w:color w:val="FF0000"/>
+        </w:rPr>
+        <w:t>第二个判断条件S</w:t>
+      </w:r>
+      <w:r>
+        <w:rPr>
+          <w:color w:val="FF0000"/>
+        </w:rPr>
+        <w:t>.size()</w:t>
+      </w:r>
+      <w:r>
+        <w:rPr>
+          <w:rFonts w:hint="eastAsia"/>
+          <w:color w:val="FF0000"/>
+        </w:rPr>
+        <w:t>针对空的节点</w:t>
+      </w:r>
+    </w:p>
+    <w:p>
+      <w:r>
+        <w:t xml:space="preserve">            while(rt){</w:t>
+      </w:r>
+    </w:p>
+    <w:p>
+      <w:pPr>
+        <w:rPr>
+          <w:color w:val="FF0000"/>
+        </w:rPr>
+      </w:pPr>
+      <w:r>
+        <w:t xml:space="preserve">              </w:t>
+      </w:r>
+      <w:r>
+        <w:rPr>
+          <w:color w:val="FF0000"/>
+        </w:rPr>
+        <w:t xml:space="preserve">  S.push(rt);</w:t>
+      </w:r>
+    </w:p>
+    <w:p>
+      <w:pPr>
+        <w:rPr>
+          <w:rFonts w:hint="default" w:eastAsia="华文宋体"/>
+          <w:color w:val="FF0000"/>
+          <w:lang w:val="en-US" w:eastAsia="zh-CN"/>
+        </w:rPr>
+      </w:pPr>
+      <w:r>
+        <w:rPr>
+          <w:color w:val="FF0000"/>
+        </w:rPr>
+        <w:t xml:space="preserve">                rt=rt-&gt;left;</w:t>
+      </w:r>
+      <w:r>
+        <w:rPr>
+          <w:rFonts w:hint="eastAsia"/>
+          <w:color w:val="FF0000"/>
+          <w:lang w:val="en-US" w:eastAsia="zh-CN"/>
+        </w:rPr>
+        <w:tab/>
+      </w:r>
+      <w:r>
+        <w:rPr>
+          <w:rFonts w:hint="eastAsia"/>
+          <w:color w:val="FF0000"/>
+          <w:lang w:val="en-US" w:eastAsia="zh-CN"/>
+        </w:rPr>
+        <w:t>//遍历左子树</w:t>
+      </w:r>
+    </w:p>
+    <w:p>
+      <w:r>
+        <w:t xml:space="preserve">            }</w:t>
+      </w:r>
+    </w:p>
+    <w:p>
+      <w:pPr>
+        <w:rPr>
+          <w:rFonts w:hint="eastAsia"/>
+        </w:rPr>
+      </w:pPr>
+      <w:r>
+        <w:tab/>
+      </w:r>
+      <w:r>
+        <w:tab/>
+      </w:r>
+      <w:r>
+        <w:tab/>
+      </w:r>
+      <w:r>
+        <w:t>//</w:t>
+      </w:r>
+      <w:r>
+        <w:rPr>
+          <w:rFonts w:hint="eastAsia"/>
+        </w:rPr>
+        <w:t>左子树全部依次入栈，则最后一个就是树的顶，下一步top访问即可</w:t>
+      </w:r>
+    </w:p>
+    <w:p>
+      <w:r>
+        <w:t xml:space="preserve">      </w:t>
+      </w:r>
+      <w:r>
+        <w:rPr>
+          <w:color w:val="FF0000"/>
+        </w:rPr>
+        <w:t xml:space="preserve">      rt=S.top();</w:t>
+      </w:r>
+    </w:p>
+    <w:p>
+      <w:pPr>
+        <w:ind w:left="840" w:leftChars="0" w:firstLine="660" w:firstLineChars="275"/>
+      </w:pPr>
+      <w:r>
+        <w:t>S.pop();</w:t>
+      </w:r>
+    </w:p>
+    <w:p>
+      <w:pPr>
+        <w:rPr>
+          <w:rFonts w:hint="default" w:eastAsia="仿宋"/>
+          <w:lang w:val="en-US" w:eastAsia="zh-CN"/>
+        </w:rPr>
+      </w:pPr>
+      <w:r>
+        <w:t xml:space="preserve">            v.push_back(rt-&gt;val);</w:t>
+      </w:r>
+      <w:r>
+        <w:rPr>
+          <w:rFonts w:hint="eastAsia"/>
+          <w:lang w:val="en-US" w:eastAsia="zh-CN"/>
+        </w:rPr>
+        <w:t>//这两行可以互换位置</w:t>
       </w:r>
       <w:bookmarkStart w:id="0" w:name="_GoBack"/>
       <w:bookmarkEnd w:id="0"/>
-      <w:r>
-        <w:rPr>
-          <w:rFonts w:hint="eastAsia"/>
-          <w:lang w:val="en-US" w:eastAsia="zh-CN"/>
-        </w:rPr>
-        <w:t>）。</w:t>
-      </w:r>
-    </w:p>
-    <w:p>
-      <w:pPr>
-        <w:ind w:firstLine="420"/>
-        <w:rPr>
-          <w:rFonts w:hint="eastAsia"/>
-          <w:b/>
-        </w:rPr>
-      </w:pPr>
-      <w:r>
-        <w:rPr>
-          <w:rFonts w:hint="eastAsia"/>
-          <w:b/>
-        </w:rPr>
-        <w:t>伪代码：</w:t>
-      </w:r>
-    </w:p>
-    <w:p>
-      <w:pPr>
-        <w:ind w:firstLine="420"/>
-        <w:rPr>
-          <w:rFonts w:hint="eastAsia"/>
-        </w:rPr>
-      </w:pPr>
-      <w:r>
-        <w:rPr>
-          <w:rFonts w:hint="eastAsia"/>
-        </w:rPr>
-        <w:t>栈S;</w:t>
-      </w:r>
-    </w:p>
-    <w:p>
-      <w:pPr>
-        <w:ind w:firstLine="420"/>
-      </w:pPr>
-      <w:r>
-        <w:t>p= root;</w:t>
-      </w:r>
-    </w:p>
-    <w:p>
-      <w:pPr>
-        <w:ind w:firstLine="420"/>
-        <w:rPr>
-          <w:rFonts w:hint="eastAsia"/>
-        </w:rPr>
-      </w:pPr>
-      <w:r>
-        <w:rPr>
-          <w:rFonts w:hint="eastAsia"/>
-        </w:rPr>
-        <w:t>while(p || S不空){</w:t>
-      </w:r>
-    </w:p>
-    <w:p>
-      <w:pPr>
-        <w:ind w:firstLine="420"/>
-      </w:pPr>
-      <w:r>
-        <w:t xml:space="preserve">    while(p){</w:t>
-      </w:r>
-    </w:p>
-    <w:p>
-      <w:pPr>
-        <w:ind w:firstLine="420"/>
-        <w:rPr>
-          <w:rFonts w:hint="eastAsia"/>
-          <w:color w:val="FF0000"/>
-        </w:rPr>
-      </w:pPr>
-      <w:r>
-        <w:rPr>
-          <w:rFonts w:hint="eastAsia"/>
-        </w:rPr>
-        <w:t xml:space="preserve">       </w:t>
-      </w:r>
-      <w:r>
-        <w:rPr>
-          <w:rFonts w:hint="eastAsia"/>
-          <w:color w:val="FF0000"/>
-        </w:rPr>
-        <w:t xml:space="preserve"> p入S;</w:t>
-      </w:r>
-    </w:p>
-    <w:p>
-      <w:pPr>
-        <w:ind w:firstLine="420"/>
-        <w:rPr>
-          <w:rFonts w:hint="eastAsia"/>
-          <w:color w:val="FF0000"/>
-        </w:rPr>
-      </w:pPr>
-      <w:r>
-        <w:rPr>
-          <w:rFonts w:hint="eastAsia"/>
-          <w:color w:val="FF0000"/>
-        </w:rPr>
-        <w:t xml:space="preserve">        p = p的左子树;</w:t>
-      </w:r>
-    </w:p>
-    <w:p>
-      <w:pPr>
-        <w:ind w:firstLine="420"/>
-      </w:pPr>
-      <w:r>
-        <w:t xml:space="preserve">    }</w:t>
-      </w:r>
-    </w:p>
-    <w:p>
-      <w:pPr>
-        <w:ind w:firstLine="420"/>
-        <w:rPr>
-          <w:rFonts w:hint="eastAsia"/>
-          <w:color w:val="FF0000"/>
-        </w:rPr>
-      </w:pPr>
-      <w:r>
-        <w:rPr>
-          <w:rFonts w:hint="eastAsia"/>
-          <w:color w:val="FF0000"/>
-        </w:rPr>
-        <w:t xml:space="preserve">    p = S.top 出栈;</w:t>
-      </w:r>
-    </w:p>
-    <w:p>
-      <w:pPr>
-        <w:ind w:firstLine="420"/>
-        <w:rPr>
-          <w:rFonts w:hint="eastAsia"/>
-        </w:rPr>
-      </w:pPr>
-      <w:r>
-        <w:rPr>
-          <w:rFonts w:hint="eastAsia"/>
-        </w:rPr>
-        <w:t xml:space="preserve">    访问p;</w:t>
-      </w:r>
-    </w:p>
-    <w:p>
-      <w:pPr>
-        <w:ind w:firstLine="420"/>
-        <w:rPr>
-          <w:rFonts w:hint="eastAsia"/>
-          <w:color w:val="FF0000"/>
-        </w:rPr>
-      </w:pPr>
-      <w:r>
-        <w:rPr>
-          <w:rFonts w:hint="eastAsia"/>
-          <w:color w:val="FF0000"/>
-        </w:rPr>
-        <w:t xml:space="preserve">    p = p的右子树;</w:t>
-      </w:r>
-    </w:p>
-    <w:p>
-      <w:pPr>
-        <w:ind w:firstLine="420"/>
-      </w:pPr>
-      <w:r>
-        <w:t>}</w:t>
-      </w:r>
-    </w:p>
-    <w:p>
-      <w:pPr>
-        <w:rPr>
-          <w:b/>
-        </w:rPr>
-      </w:pPr>
-      <w:r>
-        <w:tab/>
-      </w:r>
-      <w:r>
-        <w:rPr>
-          <w:rFonts w:hint="eastAsia"/>
-          <w:b/>
-        </w:rPr>
-        <w:t>代码：</w:t>
-      </w:r>
-    </w:p>
-    <w:p>
-      <w:r>
-        <w:t xml:space="preserve">    vector&lt;int&gt; inorderTraversal(TreeNode* root) {</w:t>
-      </w:r>
-    </w:p>
-    <w:p>
-      <w:r>
-        <w:t xml:space="preserve">        stack&lt;TreeNode*&gt; S;</w:t>
-      </w:r>
-    </w:p>
-    <w:p>
-      <w:r>
-        <w:t xml:space="preserve">        vector&lt;int&gt; v;</w:t>
-      </w:r>
-    </w:p>
-    <w:p>
-      <w:r>
-        <w:t xml:space="preserve">        TreeNode* rt = root;</w:t>
-      </w:r>
-    </w:p>
-    <w:p>
-      <w:pPr>
-        <w:rPr>
-          <w:color w:val="FF0000"/>
-        </w:rPr>
-      </w:pPr>
-      <w:r>
-        <w:t xml:space="preserve">       </w:t>
-      </w:r>
-      <w:r>
-        <w:rPr>
-          <w:color w:val="FF0000"/>
-        </w:rPr>
-        <w:t xml:space="preserve"> while(rt || S.size()){</w:t>
-      </w:r>
-      <w:r>
-        <w:rPr>
-          <w:color w:val="FF0000"/>
-        </w:rPr>
-        <w:tab/>
-      </w:r>
-    </w:p>
-    <w:p>
-      <w:pPr>
-        <w:rPr>
-          <w:rFonts w:hint="eastAsia"/>
-          <w:color w:val="FF0000"/>
-        </w:rPr>
-      </w:pPr>
-      <w:r>
-        <w:rPr>
-          <w:color w:val="FF0000"/>
-        </w:rPr>
-        <w:tab/>
-      </w:r>
-      <w:r>
-        <w:rPr>
-          <w:color w:val="FF0000"/>
-        </w:rPr>
-        <w:tab/>
-      </w:r>
-      <w:r>
-        <w:rPr>
-          <w:color w:val="FF0000"/>
-        </w:rPr>
-        <w:t>//</w:t>
-      </w:r>
-      <w:r>
-        <w:rPr>
-          <w:rFonts w:hint="eastAsia"/>
-          <w:color w:val="FF0000"/>
-        </w:rPr>
-        <w:t>第二个判断条件S</w:t>
-      </w:r>
-      <w:r>
-        <w:rPr>
-          <w:color w:val="FF0000"/>
-        </w:rPr>
-        <w:t>.size()</w:t>
-      </w:r>
-      <w:r>
-        <w:rPr>
-          <w:rFonts w:hint="eastAsia"/>
-          <w:color w:val="FF0000"/>
-        </w:rPr>
-        <w:t>针对空的节点</w:t>
-      </w:r>
-    </w:p>
-    <w:p>
-      <w:r>
-        <w:t xml:space="preserve">            while(rt){</w:t>
-      </w:r>
-    </w:p>
-    <w:p>
-      <w:pPr>
-        <w:rPr>
-          <w:color w:val="FF0000"/>
-        </w:rPr>
-      </w:pPr>
-      <w:r>
-        <w:t xml:space="preserve">              </w:t>
-      </w:r>
-      <w:r>
-        <w:rPr>
-          <w:color w:val="FF0000"/>
-        </w:rPr>
-        <w:t xml:space="preserve">  S.push(rt);</w:t>
-      </w:r>
-    </w:p>
-    <w:p>
-      <w:pPr>
-        <w:rPr>
-          <w:rFonts w:hint="default" w:eastAsia="华文宋体"/>
-          <w:color w:val="FF0000"/>
-          <w:lang w:val="en-US" w:eastAsia="zh-CN"/>
-        </w:rPr>
-      </w:pPr>
-      <w:r>
-        <w:rPr>
-          <w:color w:val="FF0000"/>
-        </w:rPr>
-        <w:t xml:space="preserve">                rt=rt-&gt;left;</w:t>
-      </w:r>
-      <w:r>
-        <w:rPr>
-          <w:rFonts w:hint="eastAsia"/>
-          <w:color w:val="FF0000"/>
-          <w:lang w:val="en-US" w:eastAsia="zh-CN"/>
-        </w:rPr>
-        <w:tab/>
-      </w:r>
-      <w:r>
-        <w:rPr>
-          <w:rFonts w:hint="eastAsia"/>
-          <w:color w:val="FF0000"/>
-          <w:lang w:val="en-US" w:eastAsia="zh-CN"/>
-        </w:rPr>
-        <w:t>//遍历左子树</w:t>
-      </w:r>
-    </w:p>
-    <w:p>
-      <w:r>
-        <w:t xml:space="preserve">            }</w:t>
-      </w:r>
-    </w:p>
-    <w:p>
-      <w:pPr>
-        <w:rPr>
-          <w:rFonts w:hint="eastAsia"/>
-        </w:rPr>
-      </w:pPr>
-      <w:r>
-        <w:tab/>
-      </w:r>
-      <w:r>
-        <w:tab/>
-      </w:r>
-      <w:r>
-        <w:tab/>
-      </w:r>
-      <w:r>
-        <w:t>//</w:t>
-      </w:r>
-      <w:r>
-        <w:rPr>
-          <w:rFonts w:hint="eastAsia"/>
-        </w:rPr>
-        <w:t>左子树全部依次入栈，则最后一个就是树的顶，下一步top访问即可</w:t>
-      </w:r>
-    </w:p>
-    <w:p>
-      <w:r>
-        <w:t xml:space="preserve">      </w:t>
-      </w:r>
-      <w:r>
-        <w:rPr>
-          <w:color w:val="FF0000"/>
-        </w:rPr>
-        <w:t xml:space="preserve">      rt=S.top();</w:t>
-      </w:r>
-    </w:p>
-    <w:p>
-      <w:pPr>
-        <w:ind w:left="840" w:leftChars="0" w:firstLine="660" w:firstLineChars="275"/>
-      </w:pPr>
-      <w:r>
-        <w:t>S.pop();</w:t>
-      </w:r>
-    </w:p>
-    <w:p>
-      <w:r>
-        <w:t xml:space="preserve">            v.push_back(rt-&gt;val);</w:t>
-      </w:r>
     </w:p>
     <w:p>
       <w:r>

--- a/15. Leetcode/94. 二叉树的中序遍历.docx
+++ b/15. Leetcode/94. 二叉树的中序遍历.docx
@@ -1139,9 +1139,6 @@
         <w:tab/>
       </w:r>
       <w:r>
-        <w:tab/>
-      </w:r>
-      <w:r>
         <w:t>//</w:t>
       </w:r>
       <w:r>
@@ -1186,11 +1183,1474 @@
           <w:lang w:val="en-US" w:eastAsia="zh-CN"/>
         </w:rPr>
         <w:t>//这两行可以互换位置</w:t>
+      </w:r>
+    </w:p>
+    <w:p>
+      <w:r>
+        <w:t xml:space="preserve">         </w:t>
+      </w:r>
+      <w:r>
+        <w:rPr>
+          <w:color w:val="FF0000"/>
+        </w:rPr>
+        <w:t xml:space="preserve">   rt=rt-&gt;right;</w:t>
+      </w:r>
+    </w:p>
+    <w:p>
+      <w:r>
+        <w:t xml:space="preserve">        }</w:t>
+      </w:r>
+    </w:p>
+    <w:p>
+      <w:r>
+        <w:t xml:space="preserve">        return v;        </w:t>
+      </w:r>
+    </w:p>
+    <w:p>
+      <w:pPr>
+        <w:ind w:firstLine="480"/>
+      </w:pPr>
+      <w:r>
+        <w:t>}</w:t>
+      </w:r>
+    </w:p>
+    <w:p>
+      <w:pPr>
+        <w:ind w:firstLine="480"/>
+      </w:pPr>
+    </w:p>
+    <w:p>
+      <w:pPr>
+        <w:ind w:firstLine="480"/>
+        <w:rPr>
+          <w:rFonts w:hint="eastAsia"/>
+          <w:b/>
+          <w:bCs/>
+          <w:lang w:val="en-US" w:eastAsia="zh-CN"/>
+        </w:rPr>
+      </w:pPr>
+      <w:r>
+        <w:rPr>
+          <w:rFonts w:hint="eastAsia"/>
+          <w:b/>
+          <w:bCs/>
+          <w:lang w:val="en-US" w:eastAsia="zh-CN"/>
+        </w:rPr>
+        <w:t>另一种写法：</w:t>
+      </w:r>
+    </w:p>
+    <w:p>
+      <w:pPr>
+        <w:ind w:firstLine="480"/>
+        <w:rPr>
+          <w:rFonts w:hint="default"/>
+          <w:lang w:val="en-US" w:eastAsia="zh-CN"/>
+        </w:rPr>
+      </w:pPr>
+      <w:r>
+        <w:rPr>
+          <w:rFonts w:hint="default"/>
+          <w:lang w:val="en-US" w:eastAsia="zh-CN"/>
+        </w:rPr>
+        <w:t>/**</w:t>
+      </w:r>
+    </w:p>
+    <w:p>
+      <w:pPr>
+        <w:ind w:firstLine="480"/>
+        <w:rPr>
+          <w:rFonts w:hint="default"/>
+          <w:lang w:val="en-US" w:eastAsia="zh-CN"/>
+        </w:rPr>
+      </w:pPr>
+      <w:r>
+        <w:rPr>
+          <w:rFonts w:hint="default"/>
+          <w:lang w:val="en-US" w:eastAsia="zh-CN"/>
+        </w:rPr>
+        <w:t> * Definition for a binary tree node.</w:t>
+      </w:r>
+    </w:p>
+    <w:p>
+      <w:pPr>
+        <w:ind w:firstLine="480"/>
+        <w:rPr>
+          <w:rFonts w:hint="default"/>
+          <w:lang w:val="en-US" w:eastAsia="zh-CN"/>
+        </w:rPr>
+      </w:pPr>
+      <w:r>
+        <w:rPr>
+          <w:rFonts w:hint="default"/>
+          <w:lang w:val="en-US" w:eastAsia="zh-CN"/>
+        </w:rPr>
+        <w:t> * struct TreeNode {</w:t>
+      </w:r>
+    </w:p>
+    <w:p>
+      <w:pPr>
+        <w:ind w:firstLine="480"/>
+        <w:rPr>
+          <w:rFonts w:hint="default"/>
+          <w:lang w:val="en-US" w:eastAsia="zh-CN"/>
+        </w:rPr>
+      </w:pPr>
+      <w:r>
+        <w:rPr>
+          <w:rFonts w:hint="default"/>
+          <w:lang w:val="en-US" w:eastAsia="zh-CN"/>
+        </w:rPr>
+        <w:t> *     int val;</w:t>
+      </w:r>
+    </w:p>
+    <w:p>
+      <w:pPr>
+        <w:ind w:firstLine="480"/>
+        <w:rPr>
+          <w:rFonts w:hint="default"/>
+          <w:lang w:val="en-US" w:eastAsia="zh-CN"/>
+        </w:rPr>
+      </w:pPr>
+      <w:r>
+        <w:rPr>
+          <w:rFonts w:hint="default"/>
+          <w:lang w:val="en-US" w:eastAsia="zh-CN"/>
+        </w:rPr>
+        <w:t> *     TreeNode *left;</w:t>
+      </w:r>
+    </w:p>
+    <w:p>
+      <w:pPr>
+        <w:ind w:firstLine="480"/>
+        <w:rPr>
+          <w:rFonts w:hint="default"/>
+          <w:lang w:val="en-US" w:eastAsia="zh-CN"/>
+        </w:rPr>
+      </w:pPr>
+      <w:r>
+        <w:rPr>
+          <w:rFonts w:hint="default"/>
+          <w:lang w:val="en-US" w:eastAsia="zh-CN"/>
+        </w:rPr>
+        <w:t> *     TreeNode *right;</w:t>
+      </w:r>
+    </w:p>
+    <w:p>
+      <w:pPr>
+        <w:ind w:firstLine="480"/>
+        <w:rPr>
+          <w:rFonts w:hint="default"/>
+          <w:lang w:val="en-US" w:eastAsia="zh-CN"/>
+        </w:rPr>
+      </w:pPr>
+      <w:r>
+        <w:rPr>
+          <w:rFonts w:hint="default"/>
+          <w:lang w:val="en-US" w:eastAsia="zh-CN"/>
+        </w:rPr>
+        <w:t> *     TreeNode() : val(0), left(nullptr), right(nullptr) {}</w:t>
+      </w:r>
+    </w:p>
+    <w:p>
+      <w:pPr>
+        <w:ind w:firstLine="480"/>
+        <w:rPr>
+          <w:rFonts w:hint="default"/>
+          <w:lang w:val="en-US" w:eastAsia="zh-CN"/>
+        </w:rPr>
+      </w:pPr>
+      <w:r>
+        <w:rPr>
+          <w:rFonts w:hint="default"/>
+          <w:lang w:val="en-US" w:eastAsia="zh-CN"/>
+        </w:rPr>
+        <w:t> *     TreeNode(int x) : val(x), left(nullptr), right(nullptr) {}</w:t>
+      </w:r>
+    </w:p>
+    <w:p>
+      <w:pPr>
+        <w:ind w:firstLine="480"/>
+        <w:rPr>
+          <w:rFonts w:hint="default"/>
+          <w:lang w:val="en-US" w:eastAsia="zh-CN"/>
+        </w:rPr>
+      </w:pPr>
+      <w:r>
+        <w:rPr>
+          <w:rFonts w:hint="default"/>
+          <w:lang w:val="en-US" w:eastAsia="zh-CN"/>
+        </w:rPr>
+        <w:t> *     TreeNode(int x, TreeNode *left, TreeNode *right) : val(x), left(left), right(right) {}</w:t>
+      </w:r>
+    </w:p>
+    <w:p>
+      <w:pPr>
+        <w:ind w:firstLine="480"/>
+        <w:rPr>
+          <w:rFonts w:hint="default"/>
+          <w:lang w:val="en-US" w:eastAsia="zh-CN"/>
+        </w:rPr>
+      </w:pPr>
+      <w:r>
+        <w:rPr>
+          <w:rFonts w:hint="default"/>
+          <w:lang w:val="en-US" w:eastAsia="zh-CN"/>
+        </w:rPr>
+        <w:t> * };</w:t>
+      </w:r>
+    </w:p>
+    <w:p>
+      <w:pPr>
+        <w:ind w:firstLine="480"/>
+        <w:rPr>
+          <w:rFonts w:hint="default"/>
+          <w:lang w:val="en-US" w:eastAsia="zh-CN"/>
+        </w:rPr>
+      </w:pPr>
+      <w:r>
+        <w:rPr>
+          <w:rFonts w:hint="default"/>
+          <w:lang w:val="en-US" w:eastAsia="zh-CN"/>
+        </w:rPr>
+        <w:t> */</w:t>
+      </w:r>
+    </w:p>
+    <w:p>
+      <w:pPr>
+        <w:ind w:firstLine="480"/>
+        <w:rPr>
+          <w:rFonts w:hint="default"/>
+          <w:lang w:val="en-US" w:eastAsia="zh-CN"/>
+        </w:rPr>
+      </w:pPr>
+      <w:r>
+        <w:rPr>
+          <w:rFonts w:hint="default"/>
+          <w:lang w:val="en-US" w:eastAsia="zh-CN"/>
+        </w:rPr>
+        <w:t>class Solution {</w:t>
+      </w:r>
+    </w:p>
+    <w:p>
+      <w:pPr>
+        <w:ind w:firstLine="480"/>
+        <w:rPr>
+          <w:rFonts w:hint="default"/>
+          <w:lang w:val="en-US" w:eastAsia="zh-CN"/>
+        </w:rPr>
+      </w:pPr>
+      <w:r>
+        <w:rPr>
+          <w:rFonts w:hint="default"/>
+          <w:lang w:val="en-US" w:eastAsia="zh-CN"/>
+        </w:rPr>
+        <w:t>public:</w:t>
+      </w:r>
+    </w:p>
+    <w:p>
+      <w:pPr>
+        <w:ind w:firstLine="480"/>
+        <w:rPr>
+          <w:rFonts w:hint="default"/>
+          <w:lang w:val="en-US" w:eastAsia="zh-CN"/>
+        </w:rPr>
+      </w:pPr>
+      <w:r>
+        <w:rPr>
+          <w:rFonts w:hint="default"/>
+          <w:lang w:val="en-US" w:eastAsia="zh-CN"/>
+        </w:rPr>
+        <w:t>    vector&lt;int&gt; inorderTraversal(TreeNode* root) {</w:t>
+      </w:r>
+    </w:p>
+    <w:p>
+      <w:pPr>
+        <w:ind w:firstLine="480"/>
+        <w:rPr>
+          <w:rFonts w:hint="default"/>
+          <w:lang w:val="en-US" w:eastAsia="zh-CN"/>
+        </w:rPr>
+      </w:pPr>
+      <w:r>
+        <w:rPr>
+          <w:rFonts w:hint="default"/>
+          <w:lang w:val="en-US" w:eastAsia="zh-CN"/>
+        </w:rPr>
+        <w:t>        stack&lt;TreeNode*&gt; stk;</w:t>
+      </w:r>
+    </w:p>
+    <w:p>
+      <w:pPr>
+        <w:ind w:firstLine="480"/>
+        <w:rPr>
+          <w:rFonts w:hint="default"/>
+          <w:lang w:val="en-US" w:eastAsia="zh-CN"/>
+        </w:rPr>
+      </w:pPr>
+      <w:r>
+        <w:rPr>
+          <w:rFonts w:hint="default"/>
+          <w:lang w:val="en-US" w:eastAsia="zh-CN"/>
+        </w:rPr>
+        <w:t>        vector&lt;int&gt; vec;</w:t>
+      </w:r>
+    </w:p>
+    <w:p>
+      <w:pPr>
+        <w:ind w:firstLine="480"/>
+        <w:rPr>
+          <w:rFonts w:hint="default"/>
+          <w:lang w:val="en-US" w:eastAsia="zh-CN"/>
+        </w:rPr>
+      </w:pPr>
+      <w:r>
+        <w:rPr>
+          <w:rFonts w:hint="default"/>
+          <w:lang w:val="en-US" w:eastAsia="zh-CN"/>
+        </w:rPr>
+        <w:t>        TreeNode *tmpNode = root;</w:t>
+      </w:r>
+    </w:p>
+    <w:p>
+      <w:pPr>
+        <w:ind w:firstLine="480"/>
+        <w:rPr>
+          <w:rFonts w:hint="default"/>
+          <w:lang w:val="en-US" w:eastAsia="zh-CN"/>
+        </w:rPr>
+      </w:pPr>
+      <w:r>
+        <w:rPr>
+          <w:rFonts w:hint="default"/>
+          <w:lang w:val="en-US" w:eastAsia="zh-CN"/>
+        </w:rPr>
+        <w:t>        while(tmpNode || !stk.empty())</w:t>
+      </w:r>
+    </w:p>
+    <w:p>
+      <w:pPr>
+        <w:ind w:firstLine="480"/>
+        <w:rPr>
+          <w:rFonts w:hint="default"/>
+          <w:lang w:val="en-US" w:eastAsia="zh-CN"/>
+        </w:rPr>
+      </w:pPr>
+      <w:r>
+        <w:rPr>
+          <w:rFonts w:hint="default"/>
+          <w:lang w:val="en-US" w:eastAsia="zh-CN"/>
+        </w:rPr>
+        <w:t>        {</w:t>
+      </w:r>
+    </w:p>
+    <w:p>
+      <w:pPr>
+        <w:ind w:firstLine="480"/>
+        <w:rPr>
+          <w:rFonts w:hint="default"/>
+          <w:lang w:val="en-US" w:eastAsia="zh-CN"/>
+        </w:rPr>
+      </w:pPr>
+      <w:r>
+        <w:rPr>
+          <w:rFonts w:hint="default"/>
+          <w:lang w:val="en-US" w:eastAsia="zh-CN"/>
+        </w:rPr>
+        <w:t>            while(tmpNode)</w:t>
+      </w:r>
+    </w:p>
+    <w:p>
+      <w:pPr>
+        <w:ind w:firstLine="480"/>
+        <w:rPr>
+          <w:rFonts w:hint="default"/>
+          <w:lang w:val="en-US" w:eastAsia="zh-CN"/>
+        </w:rPr>
+      </w:pPr>
+      <w:r>
+        <w:rPr>
+          <w:rFonts w:hint="default"/>
+          <w:lang w:val="en-US" w:eastAsia="zh-CN"/>
+        </w:rPr>
+        <w:t>            {</w:t>
+      </w:r>
+    </w:p>
+    <w:p>
+      <w:pPr>
+        <w:ind w:firstLine="480"/>
+        <w:rPr>
+          <w:rFonts w:hint="default"/>
+          <w:lang w:val="en-US" w:eastAsia="zh-CN"/>
+        </w:rPr>
+      </w:pPr>
+      <w:r>
+        <w:rPr>
+          <w:rFonts w:hint="default"/>
+          <w:lang w:val="en-US" w:eastAsia="zh-CN"/>
+        </w:rPr>
+        <w:t>                stk.push(tmpNode);</w:t>
+      </w:r>
+    </w:p>
+    <w:p>
+      <w:pPr>
+        <w:ind w:firstLine="480"/>
+        <w:rPr>
+          <w:rFonts w:hint="default"/>
+          <w:lang w:val="en-US" w:eastAsia="zh-CN"/>
+        </w:rPr>
+      </w:pPr>
+      <w:r>
+        <w:rPr>
+          <w:rFonts w:hint="default"/>
+          <w:lang w:val="en-US" w:eastAsia="zh-CN"/>
+        </w:rPr>
+        <w:t>                tmpNode = tmpNode-&gt;left;</w:t>
+      </w:r>
+    </w:p>
+    <w:p>
+      <w:pPr>
+        <w:ind w:firstLine="480"/>
+        <w:rPr>
+          <w:rFonts w:hint="default"/>
+          <w:lang w:val="en-US" w:eastAsia="zh-CN"/>
+        </w:rPr>
+      </w:pPr>
+      <w:r>
+        <w:rPr>
+          <w:rFonts w:hint="default"/>
+          <w:lang w:val="en-US" w:eastAsia="zh-CN"/>
+        </w:rPr>
+        <w:t>            }</w:t>
+      </w:r>
+    </w:p>
+    <w:p>
+      <w:pPr>
+        <w:ind w:firstLine="480"/>
+        <w:rPr>
+          <w:rFonts w:hint="default"/>
+          <w:lang w:val="en-US" w:eastAsia="zh-CN"/>
+        </w:rPr>
+      </w:pPr>
+      <w:r>
+        <w:rPr>
+          <w:rFonts w:hint="default"/>
+          <w:lang w:val="en-US" w:eastAsia="zh-CN"/>
+        </w:rPr>
+        <w:t>            tmpNode = stk.top();</w:t>
+      </w:r>
+    </w:p>
+    <w:p>
+      <w:pPr>
+        <w:ind w:firstLine="480"/>
+        <w:rPr>
+          <w:rFonts w:hint="default"/>
+          <w:lang w:val="en-US" w:eastAsia="zh-CN"/>
+        </w:rPr>
+      </w:pPr>
+      <w:r>
+        <w:rPr>
+          <w:rFonts w:hint="default"/>
+          <w:lang w:val="en-US" w:eastAsia="zh-CN"/>
+        </w:rPr>
+        <w:t>            stk.pop();</w:t>
+      </w:r>
+    </w:p>
+    <w:p>
+      <w:pPr>
+        <w:ind w:firstLine="480"/>
+        <w:rPr>
+          <w:rFonts w:hint="default"/>
+          <w:color w:val="FF0000"/>
+          <w:lang w:val="en-US" w:eastAsia="zh-CN"/>
+        </w:rPr>
+      </w:pPr>
+      <w:r>
+        <w:rPr>
+          <w:rFonts w:hint="default"/>
+          <w:color w:val="FF0000"/>
+          <w:lang w:val="en-US" w:eastAsia="zh-CN"/>
+        </w:rPr>
+        <w:t>            vec.push_back(tmpNode-&gt;val);</w:t>
+      </w:r>
+    </w:p>
+    <w:p>
+      <w:pPr>
+        <w:ind w:firstLine="480"/>
+        <w:rPr>
+          <w:rFonts w:hint="default"/>
+          <w:lang w:val="en-US" w:eastAsia="zh-CN"/>
+        </w:rPr>
+      </w:pPr>
+      <w:r>
+        <w:rPr>
+          <w:rFonts w:hint="default"/>
+          <w:lang w:val="en-US" w:eastAsia="zh-CN"/>
+        </w:rPr>
+        <w:t>            tmpNode = tmpNode-&gt;right;</w:t>
+      </w:r>
+    </w:p>
+    <w:p>
+      <w:pPr>
+        <w:ind w:firstLine="480"/>
+        <w:rPr>
+          <w:rFonts w:hint="default"/>
+          <w:lang w:val="en-US" w:eastAsia="zh-CN"/>
+        </w:rPr>
+      </w:pPr>
+      <w:r>
+        <w:rPr>
+          <w:rFonts w:hint="default"/>
+          <w:lang w:val="en-US" w:eastAsia="zh-CN"/>
+        </w:rPr>
+        <w:t>        }</w:t>
+      </w:r>
+    </w:p>
+    <w:p>
+      <w:pPr>
+        <w:ind w:firstLine="480"/>
+        <w:rPr>
+          <w:rFonts w:hint="default"/>
+          <w:lang w:val="en-US" w:eastAsia="zh-CN"/>
+        </w:rPr>
+      </w:pPr>
+      <w:r>
+        <w:rPr>
+          <w:rFonts w:hint="default"/>
+          <w:lang w:val="en-US" w:eastAsia="zh-CN"/>
+        </w:rPr>
+        <w:t>        return vec;</w:t>
+      </w:r>
+    </w:p>
+    <w:p>
+      <w:pPr>
+        <w:ind w:firstLine="480"/>
+        <w:rPr>
+          <w:rFonts w:hint="default"/>
+          <w:lang w:val="en-US" w:eastAsia="zh-CN"/>
+        </w:rPr>
+      </w:pPr>
+      <w:r>
+        <w:rPr>
+          <w:rFonts w:hint="default"/>
+          <w:lang w:val="en-US" w:eastAsia="zh-CN"/>
+        </w:rPr>
+        <w:t>    }</w:t>
+      </w:r>
+    </w:p>
+    <w:p>
+      <w:pPr>
+        <w:ind w:firstLine="480"/>
+        <w:rPr>
+          <w:rFonts w:hint="default"/>
+          <w:lang w:val="en-US" w:eastAsia="zh-CN"/>
+        </w:rPr>
+      </w:pPr>
+      <w:r>
+        <w:rPr>
+          <w:rFonts w:hint="default"/>
+          <w:lang w:val="en-US" w:eastAsia="zh-CN"/>
+        </w:rPr>
+        <w:t>};</w:t>
+      </w:r>
+    </w:p>
+    <w:p>
+      <w:pPr>
+        <w:ind w:firstLine="480"/>
+        <w:rPr>
+          <w:rFonts w:hint="default"/>
+          <w:lang w:val="en-US" w:eastAsia="zh-CN"/>
+        </w:rPr>
+      </w:pPr>
+    </w:p>
+    <w:p>
+      <w:pPr>
+        <w:pStyle w:val="2"/>
+      </w:pPr>
+      <w:r>
+        <w:rPr>
+          <w:rFonts w:hint="eastAsia"/>
+        </w:rPr>
+        <w:t>总结</w:t>
+      </w:r>
+    </w:p>
+    <w:p>
+      <w:pPr>
+        <w:pStyle w:val="3"/>
+        <w:rPr>
+          <w:rFonts w:hint="eastAsia"/>
+        </w:rPr>
+      </w:pPr>
+      <w:r>
+        <w:rPr>
+          <w:rFonts w:hint="eastAsia"/>
+        </w:rPr>
+        <w:t>前序遍历迭代算法</w:t>
+      </w:r>
+    </w:p>
+    <w:p>
+      <w:pPr>
+        <w:ind w:firstLine="420"/>
+      </w:pPr>
+      <w:r>
+        <w:rPr>
+          <w:rFonts w:hint="eastAsia"/>
+        </w:rPr>
+        <w:t>二叉树的遍历，整体上看都是好理解的。</w:t>
+      </w:r>
+    </w:p>
+    <w:p>
+      <w:pPr>
+        <w:ind w:firstLine="420"/>
+      </w:pPr>
+      <w:r>
+        <w:rPr>
+          <w:rFonts w:hint="eastAsia"/>
+        </w:rPr>
+        <w:t>三种遍历的迭代写法中，数前序遍历最容易理解。</w:t>
+      </w:r>
+    </w:p>
+    <w:p>
+      <w:pPr>
+        <w:ind w:firstLine="420"/>
+        <w:rPr>
+          <w:rFonts w:hint="eastAsia"/>
+        </w:rPr>
+      </w:pPr>
+      <w:r>
+        <w:rPr>
+          <w:rFonts w:hint="eastAsia"/>
+        </w:rPr>
+        <w:t>递归思路：先树根，然后左子树，然后右子树。每棵子树递归。</w:t>
+      </w:r>
+    </w:p>
+    <w:p>
+      <w:pPr>
+        <w:ind w:firstLine="420"/>
+        <w:rPr>
+          <w:rFonts w:hint="eastAsia"/>
+        </w:rPr>
+      </w:pPr>
+      <w:r>
+        <w:rPr>
+          <w:rFonts w:hint="eastAsia"/>
+        </w:rPr>
+        <w:t>在迭代算法中，思路演变成，每到一个节点 A，就应该立即访问它。</w:t>
+      </w:r>
+    </w:p>
+    <w:p>
+      <w:pPr>
+        <w:ind w:firstLine="420"/>
+        <w:rPr>
+          <w:rFonts w:hint="eastAsia"/>
+        </w:rPr>
+      </w:pPr>
+      <w:r>
+        <w:rPr>
+          <w:rFonts w:hint="eastAsia"/>
+        </w:rPr>
+        <w:t>因为，每棵子树都先访问其根节点。对节点的左右子树来说，也一定是先访问根。</w:t>
+      </w:r>
+    </w:p>
+    <w:p>
+      <w:pPr>
+        <w:ind w:firstLine="420"/>
+      </w:pPr>
+      <w:r>
+        <w:rPr>
+          <w:rFonts w:hint="eastAsia"/>
+        </w:rPr>
+        <w:t>在 A 的两棵子树中，遍历完左子树后，再遍历右子树。</w:t>
+      </w:r>
+    </w:p>
+    <w:p>
+      <w:pPr>
+        <w:ind w:firstLine="420"/>
+      </w:pPr>
+      <w:r>
+        <w:rPr>
+          <w:rFonts w:hint="eastAsia"/>
+        </w:rPr>
+        <w:t>因此，在访问完根节点后，遍历左子树前，要将右子树压入栈。</w:t>
+      </w:r>
+    </w:p>
+    <w:p>
+      <w:pPr>
+        <w:ind w:firstLine="420"/>
+        <w:rPr>
+          <w:rFonts w:hint="eastAsia"/>
+        </w:rPr>
+      </w:pPr>
+    </w:p>
+    <w:p>
+      <w:pPr>
+        <w:ind w:firstLine="420"/>
+        <w:rPr>
+          <w:rFonts w:hint="eastAsia"/>
+          <w:b/>
+        </w:rPr>
+      </w:pPr>
+      <w:r>
+        <w:rPr>
+          <w:rFonts w:hint="eastAsia"/>
+          <w:b/>
+        </w:rPr>
+        <w:t>思路：</w:t>
+      </w:r>
+    </w:p>
+    <w:p>
+      <w:pPr>
+        <w:ind w:left="480" w:leftChars="200"/>
+        <w:rPr>
+          <w:rFonts w:hint="eastAsia"/>
+        </w:rPr>
+      </w:pPr>
+      <w:r>
+        <w:rPr>
+          <w:rFonts w:hint="eastAsia"/>
+        </w:rPr>
+        <w:t>栈S;</w:t>
+      </w:r>
+    </w:p>
+    <w:p>
+      <w:pPr>
+        <w:ind w:left="480" w:leftChars="200"/>
+      </w:pPr>
+      <w:r>
+        <w:t>p= root;</w:t>
+      </w:r>
+    </w:p>
+    <w:p>
+      <w:pPr>
+        <w:ind w:left="480" w:leftChars="200"/>
+        <w:rPr>
+          <w:rFonts w:hint="eastAsia"/>
+        </w:rPr>
+      </w:pPr>
+      <w:r>
+        <w:rPr>
+          <w:rFonts w:hint="eastAsia"/>
+        </w:rPr>
+        <w:t>while(p || S不空){</w:t>
+      </w:r>
+    </w:p>
+    <w:p>
+      <w:pPr>
+        <w:ind w:left="480" w:leftChars="200"/>
+      </w:pPr>
+      <w:r>
+        <w:t xml:space="preserve">    while(p){</w:t>
+      </w:r>
+    </w:p>
+    <w:p>
+      <w:pPr>
+        <w:ind w:left="480" w:leftChars="200"/>
+        <w:rPr>
+          <w:rFonts w:hint="eastAsia"/>
+        </w:rPr>
+      </w:pPr>
+      <w:r>
+        <w:rPr>
+          <w:rFonts w:hint="eastAsia"/>
+        </w:rPr>
+        <w:t xml:space="preserve">        访问p节点；</w:t>
+      </w:r>
+    </w:p>
+    <w:p>
+      <w:pPr>
+        <w:ind w:left="480" w:leftChars="200"/>
+        <w:rPr>
+          <w:rFonts w:hint="eastAsia"/>
+        </w:rPr>
+      </w:pPr>
+      <w:r>
+        <w:rPr>
+          <w:rFonts w:hint="eastAsia"/>
+        </w:rPr>
+        <w:t xml:space="preserve">        p的右子树入S;</w:t>
+      </w:r>
+    </w:p>
+    <w:p>
+      <w:pPr>
+        <w:ind w:left="480" w:leftChars="200"/>
+        <w:rPr>
+          <w:rFonts w:hint="eastAsia"/>
+        </w:rPr>
+      </w:pPr>
+      <w:r>
+        <w:rPr>
+          <w:rFonts w:hint="eastAsia"/>
+        </w:rPr>
+        <w:t xml:space="preserve">        p = p的左子树;</w:t>
+      </w:r>
+    </w:p>
+    <w:p>
+      <w:pPr>
+        <w:ind w:left="480" w:leftChars="200"/>
+      </w:pPr>
+      <w:r>
+        <w:t xml:space="preserve">    }</w:t>
+      </w:r>
+    </w:p>
+    <w:p>
+      <w:pPr>
+        <w:ind w:left="480" w:leftChars="200"/>
+        <w:rPr>
+          <w:rFonts w:hint="eastAsia"/>
+        </w:rPr>
+      </w:pPr>
+      <w:r>
+        <w:rPr>
+          <w:rFonts w:hint="eastAsia"/>
+        </w:rPr>
+        <w:t xml:space="preserve">    p = S栈顶弹出;</w:t>
+      </w:r>
+    </w:p>
+    <w:p>
+      <w:pPr>
+        <w:ind w:left="480" w:leftChars="200"/>
+      </w:pPr>
+      <w:r>
+        <w:t>}</w:t>
+      </w:r>
+    </w:p>
+    <w:p>
+      <w:pPr>
+        <w:ind w:firstLine="420"/>
+        <w:rPr>
+          <w:rFonts w:hint="eastAsia"/>
+          <w:b/>
+        </w:rPr>
+      </w:pPr>
+      <w:r>
+        <w:rPr>
+          <w:rFonts w:hint="eastAsia"/>
+          <w:b/>
+        </w:rPr>
+        <w:t>代码：</w:t>
+      </w:r>
+    </w:p>
+    <w:p>
+      <w:pPr>
+        <w:rPr>
+          <w:rFonts w:hint="eastAsia"/>
+        </w:rPr>
+      </w:pPr>
+      <w:r>
+        <w:t xml:space="preserve">    </w:t>
+      </w:r>
+      <w:r>
+        <w:rPr>
+          <w:rFonts w:hint="eastAsia"/>
+        </w:rPr>
+        <w:t>class Solution {</w:t>
+      </w:r>
+    </w:p>
+    <w:p>
+      <w:pPr>
+        <w:ind w:firstLine="420" w:firstLineChars="0"/>
+        <w:rPr>
+          <w:rFonts w:hint="eastAsia"/>
+        </w:rPr>
+      </w:pPr>
+      <w:r>
+        <w:rPr>
+          <w:rFonts w:hint="eastAsia"/>
+        </w:rPr>
+        <w:t>public:</w:t>
+      </w:r>
+    </w:p>
+    <w:p>
+      <w:pPr>
+        <w:ind w:firstLine="420" w:firstLineChars="0"/>
+        <w:rPr>
+          <w:rFonts w:hint="eastAsia"/>
+        </w:rPr>
+      </w:pPr>
+      <w:r>
+        <w:rPr>
+          <w:rFonts w:hint="eastAsia"/>
+        </w:rPr>
+        <w:t xml:space="preserve">    vector&lt;int&gt; preorderTraversal(TreeNode* root) {</w:t>
+      </w:r>
+    </w:p>
+    <w:p>
+      <w:pPr>
+        <w:ind w:firstLine="420" w:firstLineChars="0"/>
+        <w:rPr>
+          <w:rFonts w:hint="eastAsia"/>
+        </w:rPr>
+      </w:pPr>
+      <w:r>
+        <w:rPr>
+          <w:rFonts w:hint="eastAsia"/>
+        </w:rPr>
+        <w:t xml:space="preserve">        stack&lt;TreeNode*&gt; st;</w:t>
+      </w:r>
+    </w:p>
+    <w:p>
+      <w:pPr>
+        <w:ind w:firstLine="420" w:firstLineChars="0"/>
+        <w:rPr>
+          <w:rFonts w:hint="eastAsia"/>
+        </w:rPr>
+      </w:pPr>
+      <w:r>
+        <w:rPr>
+          <w:rFonts w:hint="eastAsia"/>
+        </w:rPr>
+        <w:t xml:space="preserve">        vector&lt;int&gt; result;</w:t>
+      </w:r>
+    </w:p>
+    <w:p>
+      <w:pPr>
+        <w:ind w:firstLine="420" w:firstLineChars="0"/>
+        <w:rPr>
+          <w:rFonts w:hint="eastAsia"/>
+        </w:rPr>
+      </w:pPr>
+      <w:r>
+        <w:rPr>
+          <w:rFonts w:hint="eastAsia"/>
+        </w:rPr>
+        <w:t xml:space="preserve">        if (root == NULL) return result;</w:t>
+      </w:r>
+    </w:p>
+    <w:p>
+      <w:pPr>
+        <w:ind w:firstLine="420" w:firstLineChars="0"/>
+        <w:rPr>
+          <w:rFonts w:hint="eastAsia"/>
+        </w:rPr>
+      </w:pPr>
+      <w:r>
+        <w:rPr>
+          <w:rFonts w:hint="eastAsia"/>
+        </w:rPr>
+        <w:t xml:space="preserve">        st.push(root);</w:t>
+      </w:r>
+    </w:p>
+    <w:p>
+      <w:pPr>
+        <w:ind w:firstLine="420" w:firstLineChars="0"/>
+        <w:rPr>
+          <w:rFonts w:hint="eastAsia"/>
+        </w:rPr>
+      </w:pPr>
+      <w:r>
+        <w:rPr>
+          <w:rFonts w:hint="eastAsia"/>
+        </w:rPr>
+        <w:t xml:space="preserve">        while (!st.empty()) {</w:t>
+      </w:r>
+    </w:p>
+    <w:p>
+      <w:pPr>
+        <w:ind w:firstLine="420" w:firstLineChars="0"/>
+        <w:rPr>
+          <w:rFonts w:hint="eastAsia"/>
+        </w:rPr>
+      </w:pPr>
+      <w:r>
+        <w:rPr>
+          <w:rFonts w:hint="eastAsia"/>
+        </w:rPr>
+        <w:t xml:space="preserve">            TreeNode* node = st.top();                       // 中</w:t>
+      </w:r>
+    </w:p>
+    <w:p>
+      <w:pPr>
+        <w:ind w:firstLine="420" w:firstLineChars="0"/>
+        <w:rPr>
+          <w:rFonts w:hint="eastAsia"/>
+        </w:rPr>
+      </w:pPr>
+      <w:r>
+        <w:rPr>
+          <w:rFonts w:hint="eastAsia"/>
+        </w:rPr>
+        <w:t xml:space="preserve">            st.pop();</w:t>
+      </w:r>
+    </w:p>
+    <w:p>
+      <w:pPr>
+        <w:ind w:firstLine="420" w:firstLineChars="0"/>
+        <w:rPr>
+          <w:rFonts w:hint="eastAsia"/>
+        </w:rPr>
+      </w:pPr>
+      <w:r>
+        <w:rPr>
+          <w:rFonts w:hint="eastAsia"/>
+        </w:rPr>
+        <w:t xml:space="preserve">            result.push_back(node-&gt;val);</w:t>
+      </w:r>
+    </w:p>
+    <w:p>
+      <w:pPr>
+        <w:ind w:firstLine="420" w:firstLineChars="0"/>
+        <w:rPr>
+          <w:rFonts w:hint="eastAsia"/>
+        </w:rPr>
+      </w:pPr>
+      <w:r>
+        <w:rPr>
+          <w:rFonts w:hint="eastAsia"/>
+        </w:rPr>
+        <w:t xml:space="preserve">            if (node-&gt;right) st.push(node-&gt;right);     // 右（空节点不入栈）</w:t>
+      </w:r>
+    </w:p>
+    <w:p>
+      <w:pPr>
+        <w:ind w:firstLine="420" w:firstLineChars="0"/>
+        <w:rPr>
+          <w:rFonts w:hint="eastAsia"/>
+        </w:rPr>
+      </w:pPr>
+      <w:r>
+        <w:rPr>
+          <w:rFonts w:hint="eastAsia"/>
+        </w:rPr>
+        <w:t xml:space="preserve">            if (node-&gt;left) st.push(node-&gt;left);      </w:t>
+      </w:r>
+      <w:r>
+        <w:rPr>
+          <w:rFonts w:hint="eastAsia"/>
+          <w:lang w:val="en-US" w:eastAsia="zh-CN"/>
+        </w:rPr>
+        <w:t xml:space="preserve"> </w:t>
+      </w:r>
+      <w:r>
+        <w:rPr>
+          <w:rFonts w:hint="eastAsia"/>
+        </w:rPr>
+        <w:t>// 左（空节点不入栈）</w:t>
+      </w:r>
+    </w:p>
+    <w:p>
+      <w:pPr>
+        <w:ind w:firstLine="420" w:firstLineChars="0"/>
+        <w:rPr>
+          <w:rFonts w:hint="eastAsia"/>
+        </w:rPr>
+      </w:pPr>
+      <w:r>
+        <w:rPr>
+          <w:rFonts w:hint="eastAsia"/>
+        </w:rPr>
+        <w:t xml:space="preserve">        }</w:t>
+      </w:r>
+    </w:p>
+    <w:p>
+      <w:pPr>
+        <w:ind w:firstLine="420" w:firstLineChars="0"/>
+        <w:rPr>
+          <w:rFonts w:hint="eastAsia"/>
+        </w:rPr>
+      </w:pPr>
+      <w:r>
+        <w:rPr>
+          <w:rFonts w:hint="eastAsia"/>
+        </w:rPr>
+        <w:t xml:space="preserve">        return result;</w:t>
+      </w:r>
+    </w:p>
+    <w:p>
+      <w:pPr>
+        <w:ind w:firstLine="420" w:firstLineChars="0"/>
+        <w:rPr>
+          <w:rFonts w:hint="eastAsia"/>
+        </w:rPr>
+      </w:pPr>
+      <w:r>
+        <w:rPr>
+          <w:rFonts w:hint="eastAsia"/>
+        </w:rPr>
+        <w:t xml:space="preserve">    }</w:t>
+      </w:r>
+    </w:p>
+    <w:p>
+      <w:pPr>
+        <w:ind w:firstLine="420" w:firstLineChars="0"/>
+        <w:rPr>
+          <w:rFonts w:hint="eastAsia"/>
+        </w:rPr>
+      </w:pPr>
+      <w:r>
+        <w:rPr>
+          <w:rFonts w:hint="eastAsia"/>
+        </w:rPr>
+        <w:t>};</w:t>
+      </w:r>
+    </w:p>
+    <w:p>
+      <w:pPr>
+        <w:ind w:firstLine="420" w:firstLineChars="0"/>
+        <w:rPr>
+          <w:rFonts w:hint="eastAsia" w:eastAsia="仿宋"/>
+          <w:lang w:val="en-US" w:eastAsia="zh-CN"/>
+        </w:rPr>
+      </w:pPr>
+      <w:r>
+        <w:rPr>
+          <w:rFonts w:hint="eastAsia"/>
+          <w:lang w:val="en-US" w:eastAsia="zh-CN"/>
+        </w:rPr>
+        <w:t>或：</w:t>
+      </w:r>
+    </w:p>
+    <w:p>
+      <w:pPr>
+        <w:ind w:firstLine="420" w:firstLineChars="0"/>
+      </w:pPr>
+      <w:r>
+        <w:t>vector&lt;int&gt; preorderTraversal(TreeNode* root) {</w:t>
+      </w:r>
+    </w:p>
+    <w:p>
+      <w:r>
+        <w:t xml:space="preserve">        stack&lt;TreeNode*&gt; S;</w:t>
+      </w:r>
+    </w:p>
+    <w:p>
+      <w:r>
+        <w:t xml:space="preserve">        vector&lt;int&gt; v;</w:t>
+      </w:r>
+    </w:p>
+    <w:p>
+      <w:r>
+        <w:t xml:space="preserve">        TreeNode* rt = root;</w:t>
+      </w:r>
+    </w:p>
+    <w:p>
+      <w:r>
+        <w:t xml:space="preserve">        while(rt || S.size()){</w:t>
+      </w:r>
+    </w:p>
+    <w:p>
+      <w:r>
+        <w:t xml:space="preserve">            while(rt){</w:t>
+      </w:r>
+    </w:p>
+    <w:p>
+      <w:r>
+        <w:t xml:space="preserve">                S.push(rt-&gt;right);</w:t>
+      </w:r>
+    </w:p>
+    <w:p>
+      <w:r>
+        <w:t xml:space="preserve">                v.push_back(rt-&gt;val);</w:t>
+      </w:r>
+    </w:p>
+    <w:p>
+      <w:r>
+        <w:t xml:space="preserve">                rt=rt-&gt;left;</w:t>
+      </w:r>
+    </w:p>
+    <w:p>
+      <w:r>
+        <w:t xml:space="preserve">            }</w:t>
+      </w:r>
+    </w:p>
+    <w:p>
+      <w:r>
+        <w:t xml:space="preserve">            rt=S.top();</w:t>
+      </w:r>
+    </w:p>
+    <w:p>
+      <w:pPr>
+        <w:ind w:left="840" w:leftChars="0" w:firstLine="420" w:firstLineChars="0"/>
+      </w:pPr>
+      <w:r>
+        <w:t>S.pop();</w:t>
+      </w:r>
+    </w:p>
+    <w:p>
+      <w:r>
+        <w:t xml:space="preserve">        }</w:t>
+      </w:r>
+    </w:p>
+    <w:p>
+      <w:r>
+        <w:t xml:space="preserve">        return v;        </w:t>
+      </w:r>
+    </w:p>
+    <w:p>
+      <w:pPr>
+        <w:ind w:firstLine="480"/>
+      </w:pPr>
+      <w:r>
+        <w:t>}</w:t>
+      </w:r>
+    </w:p>
+    <w:p>
+      <w:pPr>
+        <w:rPr>
+          <w:rFonts w:hint="default"/>
+          <w:lang w:val="en-US" w:eastAsia="zh-CN"/>
+        </w:rPr>
+      </w:pPr>
+    </w:p>
+    <w:p>
+      <w:pPr>
+        <w:pStyle w:val="3"/>
+        <w:rPr>
+          <w:rFonts w:hint="eastAsia"/>
+          <w:lang w:val="en-US" w:eastAsia="zh-CN"/>
+        </w:rPr>
+      </w:pPr>
+      <w:r>
+        <w:rPr>
+          <w:rFonts w:hint="eastAsia"/>
+          <w:lang w:val="en-US" w:eastAsia="zh-CN"/>
+        </w:rPr>
+        <w:t>中序遍历迭代算法</w:t>
+      </w:r>
+    </w:p>
+    <w:p>
+      <w:pPr>
+        <w:ind w:firstLine="420" w:firstLineChars="0"/>
+        <w:rPr>
+          <w:rFonts w:hint="eastAsia"/>
+          <w:lang w:val="en-US" w:eastAsia="zh-CN"/>
+        </w:rPr>
+      </w:pPr>
+      <w:r>
+        <w:rPr>
+          <w:rFonts w:hint="eastAsia"/>
+          <w:lang w:val="en-US" w:eastAsia="zh-CN"/>
+        </w:rPr>
+        <w:t>中序遍历与前序和后序遍历不同，前序遍历可以直接将节点存入到栈中，因为扫描顺序与入栈一致，但是中序不同，需要先达到叶子节点才可以，所以一开始需要深度优先遍历。</w:t>
+      </w:r>
+    </w:p>
+    <w:p>
+      <w:pPr>
+        <w:ind w:firstLine="420" w:firstLineChars="0"/>
+        <w:rPr>
+          <w:rFonts w:hint="default"/>
+          <w:lang w:val="en-US" w:eastAsia="zh-CN"/>
+        </w:rPr>
+      </w:pPr>
+      <w:r>
+        <w:rPr>
+          <w:rFonts w:hint="eastAsia"/>
+          <w:lang w:val="en-US" w:eastAsia="zh-CN"/>
+        </w:rPr>
+        <w:t>代码：</w:t>
       </w:r>
       <w:bookmarkStart w:id="0" w:name="_GoBack"/>
       <w:bookmarkEnd w:id="0"/>
     </w:p>
     <w:p>
+      <w:pPr>
+        <w:ind w:firstLine="420" w:firstLineChars="0"/>
+      </w:pPr>
+      <w:r>
+        <w:t>vector&lt;int&gt; inorderTraversal(TreeNode* root) {</w:t>
+      </w:r>
+    </w:p>
+    <w:p>
+      <w:r>
+        <w:t xml:space="preserve">        stack&lt;TreeNode*&gt; S;</w:t>
+      </w:r>
+    </w:p>
+    <w:p>
+      <w:r>
+        <w:t xml:space="preserve">        vector&lt;int&gt; v;</w:t>
+      </w:r>
+    </w:p>
+    <w:p>
+      <w:r>
+        <w:t xml:space="preserve">        TreeNode* rt = root;</w:t>
+      </w:r>
+    </w:p>
+    <w:p>
+      <w:pPr>
+        <w:rPr>
+          <w:color w:val="FF0000"/>
+        </w:rPr>
+      </w:pPr>
+      <w:r>
+        <w:t xml:space="preserve">       </w:t>
+      </w:r>
+      <w:r>
+        <w:rPr>
+          <w:color w:val="FF0000"/>
+        </w:rPr>
+        <w:t xml:space="preserve"> while(rt || S.size()){</w:t>
+      </w:r>
+      <w:r>
+        <w:rPr>
+          <w:color w:val="FF0000"/>
+        </w:rPr>
+        <w:tab/>
+      </w:r>
+    </w:p>
+    <w:p>
+      <w:pPr>
+        <w:rPr>
+          <w:rFonts w:hint="eastAsia"/>
+          <w:color w:val="FF0000"/>
+        </w:rPr>
+      </w:pPr>
+      <w:r>
+        <w:rPr>
+          <w:color w:val="FF0000"/>
+        </w:rPr>
+        <w:tab/>
+      </w:r>
+      <w:r>
+        <w:rPr>
+          <w:color w:val="FF0000"/>
+        </w:rPr>
+        <w:tab/>
+      </w:r>
+      <w:r>
+        <w:rPr>
+          <w:color w:val="FF0000"/>
+        </w:rPr>
+        <w:t>//</w:t>
+      </w:r>
+      <w:r>
+        <w:rPr>
+          <w:rFonts w:hint="eastAsia"/>
+          <w:color w:val="FF0000"/>
+        </w:rPr>
+        <w:t>第二个判断条件S</w:t>
+      </w:r>
+      <w:r>
+        <w:rPr>
+          <w:color w:val="FF0000"/>
+        </w:rPr>
+        <w:t>.size()</w:t>
+      </w:r>
+      <w:r>
+        <w:rPr>
+          <w:rFonts w:hint="eastAsia"/>
+          <w:color w:val="FF0000"/>
+        </w:rPr>
+        <w:t>针对空的节点</w:t>
+      </w:r>
+    </w:p>
+    <w:p>
+      <w:r>
+        <w:t xml:space="preserve">            while(rt){</w:t>
+      </w:r>
+    </w:p>
+    <w:p>
+      <w:pPr>
+        <w:rPr>
+          <w:color w:val="FF0000"/>
+        </w:rPr>
+      </w:pPr>
+      <w:r>
+        <w:t xml:space="preserve">              </w:t>
+      </w:r>
+      <w:r>
+        <w:rPr>
+          <w:color w:val="FF0000"/>
+        </w:rPr>
+        <w:t xml:space="preserve">  S.push(rt);</w:t>
+      </w:r>
+    </w:p>
+    <w:p>
+      <w:pPr>
+        <w:rPr>
+          <w:rFonts w:hint="default" w:eastAsia="华文宋体"/>
+          <w:color w:val="FF0000"/>
+          <w:lang w:val="en-US" w:eastAsia="zh-CN"/>
+        </w:rPr>
+      </w:pPr>
+      <w:r>
+        <w:rPr>
+          <w:color w:val="FF0000"/>
+        </w:rPr>
+        <w:t xml:space="preserve">                rt=rt-&gt;left;</w:t>
+      </w:r>
+      <w:r>
+        <w:rPr>
+          <w:rFonts w:hint="eastAsia" w:ascii="Times New Roman" w:eastAsia="仿宋"/>
+          <w:color w:val="FF0000"/>
+          <w:lang w:val="en-US" w:eastAsia="zh-CN"/>
+        </w:rPr>
+        <w:tab/>
+      </w:r>
+      <w:r>
+        <w:rPr>
+          <w:rFonts w:hint="eastAsia" w:ascii="Times New Roman" w:eastAsia="仿宋"/>
+          <w:color w:val="FF0000"/>
+          <w:lang w:val="en-US" w:eastAsia="zh-CN"/>
+        </w:rPr>
+        <w:t>//遍历左子树</w:t>
+      </w:r>
+    </w:p>
+    <w:p>
+      <w:r>
+        <w:t xml:space="preserve">            }</w:t>
+      </w:r>
+    </w:p>
+    <w:p>
+      <w:pPr>
+        <w:rPr>
+          <w:rFonts w:hint="eastAsia"/>
+        </w:rPr>
+      </w:pPr>
+      <w:r>
+        <w:tab/>
+      </w:r>
+      <w:r>
+        <w:tab/>
+      </w:r>
+      <w:r>
+        <w:tab/>
+      </w:r>
+      <w:r>
+        <w:t>//</w:t>
+      </w:r>
+      <w:r>
+        <w:rPr>
+          <w:rFonts w:hint="eastAsia"/>
+        </w:rPr>
+        <w:t>左子树全部依次入栈，则最后一个就是树的顶，下一步top访问即可</w:t>
+      </w:r>
+    </w:p>
+    <w:p>
+      <w:r>
+        <w:t xml:space="preserve">      </w:t>
+      </w:r>
+      <w:r>
+        <w:rPr>
+          <w:color w:val="FF0000"/>
+        </w:rPr>
+        <w:t xml:space="preserve">      rt=S.top();</w:t>
+      </w:r>
+    </w:p>
+    <w:p>
+      <w:pPr>
+        <w:ind w:left="840" w:leftChars="0" w:firstLine="660" w:firstLineChars="275"/>
+      </w:pPr>
+      <w:r>
+        <w:t>S.pop();</w:t>
+      </w:r>
+    </w:p>
+    <w:p>
+      <w:pPr>
+        <w:rPr>
+          <w:rFonts w:hint="default" w:eastAsia="仿宋"/>
+          <w:lang w:val="en-US" w:eastAsia="zh-CN"/>
+        </w:rPr>
+      </w:pPr>
+      <w:r>
+        <w:t xml:space="preserve">            v.push_back(rt-&gt;val);</w:t>
+      </w:r>
+      <w:r>
+        <w:rPr>
+          <w:rFonts w:hint="eastAsia" w:ascii="Times New Roman" w:eastAsia="仿宋"/>
+          <w:lang w:val="en-US" w:eastAsia="zh-CN"/>
+        </w:rPr>
+        <w:t>//这两行可以互换位置</w:t>
+      </w:r>
+    </w:p>
+    <w:p>
       <w:r>
         <w:t xml:space="preserve">         </w:t>
       </w:r>
@@ -1236,7 +2696,7 @@
       </w:pPr>
       <w:r>
         <w:rPr>
-          <w:rFonts w:hint="eastAsia"/>
+          <w:rFonts w:hint="eastAsia" w:ascii="Times New Roman" w:eastAsia="仿宋"/>
           <w:b/>
           <w:bCs/>
           <w:lang w:val="en-US" w:eastAsia="zh-CN"/>
@@ -1760,363 +3220,12 @@
     </w:p>
     <w:p>
       <w:pPr>
-        <w:ind w:firstLine="480"/>
-        <w:rPr>
-          <w:rFonts w:hint="default"/>
-          <w:lang w:val="en-US" w:eastAsia="zh-CN"/>
-        </w:rPr>
-      </w:pPr>
-    </w:p>
-    <w:p>
-      <w:pPr>
-        <w:pStyle w:val="2"/>
-      </w:pPr>
-      <w:r>
-        <w:rPr>
-          <w:rFonts w:hint="eastAsia"/>
-        </w:rPr>
-        <w:t>总结</w:t>
-      </w:r>
-    </w:p>
-    <w:p>
-      <w:pPr>
-        <w:pStyle w:val="3"/>
-        <w:rPr>
-          <w:rFonts w:hint="eastAsia"/>
-        </w:rPr>
-      </w:pPr>
-      <w:r>
-        <w:rPr>
-          <w:rFonts w:hint="eastAsia"/>
-        </w:rPr>
-        <w:t>前序遍历迭代算法</w:t>
-      </w:r>
-    </w:p>
-    <w:p>
-      <w:pPr>
-        <w:ind w:firstLine="420"/>
-      </w:pPr>
-      <w:r>
-        <w:rPr>
-          <w:rFonts w:hint="eastAsia"/>
-        </w:rPr>
-        <w:t>二叉树的遍历，整体上看都是好理解的。</w:t>
-      </w:r>
-    </w:p>
-    <w:p>
-      <w:pPr>
-        <w:ind w:firstLine="420"/>
-      </w:pPr>
-      <w:r>
-        <w:rPr>
-          <w:rFonts w:hint="eastAsia"/>
-        </w:rPr>
-        <w:t>三种遍历的迭代写法中，数前序遍历最容易理解。</w:t>
-      </w:r>
-    </w:p>
-    <w:p>
-      <w:pPr>
-        <w:ind w:firstLine="420"/>
-        <w:rPr>
-          <w:rFonts w:hint="eastAsia"/>
-        </w:rPr>
-      </w:pPr>
-      <w:r>
-        <w:rPr>
-          <w:rFonts w:hint="eastAsia"/>
-        </w:rPr>
-        <w:t>递归思路：先树根，然后左子树，然后右子树。每棵子树递归。</w:t>
-      </w:r>
-    </w:p>
-    <w:p>
-      <w:pPr>
-        <w:ind w:firstLine="420"/>
-        <w:rPr>
-          <w:rFonts w:hint="eastAsia"/>
-        </w:rPr>
-      </w:pPr>
-      <w:r>
-        <w:rPr>
-          <w:rFonts w:hint="eastAsia"/>
-        </w:rPr>
-        <w:t>在迭代算法中，思路演变成，每到一个节点 A，就应该立即访问它。</w:t>
-      </w:r>
-    </w:p>
-    <w:p>
-      <w:pPr>
-        <w:ind w:firstLine="420"/>
-        <w:rPr>
-          <w:rFonts w:hint="eastAsia"/>
-        </w:rPr>
-      </w:pPr>
-      <w:r>
-        <w:rPr>
-          <w:rFonts w:hint="eastAsia"/>
-        </w:rPr>
-        <w:t>因为，每棵子树都先访问其根节点。对节点的左右子树来说，也一定是先访问根。</w:t>
-      </w:r>
-    </w:p>
-    <w:p>
-      <w:pPr>
-        <w:ind w:firstLine="420"/>
-      </w:pPr>
-      <w:r>
-        <w:rPr>
-          <w:rFonts w:hint="eastAsia"/>
-        </w:rPr>
-        <w:t>在 A 的两棵子树中，遍历完左子树后，再遍历右子树。</w:t>
-      </w:r>
-    </w:p>
-    <w:p>
-      <w:pPr>
-        <w:ind w:firstLine="420"/>
-      </w:pPr>
-      <w:r>
-        <w:rPr>
-          <w:rFonts w:hint="eastAsia"/>
-        </w:rPr>
-        <w:t>因此，在访问完根节点后，遍历左子树前，要将右子树压入栈。</w:t>
-      </w:r>
-    </w:p>
-    <w:p>
-      <w:pPr>
-        <w:ind w:firstLine="420"/>
-        <w:rPr>
-          <w:rFonts w:hint="eastAsia"/>
-        </w:rPr>
-      </w:pPr>
-    </w:p>
-    <w:p>
-      <w:pPr>
-        <w:ind w:firstLine="420"/>
-        <w:rPr>
-          <w:rFonts w:hint="eastAsia"/>
-          <w:b/>
-        </w:rPr>
-      </w:pPr>
-      <w:r>
-        <w:rPr>
-          <w:rFonts w:hint="eastAsia"/>
-          <w:b/>
-        </w:rPr>
-        <w:t>思路：</w:t>
-      </w:r>
-    </w:p>
-    <w:p>
-      <w:pPr>
-        <w:ind w:left="480" w:leftChars="200"/>
-        <w:rPr>
-          <w:rFonts w:hint="eastAsia"/>
-        </w:rPr>
-      </w:pPr>
-      <w:r>
-        <w:rPr>
-          <w:rFonts w:hint="eastAsia"/>
-        </w:rPr>
-        <w:t>栈S;</w:t>
-      </w:r>
-    </w:p>
-    <w:p>
-      <w:pPr>
-        <w:ind w:left="480" w:leftChars="200"/>
-      </w:pPr>
-      <w:r>
-        <w:t>p= root;</w:t>
-      </w:r>
-    </w:p>
-    <w:p>
-      <w:pPr>
-        <w:ind w:left="480" w:leftChars="200"/>
-        <w:rPr>
-          <w:rFonts w:hint="eastAsia"/>
-        </w:rPr>
-      </w:pPr>
-      <w:r>
-        <w:rPr>
-          <w:rFonts w:hint="eastAsia"/>
-        </w:rPr>
-        <w:t>while(p || S不空){</w:t>
-      </w:r>
-    </w:p>
-    <w:p>
-      <w:pPr>
-        <w:ind w:left="480" w:leftChars="200"/>
-      </w:pPr>
-      <w:r>
-        <w:t xml:space="preserve">    while(p){</w:t>
-      </w:r>
-    </w:p>
-    <w:p>
-      <w:pPr>
-        <w:ind w:left="480" w:leftChars="200"/>
-        <w:rPr>
-          <w:rFonts w:hint="eastAsia"/>
-        </w:rPr>
-      </w:pPr>
-      <w:r>
-        <w:rPr>
-          <w:rFonts w:hint="eastAsia"/>
-        </w:rPr>
-        <w:t xml:space="preserve">        访问p节点；</w:t>
-      </w:r>
-    </w:p>
-    <w:p>
-      <w:pPr>
-        <w:ind w:left="480" w:leftChars="200"/>
-        <w:rPr>
-          <w:rFonts w:hint="eastAsia"/>
-        </w:rPr>
-      </w:pPr>
-      <w:r>
-        <w:rPr>
-          <w:rFonts w:hint="eastAsia"/>
-        </w:rPr>
-        <w:t xml:space="preserve">        p的右子树入S;</w:t>
-      </w:r>
-    </w:p>
-    <w:p>
-      <w:pPr>
-        <w:ind w:left="480" w:leftChars="200"/>
-        <w:rPr>
-          <w:rFonts w:hint="eastAsia"/>
-        </w:rPr>
-      </w:pPr>
-      <w:r>
-        <w:rPr>
-          <w:rFonts w:hint="eastAsia"/>
-        </w:rPr>
-        <w:t xml:space="preserve">        p = p的左子树;</w:t>
-      </w:r>
-    </w:p>
-    <w:p>
-      <w:pPr>
-        <w:ind w:left="480" w:leftChars="200"/>
-      </w:pPr>
-      <w:r>
-        <w:t xml:space="preserve">    }</w:t>
-      </w:r>
-    </w:p>
-    <w:p>
-      <w:pPr>
-        <w:ind w:left="480" w:leftChars="200"/>
-        <w:rPr>
-          <w:rFonts w:hint="eastAsia"/>
-        </w:rPr>
-      </w:pPr>
-      <w:r>
-        <w:rPr>
-          <w:rFonts w:hint="eastAsia"/>
-        </w:rPr>
-        <w:t xml:space="preserve">    p = S栈顶弹出;</w:t>
-      </w:r>
-    </w:p>
-    <w:p>
-      <w:pPr>
-        <w:ind w:left="480" w:leftChars="200"/>
-      </w:pPr>
-      <w:r>
-        <w:t>}</w:t>
-      </w:r>
-    </w:p>
-    <w:p>
-      <w:pPr>
-        <w:ind w:firstLine="420"/>
-        <w:rPr>
-          <w:rFonts w:hint="eastAsia"/>
-          <w:b/>
-        </w:rPr>
-      </w:pPr>
-      <w:r>
-        <w:rPr>
-          <w:rFonts w:hint="eastAsia"/>
-          <w:b/>
-        </w:rPr>
-        <w:t>代码：</w:t>
-      </w:r>
-    </w:p>
-    <w:p>
-      <w:r>
-        <w:t xml:space="preserve">    vector&lt;int&gt; preorderTraversal(TreeNode* root) {</w:t>
-      </w:r>
-    </w:p>
-    <w:p>
-      <w:r>
-        <w:t xml:space="preserve">        stack&lt;TreeNode*&gt; S;</w:t>
-      </w:r>
-    </w:p>
-    <w:p>
-      <w:r>
-        <w:t xml:space="preserve">        vector&lt;int&gt; v;</w:t>
-      </w:r>
-    </w:p>
-    <w:p>
-      <w:r>
-        <w:t xml:space="preserve">        TreeNode* rt = root;</w:t>
-      </w:r>
-    </w:p>
-    <w:p>
-      <w:r>
-        <w:t xml:space="preserve">        while(rt || S.size()){</w:t>
-      </w:r>
-    </w:p>
-    <w:p>
-      <w:r>
-        <w:t xml:space="preserve">            while(rt){</w:t>
-      </w:r>
-    </w:p>
-    <w:p>
-      <w:r>
-        <w:t xml:space="preserve">                S.push(rt-&gt;right);</w:t>
-      </w:r>
-    </w:p>
-    <w:p>
-      <w:r>
-        <w:t xml:space="preserve">                v.push_back(rt-&gt;val);</w:t>
-      </w:r>
-    </w:p>
-    <w:p>
-      <w:r>
-        <w:t xml:space="preserve">                rt=rt-&gt;left;</w:t>
-      </w:r>
-    </w:p>
-    <w:p>
-      <w:r>
-        <w:t xml:space="preserve">            }</w:t>
-      </w:r>
-    </w:p>
-    <w:p>
-      <w:r>
-        <w:t xml:space="preserve">            rt=S.top();</w:t>
-      </w:r>
-    </w:p>
-    <w:p>
-      <w:pPr>
-        <w:ind w:left="840" w:leftChars="0" w:firstLine="420" w:firstLineChars="0"/>
-      </w:pPr>
-      <w:r>
-        <w:t>S.pop();</w:t>
-      </w:r>
-    </w:p>
-    <w:p>
-      <w:r>
-        <w:t xml:space="preserve">        }</w:t>
-      </w:r>
-    </w:p>
-    <w:p>
-      <w:r>
-        <w:t xml:space="preserve">        return v;        </w:t>
-      </w:r>
-    </w:p>
-    <w:p>
-      <w:pPr>
-        <w:rPr>
-          <w:rFonts w:hint="eastAsia" w:eastAsia="华文宋体"/>
-          <w:lang w:val="en-US" w:eastAsia="zh-CN"/>
-        </w:rPr>
-      </w:pPr>
-      <w:r>
-        <w:t xml:space="preserve">    }</w:t>
-      </w:r>
+        <w:ind w:firstLine="420" w:firstLineChars="0"/>
+        <w:rPr>
+          <w:rFonts w:hint="default"/>
+          <w:lang w:val="en-US" w:eastAsia="zh-CN"/>
+        </w:rPr>
+      </w:pPr>
     </w:p>
     <w:p>
       <w:pPr>

--- a/15. Leetcode/94. 二叉树的中序遍历.docx
+++ b/15. Leetcode/94. 二叉树的中序遍历.docx
@@ -21,7 +21,21 @@
         <w:rPr>
           <w:rFonts w:hint="eastAsia"/>
         </w:rPr>
-        <w:t>给定一个二叉树，返回它的中序遍历。</w:t>
+        <w:t>给定一个二叉树，返回它</w:t>
+      </w:r>
+      <w:proofErr w:type="gramStart"/>
+      <w:r>
+        <w:rPr>
+          <w:rFonts w:hint="eastAsia"/>
+        </w:rPr>
+        <w:t>的中序遍历</w:t>
+      </w:r>
+      <w:proofErr w:type="gramEnd"/>
+      <w:r>
+        <w:rPr>
+          <w:rFonts w:hint="eastAsia"/>
+        </w:rPr>
+        <w:t>。</w:t>
       </w:r>
     </w:p>
     <w:p>
@@ -68,7 +82,21 @@
         <w:rPr>
           <w:rFonts w:hint="eastAsia"/>
         </w:rPr>
-        <w:t xml:space="preserve"> [1,null,2,3]</w:t>
+        <w:t xml:space="preserve"> [</w:t>
+      </w:r>
+      <w:proofErr w:type="gramStart"/>
+      <w:r>
+        <w:rPr>
+          <w:rFonts w:hint="eastAsia"/>
+        </w:rPr>
+        <w:t>1,null</w:t>
+      </w:r>
+      <w:proofErr w:type="gramEnd"/>
+      <w:r>
+        <w:rPr>
+          <w:rFonts w:hint="eastAsia"/>
+        </w:rPr>
+        <w:t>,2,3]</w:t>
       </w:r>
     </w:p>
     <w:p>
@@ -158,12 +186,6 @@
         <w:rPr>
           <w:rFonts w:hint="eastAsia"/>
         </w:rPr>
-        <w:t> </w:t>
-      </w:r>
-      <w:r>
-        <w:rPr>
-          <w:rFonts w:hint="eastAsia"/>
-        </w:rPr>
         <w:t>递归算法很简单，你可以通过迭代算法完成吗？</w:t>
       </w:r>
     </w:p>
@@ -186,7 +208,21 @@
         <w:rPr>
           <w:rFonts w:hint="eastAsia"/>
         </w:rPr>
-        <w:t>方法一：递归</w:t>
+        <w:t>方法</w:t>
+      </w:r>
+      <w:proofErr w:type="gramStart"/>
+      <w:r>
+        <w:rPr>
+          <w:rFonts w:hint="eastAsia"/>
+        </w:rPr>
+        <w:t>一</w:t>
+      </w:r>
+      <w:proofErr w:type="gramEnd"/>
+      <w:r>
+        <w:rPr>
+          <w:rFonts w:hint="eastAsia"/>
+        </w:rPr>
+        <w:t>：递归</w:t>
       </w:r>
     </w:p>
     <w:p>
@@ -221,13 +257,31 @@
       <w:r>
         <w:tab/>
       </w:r>
-      <w:r>
-        <w:rPr>
-          <w:rFonts w:hint="eastAsia"/>
-          <w:color w:val="FF0000"/>
-        </w:rPr>
-        <w:t>中序遍历是先遍历左子树，然后访问根节点，然后遍历右子树</w:t>
-      </w:r>
+      <w:proofErr w:type="gramStart"/>
+      <w:r>
+        <w:rPr>
+          <w:rFonts w:hint="eastAsia"/>
+          <w:color w:val="FF0000"/>
+        </w:rPr>
+        <w:t>中序遍历</w:t>
+      </w:r>
+      <w:proofErr w:type="gramEnd"/>
+      <w:r>
+        <w:rPr>
+          <w:rFonts w:hint="eastAsia"/>
+          <w:color w:val="FF0000"/>
+        </w:rPr>
+        <w:t>是先遍历左子树，然后访问根节点，然后</w:t>
+      </w:r>
+      <w:proofErr w:type="gramStart"/>
+      <w:r>
+        <w:rPr>
+          <w:rFonts w:hint="eastAsia"/>
+          <w:color w:val="FF0000"/>
+        </w:rPr>
+        <w:t>遍历右子树</w:t>
+      </w:r>
+      <w:proofErr w:type="gramEnd"/>
       <w:r>
         <w:rPr>
           <w:rFonts w:hint="eastAsia"/>
@@ -271,7 +325,15 @@
         <w:ind w:leftChars="200" w:left="480"/>
       </w:pPr>
       <w:r>
-        <w:t xml:space="preserve">    vector&lt;int&gt; ans;</w:t>
+        <w:t xml:space="preserve">    vector&lt;int&gt; </w:t>
+      </w:r>
+      <w:proofErr w:type="spellStart"/>
+      <w:r>
+        <w:t>ans</w:t>
+      </w:r>
+      <w:proofErr w:type="spellEnd"/>
+      <w:r>
+        <w:t>;</w:t>
       </w:r>
     </w:p>
     <w:p>
@@ -279,7 +341,25 @@
         <w:ind w:leftChars="200" w:left="480"/>
       </w:pPr>
       <w:r>
-        <w:t xml:space="preserve">    vector&lt;int&gt; inorderTraversal(TreeNode* root) {</w:t>
+        <w:t xml:space="preserve">    vector&lt;int&gt; </w:t>
+      </w:r>
+      <w:proofErr w:type="spellStart"/>
+      <w:proofErr w:type="gramStart"/>
+      <w:r>
+        <w:t>inorderTraversal</w:t>
+      </w:r>
+      <w:proofErr w:type="spellEnd"/>
+      <w:r>
+        <w:t>(</w:t>
+      </w:r>
+      <w:proofErr w:type="spellStart"/>
+      <w:proofErr w:type="gramEnd"/>
+      <w:r>
+        <w:t>TreeNode</w:t>
+      </w:r>
+      <w:proofErr w:type="spellEnd"/>
+      <w:r>
+        <w:t>* root) {</w:t>
       </w:r>
     </w:p>
     <w:p>
@@ -287,7 +367,15 @@
         <w:ind w:leftChars="200" w:left="480"/>
       </w:pPr>
       <w:r>
-        <w:t xml:space="preserve">        if(root != NULL) {</w:t>
+        <w:t xml:space="preserve">        </w:t>
+      </w:r>
+      <w:proofErr w:type="gramStart"/>
+      <w:r>
+        <w:t>if(</w:t>
+      </w:r>
+      <w:proofErr w:type="gramEnd"/>
+      <w:r>
+        <w:t>root != NULL) {</w:t>
       </w:r>
     </w:p>
     <w:p>
@@ -301,7 +389,21 @@
         <w:rPr>
           <w:color w:val="FF0000"/>
         </w:rPr>
-        <w:t xml:space="preserve">            inorderTraversal(root -&gt; left);</w:t>
+        <w:t xml:space="preserve">            </w:t>
+      </w:r>
+      <w:proofErr w:type="spellStart"/>
+      <w:r>
+        <w:rPr>
+          <w:color w:val="FF0000"/>
+        </w:rPr>
+        <w:t>inorderTraversal</w:t>
+      </w:r>
+      <w:proofErr w:type="spellEnd"/>
+      <w:r>
+        <w:rPr>
+          <w:color w:val="FF0000"/>
+        </w:rPr>
+        <w:t>(root -&gt; left);</w:t>
       </w:r>
       <w:r>
         <w:rPr>
@@ -329,7 +431,35 @@
         <w:rPr>
           <w:color w:val="FF0000"/>
         </w:rPr>
-        <w:t xml:space="preserve">            ans.push_back(root -&gt; val);</w:t>
+        <w:t xml:space="preserve">            </w:t>
+      </w:r>
+      <w:proofErr w:type="spellStart"/>
+      <w:r>
+        <w:rPr>
+          <w:color w:val="FF0000"/>
+        </w:rPr>
+        <w:t>ans.push_back</w:t>
+      </w:r>
+      <w:proofErr w:type="spellEnd"/>
+      <w:r>
+        <w:rPr>
+          <w:color w:val="FF0000"/>
+        </w:rPr>
+        <w:t xml:space="preserve">(root -&gt; </w:t>
+      </w:r>
+      <w:proofErr w:type="spellStart"/>
+      <w:r>
+        <w:rPr>
+          <w:color w:val="FF0000"/>
+        </w:rPr>
+        <w:t>val</w:t>
+      </w:r>
+      <w:proofErr w:type="spellEnd"/>
+      <w:r>
+        <w:rPr>
+          <w:color w:val="FF0000"/>
+        </w:rPr>
+        <w:t>);</w:t>
       </w:r>
       <w:r>
         <w:rPr>
@@ -358,7 +488,21 @@
         <w:rPr>
           <w:color w:val="FF0000"/>
         </w:rPr>
-        <w:t xml:space="preserve">            inorderTraversal(root -&gt; right);</w:t>
+        <w:t xml:space="preserve">            </w:t>
+      </w:r>
+      <w:proofErr w:type="spellStart"/>
+      <w:r>
+        <w:rPr>
+          <w:color w:val="FF0000"/>
+        </w:rPr>
+        <w:t>inorderTraversal</w:t>
+      </w:r>
+      <w:proofErr w:type="spellEnd"/>
+      <w:r>
+        <w:rPr>
+          <w:color w:val="FF0000"/>
+        </w:rPr>
+        <w:t>(root -&gt; right);</w:t>
       </w:r>
       <w:r>
         <w:rPr>
@@ -368,6 +512,7 @@
         <w:tab/>
         <w:t>//</w:t>
       </w:r>
+      <w:proofErr w:type="gramStart"/>
       <w:r>
         <w:rPr>
           <w:rFonts w:hint="eastAsia"/>
@@ -375,6 +520,7 @@
         </w:rPr>
         <w:t>右子树</w:t>
       </w:r>
+      <w:proofErr w:type="gramEnd"/>
     </w:p>
     <w:p>
       <w:pPr>
@@ -389,7 +535,15 @@
         <w:ind w:leftChars="200" w:left="480"/>
       </w:pPr>
       <w:r>
-        <w:t xml:space="preserve">        return ans;</w:t>
+        <w:t xml:space="preserve">        return </w:t>
+      </w:r>
+      <w:proofErr w:type="spellStart"/>
+      <w:r>
+        <w:t>ans</w:t>
+      </w:r>
+      <w:proofErr w:type="spellEnd"/>
+      <w:r>
+        <w:t>;</w:t>
       </w:r>
     </w:p>
     <w:p>
@@ -443,6 +597,8 @@
       <w:r>
         <w:t xml:space="preserve">    void </w:t>
       </w:r>
+      <w:proofErr w:type="spellStart"/>
+      <w:proofErr w:type="gramStart"/>
       <w:r>
         <w:rPr>
           <w:rFonts w:hint="eastAsia"/>
@@ -450,7 +606,20 @@
         <w:t>in</w:t>
       </w:r>
       <w:r>
-        <w:t>order(TreeNode *root, vector&lt;int&gt; &amp;res) {</w:t>
+        <w:t>order</w:t>
+      </w:r>
+      <w:proofErr w:type="spellEnd"/>
+      <w:r>
+        <w:t>(</w:t>
+      </w:r>
+      <w:proofErr w:type="spellStart"/>
+      <w:proofErr w:type="gramEnd"/>
+      <w:r>
+        <w:t>TreeNode</w:t>
+      </w:r>
+      <w:proofErr w:type="spellEnd"/>
+      <w:r>
+        <w:t xml:space="preserve"> *root, vector&lt;int&gt; &amp;res) {</w:t>
       </w:r>
     </w:p>
     <w:p>
@@ -458,7 +627,15 @@
         <w:ind w:leftChars="200" w:left="480"/>
       </w:pPr>
       <w:r>
-        <w:t xml:space="preserve">        if (root == nullptr) {</w:t>
+        <w:t xml:space="preserve">        if (root == </w:t>
+      </w:r>
+      <w:proofErr w:type="spellStart"/>
+      <w:r>
+        <w:t>nullptr</w:t>
+      </w:r>
+      <w:proofErr w:type="spellEnd"/>
+      <w:r>
+        <w:t>) {</w:t>
       </w:r>
     </w:p>
     <w:p>
@@ -488,7 +665,21 @@
         <w:rPr>
           <w:color w:val="FF0000"/>
         </w:rPr>
-        <w:t xml:space="preserve">        inorder(root-&gt;left, res);</w:t>
+        <w:t xml:space="preserve">        </w:t>
+      </w:r>
+      <w:proofErr w:type="spellStart"/>
+      <w:r>
+        <w:rPr>
+          <w:color w:val="FF0000"/>
+        </w:rPr>
+        <w:t>inorder</w:t>
+      </w:r>
+      <w:proofErr w:type="spellEnd"/>
+      <w:r>
+        <w:rPr>
+          <w:color w:val="FF0000"/>
+        </w:rPr>
+        <w:t>(root-&gt;left, res);</w:t>
       </w:r>
     </w:p>
     <w:p>
@@ -502,7 +693,43 @@
         <w:rPr>
           <w:color w:val="FF0000"/>
         </w:rPr>
-        <w:t xml:space="preserve">        res.push_back(root-&gt;val);</w:t>
+        <w:t xml:space="preserve">        </w:t>
+      </w:r>
+      <w:proofErr w:type="spellStart"/>
+      <w:proofErr w:type="gramStart"/>
+      <w:r>
+        <w:rPr>
+          <w:color w:val="FF0000"/>
+        </w:rPr>
+        <w:t>res.push</w:t>
+      </w:r>
+      <w:proofErr w:type="gramEnd"/>
+      <w:r>
+        <w:rPr>
+          <w:color w:val="FF0000"/>
+        </w:rPr>
+        <w:t>_back</w:t>
+      </w:r>
+      <w:proofErr w:type="spellEnd"/>
+      <w:r>
+        <w:rPr>
+          <w:color w:val="FF0000"/>
+        </w:rPr>
+        <w:t>(root-&gt;</w:t>
+      </w:r>
+      <w:proofErr w:type="spellStart"/>
+      <w:r>
+        <w:rPr>
+          <w:color w:val="FF0000"/>
+        </w:rPr>
+        <w:t>val</w:t>
+      </w:r>
+      <w:proofErr w:type="spellEnd"/>
+      <w:r>
+        <w:rPr>
+          <w:color w:val="FF0000"/>
+        </w:rPr>
+        <w:t>);</w:t>
       </w:r>
     </w:p>
     <w:p>
@@ -512,11 +739,19 @@
           <w:color w:val="FF0000"/>
         </w:rPr>
       </w:pPr>
-      <w:r>
-        <w:rPr>
-          <w:color w:val="FF0000"/>
-        </w:rPr>
-        <w:t>inorder(root-&gt;right, res);</w:t>
+      <w:proofErr w:type="spellStart"/>
+      <w:r>
+        <w:rPr>
+          <w:color w:val="FF0000"/>
+        </w:rPr>
+        <w:t>inorder</w:t>
+      </w:r>
+      <w:proofErr w:type="spellEnd"/>
+      <w:r>
+        <w:rPr>
+          <w:color w:val="FF0000"/>
+        </w:rPr>
+        <w:t>(root-&gt;right, res);</w:t>
       </w:r>
     </w:p>
     <w:p>
@@ -537,7 +772,25 @@
         <w:ind w:leftChars="200" w:left="480"/>
       </w:pPr>
       <w:r>
-        <w:t xml:space="preserve">    vector&lt;int&gt; inorderTraversal(TreeNode *root) {</w:t>
+        <w:t xml:space="preserve">    vector&lt;int&gt; </w:t>
+      </w:r>
+      <w:proofErr w:type="spellStart"/>
+      <w:proofErr w:type="gramStart"/>
+      <w:r>
+        <w:t>inorderTraversal</w:t>
+      </w:r>
+      <w:proofErr w:type="spellEnd"/>
+      <w:r>
+        <w:t>(</w:t>
+      </w:r>
+      <w:proofErr w:type="spellStart"/>
+      <w:proofErr w:type="gramEnd"/>
+      <w:r>
+        <w:t>TreeNode</w:t>
+      </w:r>
+      <w:proofErr w:type="spellEnd"/>
+      <w:r>
+        <w:t xml:space="preserve"> *root) {</w:t>
       </w:r>
     </w:p>
     <w:p>
@@ -555,6 +808,8 @@
       <w:r>
         <w:t xml:space="preserve">        </w:t>
       </w:r>
+      <w:proofErr w:type="spellStart"/>
+      <w:proofErr w:type="gramStart"/>
       <w:r>
         <w:rPr>
           <w:rFonts w:hint="eastAsia"/>
@@ -562,7 +817,15 @@
         <w:t>in</w:t>
       </w:r>
       <w:r>
-        <w:t>order(root, res);</w:t>
+        <w:t>order</w:t>
+      </w:r>
+      <w:proofErr w:type="spellEnd"/>
+      <w:r>
+        <w:t>(</w:t>
+      </w:r>
+      <w:proofErr w:type="gramEnd"/>
+      <w:r>
+        <w:t>root, res);</w:t>
       </w:r>
     </w:p>
     <w:p>
@@ -602,8 +865,22 @@
         <w:rPr>
           <w:rFonts w:hint="eastAsia"/>
         </w:rPr>
-        <w:t>方法二：迭代：栈</w:t>
-      </w:r>
+        <w:t>方法二：迭代</w:t>
+      </w:r>
+      <w:r>
+        <w:rPr>
+          <w:rFonts w:hint="eastAsia"/>
+        </w:rPr>
+        <w:t>/</w:t>
+      </w:r>
+      <w:proofErr w:type="gramStart"/>
+      <w:r>
+        <w:rPr>
+          <w:rFonts w:hint="eastAsia"/>
+        </w:rPr>
+        <w:t>栈</w:t>
+      </w:r>
+      <w:proofErr w:type="gramEnd"/>
     </w:p>
     <w:p>
       <w:pPr>
@@ -626,12 +903,88 @@
       </w:r>
     </w:p>
     <w:p>
-      <w:r>
+      <w:pPr>
+        <w:rPr>
+          <w:rFonts w:hint="eastAsia"/>
+          <w:bCs/>
+        </w:rPr>
+      </w:pPr>
+      <w:r>
+        <w:rPr>
+          <w:b/>
+        </w:rPr>
         <w:tab/>
       </w:r>
       <w:r>
         <w:rPr>
           <w:rFonts w:hint="eastAsia"/>
+          <w:bCs/>
+        </w:rPr>
+        <w:t>方法</w:t>
+      </w:r>
+      <w:proofErr w:type="gramStart"/>
+      <w:r>
+        <w:rPr>
+          <w:rFonts w:hint="eastAsia"/>
+          <w:bCs/>
+        </w:rPr>
+        <w:t>一</w:t>
+      </w:r>
+      <w:proofErr w:type="gramEnd"/>
+      <w:r>
+        <w:rPr>
+          <w:rFonts w:hint="eastAsia"/>
+          <w:bCs/>
+        </w:rPr>
+        <w:t>的递归函数我们也可以用迭代的方式实现，两种方式是等价的，区别在于递归的时候隐式地维护了一个</w:t>
+      </w:r>
+      <w:proofErr w:type="gramStart"/>
+      <w:r>
+        <w:rPr>
+          <w:rFonts w:hint="eastAsia"/>
+          <w:bCs/>
+        </w:rPr>
+        <w:t>栈</w:t>
+      </w:r>
+      <w:proofErr w:type="gramEnd"/>
+      <w:r>
+        <w:rPr>
+          <w:rFonts w:hint="eastAsia"/>
+          <w:bCs/>
+        </w:rPr>
+        <w:t>，而我们在迭代的时候需要显式地将这个</w:t>
+      </w:r>
+      <w:proofErr w:type="gramStart"/>
+      <w:r>
+        <w:rPr>
+          <w:rFonts w:hint="eastAsia"/>
+          <w:bCs/>
+        </w:rPr>
+        <w:t>栈</w:t>
+      </w:r>
+      <w:proofErr w:type="gramEnd"/>
+      <w:r>
+        <w:rPr>
+          <w:rFonts w:hint="eastAsia"/>
+          <w:bCs/>
+        </w:rPr>
+        <w:t>模拟出来，其他都相同</w:t>
+      </w:r>
+      <w:r>
+        <w:rPr>
+          <w:rFonts w:hint="eastAsia"/>
+          <w:bCs/>
+        </w:rPr>
+        <w:t>。</w:t>
+      </w:r>
+    </w:p>
+    <w:p>
+      <w:r>
+        <w:tab/>
+      </w:r>
+      <w:r>
+        <w:rPr>
+          <w:rFonts w:hint="eastAsia"/>
         </w:rPr>
         <w:t>每到一个节点</w:t>
       </w:r>
@@ -657,7 +1010,21 @@
         <w:rPr>
           <w:rFonts w:hint="eastAsia"/>
         </w:rPr>
-        <w:t>入栈。然后遍历左子树，接着访问</w:t>
+        <w:t>入</w:t>
+      </w:r>
+      <w:proofErr w:type="gramStart"/>
+      <w:r>
+        <w:rPr>
+          <w:rFonts w:hint="eastAsia"/>
+        </w:rPr>
+        <w:t>栈</w:t>
+      </w:r>
+      <w:proofErr w:type="gramEnd"/>
+      <w:r>
+        <w:rPr>
+          <w:rFonts w:hint="eastAsia"/>
+        </w:rPr>
+        <w:t>。然后遍历左子树，接着访问</w:t>
       </w:r>
       <w:r>
         <w:rPr>
@@ -669,7 +1036,21 @@
         <w:rPr>
           <w:rFonts w:hint="eastAsia"/>
         </w:rPr>
-        <w:t>，最后遍历右子树。</w:t>
+        <w:t>，最后</w:t>
+      </w:r>
+      <w:proofErr w:type="gramStart"/>
+      <w:r>
+        <w:rPr>
+          <w:rFonts w:hint="eastAsia"/>
+        </w:rPr>
+        <w:t>遍历右子树</w:t>
+      </w:r>
+      <w:proofErr w:type="gramEnd"/>
+      <w:r>
+        <w:rPr>
+          <w:rFonts w:hint="eastAsia"/>
+        </w:rPr>
+        <w:t>。</w:t>
       </w:r>
     </w:p>
     <w:p>
@@ -704,7 +1085,21 @@
         <w:rPr>
           <w:rFonts w:hint="eastAsia"/>
         </w:rPr>
-        <w:t>就可以出栈了。因为</w:t>
+        <w:t>就可以出</w:t>
+      </w:r>
+      <w:proofErr w:type="gramStart"/>
+      <w:r>
+        <w:rPr>
+          <w:rFonts w:hint="eastAsia"/>
+        </w:rPr>
+        <w:t>栈</w:t>
+      </w:r>
+      <w:proofErr w:type="gramEnd"/>
+      <w:r>
+        <w:rPr>
+          <w:rFonts w:hint="eastAsia"/>
+        </w:rPr>
+        <w:t>了。因为</w:t>
       </w:r>
       <w:r>
         <w:rPr>
@@ -744,17 +1139,34 @@
           <w:rFonts w:hint="eastAsia"/>
           <w:color w:val="FF0000"/>
         </w:rPr>
-        <w:t>深度优先遍历，基于栈实现（广度优先遍历，基于队列实现）。</w:t>
-      </w:r>
-    </w:p>
-    <w:p>
-      <w:pPr>
-        <w:ind w:firstLine="420"/>
-      </w:pPr>
-      <w:r>
-        <w:rPr>
-          <w:rFonts w:hint="eastAsia"/>
-        </w:rPr>
+        <w:t>深度优先遍历，基于</w:t>
+      </w:r>
+      <w:proofErr w:type="gramStart"/>
+      <w:r>
+        <w:rPr>
+          <w:rFonts w:hint="eastAsia"/>
+          <w:color w:val="FF0000"/>
+        </w:rPr>
+        <w:t>栈</w:t>
+      </w:r>
+      <w:proofErr w:type="gramEnd"/>
+      <w:r>
+        <w:rPr>
+          <w:rFonts w:hint="eastAsia"/>
+          <w:color w:val="FF0000"/>
+        </w:rPr>
+        <w:t>实现（广度优先遍历，基于队列实现）。</w:t>
+      </w:r>
+    </w:p>
+    <w:p>
+      <w:pPr>
+        <w:ind w:firstLine="420"/>
+      </w:pPr>
+      <w:r>
+        <w:rPr>
+          <w:rFonts w:hint="eastAsia"/>
+        </w:rPr>
+        <w:lastRenderedPageBreak/>
         <w:t>广度优先</w:t>
       </w:r>
       <w:r>
@@ -767,28 +1179,86 @@
         <w:rPr>
           <w:rFonts w:hint="eastAsia"/>
         </w:rPr>
-        <w:t>中，是按照根节点，“一层一层”的遍历，这里所述的“按层”就是一种顺序，所以底层实现是队列。</w:t>
-      </w:r>
-    </w:p>
-    <w:p>
-      <w:pPr>
-        <w:ind w:firstLine="420"/>
-        <w:rPr>
-          <w:rFonts w:hint="eastAsia"/>
-        </w:rPr>
-      </w:pPr>
-      <w:r>
-        <w:rPr>
-          <w:rFonts w:hint="eastAsia"/>
-        </w:rPr>
-        <w:t>深度优先遍历中，是按照从“自左向右”的顺序，这里所述的“左右”就是</w:t>
-      </w:r>
-      <w:r>
-        <w:rPr>
-          <w:rFonts w:hint="eastAsia"/>
-        </w:rPr>
-        <w:lastRenderedPageBreak/>
-        <w:t>一种顺序，底层需要是栈，因为先入栈的左树，后出栈。</w:t>
+        <w:t>中，是按照根节点，</w:t>
+      </w:r>
+      <w:r>
+        <w:rPr>
+          <w:rFonts w:hint="eastAsia"/>
+          <w:color w:val="FF0000"/>
+        </w:rPr>
+        <w:t>“一层一层”的遍历</w:t>
+      </w:r>
+      <w:r>
+        <w:rPr>
+          <w:rFonts w:hint="eastAsia"/>
+        </w:rPr>
+        <w:t>，这里所述的“按层”就是一种顺序，所以底层实现是队列。</w:t>
+      </w:r>
+    </w:p>
+    <w:p>
+      <w:pPr>
+        <w:ind w:firstLine="420"/>
+      </w:pPr>
+      <w:r>
+        <w:rPr>
+          <w:rFonts w:hint="eastAsia"/>
+        </w:rPr>
+        <w:t>深度优先遍历中，是按照从</w:t>
+      </w:r>
+      <w:r>
+        <w:rPr>
+          <w:rFonts w:hint="eastAsia"/>
+          <w:color w:val="FF0000"/>
+        </w:rPr>
+        <w:t>“自左向右”的顺序</w:t>
+      </w:r>
+      <w:r>
+        <w:rPr>
+          <w:rFonts w:hint="eastAsia"/>
+        </w:rPr>
+        <w:t>，这里所述的“左右”就是一种顺序，底层需要是</w:t>
+      </w:r>
+      <w:proofErr w:type="gramStart"/>
+      <w:r>
+        <w:rPr>
+          <w:rFonts w:hint="eastAsia"/>
+        </w:rPr>
+        <w:t>栈</w:t>
+      </w:r>
+      <w:proofErr w:type="gramEnd"/>
+      <w:r>
+        <w:rPr>
+          <w:rFonts w:hint="eastAsia"/>
+        </w:rPr>
+        <w:t>，因为先入</w:t>
+      </w:r>
+      <w:proofErr w:type="gramStart"/>
+      <w:r>
+        <w:rPr>
+          <w:rFonts w:hint="eastAsia"/>
+        </w:rPr>
+        <w:t>栈</w:t>
+      </w:r>
+      <w:proofErr w:type="gramEnd"/>
+      <w:r>
+        <w:rPr>
+          <w:rFonts w:hint="eastAsia"/>
+        </w:rPr>
+        <w:t>的左树，后出</w:t>
+      </w:r>
+      <w:proofErr w:type="gramStart"/>
+      <w:r>
+        <w:rPr>
+          <w:rFonts w:hint="eastAsia"/>
+        </w:rPr>
+        <w:t>栈</w:t>
+      </w:r>
+      <w:proofErr w:type="gramEnd"/>
+      <w:r>
+        <w:rPr>
+          <w:rFonts w:hint="eastAsia"/>
+        </w:rPr>
+        <w:t>。</w:t>
       </w:r>
     </w:p>
     <w:p>
@@ -810,12 +1280,14 @@
       <w:pPr>
         <w:ind w:firstLine="420"/>
       </w:pPr>
+      <w:proofErr w:type="gramStart"/>
       <w:r>
         <w:rPr>
           <w:rFonts w:hint="eastAsia"/>
         </w:rPr>
         <w:t>栈</w:t>
       </w:r>
+      <w:proofErr w:type="gramEnd"/>
       <w:r>
         <w:rPr>
           <w:rFonts w:hint="eastAsia"/>
@@ -834,22 +1306,28 @@
     <w:p>
       <w:pPr>
         <w:ind w:firstLine="420"/>
-      </w:pPr>
-      <w:r>
-        <w:rPr>
-          <w:rFonts w:hint="eastAsia"/>
+        <w:rPr>
+          <w:color w:val="FF0000"/>
+        </w:rPr>
+      </w:pPr>
+      <w:r>
+        <w:rPr>
+          <w:rFonts w:hint="eastAsia"/>
+          <w:color w:val="FF0000"/>
         </w:rPr>
         <w:t>while(p || S</w:t>
       </w:r>
       <w:r>
         <w:rPr>
           <w:rFonts w:hint="eastAsia"/>
+          <w:color w:val="FF0000"/>
         </w:rPr>
         <w:t>不空</w:t>
       </w:r>
       <w:r>
         <w:rPr>
           <w:rFonts w:hint="eastAsia"/>
+          <w:color w:val="FF0000"/>
         </w:rPr>
         <w:t>){</w:t>
       </w:r>
@@ -859,8 +1337,13 @@
         <w:ind w:firstLine="420"/>
       </w:pPr>
       <w:r>
-        <w:t xml:space="preserve">    while(p){</w:t>
-      </w:r>
+        <w:t xml:space="preserve">    while(p</w:t>
+      </w:r>
+      <w:proofErr w:type="gramStart"/>
+      <w:r>
+        <w:t>){</w:t>
+      </w:r>
+      <w:proofErr w:type="gramEnd"/>
     </w:p>
     <w:p>
       <w:pPr>
@@ -946,15 +1429,55 @@
           <w:rFonts w:hint="eastAsia"/>
           <w:color w:val="FF0000"/>
         </w:rPr>
-        <w:t xml:space="preserve">    p = S.top </w:t>
-      </w:r>
-      <w:r>
-        <w:rPr>
-          <w:rFonts w:hint="eastAsia"/>
-          <w:color w:val="FF0000"/>
-        </w:rPr>
-        <w:t>出栈</w:t>
-      </w:r>
+        <w:t xml:space="preserve">    p = </w:t>
+      </w:r>
+      <w:proofErr w:type="spellStart"/>
+      <w:r>
+        <w:rPr>
+          <w:rFonts w:hint="eastAsia"/>
+          <w:color w:val="FF0000"/>
+        </w:rPr>
+        <w:t>S.top</w:t>
+      </w:r>
+      <w:proofErr w:type="spellEnd"/>
+      <w:r>
+        <w:rPr>
+          <w:rFonts w:hint="eastAsia"/>
+          <w:color w:val="FF0000"/>
+        </w:rPr>
+        <w:t xml:space="preserve"> </w:t>
+      </w:r>
+    </w:p>
+    <w:p>
+      <w:pPr>
+        <w:ind w:firstLine="420"/>
+        <w:rPr>
+          <w:color w:val="FF0000"/>
+        </w:rPr>
+      </w:pPr>
+      <w:r>
+        <w:rPr>
+          <w:rFonts w:hint="eastAsia"/>
+          <w:color w:val="FF0000"/>
+        </w:rPr>
+        <w:t xml:space="preserve">    </w:t>
+      </w:r>
+      <w:r>
+        <w:rPr>
+          <w:rFonts w:hint="eastAsia"/>
+          <w:color w:val="FF0000"/>
+        </w:rPr>
+        <w:t>出</w:t>
+      </w:r>
+      <w:proofErr w:type="gramStart"/>
+      <w:r>
+        <w:rPr>
+          <w:rFonts w:hint="eastAsia"/>
+          <w:color w:val="FF0000"/>
+        </w:rPr>
+        <w:t>栈</w:t>
+      </w:r>
+      <w:proofErr w:type="gramEnd"/>
       <w:r>
         <w:rPr>
           <w:rFonts w:hint="eastAsia"/>
@@ -1000,6 +1523,7 @@
         </w:rPr>
         <w:t xml:space="preserve">    p = p</w:t>
       </w:r>
+      <w:proofErr w:type="gramStart"/>
       <w:r>
         <w:rPr>
           <w:rFonts w:hint="eastAsia"/>
@@ -1007,6 +1531,7 @@
         </w:rPr>
         <w:t>的右子树</w:t>
       </w:r>
+      <w:proofErr w:type="gramEnd"/>
       <w:r>
         <w:rPr>
           <w:rFonts w:hint="eastAsia"/>
@@ -1042,12 +1567,38 @@
     </w:p>
     <w:p>
       <w:r>
-        <w:t xml:space="preserve">    vector&lt;int&gt; inorderTraversal(TreeNode* root) {</w:t>
-      </w:r>
-    </w:p>
-    <w:p>
-      <w:r>
-        <w:t xml:space="preserve">        stack&lt;TreeNode*&gt; S;</w:t>
+        <w:t xml:space="preserve">    vector&lt;int&gt; </w:t>
+      </w:r>
+      <w:proofErr w:type="spellStart"/>
+      <w:proofErr w:type="gramStart"/>
+      <w:r>
+        <w:t>inorderTraversal</w:t>
+      </w:r>
+      <w:proofErr w:type="spellEnd"/>
+      <w:r>
+        <w:t>(</w:t>
+      </w:r>
+      <w:proofErr w:type="spellStart"/>
+      <w:proofErr w:type="gramEnd"/>
+      <w:r>
+        <w:t>TreeNode</w:t>
+      </w:r>
+      <w:proofErr w:type="spellEnd"/>
+      <w:r>
+        <w:t>* root) {</w:t>
+      </w:r>
+    </w:p>
+    <w:p>
+      <w:r>
+        <w:t xml:space="preserve">        stack&lt;</w:t>
+      </w:r>
+      <w:proofErr w:type="spellStart"/>
+      <w:r>
+        <w:t>TreeNode</w:t>
+      </w:r>
+      <w:proofErr w:type="spellEnd"/>
+      <w:r>
+        <w:t>*&gt; S;</w:t>
       </w:r>
     </w:p>
     <w:p>
@@ -1057,7 +1608,15 @@
     </w:p>
     <w:p>
       <w:r>
-        <w:t xml:space="preserve">        TreeNode* rt = root;</w:t>
+        <w:t xml:space="preserve">        </w:t>
+      </w:r>
+      <w:proofErr w:type="spellStart"/>
+      <w:r>
+        <w:t>TreeNode</w:t>
+      </w:r>
+      <w:proofErr w:type="spellEnd"/>
+      <w:r>
+        <w:t>* rt = root;</w:t>
       </w:r>
     </w:p>
     <w:p>
@@ -1073,7 +1632,35 @@
         <w:rPr>
           <w:color w:val="FF0000"/>
         </w:rPr>
-        <w:t xml:space="preserve"> while(rt || S.size()){</w:t>
+        <w:t xml:space="preserve"> </w:t>
+      </w:r>
+      <w:proofErr w:type="gramStart"/>
+      <w:r>
+        <w:rPr>
+          <w:color w:val="FF0000"/>
+        </w:rPr>
+        <w:t>while(</w:t>
+      </w:r>
+      <w:proofErr w:type="gramEnd"/>
+      <w:r>
+        <w:rPr>
+          <w:color w:val="FF0000"/>
+        </w:rPr>
+        <w:t xml:space="preserve">rt || </w:t>
+      </w:r>
+      <w:proofErr w:type="spellStart"/>
+      <w:r>
+        <w:rPr>
+          <w:color w:val="FF0000"/>
+        </w:rPr>
+        <w:t>S.size</w:t>
+      </w:r>
+      <w:proofErr w:type="spellEnd"/>
+      <w:r>
+        <w:rPr>
+          <w:color w:val="FF0000"/>
+        </w:rPr>
+        <w:t>()){</w:t>
       </w:r>
       <w:r>
         <w:rPr>
@@ -1108,6 +1695,7 @@
         </w:rPr>
         <w:t>第二个判断条件</w:t>
       </w:r>
+      <w:proofErr w:type="spellStart"/>
       <w:r>
         <w:rPr>
           <w:rFonts w:hint="eastAsia"/>
@@ -1119,7 +1707,14 @@
         <w:rPr>
           <w:color w:val="FF0000"/>
         </w:rPr>
-        <w:t>.size()</w:t>
+        <w:t>.size</w:t>
+      </w:r>
+      <w:proofErr w:type="spellEnd"/>
+      <w:r>
+        <w:rPr>
+          <w:color w:val="FF0000"/>
+        </w:rPr>
+        <w:t>()</w:t>
       </w:r>
       <w:r>
         <w:rPr>
@@ -1131,8 +1726,13 @@
     </w:p>
     <w:p>
       <w:r>
-        <w:t xml:space="preserve">            while(rt){</w:t>
-      </w:r>
+        <w:t xml:space="preserve">            while(rt</w:t>
+      </w:r>
+      <w:proofErr w:type="gramStart"/>
+      <w:r>
+        <w:t>){</w:t>
+      </w:r>
+      <w:proofErr w:type="gramEnd"/>
     </w:p>
     <w:p>
       <w:pPr>
@@ -1147,7 +1747,23 @@
         <w:rPr>
           <w:color w:val="FF0000"/>
         </w:rPr>
-        <w:t xml:space="preserve">  S.push(rt);</w:t>
+        <w:t xml:space="preserve">  </w:t>
+      </w:r>
+      <w:proofErr w:type="spellStart"/>
+      <w:proofErr w:type="gramStart"/>
+      <w:r>
+        <w:rPr>
+          <w:color w:val="FF0000"/>
+        </w:rPr>
+        <w:t>S.push</w:t>
+      </w:r>
+      <w:proofErr w:type="spellEnd"/>
+      <w:proofErr w:type="gramEnd"/>
+      <w:r>
+        <w:rPr>
+          <w:color w:val="FF0000"/>
+        </w:rPr>
+        <w:t>(rt);</w:t>
       </w:r>
     </w:p>
     <w:p>
@@ -1196,7 +1812,21 @@
         <w:rPr>
           <w:rFonts w:hint="eastAsia"/>
         </w:rPr>
-        <w:t>左子树全部依次入栈，则最后一个就是树的顶，下一步</w:t>
+        <w:t>左子树全部依次入</w:t>
+      </w:r>
+      <w:proofErr w:type="gramStart"/>
+      <w:r>
+        <w:rPr>
+          <w:rFonts w:hint="eastAsia"/>
+        </w:rPr>
+        <w:t>栈</w:t>
+      </w:r>
+      <w:proofErr w:type="gramEnd"/>
+      <w:r>
+        <w:rPr>
+          <w:rFonts w:hint="eastAsia"/>
+        </w:rPr>
+        <w:t>，则最后一个就是树的顶，下一步</w:t>
       </w:r>
       <w:r>
         <w:rPr>
@@ -1219,20 +1849,69 @@
         <w:rPr>
           <w:color w:val="FF0000"/>
         </w:rPr>
-        <w:t xml:space="preserve">      rt=S.top();</w:t>
+        <w:t xml:space="preserve">      rt=</w:t>
+      </w:r>
+      <w:proofErr w:type="spellStart"/>
+      <w:proofErr w:type="gramStart"/>
+      <w:r>
+        <w:rPr>
+          <w:color w:val="FF0000"/>
+        </w:rPr>
+        <w:t>S.top</w:t>
+      </w:r>
+      <w:proofErr w:type="spellEnd"/>
+      <w:r>
+        <w:rPr>
+          <w:color w:val="FF0000"/>
+        </w:rPr>
+        <w:t>(</w:t>
+      </w:r>
+      <w:proofErr w:type="gramEnd"/>
+      <w:r>
+        <w:rPr>
+          <w:color w:val="FF0000"/>
+        </w:rPr>
+        <w:t>);</w:t>
       </w:r>
     </w:p>
     <w:p>
       <w:pPr>
         <w:ind w:left="840" w:firstLineChars="275" w:firstLine="660"/>
       </w:pPr>
-      <w:r>
-        <w:t>S.pop();</w:t>
-      </w:r>
-    </w:p>
-    <w:p>
-      <w:r>
-        <w:t xml:space="preserve">            v.push_back(rt-&gt;val);</w:t>
+      <w:proofErr w:type="spellStart"/>
+      <w:proofErr w:type="gramStart"/>
+      <w:r>
+        <w:lastRenderedPageBreak/>
+        <w:t>S.pop</w:t>
+      </w:r>
+      <w:proofErr w:type="spellEnd"/>
+      <w:r>
+        <w:t>(</w:t>
+      </w:r>
+      <w:proofErr w:type="gramEnd"/>
+      <w:r>
+        <w:t>);</w:t>
+      </w:r>
+    </w:p>
+    <w:p>
+      <w:r>
+        <w:t xml:space="preserve">            </w:t>
+      </w:r>
+      <w:proofErr w:type="spellStart"/>
+      <w:r>
+        <w:t>v.push_back</w:t>
+      </w:r>
+      <w:proofErr w:type="spellEnd"/>
+      <w:r>
+        <w:t>(rt-&gt;</w:t>
+      </w:r>
+      <w:proofErr w:type="spellStart"/>
+      <w:r>
+        <w:t>val</w:t>
+      </w:r>
+      <w:proofErr w:type="spellEnd"/>
+      <w:r>
+        <w:t>);</w:t>
       </w:r>
       <w:r>
         <w:rPr>
@@ -1265,22 +1944,19 @@
     </w:p>
     <w:p>
       <w:r>
-        <w:lastRenderedPageBreak/>
         <w:t xml:space="preserve">        return v;        </w:t>
       </w:r>
     </w:p>
     <w:p>
       <w:pPr>
         <w:ind w:firstLine="480"/>
+        <w:rPr>
+          <w:rFonts w:hint="eastAsia"/>
+        </w:rPr>
       </w:pPr>
       <w:r>
         <w:t>}</w:t>
       </w:r>
-    </w:p>
-    <w:p>
-      <w:pPr>
-        <w:ind w:firstLine="480"/>
-      </w:pPr>
     </w:p>
     <w:p>
       <w:pPr>
@@ -1312,7 +1988,7 @@
         <w:ind w:firstLine="480"/>
       </w:pPr>
       <w:r>
-        <w:t> * Definition for a binary tree node.</w:t>
+        <w:t xml:space="preserve"> * Definition for a binary tree node.</w:t>
       </w:r>
     </w:p>
     <w:p>
@@ -1320,7 +1996,23 @@
         <w:ind w:firstLine="480"/>
       </w:pPr>
       <w:r>
-        <w:t> * struct TreeNode {</w:t>
+        <w:t xml:space="preserve"> * </w:t>
+      </w:r>
+      <w:proofErr w:type="gramStart"/>
+      <w:r>
+        <w:t>struct</w:t>
+      </w:r>
+      <w:proofErr w:type="gramEnd"/>
+      <w:r>
+        <w:t xml:space="preserve"> </w:t>
+      </w:r>
+      <w:proofErr w:type="spellStart"/>
+      <w:r>
+        <w:t>TreeNode</w:t>
+      </w:r>
+      <w:proofErr w:type="spellEnd"/>
+      <w:r>
+        <w:t xml:space="preserve"> {</w:t>
       </w:r>
     </w:p>
     <w:p>
@@ -1328,7 +2020,23 @@
         <w:ind w:firstLine="480"/>
       </w:pPr>
       <w:r>
-        <w:t> *     int val;</w:t>
+        <w:t xml:space="preserve"> *     </w:t>
+      </w:r>
+      <w:proofErr w:type="gramStart"/>
+      <w:r>
+        <w:t>int</w:t>
+      </w:r>
+      <w:proofErr w:type="gramEnd"/>
+      <w:r>
+        <w:t xml:space="preserve"> </w:t>
+      </w:r>
+      <w:proofErr w:type="spellStart"/>
+      <w:r>
+        <w:t>val</w:t>
+      </w:r>
+      <w:proofErr w:type="spellEnd"/>
+      <w:r>
+        <w:t>;</w:t>
       </w:r>
     </w:p>
     <w:p>
@@ -1336,7 +2044,15 @@
         <w:ind w:firstLine="480"/>
       </w:pPr>
       <w:r>
-        <w:t> *     TreeNode *left;</w:t>
+        <w:t xml:space="preserve"> *     </w:t>
+      </w:r>
+      <w:proofErr w:type="spellStart"/>
+      <w:r>
+        <w:t>TreeNode</w:t>
+      </w:r>
+      <w:proofErr w:type="spellEnd"/>
+      <w:r>
+        <w:t xml:space="preserve"> *left;</w:t>
       </w:r>
     </w:p>
     <w:p>
@@ -1344,7 +2060,15 @@
         <w:ind w:firstLine="480"/>
       </w:pPr>
       <w:r>
-        <w:t> *     TreeNode *right;</w:t>
+        <w:t xml:space="preserve"> *     </w:t>
+      </w:r>
+      <w:proofErr w:type="spellStart"/>
+      <w:r>
+        <w:t>TreeNode</w:t>
+      </w:r>
+      <w:proofErr w:type="spellEnd"/>
+      <w:r>
+        <w:t xml:space="preserve"> *right;</w:t>
       </w:r>
     </w:p>
     <w:p>
@@ -1352,7 +2076,44 @@
         <w:ind w:firstLine="480"/>
       </w:pPr>
       <w:r>
-        <w:t> *     TreeNode() : val(0), left(nullptr), right(nullptr) {}</w:t>
+        <w:t xml:space="preserve"> *     </w:t>
+      </w:r>
+      <w:proofErr w:type="spellStart"/>
+      <w:proofErr w:type="gramStart"/>
+      <w:r>
+        <w:t>TreeNode</w:t>
+      </w:r>
+      <w:proofErr w:type="spellEnd"/>
+      <w:r>
+        <w:t>(</w:t>
+      </w:r>
+      <w:proofErr w:type="gramEnd"/>
+      <w:r>
+        <w:t xml:space="preserve">) : </w:t>
+      </w:r>
+      <w:proofErr w:type="spellStart"/>
+      <w:r>
+        <w:t>val</w:t>
+      </w:r>
+      <w:proofErr w:type="spellEnd"/>
+      <w:r>
+        <w:t>(0), left(</w:t>
+      </w:r>
+      <w:proofErr w:type="spellStart"/>
+      <w:r>
+        <w:t>nullptr</w:t>
+      </w:r>
+      <w:proofErr w:type="spellEnd"/>
+      <w:r>
+        <w:t>), right(</w:t>
+      </w:r>
+      <w:proofErr w:type="spellStart"/>
+      <w:r>
+        <w:t>nullptr</w:t>
+      </w:r>
+      <w:proofErr w:type="spellEnd"/>
+      <w:r>
+        <w:t>) {}</w:t>
       </w:r>
     </w:p>
     <w:p>
@@ -1360,7 +2121,44 @@
         <w:ind w:firstLine="480"/>
       </w:pPr>
       <w:r>
-        <w:t> *     TreeNode(int x) : val(x), left(nullptr), right(nullptr) {}</w:t>
+        <w:t xml:space="preserve"> *     </w:t>
+      </w:r>
+      <w:proofErr w:type="spellStart"/>
+      <w:proofErr w:type="gramStart"/>
+      <w:r>
+        <w:t>TreeNode</w:t>
+      </w:r>
+      <w:proofErr w:type="spellEnd"/>
+      <w:r>
+        <w:t>(</w:t>
+      </w:r>
+      <w:proofErr w:type="gramEnd"/>
+      <w:r>
+        <w:t xml:space="preserve">int x) : </w:t>
+      </w:r>
+      <w:proofErr w:type="spellStart"/>
+      <w:r>
+        <w:t>val</w:t>
+      </w:r>
+      <w:proofErr w:type="spellEnd"/>
+      <w:r>
+        <w:t>(x), left(</w:t>
+      </w:r>
+      <w:proofErr w:type="spellStart"/>
+      <w:r>
+        <w:t>nullptr</w:t>
+      </w:r>
+      <w:proofErr w:type="spellEnd"/>
+      <w:r>
+        <w:t>), right(</w:t>
+      </w:r>
+      <w:proofErr w:type="spellStart"/>
+      <w:r>
+        <w:t>nullptr</w:t>
+      </w:r>
+      <w:proofErr w:type="spellEnd"/>
+      <w:r>
+        <w:t>) {}</w:t>
       </w:r>
     </w:p>
     <w:p>
@@ -1368,7 +2166,44 @@
         <w:ind w:firstLine="480"/>
       </w:pPr>
       <w:r>
-        <w:t> *     TreeNode(int x, TreeNode *left, TreeNode *right) : val(x), left(left), right(right) {}</w:t>
+        <w:t xml:space="preserve"> *     </w:t>
+      </w:r>
+      <w:proofErr w:type="spellStart"/>
+      <w:proofErr w:type="gramStart"/>
+      <w:r>
+        <w:t>TreeNode</w:t>
+      </w:r>
+      <w:proofErr w:type="spellEnd"/>
+      <w:r>
+        <w:t>(</w:t>
+      </w:r>
+      <w:proofErr w:type="gramEnd"/>
+      <w:r>
+        <w:t xml:space="preserve">int x, </w:t>
+      </w:r>
+      <w:proofErr w:type="spellStart"/>
+      <w:r>
+        <w:t>TreeNode</w:t>
+      </w:r>
+      <w:proofErr w:type="spellEnd"/>
+      <w:r>
+        <w:t xml:space="preserve"> *left, </w:t>
+      </w:r>
+      <w:proofErr w:type="spellStart"/>
+      <w:r>
+        <w:t>TreeNode</w:t>
+      </w:r>
+      <w:proofErr w:type="spellEnd"/>
+      <w:r>
+        <w:t xml:space="preserve"> *right) : </w:t>
+      </w:r>
+      <w:proofErr w:type="spellStart"/>
+      <w:r>
+        <w:t>val</w:t>
+      </w:r>
+      <w:proofErr w:type="spellEnd"/>
+      <w:r>
+        <w:t>(x), left(left), right(right) {}</w:t>
       </w:r>
     </w:p>
     <w:p>
@@ -1376,7 +2211,7 @@
         <w:ind w:firstLine="480"/>
       </w:pPr>
       <w:r>
-        <w:t> * };</w:t>
+        <w:t xml:space="preserve"> * };</w:t>
       </w:r>
     </w:p>
     <w:p>
@@ -1384,7 +2219,7 @@
         <w:ind w:firstLine="480"/>
       </w:pPr>
       <w:r>
-        <w:t> */</w:t>
+        <w:t xml:space="preserve"> */</w:t>
       </w:r>
     </w:p>
     <w:p>
@@ -1392,7 +2227,7 @@
         <w:ind w:firstLine="480"/>
       </w:pPr>
       <w:r>
-        <w:t>class Solution {</w:t>
+        <w:t>class Solution {</w:t>
       </w:r>
     </w:p>
     <w:p>
@@ -1408,7 +2243,25 @@
         <w:ind w:firstLine="480"/>
       </w:pPr>
       <w:r>
-        <w:t>    vector&lt;int&gt; inorderTraversal(TreeNode* root) {</w:t>
+        <w:t xml:space="preserve">    vector&lt;int&gt; </w:t>
+      </w:r>
+      <w:proofErr w:type="spellStart"/>
+      <w:proofErr w:type="gramStart"/>
+      <w:r>
+        <w:t>inorderTraversal</w:t>
+      </w:r>
+      <w:proofErr w:type="spellEnd"/>
+      <w:r>
+        <w:t>(</w:t>
+      </w:r>
+      <w:proofErr w:type="spellStart"/>
+      <w:proofErr w:type="gramEnd"/>
+      <w:r>
+        <w:t>TreeNode</w:t>
+      </w:r>
+      <w:proofErr w:type="spellEnd"/>
+      <w:r>
+        <w:t>* root) {</w:t>
       </w:r>
     </w:p>
     <w:p>
@@ -1416,7 +2269,23 @@
         <w:ind w:firstLine="480"/>
       </w:pPr>
       <w:r>
-        <w:t>        stack&lt;TreeNode*&gt; stk;</w:t>
+        <w:t xml:space="preserve">        stack&lt;</w:t>
+      </w:r>
+      <w:proofErr w:type="spellStart"/>
+      <w:r>
+        <w:t>TreeNode</w:t>
+      </w:r>
+      <w:proofErr w:type="spellEnd"/>
+      <w:r>
+        <w:t xml:space="preserve">*&gt; </w:t>
+      </w:r>
+      <w:proofErr w:type="spellStart"/>
+      <w:r>
+        <w:t>stk</w:t>
+      </w:r>
+      <w:proofErr w:type="spellEnd"/>
+      <w:r>
+        <w:t>;</w:t>
       </w:r>
     </w:p>
     <w:p>
@@ -1424,7 +2293,15 @@
         <w:ind w:firstLine="480"/>
       </w:pPr>
       <w:r>
-        <w:t>        vector&lt;int&gt; vec;</w:t>
+        <w:t xml:space="preserve">        vector&lt;int&gt; </w:t>
+      </w:r>
+      <w:proofErr w:type="spellStart"/>
+      <w:r>
+        <w:t>vec</w:t>
+      </w:r>
+      <w:proofErr w:type="spellEnd"/>
+      <w:r>
+        <w:t>;</w:t>
       </w:r>
     </w:p>
     <w:p>
@@ -1432,7 +2309,23 @@
         <w:ind w:firstLine="480"/>
       </w:pPr>
       <w:r>
-        <w:t>        TreeNode *tmpNode = root;</w:t>
+        <w:t xml:space="preserve">        </w:t>
+      </w:r>
+      <w:proofErr w:type="spellStart"/>
+      <w:r>
+        <w:t>TreeNode</w:t>
+      </w:r>
+      <w:proofErr w:type="spellEnd"/>
+      <w:r>
+        <w:t xml:space="preserve"> *</w:t>
+      </w:r>
+      <w:proofErr w:type="spellStart"/>
+      <w:r>
+        <w:t>tmpNode</w:t>
+      </w:r>
+      <w:proofErr w:type="spellEnd"/>
+      <w:r>
+        <w:t xml:space="preserve"> = root;</w:t>
       </w:r>
     </w:p>
     <w:p>
@@ -1440,7 +2333,28 @@
         <w:ind w:firstLine="480"/>
       </w:pPr>
       <w:r>
-        <w:t>        while(tmpNode || !stk.empty())</w:t>
+        <w:t xml:space="preserve">        </w:t>
+      </w:r>
+      <w:proofErr w:type="gramStart"/>
+      <w:r>
+        <w:t>while(</w:t>
+      </w:r>
+      <w:proofErr w:type="spellStart"/>
+      <w:proofErr w:type="gramEnd"/>
+      <w:r>
+        <w:t>tmpNode</w:t>
+      </w:r>
+      <w:proofErr w:type="spellEnd"/>
+      <w:r>
+        <w:t xml:space="preserve"> || !</w:t>
+      </w:r>
+      <w:proofErr w:type="spellStart"/>
+      <w:r>
+        <w:t>stk.empty</w:t>
+      </w:r>
+      <w:proofErr w:type="spellEnd"/>
+      <w:r>
+        <w:t>())</w:t>
       </w:r>
     </w:p>
     <w:p>
@@ -1448,7 +2362,7 @@
         <w:ind w:firstLine="480"/>
       </w:pPr>
       <w:r>
-        <w:t>        {</w:t>
+        <w:t xml:space="preserve">        {</w:t>
       </w:r>
     </w:p>
     <w:p>
@@ -1456,7 +2370,15 @@
         <w:ind w:firstLine="480"/>
       </w:pPr>
       <w:r>
-        <w:t>            while(tmpNode)</w:t>
+        <w:t xml:space="preserve">            while(</w:t>
+      </w:r>
+      <w:proofErr w:type="spellStart"/>
+      <w:r>
+        <w:t>tmpNode</w:t>
+      </w:r>
+      <w:proofErr w:type="spellEnd"/>
+      <w:r>
+        <w:t>)</w:t>
       </w:r>
     </w:p>
     <w:p>
@@ -1464,7 +2386,7 @@
         <w:ind w:firstLine="480"/>
       </w:pPr>
       <w:r>
-        <w:t>            {</w:t>
+        <w:t xml:space="preserve">            {</w:t>
       </w:r>
     </w:p>
     <w:p>
@@ -1472,7 +2394,25 @@
         <w:ind w:firstLine="480"/>
       </w:pPr>
       <w:r>
-        <w:t>                stk.push(tmpNode);</w:t>
+        <w:t xml:space="preserve">                </w:t>
+      </w:r>
+      <w:proofErr w:type="spellStart"/>
+      <w:proofErr w:type="gramStart"/>
+      <w:r>
+        <w:t>stk.push</w:t>
+      </w:r>
+      <w:proofErr w:type="spellEnd"/>
+      <w:proofErr w:type="gramEnd"/>
+      <w:r>
+        <w:t>(</w:t>
+      </w:r>
+      <w:proofErr w:type="spellStart"/>
+      <w:r>
+        <w:t>tmpNode</w:t>
+      </w:r>
+      <w:proofErr w:type="spellEnd"/>
+      <w:r>
+        <w:t>);</w:t>
       </w:r>
     </w:p>
     <w:p>
@@ -1480,7 +2420,24 @@
         <w:ind w:firstLine="480"/>
       </w:pPr>
       <w:r>
-        <w:t>                tmpNode = tmpNode-&gt;left;</w:t>
+        <w:lastRenderedPageBreak/>
+        <w:t xml:space="preserve">                </w:t>
+      </w:r>
+      <w:proofErr w:type="spellStart"/>
+      <w:r>
+        <w:t>tmpNode</w:t>
+      </w:r>
+      <w:proofErr w:type="spellEnd"/>
+      <w:r>
+        <w:t xml:space="preserve"> = </w:t>
+      </w:r>
+      <w:proofErr w:type="spellStart"/>
+      <w:r>
+        <w:t>tmpNode</w:t>
+      </w:r>
+      <w:proofErr w:type="spellEnd"/>
+      <w:r>
+        <w:t>-&gt;left;</w:t>
       </w:r>
     </w:p>
     <w:p>
@@ -1488,7 +2445,7 @@
         <w:ind w:firstLine="480"/>
       </w:pPr>
       <w:r>
-        <w:t>            }</w:t>
+        <w:t xml:space="preserve">            }</w:t>
       </w:r>
     </w:p>
     <w:p>
@@ -1496,7 +2453,28 @@
         <w:ind w:firstLine="480"/>
       </w:pPr>
       <w:r>
-        <w:t>            tmpNode = stk.top();</w:t>
+        <w:t xml:space="preserve">            </w:t>
+      </w:r>
+      <w:proofErr w:type="spellStart"/>
+      <w:r>
+        <w:t>tmpNode</w:t>
+      </w:r>
+      <w:proofErr w:type="spellEnd"/>
+      <w:r>
+        <w:t xml:space="preserve"> = </w:t>
+      </w:r>
+      <w:proofErr w:type="spellStart"/>
+      <w:proofErr w:type="gramStart"/>
+      <w:r>
+        <w:t>stk.top</w:t>
+      </w:r>
+      <w:proofErr w:type="spellEnd"/>
+      <w:r>
+        <w:t>(</w:t>
+      </w:r>
+      <w:proofErr w:type="gramEnd"/>
+      <w:r>
+        <w:t>);</w:t>
       </w:r>
     </w:p>
     <w:p>
@@ -1504,22 +2482,57 @@
         <w:ind w:firstLine="480"/>
       </w:pPr>
       <w:r>
-        <w:lastRenderedPageBreak/>
-        <w:t>            stk.pop();</w:t>
+        <w:t xml:space="preserve">            </w:t>
+      </w:r>
+      <w:proofErr w:type="spellStart"/>
+      <w:proofErr w:type="gramStart"/>
+      <w:r>
+        <w:t>stk.pop</w:t>
+      </w:r>
+      <w:proofErr w:type="spellEnd"/>
+      <w:r>
+        <w:t>(</w:t>
+      </w:r>
+      <w:proofErr w:type="gramEnd"/>
+      <w:r>
+        <w:t>);</w:t>
       </w:r>
     </w:p>
     <w:p>
       <w:pPr>
         <w:ind w:firstLine="480"/>
-        <w:rPr>
-          <w:color w:val="FF0000"/>
-        </w:rPr>
-      </w:pPr>
-      <w:r>
-        <w:rPr>
-          <w:color w:val="FF0000"/>
-        </w:rPr>
-        <w:t>            vec.push_back(tmpNode-&gt;val);</w:t>
+      </w:pPr>
+      <w:r>
+        <w:t xml:space="preserve">            </w:t>
+      </w:r>
+      <w:proofErr w:type="spellStart"/>
+      <w:proofErr w:type="gramStart"/>
+      <w:r>
+        <w:t>vec.push</w:t>
+      </w:r>
+      <w:proofErr w:type="gramEnd"/>
+      <w:r>
+        <w:t>_back</w:t>
+      </w:r>
+      <w:proofErr w:type="spellEnd"/>
+      <w:r>
+        <w:t>(</w:t>
+      </w:r>
+      <w:proofErr w:type="spellStart"/>
+      <w:r>
+        <w:t>tmpNode</w:t>
+      </w:r>
+      <w:proofErr w:type="spellEnd"/>
+      <w:r>
+        <w:t>-&gt;</w:t>
+      </w:r>
+      <w:proofErr w:type="spellStart"/>
+      <w:r>
+        <w:t>val</w:t>
+      </w:r>
+      <w:proofErr w:type="spellEnd"/>
+      <w:r>
+        <w:t>);</w:t>
       </w:r>
     </w:p>
     <w:p>
@@ -1527,7 +2540,23 @@
         <w:ind w:firstLine="480"/>
       </w:pPr>
       <w:r>
-        <w:t>            tmpNode = tmpNode-&gt;right;</w:t>
+        <w:t xml:space="preserve">            </w:t>
+      </w:r>
+      <w:proofErr w:type="spellStart"/>
+      <w:r>
+        <w:t>tmpNode</w:t>
+      </w:r>
+      <w:proofErr w:type="spellEnd"/>
+      <w:r>
+        <w:t xml:space="preserve"> = </w:t>
+      </w:r>
+      <w:proofErr w:type="spellStart"/>
+      <w:r>
+        <w:t>tmpNode</w:t>
+      </w:r>
+      <w:proofErr w:type="spellEnd"/>
+      <w:r>
+        <w:t>-&gt;right;</w:t>
       </w:r>
     </w:p>
     <w:p>
@@ -1535,7 +2564,7 @@
         <w:ind w:firstLine="480"/>
       </w:pPr>
       <w:r>
-        <w:t>        }</w:t>
+        <w:t xml:space="preserve">        }</w:t>
       </w:r>
     </w:p>
     <w:p>
@@ -1543,7 +2572,15 @@
         <w:ind w:firstLine="480"/>
       </w:pPr>
       <w:r>
-        <w:t>        return vec;</w:t>
+        <w:t xml:space="preserve">        return </w:t>
+      </w:r>
+      <w:proofErr w:type="spellStart"/>
+      <w:r>
+        <w:t>vec</w:t>
+      </w:r>
+      <w:proofErr w:type="spellEnd"/>
+      <w:r>
+        <w:t>;</w:t>
       </w:r>
     </w:p>
     <w:p>
@@ -1551,7 +2588,7 @@
         <w:ind w:firstLine="480"/>
       </w:pPr>
       <w:r>
-        <w:t>    }</w:t>
+        <w:t xml:space="preserve">    }</w:t>
       </w:r>
     </w:p>
     <w:p>
@@ -1564,11 +2601,6 @@
     </w:p>
     <w:p>
       <w:pPr>
-        <w:ind w:firstLine="480"/>
-      </w:pPr>
-    </w:p>
-    <w:p>
-      <w:pPr>
         <w:pStyle w:val="1"/>
       </w:pPr>
       <w:r>
@@ -1608,7 +2640,21 @@
         <w:rPr>
           <w:rFonts w:hint="eastAsia"/>
         </w:rPr>
-        <w:t>三种遍历的迭代写法中，数前序遍历最容易理解。</w:t>
+        <w:t>三种遍历的迭代写法中，</w:t>
+      </w:r>
+      <w:proofErr w:type="gramStart"/>
+      <w:r>
+        <w:rPr>
+          <w:rFonts w:hint="eastAsia"/>
+        </w:rPr>
+        <w:t>数前序</w:t>
+      </w:r>
+      <w:proofErr w:type="gramEnd"/>
+      <w:r>
+        <w:rPr>
+          <w:rFonts w:hint="eastAsia"/>
+        </w:rPr>
+        <w:t>遍历最容易理解。</w:t>
       </w:r>
     </w:p>
     <w:p>
@@ -1626,8 +2672,24 @@
       <w:r>
         <w:rPr>
           <w:rFonts w:hint="eastAsia"/>
-        </w:rPr>
-        <w:t>先树根，然后左子树，然后右子树。每棵子树递归。</w:t>
+          <w:color w:val="FF0000"/>
+        </w:rPr>
+        <w:t>先树根，然后左子树，</w:t>
+      </w:r>
+      <w:proofErr w:type="gramStart"/>
+      <w:r>
+        <w:rPr>
+          <w:rFonts w:hint="eastAsia"/>
+          <w:color w:val="FF0000"/>
+        </w:rPr>
+        <w:t>然后右子树</w:t>
+      </w:r>
+      <w:proofErr w:type="gramEnd"/>
+      <w:r>
+        <w:rPr>
+          <w:rFonts w:hint="eastAsia"/>
+        </w:rPr>
+        <w:t>。每棵子树递归。</w:t>
       </w:r>
     </w:p>
     <w:p>
@@ -1684,21 +2746,74 @@
         <w:rPr>
           <w:rFonts w:hint="eastAsia"/>
         </w:rPr>
-        <w:t>的两棵子树中，遍历完左子树后，再遍历右子树。</w:t>
-      </w:r>
-    </w:p>
-    <w:p>
-      <w:pPr>
-        <w:ind w:firstLine="420"/>
-        <w:rPr>
-          <w:rFonts w:hint="eastAsia"/>
-        </w:rPr>
-      </w:pPr>
-      <w:r>
-        <w:rPr>
-          <w:rFonts w:hint="eastAsia"/>
-        </w:rPr>
-        <w:t>因此，在访问完根节点后，遍历左子树前，要将右子树压入栈。</w:t>
+        <w:t>的两棵子树中，遍历完左子树后，再</w:t>
+      </w:r>
+      <w:proofErr w:type="gramStart"/>
+      <w:r>
+        <w:rPr>
+          <w:rFonts w:hint="eastAsia"/>
+        </w:rPr>
+        <w:t>遍历右子树</w:t>
+      </w:r>
+      <w:proofErr w:type="gramEnd"/>
+      <w:r>
+        <w:rPr>
+          <w:rFonts w:hint="eastAsia"/>
+        </w:rPr>
+        <w:t>。</w:t>
+      </w:r>
+    </w:p>
+    <w:p>
+      <w:pPr>
+        <w:ind w:firstLine="420"/>
+      </w:pPr>
+      <w:r>
+        <w:rPr>
+          <w:rFonts w:hint="eastAsia"/>
+        </w:rPr>
+        <w:t>因此，在</w:t>
+      </w:r>
+      <w:proofErr w:type="gramStart"/>
+      <w:r>
+        <w:rPr>
+          <w:rFonts w:hint="eastAsia"/>
+        </w:rPr>
+        <w:t>访问完根节点</w:t>
+      </w:r>
+      <w:proofErr w:type="gramEnd"/>
+      <w:r>
+        <w:rPr>
+          <w:rFonts w:hint="eastAsia"/>
+        </w:rPr>
+        <w:t>后，遍历左子树前，要</w:t>
+      </w:r>
+      <w:proofErr w:type="gramStart"/>
+      <w:r>
+        <w:rPr>
+          <w:rFonts w:hint="eastAsia"/>
+        </w:rPr>
+        <w:t>将右子树</w:t>
+      </w:r>
+      <w:proofErr w:type="gramEnd"/>
+      <w:r>
+        <w:rPr>
+          <w:rFonts w:hint="eastAsia"/>
+        </w:rPr>
+        <w:t>压入</w:t>
+      </w:r>
+      <w:proofErr w:type="gramStart"/>
+      <w:r>
+        <w:rPr>
+          <w:rFonts w:hint="eastAsia"/>
+        </w:rPr>
+        <w:t>栈</w:t>
+      </w:r>
+      <w:proofErr w:type="gramEnd"/>
+      <w:r>
+        <w:rPr>
+          <w:rFonts w:hint="eastAsia"/>
+        </w:rPr>
+        <w:t>。</w:t>
       </w:r>
     </w:p>
     <w:p>
@@ -1720,12 +2835,14 @@
       <w:pPr>
         <w:ind w:leftChars="200" w:left="480"/>
       </w:pPr>
+      <w:proofErr w:type="gramStart"/>
       <w:r>
         <w:rPr>
           <w:rFonts w:hint="eastAsia"/>
         </w:rPr>
         <w:t>栈</w:t>
       </w:r>
+      <w:proofErr w:type="gramEnd"/>
       <w:r>
         <w:rPr>
           <w:rFonts w:hint="eastAsia"/>
@@ -1769,8 +2886,13 @@
         <w:ind w:leftChars="200" w:left="480"/>
       </w:pPr>
       <w:r>
-        <w:t xml:space="preserve">    while(p){</w:t>
-      </w:r>
+        <w:t xml:space="preserve">    while(p</w:t>
+      </w:r>
+      <w:proofErr w:type="gramStart"/>
+      <w:r>
+        <w:t>){</w:t>
+      </w:r>
+      <w:proofErr w:type="gramEnd"/>
     </w:p>
     <w:p>
       <w:pPr>
@@ -1815,8 +2937,16 @@
         <w:rPr>
           <w:rFonts w:hint="eastAsia"/>
         </w:rPr>
-        <w:t>的右子树入</w:t>
-      </w:r>
+        <w:t>的</w:t>
+      </w:r>
+      <w:proofErr w:type="gramStart"/>
+      <w:r>
+        <w:rPr>
+          <w:rFonts w:hint="eastAsia"/>
+        </w:rPr>
+        <w:t>右子树入</w:t>
+      </w:r>
+      <w:proofErr w:type="gramEnd"/>
       <w:r>
         <w:rPr>
           <w:rFonts w:hint="eastAsia"/>
@@ -1863,13 +2993,22 @@
         <w:rPr>
           <w:rFonts w:hint="eastAsia"/>
         </w:rPr>
+        <w:lastRenderedPageBreak/>
         <w:t xml:space="preserve">    p = S</w:t>
       </w:r>
-      <w:r>
-        <w:rPr>
-          <w:rFonts w:hint="eastAsia"/>
-        </w:rPr>
-        <w:t>栈顶弹出</w:t>
+      <w:proofErr w:type="gramStart"/>
+      <w:r>
+        <w:rPr>
+          <w:rFonts w:hint="eastAsia"/>
+        </w:rPr>
+        <w:t>栈</w:t>
+      </w:r>
+      <w:proofErr w:type="gramEnd"/>
+      <w:r>
+        <w:rPr>
+          <w:rFonts w:hint="eastAsia"/>
+        </w:rPr>
+        <w:t>顶弹出</w:t>
       </w:r>
       <w:r>
         <w:rPr>
@@ -1898,237 +3037,806 @@
           <w:rFonts w:hint="eastAsia"/>
           <w:b/>
         </w:rPr>
+        <w:t>代码：</w:t>
+      </w:r>
+    </w:p>
+    <w:p>
+      <w:r>
+        <w:t xml:space="preserve">    </w:t>
+      </w:r>
+      <w:r>
+        <w:rPr>
+          <w:rFonts w:hint="eastAsia"/>
+        </w:rPr>
+        <w:t>class Solution {</w:t>
+      </w:r>
+    </w:p>
+    <w:p>
+      <w:pPr>
+        <w:ind w:firstLine="420"/>
+      </w:pPr>
+      <w:r>
+        <w:rPr>
+          <w:rFonts w:hint="eastAsia"/>
+        </w:rPr>
+        <w:t>public:</w:t>
+      </w:r>
+    </w:p>
+    <w:p>
+      <w:pPr>
+        <w:ind w:firstLine="420"/>
+      </w:pPr>
+      <w:r>
+        <w:rPr>
+          <w:rFonts w:hint="eastAsia"/>
+        </w:rPr>
+        <w:t xml:space="preserve">    vector&lt;int&gt; </w:t>
+      </w:r>
+      <w:proofErr w:type="spellStart"/>
+      <w:proofErr w:type="gramStart"/>
+      <w:r>
+        <w:rPr>
+          <w:rFonts w:hint="eastAsia"/>
+        </w:rPr>
+        <w:t>preorderTraversal</w:t>
+      </w:r>
+      <w:proofErr w:type="spellEnd"/>
+      <w:r>
+        <w:rPr>
+          <w:rFonts w:hint="eastAsia"/>
+        </w:rPr>
+        <w:t>(</w:t>
+      </w:r>
+      <w:proofErr w:type="spellStart"/>
+      <w:proofErr w:type="gramEnd"/>
+      <w:r>
+        <w:rPr>
+          <w:rFonts w:hint="eastAsia"/>
+        </w:rPr>
+        <w:t>TreeNode</w:t>
+      </w:r>
+      <w:proofErr w:type="spellEnd"/>
+      <w:r>
+        <w:rPr>
+          <w:rFonts w:hint="eastAsia"/>
+        </w:rPr>
+        <w:t>* root) {</w:t>
+      </w:r>
+    </w:p>
+    <w:p>
+      <w:pPr>
+        <w:ind w:firstLine="420"/>
+      </w:pPr>
+      <w:r>
+        <w:rPr>
+          <w:rFonts w:hint="eastAsia"/>
+        </w:rPr>
+        <w:t xml:space="preserve">        stack&lt;</w:t>
+      </w:r>
+      <w:proofErr w:type="spellStart"/>
+      <w:r>
+        <w:rPr>
+          <w:rFonts w:hint="eastAsia"/>
+        </w:rPr>
+        <w:t>TreeNode</w:t>
+      </w:r>
+      <w:proofErr w:type="spellEnd"/>
+      <w:r>
+        <w:rPr>
+          <w:rFonts w:hint="eastAsia"/>
+        </w:rPr>
+        <w:t xml:space="preserve">*&gt; </w:t>
+      </w:r>
+      <w:proofErr w:type="spellStart"/>
+      <w:r>
+        <w:rPr>
+          <w:rFonts w:hint="eastAsia"/>
+        </w:rPr>
+        <w:t>st</w:t>
+      </w:r>
+      <w:proofErr w:type="spellEnd"/>
+      <w:r>
+        <w:rPr>
+          <w:rFonts w:hint="eastAsia"/>
+        </w:rPr>
+        <w:t>;</w:t>
+      </w:r>
+    </w:p>
+    <w:p>
+      <w:pPr>
+        <w:ind w:firstLine="420"/>
+      </w:pPr>
+      <w:r>
+        <w:rPr>
+          <w:rFonts w:hint="eastAsia"/>
+        </w:rPr>
+        <w:t xml:space="preserve">        vector&lt;int&gt; result;</w:t>
+      </w:r>
+    </w:p>
+    <w:p>
+      <w:pPr>
+        <w:ind w:firstLine="420"/>
+      </w:pPr>
+      <w:r>
+        <w:rPr>
+          <w:rFonts w:hint="eastAsia"/>
+        </w:rPr>
+        <w:t xml:space="preserve">        if (root == NULL) return result;</w:t>
+      </w:r>
+    </w:p>
+    <w:p>
+      <w:pPr>
+        <w:ind w:firstLine="420"/>
+      </w:pPr>
+      <w:r>
+        <w:rPr>
+          <w:rFonts w:hint="eastAsia"/>
+        </w:rPr>
+        <w:t xml:space="preserve">        </w:t>
+      </w:r>
+      <w:proofErr w:type="spellStart"/>
+      <w:proofErr w:type="gramStart"/>
+      <w:r>
+        <w:rPr>
+          <w:rFonts w:hint="eastAsia"/>
+        </w:rPr>
+        <w:t>st.push</w:t>
+      </w:r>
+      <w:proofErr w:type="spellEnd"/>
+      <w:proofErr w:type="gramEnd"/>
+      <w:r>
+        <w:rPr>
+          <w:rFonts w:hint="eastAsia"/>
+        </w:rPr>
+        <w:t>(root);</w:t>
+      </w:r>
+    </w:p>
+    <w:p>
+      <w:pPr>
+        <w:ind w:firstLine="420"/>
+      </w:pPr>
+      <w:r>
+        <w:rPr>
+          <w:rFonts w:hint="eastAsia"/>
+        </w:rPr>
+        <w:t xml:space="preserve">        while </w:t>
+      </w:r>
+      <w:proofErr w:type="gramStart"/>
+      <w:r>
+        <w:rPr>
+          <w:rFonts w:hint="eastAsia"/>
+        </w:rPr>
+        <w:t>(!</w:t>
+      </w:r>
+      <w:proofErr w:type="spellStart"/>
+      <w:r>
+        <w:rPr>
+          <w:rFonts w:hint="eastAsia"/>
+        </w:rPr>
+        <w:t>st</w:t>
+      </w:r>
+      <w:proofErr w:type="gramEnd"/>
+      <w:r>
+        <w:rPr>
+          <w:rFonts w:hint="eastAsia"/>
+        </w:rPr>
+        <w:t>.empty</w:t>
+      </w:r>
+      <w:proofErr w:type="spellEnd"/>
+      <w:r>
+        <w:rPr>
+          <w:rFonts w:hint="eastAsia"/>
+        </w:rPr>
+        <w:t>()) {</w:t>
+      </w:r>
+    </w:p>
+    <w:p>
+      <w:pPr>
+        <w:ind w:firstLine="420"/>
+      </w:pPr>
+      <w:r>
+        <w:rPr>
+          <w:rFonts w:hint="eastAsia"/>
+        </w:rPr>
+        <w:t xml:space="preserve">            </w:t>
+      </w:r>
+      <w:proofErr w:type="spellStart"/>
+      <w:r>
+        <w:rPr>
+          <w:rFonts w:hint="eastAsia"/>
+        </w:rPr>
+        <w:t>TreeNode</w:t>
+      </w:r>
+      <w:proofErr w:type="spellEnd"/>
+      <w:r>
+        <w:rPr>
+          <w:rFonts w:hint="eastAsia"/>
+        </w:rPr>
+        <w:t xml:space="preserve">* node = </w:t>
+      </w:r>
+      <w:proofErr w:type="spellStart"/>
+      <w:r>
+        <w:rPr>
+          <w:rFonts w:hint="eastAsia"/>
+        </w:rPr>
+        <w:t>st.top</w:t>
+      </w:r>
+      <w:proofErr w:type="spellEnd"/>
+      <w:r>
+        <w:rPr>
+          <w:rFonts w:hint="eastAsia"/>
+        </w:rPr>
+        <w:t xml:space="preserve">();                       // </w:t>
+      </w:r>
+      <w:r>
+        <w:rPr>
+          <w:rFonts w:hint="eastAsia"/>
+        </w:rPr>
+        <w:t>中</w:t>
+      </w:r>
+    </w:p>
+    <w:p>
+      <w:pPr>
+        <w:ind w:firstLine="420"/>
+      </w:pPr>
+      <w:r>
+        <w:rPr>
+          <w:rFonts w:hint="eastAsia"/>
+        </w:rPr>
+        <w:t xml:space="preserve">            </w:t>
+      </w:r>
+      <w:proofErr w:type="spellStart"/>
+      <w:proofErr w:type="gramStart"/>
+      <w:r>
+        <w:rPr>
+          <w:rFonts w:hint="eastAsia"/>
+        </w:rPr>
+        <w:t>st.pop</w:t>
+      </w:r>
+      <w:proofErr w:type="spellEnd"/>
+      <w:r>
+        <w:rPr>
+          <w:rFonts w:hint="eastAsia"/>
+        </w:rPr>
+        <w:t>(</w:t>
+      </w:r>
+      <w:proofErr w:type="gramEnd"/>
+      <w:r>
+        <w:rPr>
+          <w:rFonts w:hint="eastAsia"/>
+        </w:rPr>
+        <w:t>);</w:t>
+      </w:r>
+    </w:p>
+    <w:p>
+      <w:pPr>
+        <w:ind w:firstLine="420"/>
+      </w:pPr>
+      <w:r>
+        <w:rPr>
+          <w:rFonts w:hint="eastAsia"/>
+        </w:rPr>
+        <w:t xml:space="preserve">            </w:t>
+      </w:r>
+      <w:proofErr w:type="spellStart"/>
+      <w:proofErr w:type="gramStart"/>
+      <w:r>
+        <w:rPr>
+          <w:rFonts w:hint="eastAsia"/>
+        </w:rPr>
+        <w:t>result.push</w:t>
+      </w:r>
+      <w:proofErr w:type="gramEnd"/>
+      <w:r>
+        <w:rPr>
+          <w:rFonts w:hint="eastAsia"/>
+        </w:rPr>
+        <w:t>_back</w:t>
+      </w:r>
+      <w:proofErr w:type="spellEnd"/>
+      <w:r>
+        <w:rPr>
+          <w:rFonts w:hint="eastAsia"/>
+        </w:rPr>
+        <w:t>(node-&gt;</w:t>
+      </w:r>
+      <w:proofErr w:type="spellStart"/>
+      <w:r>
+        <w:rPr>
+          <w:rFonts w:hint="eastAsia"/>
+        </w:rPr>
+        <w:t>val</w:t>
+      </w:r>
+      <w:proofErr w:type="spellEnd"/>
+      <w:r>
+        <w:rPr>
+          <w:rFonts w:hint="eastAsia"/>
+        </w:rPr>
+        <w:t>);</w:t>
+      </w:r>
+    </w:p>
+    <w:p>
+      <w:pPr>
+        <w:ind w:firstLine="420"/>
+      </w:pPr>
+      <w:r>
+        <w:rPr>
+          <w:rFonts w:hint="eastAsia"/>
+        </w:rPr>
+        <w:t xml:space="preserve">            if (node-&gt;right) </w:t>
+      </w:r>
+      <w:proofErr w:type="spellStart"/>
+      <w:r>
+        <w:rPr>
+          <w:rFonts w:hint="eastAsia"/>
+        </w:rPr>
+        <w:t>st.push</w:t>
+      </w:r>
+      <w:proofErr w:type="spellEnd"/>
+      <w:r>
+        <w:rPr>
+          <w:rFonts w:hint="eastAsia"/>
+        </w:rPr>
+        <w:t xml:space="preserve">(node-&gt;right);     // </w:t>
+      </w:r>
+      <w:r>
+        <w:rPr>
+          <w:rFonts w:hint="eastAsia"/>
+        </w:rPr>
+        <w:t>右（空节点不入</w:t>
+      </w:r>
+      <w:proofErr w:type="gramStart"/>
+      <w:r>
+        <w:rPr>
+          <w:rFonts w:hint="eastAsia"/>
+        </w:rPr>
+        <w:t>栈</w:t>
+      </w:r>
+      <w:proofErr w:type="gramEnd"/>
+      <w:r>
+        <w:rPr>
+          <w:rFonts w:hint="eastAsia"/>
+        </w:rPr>
+        <w:t>）</w:t>
+      </w:r>
+    </w:p>
+    <w:p>
+      <w:pPr>
+        <w:ind w:firstLine="420"/>
+      </w:pPr>
+      <w:r>
+        <w:rPr>
+          <w:rFonts w:hint="eastAsia"/>
+        </w:rPr>
+        <w:t xml:space="preserve">            if (node-&gt;left) </w:t>
+      </w:r>
+      <w:proofErr w:type="spellStart"/>
+      <w:r>
+        <w:rPr>
+          <w:rFonts w:hint="eastAsia"/>
+        </w:rPr>
+        <w:t>st.push</w:t>
+      </w:r>
+      <w:proofErr w:type="spellEnd"/>
+      <w:r>
+        <w:rPr>
+          <w:rFonts w:hint="eastAsia"/>
+        </w:rPr>
+        <w:t xml:space="preserve">(node-&gt;left);       // </w:t>
+      </w:r>
+      <w:r>
+        <w:rPr>
+          <w:rFonts w:hint="eastAsia"/>
+        </w:rPr>
+        <w:t>左（空节点不入</w:t>
+      </w:r>
+      <w:proofErr w:type="gramStart"/>
+      <w:r>
+        <w:rPr>
+          <w:rFonts w:hint="eastAsia"/>
+        </w:rPr>
+        <w:t>栈</w:t>
+      </w:r>
+      <w:proofErr w:type="gramEnd"/>
+      <w:r>
+        <w:rPr>
+          <w:rFonts w:hint="eastAsia"/>
+        </w:rPr>
+        <w:t>）</w:t>
+      </w:r>
+    </w:p>
+    <w:p>
+      <w:pPr>
+        <w:ind w:firstLine="420"/>
+      </w:pPr>
+      <w:r>
+        <w:rPr>
+          <w:rFonts w:hint="eastAsia"/>
+        </w:rPr>
+        <w:t xml:space="preserve">        }</w:t>
+      </w:r>
+    </w:p>
+    <w:p>
+      <w:pPr>
+        <w:ind w:firstLine="420"/>
+      </w:pPr>
+      <w:r>
+        <w:rPr>
+          <w:rFonts w:hint="eastAsia"/>
+        </w:rPr>
+        <w:t xml:space="preserve">        return result;</w:t>
+      </w:r>
+    </w:p>
+    <w:p>
+      <w:pPr>
+        <w:ind w:firstLine="420"/>
+      </w:pPr>
+      <w:r>
+        <w:rPr>
+          <w:rFonts w:hint="eastAsia"/>
+        </w:rPr>
+        <w:t xml:space="preserve">    }</w:t>
+      </w:r>
+    </w:p>
+    <w:p>
+      <w:pPr>
+        <w:ind w:firstLine="420"/>
+      </w:pPr>
+      <w:r>
+        <w:rPr>
+          <w:rFonts w:hint="eastAsia"/>
+        </w:rPr>
+        <w:t>};</w:t>
+      </w:r>
+    </w:p>
+    <w:p>
+      <w:pPr>
+        <w:ind w:firstLine="420"/>
+      </w:pPr>
+      <w:r>
+        <w:rPr>
+          <w:rFonts w:hint="eastAsia"/>
+        </w:rPr>
+        <w:t>或：</w:t>
+      </w:r>
+    </w:p>
+    <w:p>
+      <w:pPr>
+        <w:ind w:firstLine="420"/>
+      </w:pPr>
+      <w:r>
+        <w:t xml:space="preserve">vector&lt;int&gt; </w:t>
+      </w:r>
+      <w:proofErr w:type="spellStart"/>
+      <w:proofErr w:type="gramStart"/>
+      <w:r>
+        <w:t>preorderTraversal</w:t>
+      </w:r>
+      <w:proofErr w:type="spellEnd"/>
+      <w:r>
+        <w:t>(</w:t>
+      </w:r>
+      <w:proofErr w:type="spellStart"/>
+      <w:proofErr w:type="gramEnd"/>
+      <w:r>
+        <w:t>TreeNode</w:t>
+      </w:r>
+      <w:proofErr w:type="spellEnd"/>
+      <w:r>
+        <w:t>* root) {</w:t>
+      </w:r>
+    </w:p>
+    <w:p>
+      <w:r>
+        <w:t xml:space="preserve">        stack&lt;</w:t>
+      </w:r>
+      <w:proofErr w:type="spellStart"/>
+      <w:r>
+        <w:t>TreeNode</w:t>
+      </w:r>
+      <w:proofErr w:type="spellEnd"/>
+      <w:r>
+        <w:t>*&gt; S;</w:t>
+      </w:r>
+    </w:p>
+    <w:p>
+      <w:r>
+        <w:t xml:space="preserve">        vector&lt;int&gt; v;</w:t>
+      </w:r>
+    </w:p>
+    <w:p>
+      <w:r>
+        <w:t xml:space="preserve">        </w:t>
+      </w:r>
+      <w:proofErr w:type="spellStart"/>
+      <w:r>
+        <w:t>TreeNode</w:t>
+      </w:r>
+      <w:proofErr w:type="spellEnd"/>
+      <w:r>
+        <w:t>* rt = root;</w:t>
+      </w:r>
+    </w:p>
+    <w:p>
+      <w:r>
+        <w:t xml:space="preserve">        </w:t>
+      </w:r>
+      <w:proofErr w:type="gramStart"/>
+      <w:r>
+        <w:t>while(</w:t>
+      </w:r>
+      <w:proofErr w:type="gramEnd"/>
+      <w:r>
+        <w:t xml:space="preserve">rt || </w:t>
+      </w:r>
+      <w:proofErr w:type="spellStart"/>
+      <w:r>
+        <w:t>S.size</w:t>
+      </w:r>
+      <w:proofErr w:type="spellEnd"/>
+      <w:r>
+        <w:t>()){</w:t>
+      </w:r>
+    </w:p>
+    <w:p>
+      <w:r>
+        <w:t xml:space="preserve">            while(rt</w:t>
+      </w:r>
+      <w:proofErr w:type="gramStart"/>
+      <w:r>
+        <w:t>){</w:t>
+      </w:r>
+      <w:proofErr w:type="gramEnd"/>
+    </w:p>
+    <w:p>
+      <w:r>
+        <w:t xml:space="preserve">                </w:t>
+      </w:r>
+      <w:proofErr w:type="spellStart"/>
+      <w:proofErr w:type="gramStart"/>
+      <w:r>
+        <w:t>S.push</w:t>
+      </w:r>
+      <w:proofErr w:type="spellEnd"/>
+      <w:proofErr w:type="gramEnd"/>
+      <w:r>
+        <w:t>(rt-&gt;right);</w:t>
+      </w:r>
+    </w:p>
+    <w:p>
+      <w:r>
+        <w:t xml:space="preserve">                </w:t>
+      </w:r>
+      <w:proofErr w:type="spellStart"/>
+      <w:r>
+        <w:t>v.push_back</w:t>
+      </w:r>
+      <w:proofErr w:type="spellEnd"/>
+      <w:r>
+        <w:t>(rt-&gt;</w:t>
+      </w:r>
+      <w:proofErr w:type="spellStart"/>
+      <w:r>
+        <w:t>val</w:t>
+      </w:r>
+      <w:proofErr w:type="spellEnd"/>
+      <w:r>
+        <w:t>);</w:t>
+      </w:r>
+    </w:p>
+    <w:p>
+      <w:r>
+        <w:t xml:space="preserve">                rt=rt-&gt;left;</w:t>
+      </w:r>
+    </w:p>
+    <w:p>
+      <w:r>
         <w:lastRenderedPageBreak/>
+        <w:t xml:space="preserve">            }</w:t>
+      </w:r>
+    </w:p>
+    <w:p>
+      <w:r>
+        <w:t xml:space="preserve">            rt=</w:t>
+      </w:r>
+      <w:proofErr w:type="spellStart"/>
+      <w:proofErr w:type="gramStart"/>
+      <w:r>
+        <w:t>S.top</w:t>
+      </w:r>
+      <w:proofErr w:type="spellEnd"/>
+      <w:r>
+        <w:t>(</w:t>
+      </w:r>
+      <w:proofErr w:type="gramEnd"/>
+      <w:r>
+        <w:t>);</w:t>
+      </w:r>
+    </w:p>
+    <w:p>
+      <w:pPr>
+        <w:ind w:left="840" w:firstLine="420"/>
+      </w:pPr>
+      <w:proofErr w:type="spellStart"/>
+      <w:proofErr w:type="gramStart"/>
+      <w:r>
+        <w:t>S.pop</w:t>
+      </w:r>
+      <w:proofErr w:type="spellEnd"/>
+      <w:r>
+        <w:t>(</w:t>
+      </w:r>
+      <w:proofErr w:type="gramEnd"/>
+      <w:r>
+        <w:t>);</w:t>
+      </w:r>
+    </w:p>
+    <w:p>
+      <w:r>
+        <w:t xml:space="preserve">        }</w:t>
+      </w:r>
+    </w:p>
+    <w:p>
+      <w:r>
+        <w:t xml:space="preserve">        return v;</w:t>
+      </w:r>
+    </w:p>
+    <w:p>
+      <w:pPr>
+        <w:ind w:firstLine="480"/>
+      </w:pPr>
+      <w:r>
+        <w:t>}</w:t>
+      </w:r>
+    </w:p>
+    <w:p/>
+    <w:p>
+      <w:pPr>
+        <w:pStyle w:val="2"/>
+      </w:pPr>
+      <w:proofErr w:type="gramStart"/>
+      <w:r>
+        <w:rPr>
+          <w:rFonts w:hint="eastAsia"/>
+        </w:rPr>
+        <w:t>中序遍历</w:t>
+      </w:r>
+      <w:proofErr w:type="gramEnd"/>
+      <w:r>
+        <w:rPr>
+          <w:rFonts w:hint="eastAsia"/>
+        </w:rPr>
+        <w:t>迭代算法</w:t>
+      </w:r>
+    </w:p>
+    <w:p>
+      <w:pPr>
+        <w:ind w:firstLine="420"/>
+      </w:pPr>
+      <w:proofErr w:type="gramStart"/>
+      <w:r>
+        <w:rPr>
+          <w:rFonts w:hint="eastAsia"/>
+        </w:rPr>
+        <w:t>中序遍历</w:t>
+      </w:r>
+      <w:proofErr w:type="gramEnd"/>
+      <w:r>
+        <w:rPr>
+          <w:rFonts w:hint="eastAsia"/>
+        </w:rPr>
+        <w:t>与前序和后序遍历不同，</w:t>
+      </w:r>
+      <w:r>
+        <w:rPr>
+          <w:rFonts w:hint="eastAsia"/>
+          <w:color w:val="FF0000"/>
+        </w:rPr>
+        <w:t>前序遍历可以直接将节点存入到</w:t>
+      </w:r>
+      <w:proofErr w:type="gramStart"/>
+      <w:r>
+        <w:rPr>
+          <w:rFonts w:hint="eastAsia"/>
+          <w:color w:val="FF0000"/>
+        </w:rPr>
+        <w:t>栈</w:t>
+      </w:r>
+      <w:proofErr w:type="gramEnd"/>
+      <w:r>
+        <w:rPr>
+          <w:rFonts w:hint="eastAsia"/>
+          <w:color w:val="FF0000"/>
+        </w:rPr>
+        <w:t>中，因为扫描顺序与入</w:t>
+      </w:r>
+      <w:proofErr w:type="gramStart"/>
+      <w:r>
+        <w:rPr>
+          <w:rFonts w:hint="eastAsia"/>
+          <w:color w:val="FF0000"/>
+        </w:rPr>
+        <w:t>栈</w:t>
+      </w:r>
+      <w:proofErr w:type="gramEnd"/>
+      <w:r>
+        <w:rPr>
+          <w:rFonts w:hint="eastAsia"/>
+          <w:color w:val="FF0000"/>
+        </w:rPr>
+        <w:t>一致，</w:t>
+      </w:r>
+      <w:proofErr w:type="gramStart"/>
+      <w:r>
+        <w:rPr>
+          <w:rFonts w:hint="eastAsia"/>
+          <w:color w:val="FF0000"/>
+        </w:rPr>
+        <w:t>但是中序不同</w:t>
+      </w:r>
+      <w:proofErr w:type="gramEnd"/>
+      <w:r>
+        <w:rPr>
+          <w:rFonts w:hint="eastAsia"/>
+          <w:color w:val="FF0000"/>
+        </w:rPr>
+        <w:t>，需要先达到叶子节点才可以，所以一开始需要深度优先遍历</w:t>
+      </w:r>
+      <w:r>
+        <w:rPr>
+          <w:rFonts w:hint="eastAsia"/>
+        </w:rPr>
+        <w:t>。</w:t>
+      </w:r>
+    </w:p>
+    <w:p>
+      <w:pPr>
+        <w:ind w:firstLine="420"/>
+      </w:pPr>
+      <w:r>
+        <w:rPr>
+          <w:rFonts w:hint="eastAsia"/>
+        </w:rPr>
         <w:t>代码：</w:t>
       </w:r>
     </w:p>
     <w:p>
-      <w:r>
-        <w:t xml:space="preserve">    </w:t>
-      </w:r>
-      <w:r>
-        <w:rPr>
-          <w:rFonts w:hint="eastAsia"/>
-        </w:rPr>
-        <w:t>class Solution {</w:t>
-      </w:r>
-    </w:p>
-    <w:p>
-      <w:pPr>
-        <w:ind w:firstLine="420"/>
-      </w:pPr>
-      <w:r>
-        <w:rPr>
-          <w:rFonts w:hint="eastAsia"/>
-        </w:rPr>
-        <w:t>public:</w:t>
-      </w:r>
-    </w:p>
-    <w:p>
-      <w:pPr>
-        <w:ind w:firstLine="420"/>
-      </w:pPr>
-      <w:r>
-        <w:rPr>
-          <w:rFonts w:hint="eastAsia"/>
-        </w:rPr>
-        <w:t xml:space="preserve">    vector&lt;int&gt; preorderTraversal(TreeNode* root) {</w:t>
-      </w:r>
-    </w:p>
-    <w:p>
-      <w:pPr>
-        <w:ind w:firstLine="420"/>
-      </w:pPr>
-      <w:r>
-        <w:rPr>
-          <w:rFonts w:hint="eastAsia"/>
-        </w:rPr>
-        <w:t xml:space="preserve">        stack&lt;TreeNode*&gt; st;</w:t>
-      </w:r>
-    </w:p>
-    <w:p>
-      <w:pPr>
-        <w:ind w:firstLine="420"/>
-      </w:pPr>
-      <w:r>
-        <w:rPr>
-          <w:rFonts w:hint="eastAsia"/>
-        </w:rPr>
-        <w:t xml:space="preserve">        vector&lt;int&gt; result;</w:t>
-      </w:r>
-    </w:p>
-    <w:p>
-      <w:pPr>
-        <w:ind w:firstLine="420"/>
-      </w:pPr>
-      <w:r>
-        <w:rPr>
-          <w:rFonts w:hint="eastAsia"/>
-        </w:rPr>
-        <w:t xml:space="preserve">        if (root == NULL) return result;</w:t>
-      </w:r>
-    </w:p>
-    <w:p>
-      <w:pPr>
-        <w:ind w:firstLine="420"/>
-      </w:pPr>
-      <w:r>
-        <w:rPr>
-          <w:rFonts w:hint="eastAsia"/>
-        </w:rPr>
-        <w:t xml:space="preserve">        st.push(root);</w:t>
-      </w:r>
-    </w:p>
-    <w:p>
-      <w:pPr>
-        <w:ind w:firstLine="420"/>
-      </w:pPr>
-      <w:r>
-        <w:rPr>
-          <w:rFonts w:hint="eastAsia"/>
-        </w:rPr>
-        <w:t xml:space="preserve">        while (!st.empty()) {</w:t>
-      </w:r>
-    </w:p>
-    <w:p>
-      <w:pPr>
-        <w:ind w:firstLine="420"/>
-      </w:pPr>
-      <w:r>
-        <w:rPr>
-          <w:rFonts w:hint="eastAsia"/>
-        </w:rPr>
-        <w:t xml:space="preserve">            TreeNode* node = st.top();                       // </w:t>
-      </w:r>
-      <w:r>
-        <w:rPr>
-          <w:rFonts w:hint="eastAsia"/>
-        </w:rPr>
-        <w:t>中</w:t>
-      </w:r>
-    </w:p>
-    <w:p>
-      <w:pPr>
-        <w:ind w:firstLine="420"/>
-      </w:pPr>
-      <w:r>
-        <w:rPr>
-          <w:rFonts w:hint="eastAsia"/>
-        </w:rPr>
-        <w:t xml:space="preserve">            st.pop();</w:t>
-      </w:r>
-    </w:p>
-    <w:p>
-      <w:pPr>
-        <w:ind w:firstLine="420"/>
-      </w:pPr>
-      <w:r>
-        <w:rPr>
-          <w:rFonts w:hint="eastAsia"/>
-        </w:rPr>
-        <w:t xml:space="preserve">            result.push_back(node-&gt;val);</w:t>
-      </w:r>
-    </w:p>
-    <w:p>
-      <w:pPr>
-        <w:ind w:firstLine="420"/>
-      </w:pPr>
-      <w:r>
-        <w:rPr>
-          <w:rFonts w:hint="eastAsia"/>
-        </w:rPr>
-        <w:t xml:space="preserve">            if (node-&gt;right) st.push(node-&gt;right);     // </w:t>
-      </w:r>
-      <w:r>
-        <w:rPr>
-          <w:rFonts w:hint="eastAsia"/>
-        </w:rPr>
-        <w:t>右（空节点不入栈）</w:t>
-      </w:r>
-    </w:p>
-    <w:p>
-      <w:pPr>
-        <w:ind w:firstLine="420"/>
-      </w:pPr>
-      <w:r>
-        <w:rPr>
-          <w:rFonts w:hint="eastAsia"/>
-        </w:rPr>
-        <w:t xml:space="preserve">            if (node-&gt;left) st.push(node-&gt;left);       // </w:t>
-      </w:r>
-      <w:r>
-        <w:rPr>
-          <w:rFonts w:hint="eastAsia"/>
-        </w:rPr>
-        <w:t>左（空节点不入栈）</w:t>
-      </w:r>
-    </w:p>
-    <w:p>
-      <w:pPr>
-        <w:ind w:firstLine="420"/>
-      </w:pPr>
-      <w:r>
-        <w:rPr>
-          <w:rFonts w:hint="eastAsia"/>
-        </w:rPr>
-        <w:t xml:space="preserve">        }</w:t>
-      </w:r>
-    </w:p>
-    <w:p>
-      <w:pPr>
-        <w:ind w:firstLine="420"/>
-      </w:pPr>
-      <w:r>
-        <w:rPr>
-          <w:rFonts w:hint="eastAsia"/>
-        </w:rPr>
-        <w:t xml:space="preserve">        return result;</w:t>
-      </w:r>
-    </w:p>
-    <w:p>
-      <w:pPr>
-        <w:ind w:firstLine="420"/>
-      </w:pPr>
-      <w:r>
-        <w:rPr>
-          <w:rFonts w:hint="eastAsia"/>
-        </w:rPr>
-        <w:t xml:space="preserve">    }</w:t>
-      </w:r>
-    </w:p>
-    <w:p>
-      <w:pPr>
-        <w:ind w:firstLine="420"/>
-      </w:pPr>
-      <w:r>
-        <w:rPr>
-          <w:rFonts w:hint="eastAsia"/>
-        </w:rPr>
-        <w:t>};</w:t>
-      </w:r>
-    </w:p>
-    <w:p>
-      <w:pPr>
-        <w:ind w:firstLine="420"/>
-      </w:pPr>
-      <w:r>
-        <w:rPr>
-          <w:rFonts w:hint="eastAsia"/>
-        </w:rPr>
-        <w:t>或：</w:t>
-      </w:r>
-    </w:p>
-    <w:p>
-      <w:pPr>
-        <w:ind w:firstLine="420"/>
-      </w:pPr>
-      <w:r>
-        <w:t>vector&lt;int&gt; preorderTraversal(TreeNode* root) {</w:t>
-      </w:r>
-    </w:p>
-    <w:p>
-      <w:r>
-        <w:t xml:space="preserve">        stack&lt;TreeNode*&gt; S;</w:t>
+      <w:pPr>
+        <w:ind w:firstLine="420"/>
+      </w:pPr>
+      <w:r>
+        <w:t xml:space="preserve">vector&lt;int&gt; </w:t>
+      </w:r>
+      <w:proofErr w:type="spellStart"/>
+      <w:proofErr w:type="gramStart"/>
+      <w:r>
+        <w:t>inorderTraversal</w:t>
+      </w:r>
+      <w:proofErr w:type="spellEnd"/>
+      <w:r>
+        <w:t>(</w:t>
+      </w:r>
+      <w:proofErr w:type="spellStart"/>
+      <w:proofErr w:type="gramEnd"/>
+      <w:r>
+        <w:t>TreeNode</w:t>
+      </w:r>
+      <w:proofErr w:type="spellEnd"/>
+      <w:r>
+        <w:t>* root) {</w:t>
+      </w:r>
+    </w:p>
+    <w:p>
+      <w:r>
+        <w:t xml:space="preserve">        stack&lt;</w:t>
+      </w:r>
+      <w:proofErr w:type="spellStart"/>
+      <w:r>
+        <w:t>TreeNode</w:t>
+      </w:r>
+      <w:proofErr w:type="spellEnd"/>
+      <w:r>
+        <w:t>*&gt; S;</w:t>
       </w:r>
     </w:p>
     <w:p>
@@ -2138,139 +3846,15 @@
     </w:p>
     <w:p>
       <w:r>
-        <w:t xml:space="preserve">        TreeNode* rt = root;</w:t>
-      </w:r>
-    </w:p>
-    <w:p>
-      <w:r>
-        <w:t xml:space="preserve">        while(rt || S.size()){</w:t>
-      </w:r>
-    </w:p>
-    <w:p>
-      <w:r>
-        <w:t xml:space="preserve">            while(rt){</w:t>
-      </w:r>
-    </w:p>
-    <w:p>
-      <w:r>
-        <w:t xml:space="preserve">                S.push(rt-&gt;right);</w:t>
-      </w:r>
-    </w:p>
-    <w:p>
-      <w:r>
-        <w:t xml:space="preserve">                v.push_back(rt-&gt;val);</w:t>
-      </w:r>
-    </w:p>
-    <w:p>
-      <w:r>
-        <w:t xml:space="preserve">                rt=rt-&gt;left;</w:t>
-      </w:r>
-    </w:p>
-    <w:p>
-      <w:r>
-        <w:t xml:space="preserve">            }</w:t>
-      </w:r>
-    </w:p>
-    <w:p>
-      <w:r>
-        <w:t xml:space="preserve">            rt=S.top();</w:t>
-      </w:r>
-    </w:p>
-    <w:p>
-      <w:pPr>
-        <w:ind w:left="840" w:firstLine="420"/>
-      </w:pPr>
-      <w:r>
-        <w:lastRenderedPageBreak/>
-        <w:t>S.pop();</w:t>
-      </w:r>
-    </w:p>
-    <w:p>
-      <w:r>
-        <w:t xml:space="preserve">        }</w:t>
-      </w:r>
-    </w:p>
-    <w:p>
-      <w:r>
-        <w:t xml:space="preserve">        return v;</w:t>
-      </w:r>
-    </w:p>
-    <w:p>
-      <w:pPr>
-        <w:ind w:firstLine="480"/>
-      </w:pPr>
-      <w:r>
-        <w:t>}</w:t>
-      </w:r>
-    </w:p>
-    <w:p/>
-    <w:p>
-      <w:pPr>
-        <w:pStyle w:val="2"/>
-      </w:pPr>
-      <w:r>
-        <w:rPr>
-          <w:rFonts w:hint="eastAsia"/>
-        </w:rPr>
-        <w:t>中序遍历迭代算法</w:t>
-      </w:r>
-    </w:p>
-    <w:p>
-      <w:pPr>
-        <w:ind w:firstLine="420"/>
-      </w:pPr>
-      <w:r>
-        <w:rPr>
-          <w:rFonts w:hint="eastAsia"/>
-        </w:rPr>
-        <w:t>中序遍历与前序和后序遍历不同，</w:t>
-      </w:r>
-      <w:r>
-        <w:rPr>
-          <w:rFonts w:hint="eastAsia"/>
-          <w:color w:val="FF0000"/>
-        </w:rPr>
-        <w:t>前序遍历可以直接将节点存入到栈中，因为扫描顺序与入栈一致，但是中序不同，需要先达到叶子节点才可以，所以一开始需要深度优先遍历</w:t>
-      </w:r>
-      <w:r>
-        <w:rPr>
-          <w:rFonts w:hint="eastAsia"/>
-        </w:rPr>
-        <w:t>。</w:t>
-      </w:r>
-    </w:p>
-    <w:p>
-      <w:pPr>
-        <w:ind w:firstLine="420"/>
-      </w:pPr>
-      <w:r>
-        <w:rPr>
-          <w:rFonts w:hint="eastAsia"/>
-        </w:rPr>
-        <w:t>代码：</w:t>
-      </w:r>
-    </w:p>
-    <w:p>
-      <w:pPr>
-        <w:ind w:firstLine="420"/>
-      </w:pPr>
-      <w:r>
-        <w:t>vector&lt;int&gt; inorderTraversal(TreeNode* root) {</w:t>
-      </w:r>
-    </w:p>
-    <w:p>
-      <w:r>
-        <w:t xml:space="preserve">        stack&lt;TreeNode*&gt; S;</w:t>
-      </w:r>
-    </w:p>
-    <w:p>
-      <w:r>
-        <w:t xml:space="preserve">        vector&lt;int&gt; v;</w:t>
-      </w:r>
-    </w:p>
-    <w:p>
-      <w:r>
-        <w:t xml:space="preserve">        TreeNode* rt = root;</w:t>
+        <w:t xml:space="preserve">        </w:t>
+      </w:r>
+      <w:proofErr w:type="spellStart"/>
+      <w:r>
+        <w:t>TreeNode</w:t>
+      </w:r>
+      <w:proofErr w:type="spellEnd"/>
+      <w:r>
+        <w:t>* rt = root;</w:t>
       </w:r>
     </w:p>
     <w:p>
@@ -2286,7 +3870,35 @@
         <w:rPr>
           <w:color w:val="FF0000"/>
         </w:rPr>
-        <w:t xml:space="preserve"> while(rt || S.size()){</w:t>
+        <w:t xml:space="preserve"> </w:t>
+      </w:r>
+      <w:proofErr w:type="gramStart"/>
+      <w:r>
+        <w:rPr>
+          <w:color w:val="FF0000"/>
+        </w:rPr>
+        <w:t>while(</w:t>
+      </w:r>
+      <w:proofErr w:type="gramEnd"/>
+      <w:r>
+        <w:rPr>
+          <w:color w:val="FF0000"/>
+        </w:rPr>
+        <w:t xml:space="preserve">rt || </w:t>
+      </w:r>
+      <w:proofErr w:type="spellStart"/>
+      <w:r>
+        <w:rPr>
+          <w:color w:val="FF0000"/>
+        </w:rPr>
+        <w:t>S.size</w:t>
+      </w:r>
+      <w:proofErr w:type="spellEnd"/>
+      <w:r>
+        <w:rPr>
+          <w:color w:val="FF0000"/>
+        </w:rPr>
+        <w:t>()){</w:t>
       </w:r>
       <w:r>
         <w:rPr>
@@ -2321,6 +3933,7 @@
         </w:rPr>
         <w:t>第二个判断条件</w:t>
       </w:r>
+      <w:proofErr w:type="spellStart"/>
       <w:r>
         <w:rPr>
           <w:rFonts w:hint="eastAsia"/>
@@ -2332,7 +3945,14 @@
         <w:rPr>
           <w:color w:val="FF0000"/>
         </w:rPr>
-        <w:t>.size()</w:t>
+        <w:t>.size</w:t>
+      </w:r>
+      <w:proofErr w:type="spellEnd"/>
+      <w:r>
+        <w:rPr>
+          <w:color w:val="FF0000"/>
+        </w:rPr>
+        <w:t>()</w:t>
       </w:r>
       <w:r>
         <w:rPr>
@@ -2344,8 +3964,13 @@
     </w:p>
     <w:p>
       <w:r>
-        <w:t xml:space="preserve">            while(rt){</w:t>
-      </w:r>
+        <w:t xml:space="preserve">            while(rt</w:t>
+      </w:r>
+      <w:proofErr w:type="gramStart"/>
+      <w:r>
+        <w:t>){</w:t>
+      </w:r>
+      <w:proofErr w:type="gramEnd"/>
     </w:p>
     <w:p>
       <w:pPr>
@@ -2360,7 +3985,23 @@
         <w:rPr>
           <w:color w:val="FF0000"/>
         </w:rPr>
-        <w:t xml:space="preserve">  S.push(rt);</w:t>
+        <w:t xml:space="preserve">  </w:t>
+      </w:r>
+      <w:proofErr w:type="spellStart"/>
+      <w:proofErr w:type="gramStart"/>
+      <w:r>
+        <w:rPr>
+          <w:color w:val="FF0000"/>
+        </w:rPr>
+        <w:t>S.push</w:t>
+      </w:r>
+      <w:proofErr w:type="spellEnd"/>
+      <w:proofErr w:type="gramEnd"/>
+      <w:r>
+        <w:rPr>
+          <w:color w:val="FF0000"/>
+        </w:rPr>
+        <w:t>(rt);</w:t>
       </w:r>
     </w:p>
     <w:p>
@@ -2412,7 +4053,21 @@
         <w:rPr>
           <w:rFonts w:hint="eastAsia"/>
         </w:rPr>
-        <w:t>左子树全部依次入栈，则最后一个就是树的顶，下一步</w:t>
+        <w:t>左子树全部依次入</w:t>
+      </w:r>
+      <w:proofErr w:type="gramStart"/>
+      <w:r>
+        <w:rPr>
+          <w:rFonts w:hint="eastAsia"/>
+        </w:rPr>
+        <w:t>栈</w:t>
+      </w:r>
+      <w:proofErr w:type="gramEnd"/>
+      <w:r>
+        <w:rPr>
+          <w:rFonts w:hint="eastAsia"/>
+        </w:rPr>
+        <w:t>，则最后一个就是树的顶，下一步</w:t>
       </w:r>
       <w:r>
         <w:rPr>
@@ -2435,20 +4090,68 @@
         <w:rPr>
           <w:color w:val="FF0000"/>
         </w:rPr>
-        <w:t xml:space="preserve">      rt=S.top();</w:t>
+        <w:t xml:space="preserve">      rt=</w:t>
+      </w:r>
+      <w:proofErr w:type="spellStart"/>
+      <w:proofErr w:type="gramStart"/>
+      <w:r>
+        <w:rPr>
+          <w:color w:val="FF0000"/>
+        </w:rPr>
+        <w:t>S.top</w:t>
+      </w:r>
+      <w:proofErr w:type="spellEnd"/>
+      <w:r>
+        <w:rPr>
+          <w:color w:val="FF0000"/>
+        </w:rPr>
+        <w:t>(</w:t>
+      </w:r>
+      <w:proofErr w:type="gramEnd"/>
+      <w:r>
+        <w:rPr>
+          <w:color w:val="FF0000"/>
+        </w:rPr>
+        <w:t>);</w:t>
       </w:r>
     </w:p>
     <w:p>
       <w:pPr>
         <w:ind w:left="840" w:firstLineChars="275" w:firstLine="660"/>
       </w:pPr>
-      <w:r>
-        <w:t>S.pop();</w:t>
-      </w:r>
-    </w:p>
-    <w:p>
-      <w:r>
-        <w:t xml:space="preserve">            v.push_back(rt-&gt;val);</w:t>
+      <w:proofErr w:type="spellStart"/>
+      <w:proofErr w:type="gramStart"/>
+      <w:r>
+        <w:t>S.pop</w:t>
+      </w:r>
+      <w:proofErr w:type="spellEnd"/>
+      <w:r>
+        <w:t>(</w:t>
+      </w:r>
+      <w:proofErr w:type="gramEnd"/>
+      <w:r>
+        <w:t>);</w:t>
+      </w:r>
+    </w:p>
+    <w:p>
+      <w:r>
+        <w:t xml:space="preserve">            </w:t>
+      </w:r>
+      <w:proofErr w:type="spellStart"/>
+      <w:r>
+        <w:t>v.push_back</w:t>
+      </w:r>
+      <w:proofErr w:type="spellEnd"/>
+      <w:r>
+        <w:t>(rt-&gt;</w:t>
+      </w:r>
+      <w:proofErr w:type="spellStart"/>
+      <w:r>
+        <w:t>val</w:t>
+      </w:r>
+      <w:proofErr w:type="spellEnd"/>
+      <w:r>
+        <w:t>);</w:t>
       </w:r>
       <w:r>
         <w:rPr>
@@ -2489,6 +4192,7 @@
         <w:ind w:firstLine="480"/>
       </w:pPr>
       <w:r>
+        <w:lastRenderedPageBreak/>
         <w:t>}</w:t>
       </w:r>
     </w:p>
@@ -2511,309 +4215,1222 @@
           <w:b/>
           <w:bCs/>
         </w:rPr>
+        <w:t>另一种写法：</w:t>
+      </w:r>
+    </w:p>
+    <w:p>
+      <w:pPr>
+        <w:ind w:firstLine="420"/>
+      </w:pPr>
+      <w:r>
+        <w:t>/**</w:t>
+      </w:r>
+    </w:p>
+    <w:p>
+      <w:pPr>
+        <w:ind w:firstLine="420"/>
+      </w:pPr>
+      <w:r>
+        <w:t xml:space="preserve"> * Definition for a binary tree node.</w:t>
+      </w:r>
+    </w:p>
+    <w:p>
+      <w:pPr>
+        <w:ind w:firstLine="420"/>
+      </w:pPr>
+      <w:r>
+        <w:t xml:space="preserve"> * </w:t>
+      </w:r>
+      <w:proofErr w:type="gramStart"/>
+      <w:r>
+        <w:t>struct</w:t>
+      </w:r>
+      <w:proofErr w:type="gramEnd"/>
+      <w:r>
+        <w:t xml:space="preserve"> </w:t>
+      </w:r>
+      <w:proofErr w:type="spellStart"/>
+      <w:r>
+        <w:t>TreeNode</w:t>
+      </w:r>
+      <w:proofErr w:type="spellEnd"/>
+      <w:r>
+        <w:t xml:space="preserve"> {</w:t>
+      </w:r>
+    </w:p>
+    <w:p>
+      <w:pPr>
+        <w:ind w:firstLine="420"/>
+      </w:pPr>
+      <w:r>
+        <w:t xml:space="preserve"> *     </w:t>
+      </w:r>
+      <w:proofErr w:type="gramStart"/>
+      <w:r>
+        <w:t>int</w:t>
+      </w:r>
+      <w:proofErr w:type="gramEnd"/>
+      <w:r>
+        <w:t xml:space="preserve"> </w:t>
+      </w:r>
+      <w:proofErr w:type="spellStart"/>
+      <w:r>
+        <w:t>val</w:t>
+      </w:r>
+      <w:proofErr w:type="spellEnd"/>
+      <w:r>
+        <w:t>;</w:t>
+      </w:r>
+    </w:p>
+    <w:p>
+      <w:pPr>
+        <w:ind w:firstLine="420"/>
+      </w:pPr>
+      <w:r>
+        <w:t xml:space="preserve"> *     </w:t>
+      </w:r>
+      <w:proofErr w:type="spellStart"/>
+      <w:r>
+        <w:t>TreeNode</w:t>
+      </w:r>
+      <w:proofErr w:type="spellEnd"/>
+      <w:r>
+        <w:t xml:space="preserve"> *left;</w:t>
+      </w:r>
+    </w:p>
+    <w:p>
+      <w:pPr>
+        <w:ind w:firstLine="420"/>
+      </w:pPr>
+      <w:r>
+        <w:t xml:space="preserve"> *     </w:t>
+      </w:r>
+      <w:proofErr w:type="spellStart"/>
+      <w:r>
+        <w:t>TreeNode</w:t>
+      </w:r>
+      <w:proofErr w:type="spellEnd"/>
+      <w:r>
+        <w:t xml:space="preserve"> *right;</w:t>
+      </w:r>
+    </w:p>
+    <w:p>
+      <w:pPr>
+        <w:ind w:firstLine="420"/>
+      </w:pPr>
+      <w:r>
+        <w:t xml:space="preserve"> *     </w:t>
+      </w:r>
+      <w:proofErr w:type="spellStart"/>
+      <w:proofErr w:type="gramStart"/>
+      <w:r>
+        <w:t>TreeNode</w:t>
+      </w:r>
+      <w:proofErr w:type="spellEnd"/>
+      <w:r>
+        <w:t>(</w:t>
+      </w:r>
+      <w:proofErr w:type="gramEnd"/>
+      <w:r>
+        <w:t xml:space="preserve">) : </w:t>
+      </w:r>
+      <w:proofErr w:type="spellStart"/>
+      <w:r>
+        <w:t>val</w:t>
+      </w:r>
+      <w:proofErr w:type="spellEnd"/>
+      <w:r>
+        <w:t>(0), left(</w:t>
+      </w:r>
+      <w:proofErr w:type="spellStart"/>
+      <w:r>
+        <w:t>nullptr</w:t>
+      </w:r>
+      <w:proofErr w:type="spellEnd"/>
+      <w:r>
+        <w:t>), right(</w:t>
+      </w:r>
+      <w:proofErr w:type="spellStart"/>
+      <w:r>
+        <w:t>nullptr</w:t>
+      </w:r>
+      <w:proofErr w:type="spellEnd"/>
+      <w:r>
+        <w:t>) {}</w:t>
+      </w:r>
+    </w:p>
+    <w:p>
+      <w:pPr>
+        <w:ind w:firstLine="420"/>
+      </w:pPr>
+      <w:r>
+        <w:t xml:space="preserve"> *     </w:t>
+      </w:r>
+      <w:proofErr w:type="spellStart"/>
+      <w:proofErr w:type="gramStart"/>
+      <w:r>
+        <w:t>TreeNode</w:t>
+      </w:r>
+      <w:proofErr w:type="spellEnd"/>
+      <w:r>
+        <w:t>(</w:t>
+      </w:r>
+      <w:proofErr w:type="gramEnd"/>
+      <w:r>
+        <w:t xml:space="preserve">int x) : </w:t>
+      </w:r>
+      <w:proofErr w:type="spellStart"/>
+      <w:r>
+        <w:t>val</w:t>
+      </w:r>
+      <w:proofErr w:type="spellEnd"/>
+      <w:r>
+        <w:t>(x), left(</w:t>
+      </w:r>
+      <w:proofErr w:type="spellStart"/>
+      <w:r>
+        <w:t>nullptr</w:t>
+      </w:r>
+      <w:proofErr w:type="spellEnd"/>
+      <w:r>
+        <w:t>), right(</w:t>
+      </w:r>
+      <w:proofErr w:type="spellStart"/>
+      <w:r>
+        <w:t>nullptr</w:t>
+      </w:r>
+      <w:proofErr w:type="spellEnd"/>
+      <w:r>
+        <w:t>) {}</w:t>
+      </w:r>
+    </w:p>
+    <w:p>
+      <w:pPr>
+        <w:ind w:firstLine="420"/>
+      </w:pPr>
+      <w:r>
+        <w:t xml:space="preserve"> *     </w:t>
+      </w:r>
+      <w:proofErr w:type="spellStart"/>
+      <w:proofErr w:type="gramStart"/>
+      <w:r>
+        <w:t>TreeNode</w:t>
+      </w:r>
+      <w:proofErr w:type="spellEnd"/>
+      <w:r>
+        <w:t>(</w:t>
+      </w:r>
+      <w:proofErr w:type="gramEnd"/>
+      <w:r>
+        <w:t xml:space="preserve">int x, </w:t>
+      </w:r>
+      <w:proofErr w:type="spellStart"/>
+      <w:r>
+        <w:t>TreeNode</w:t>
+      </w:r>
+      <w:proofErr w:type="spellEnd"/>
+      <w:r>
+        <w:t xml:space="preserve"> *left, </w:t>
+      </w:r>
+      <w:proofErr w:type="spellStart"/>
+      <w:r>
+        <w:t>TreeNode</w:t>
+      </w:r>
+      <w:proofErr w:type="spellEnd"/>
+      <w:r>
+        <w:t xml:space="preserve"> *right) : </w:t>
+      </w:r>
+      <w:proofErr w:type="spellStart"/>
+      <w:r>
+        <w:t>val</w:t>
+      </w:r>
+      <w:proofErr w:type="spellEnd"/>
+      <w:r>
+        <w:t>(x), left(left), right(right) {}</w:t>
+      </w:r>
+    </w:p>
+    <w:p>
+      <w:pPr>
+        <w:ind w:firstLine="420"/>
+      </w:pPr>
+      <w:r>
+        <w:t xml:space="preserve"> * };</w:t>
+      </w:r>
+    </w:p>
+    <w:p>
+      <w:pPr>
+        <w:ind w:firstLine="420"/>
+      </w:pPr>
+      <w:r>
+        <w:t xml:space="preserve"> */</w:t>
+      </w:r>
+    </w:p>
+    <w:p>
+      <w:pPr>
+        <w:ind w:firstLine="420"/>
+      </w:pPr>
+      <w:r>
+        <w:t>class Solution {</w:t>
+      </w:r>
+    </w:p>
+    <w:p>
+      <w:pPr>
+        <w:ind w:firstLine="420"/>
+      </w:pPr>
+      <w:r>
+        <w:t>public:</w:t>
+      </w:r>
+    </w:p>
+    <w:p>
+      <w:pPr>
+        <w:ind w:firstLine="420"/>
+      </w:pPr>
+      <w:r>
+        <w:t xml:space="preserve">    vector&lt;int&gt; </w:t>
+      </w:r>
+      <w:proofErr w:type="spellStart"/>
+      <w:proofErr w:type="gramStart"/>
+      <w:r>
+        <w:t>inorderTraversal</w:t>
+      </w:r>
+      <w:proofErr w:type="spellEnd"/>
+      <w:r>
+        <w:t>(</w:t>
+      </w:r>
+      <w:proofErr w:type="spellStart"/>
+      <w:proofErr w:type="gramEnd"/>
+      <w:r>
+        <w:t>TreeNode</w:t>
+      </w:r>
+      <w:proofErr w:type="spellEnd"/>
+      <w:r>
+        <w:t>* root) {</w:t>
+      </w:r>
+    </w:p>
+    <w:p>
+      <w:pPr>
+        <w:ind w:firstLine="420"/>
+      </w:pPr>
+      <w:r>
+        <w:t xml:space="preserve">        stack&lt;</w:t>
+      </w:r>
+      <w:proofErr w:type="spellStart"/>
+      <w:r>
+        <w:t>TreeNode</w:t>
+      </w:r>
+      <w:proofErr w:type="spellEnd"/>
+      <w:r>
+        <w:t xml:space="preserve">*&gt; </w:t>
+      </w:r>
+      <w:proofErr w:type="spellStart"/>
+      <w:r>
+        <w:t>stk</w:t>
+      </w:r>
+      <w:proofErr w:type="spellEnd"/>
+      <w:r>
+        <w:t>;</w:t>
+      </w:r>
+    </w:p>
+    <w:p>
+      <w:pPr>
+        <w:ind w:firstLine="420"/>
+      </w:pPr>
+      <w:r>
+        <w:t xml:space="preserve">        vector&lt;int&gt; </w:t>
+      </w:r>
+      <w:proofErr w:type="spellStart"/>
+      <w:r>
+        <w:t>vec</w:t>
+      </w:r>
+      <w:proofErr w:type="spellEnd"/>
+      <w:r>
+        <w:t>;</w:t>
+      </w:r>
+    </w:p>
+    <w:p>
+      <w:pPr>
+        <w:ind w:firstLine="420"/>
+      </w:pPr>
+      <w:r>
+        <w:t xml:space="preserve">        </w:t>
+      </w:r>
+      <w:proofErr w:type="spellStart"/>
+      <w:r>
+        <w:t>TreeNode</w:t>
+      </w:r>
+      <w:proofErr w:type="spellEnd"/>
+      <w:r>
+        <w:t xml:space="preserve"> *</w:t>
+      </w:r>
+      <w:proofErr w:type="spellStart"/>
+      <w:r>
+        <w:t>tmpNode</w:t>
+      </w:r>
+      <w:proofErr w:type="spellEnd"/>
+      <w:r>
+        <w:t xml:space="preserve"> = root;</w:t>
+      </w:r>
+    </w:p>
+    <w:p>
+      <w:pPr>
+        <w:ind w:firstLine="420"/>
+      </w:pPr>
+      <w:r>
+        <w:t xml:space="preserve">        </w:t>
+      </w:r>
+      <w:proofErr w:type="gramStart"/>
+      <w:r>
+        <w:t>while(</w:t>
+      </w:r>
+      <w:proofErr w:type="spellStart"/>
+      <w:proofErr w:type="gramEnd"/>
+      <w:r>
+        <w:t>tmpNode</w:t>
+      </w:r>
+      <w:proofErr w:type="spellEnd"/>
+      <w:r>
+        <w:t xml:space="preserve"> || !</w:t>
+      </w:r>
+      <w:proofErr w:type="spellStart"/>
+      <w:r>
+        <w:t>stk.empty</w:t>
+      </w:r>
+      <w:proofErr w:type="spellEnd"/>
+      <w:r>
+        <w:t>())</w:t>
+      </w:r>
+    </w:p>
+    <w:p>
+      <w:pPr>
+        <w:ind w:firstLine="420"/>
+      </w:pPr>
+      <w:r>
+        <w:t xml:space="preserve">        {</w:t>
+      </w:r>
+    </w:p>
+    <w:p>
+      <w:pPr>
+        <w:ind w:firstLine="420"/>
+      </w:pPr>
+      <w:r>
+        <w:t xml:space="preserve">            while(</w:t>
+      </w:r>
+      <w:proofErr w:type="spellStart"/>
+      <w:r>
+        <w:t>tmpNode</w:t>
+      </w:r>
+      <w:proofErr w:type="spellEnd"/>
+      <w:r>
+        <w:t>)</w:t>
+      </w:r>
+    </w:p>
+    <w:p>
+      <w:pPr>
+        <w:ind w:firstLine="420"/>
+      </w:pPr>
+      <w:r>
+        <w:t xml:space="preserve">            {</w:t>
+      </w:r>
+    </w:p>
+    <w:p>
+      <w:pPr>
+        <w:ind w:firstLine="420"/>
+      </w:pPr>
+      <w:r>
+        <w:t xml:space="preserve">                </w:t>
+      </w:r>
+      <w:proofErr w:type="spellStart"/>
+      <w:proofErr w:type="gramStart"/>
+      <w:r>
+        <w:t>stk.push</w:t>
+      </w:r>
+      <w:proofErr w:type="spellEnd"/>
+      <w:proofErr w:type="gramEnd"/>
+      <w:r>
+        <w:t>(</w:t>
+      </w:r>
+      <w:proofErr w:type="spellStart"/>
+      <w:r>
+        <w:t>tmpNode</w:t>
+      </w:r>
+      <w:proofErr w:type="spellEnd"/>
+      <w:r>
+        <w:t>);</w:t>
+      </w:r>
+    </w:p>
+    <w:p>
+      <w:pPr>
+        <w:ind w:firstLine="420"/>
+      </w:pPr>
+      <w:r>
+        <w:t xml:space="preserve">                </w:t>
+      </w:r>
+      <w:proofErr w:type="spellStart"/>
+      <w:r>
+        <w:t>tmpNode</w:t>
+      </w:r>
+      <w:proofErr w:type="spellEnd"/>
+      <w:r>
+        <w:t xml:space="preserve"> = </w:t>
+      </w:r>
+      <w:proofErr w:type="spellStart"/>
+      <w:r>
+        <w:t>tmpNode</w:t>
+      </w:r>
+      <w:proofErr w:type="spellEnd"/>
+      <w:r>
+        <w:t>-&gt;left;</w:t>
+      </w:r>
+    </w:p>
+    <w:p>
+      <w:pPr>
+        <w:ind w:firstLine="420"/>
+      </w:pPr>
+      <w:r>
+        <w:t xml:space="preserve">            }</w:t>
+      </w:r>
+    </w:p>
+    <w:p>
+      <w:pPr>
+        <w:ind w:firstLine="420"/>
+      </w:pPr>
+      <w:r>
+        <w:t xml:space="preserve">            </w:t>
+      </w:r>
+      <w:proofErr w:type="spellStart"/>
+      <w:r>
+        <w:t>tmpNode</w:t>
+      </w:r>
+      <w:proofErr w:type="spellEnd"/>
+      <w:r>
+        <w:t xml:space="preserve"> = </w:t>
+      </w:r>
+      <w:proofErr w:type="spellStart"/>
+      <w:proofErr w:type="gramStart"/>
+      <w:r>
+        <w:t>stk.top</w:t>
+      </w:r>
+      <w:proofErr w:type="spellEnd"/>
+      <w:r>
+        <w:t>(</w:t>
+      </w:r>
+      <w:proofErr w:type="gramEnd"/>
+      <w:r>
+        <w:t>);</w:t>
+      </w:r>
+    </w:p>
+    <w:p>
+      <w:pPr>
+        <w:ind w:firstLine="420"/>
+      </w:pPr>
+      <w:r>
+        <w:t xml:space="preserve">            </w:t>
+      </w:r>
+      <w:proofErr w:type="spellStart"/>
+      <w:proofErr w:type="gramStart"/>
+      <w:r>
+        <w:t>stk.pop</w:t>
+      </w:r>
+      <w:proofErr w:type="spellEnd"/>
+      <w:r>
+        <w:t>(</w:t>
+      </w:r>
+      <w:proofErr w:type="gramEnd"/>
+      <w:r>
+        <w:t>);</w:t>
+      </w:r>
+    </w:p>
+    <w:p>
+      <w:pPr>
+        <w:ind w:firstLine="420"/>
+      </w:pPr>
+      <w:r>
         <w:lastRenderedPageBreak/>
-        <w:t>另一种写法：</w:t>
-      </w:r>
-    </w:p>
-    <w:p>
-      <w:pPr>
-        <w:ind w:firstLine="480"/>
-      </w:pPr>
-      <w:r>
-        <w:t>/**</w:t>
-      </w:r>
-    </w:p>
-    <w:p>
-      <w:pPr>
-        <w:ind w:firstLine="480"/>
-      </w:pPr>
-      <w:r>
-        <w:t> * Definition for a binary tree node.</w:t>
-      </w:r>
-    </w:p>
-    <w:p>
-      <w:pPr>
-        <w:ind w:firstLine="480"/>
-      </w:pPr>
-      <w:r>
-        <w:t> * struct TreeNode {</w:t>
-      </w:r>
-    </w:p>
-    <w:p>
-      <w:pPr>
-        <w:ind w:firstLine="480"/>
-      </w:pPr>
-      <w:r>
-        <w:t> *     int val;</w:t>
-      </w:r>
-    </w:p>
-    <w:p>
-      <w:pPr>
-        <w:ind w:firstLine="480"/>
-      </w:pPr>
-      <w:r>
-        <w:t> *     TreeNode *left;</w:t>
-      </w:r>
-    </w:p>
-    <w:p>
-      <w:pPr>
-        <w:ind w:firstLine="480"/>
-      </w:pPr>
-      <w:r>
-        <w:t> *     TreeNode *right;</w:t>
-      </w:r>
-    </w:p>
-    <w:p>
-      <w:pPr>
-        <w:ind w:firstLine="480"/>
-      </w:pPr>
-      <w:r>
-        <w:t> *     TreeNode() : val(0), left(nullptr), right(nullptr) {}</w:t>
-      </w:r>
-    </w:p>
-    <w:p>
-      <w:pPr>
-        <w:ind w:firstLine="480"/>
-      </w:pPr>
-      <w:r>
-        <w:t> *     TreeNode(int x) : val(x), left(nullptr), right(nullptr) {}</w:t>
-      </w:r>
-    </w:p>
-    <w:p>
-      <w:pPr>
-        <w:ind w:firstLine="480"/>
-      </w:pPr>
-      <w:r>
-        <w:t> *     TreeNode(int x, TreeNode *left, TreeNode *right) : val(x), left(left), right(right) {}</w:t>
-      </w:r>
-    </w:p>
-    <w:p>
-      <w:pPr>
-        <w:ind w:firstLine="480"/>
-      </w:pPr>
-      <w:r>
-        <w:t> * };</w:t>
-      </w:r>
-    </w:p>
-    <w:p>
-      <w:pPr>
-        <w:ind w:firstLine="480"/>
-      </w:pPr>
-      <w:r>
-        <w:t> */</w:t>
-      </w:r>
-    </w:p>
-    <w:p>
-      <w:pPr>
-        <w:ind w:firstLine="480"/>
-      </w:pPr>
-      <w:r>
-        <w:t>class Solution {</w:t>
-      </w:r>
-    </w:p>
-    <w:p>
-      <w:pPr>
-        <w:ind w:firstLine="480"/>
-      </w:pPr>
-      <w:r>
-        <w:t>public:</w:t>
-      </w:r>
-    </w:p>
-    <w:p>
-      <w:pPr>
-        <w:ind w:firstLine="480"/>
-      </w:pPr>
-      <w:r>
-        <w:t>    vector&lt;int&gt; inorderTraversal(TreeNode* root) {</w:t>
-      </w:r>
-    </w:p>
-    <w:p>
-      <w:pPr>
-        <w:ind w:firstLine="480"/>
-      </w:pPr>
-      <w:r>
-        <w:t>        stack&lt;TreeNode*&gt; stk;</w:t>
-      </w:r>
-    </w:p>
-    <w:p>
-      <w:pPr>
-        <w:ind w:firstLine="480"/>
-      </w:pPr>
-      <w:r>
-        <w:t>        vector&lt;int&gt; vec;</w:t>
-      </w:r>
-    </w:p>
-    <w:p>
-      <w:pPr>
-        <w:ind w:firstLine="480"/>
-      </w:pPr>
-      <w:r>
-        <w:t>        TreeNode *tmpNode = root;</w:t>
-      </w:r>
-    </w:p>
-    <w:p>
-      <w:pPr>
-        <w:ind w:firstLine="480"/>
-      </w:pPr>
-      <w:r>
-        <w:t>        while(tmpNode || !stk.empty())</w:t>
-      </w:r>
-    </w:p>
-    <w:p>
-      <w:pPr>
-        <w:ind w:firstLine="480"/>
-      </w:pPr>
-      <w:r>
-        <w:t>        {</w:t>
-      </w:r>
-    </w:p>
-    <w:p>
-      <w:pPr>
-        <w:ind w:firstLine="480"/>
-      </w:pPr>
-      <w:r>
-        <w:t>            while(tmpNode)</w:t>
-      </w:r>
-    </w:p>
-    <w:p>
-      <w:pPr>
-        <w:ind w:firstLine="480"/>
-      </w:pPr>
-      <w:r>
-        <w:t>            {</w:t>
-      </w:r>
-    </w:p>
-    <w:p>
-      <w:pPr>
-        <w:ind w:firstLine="480"/>
-      </w:pPr>
-      <w:r>
-        <w:t>                stk.push(tmpNode);</w:t>
-      </w:r>
-    </w:p>
-    <w:p>
-      <w:pPr>
-        <w:ind w:firstLine="480"/>
-      </w:pPr>
-      <w:r>
-        <w:t>                tmpNode = tmpNode-&gt;left;</w:t>
-      </w:r>
-    </w:p>
-    <w:p>
-      <w:pPr>
-        <w:ind w:firstLine="480"/>
-      </w:pPr>
-      <w:r>
-        <w:t>            }</w:t>
-      </w:r>
-    </w:p>
-    <w:p>
-      <w:pPr>
-        <w:ind w:firstLine="480"/>
-      </w:pPr>
-      <w:r>
-        <w:t>            tmpNode = stk.top();</w:t>
-      </w:r>
-    </w:p>
-    <w:p>
-      <w:pPr>
-        <w:ind w:firstLine="480"/>
-      </w:pPr>
-      <w:r>
-        <w:t>            stk.pop();</w:t>
-      </w:r>
-    </w:p>
-    <w:p>
-      <w:pPr>
-        <w:ind w:firstLine="480"/>
-        <w:rPr>
-          <w:color w:val="FF0000"/>
-        </w:rPr>
-      </w:pPr>
-      <w:r>
-        <w:rPr>
-          <w:color w:val="FF0000"/>
-        </w:rPr>
-        <w:t>            vec.push_back(tmpNode-&gt;val);</w:t>
-      </w:r>
-    </w:p>
-    <w:p>
-      <w:pPr>
-        <w:ind w:firstLine="480"/>
-      </w:pPr>
-      <w:r>
-        <w:t>            tmpNode = tmpNode-&gt;right;</w:t>
-      </w:r>
-    </w:p>
-    <w:p>
-      <w:pPr>
-        <w:ind w:firstLine="480"/>
-      </w:pPr>
+        <w:t xml:space="preserve">            </w:t>
+      </w:r>
+      <w:proofErr w:type="spellStart"/>
+      <w:proofErr w:type="gramStart"/>
+      <w:r>
+        <w:t>vec.push</w:t>
+      </w:r>
+      <w:proofErr w:type="gramEnd"/>
+      <w:r>
+        <w:t>_back</w:t>
+      </w:r>
+      <w:proofErr w:type="spellEnd"/>
+      <w:r>
+        <w:t>(</w:t>
+      </w:r>
+      <w:proofErr w:type="spellStart"/>
+      <w:r>
+        <w:t>tmpNode</w:t>
+      </w:r>
+      <w:proofErr w:type="spellEnd"/>
+      <w:r>
+        <w:t>-&gt;</w:t>
+      </w:r>
+      <w:proofErr w:type="spellStart"/>
+      <w:r>
+        <w:t>val</w:t>
+      </w:r>
+      <w:proofErr w:type="spellEnd"/>
+      <w:r>
+        <w:t>);</w:t>
+      </w:r>
+    </w:p>
+    <w:p>
+      <w:pPr>
+        <w:ind w:firstLine="420"/>
+      </w:pPr>
+      <w:r>
+        <w:t xml:space="preserve">            </w:t>
+      </w:r>
+      <w:proofErr w:type="spellStart"/>
+      <w:r>
+        <w:t>tmpNode</w:t>
+      </w:r>
+      <w:proofErr w:type="spellEnd"/>
+      <w:r>
+        <w:t xml:space="preserve"> = </w:t>
+      </w:r>
+      <w:proofErr w:type="spellStart"/>
+      <w:r>
+        <w:t>tmpNode</w:t>
+      </w:r>
+      <w:proofErr w:type="spellEnd"/>
+      <w:r>
+        <w:t>-&gt;right;</w:t>
+      </w:r>
+    </w:p>
+    <w:p>
+      <w:pPr>
+        <w:ind w:firstLine="420"/>
+      </w:pPr>
+      <w:r>
+        <w:t xml:space="preserve">        }</w:t>
+      </w:r>
+    </w:p>
+    <w:p>
+      <w:pPr>
+        <w:ind w:firstLine="420"/>
+      </w:pPr>
+      <w:r>
+        <w:t xml:space="preserve">        return </w:t>
+      </w:r>
+      <w:proofErr w:type="spellStart"/>
+      <w:r>
+        <w:t>vec</w:t>
+      </w:r>
+      <w:proofErr w:type="spellEnd"/>
+      <w:r>
+        <w:t>;</w:t>
+      </w:r>
+    </w:p>
+    <w:p>
+      <w:pPr>
+        <w:ind w:firstLine="420"/>
+      </w:pPr>
+      <w:r>
+        <w:t xml:space="preserve">    }</w:t>
+      </w:r>
+    </w:p>
+    <w:p>
+      <w:pPr>
+        <w:ind w:firstLine="420"/>
+      </w:pPr>
+      <w:r>
+        <w:t>};</w:t>
+      </w:r>
+    </w:p>
+    <w:p>
+      <w:pPr>
+        <w:pStyle w:val="2"/>
+      </w:pPr>
+      <w:r>
+        <w:rPr>
+          <w:rFonts w:hint="eastAsia"/>
+        </w:rPr>
+        <w:t>后序遍历迭代算法</w:t>
+      </w:r>
+    </w:p>
+    <w:p>
+      <w:pPr>
+        <w:ind w:firstLine="420"/>
+      </w:pPr>
+      <w:r>
+        <w:rPr>
+          <w:rFonts w:hint="eastAsia"/>
+        </w:rPr>
+        <w:t>二叉树的后序遍历有两种方法：</w:t>
+      </w:r>
+    </w:p>
+    <w:p>
+      <w:pPr>
+        <w:ind w:firstLine="420"/>
+      </w:pPr>
+      <w:r>
+        <w:rPr>
+          <w:rFonts w:hint="eastAsia"/>
+        </w:rPr>
+        <w:t>第一种比第二种要容易理解，但多了个结果逆序的过程。</w:t>
+      </w:r>
+    </w:p>
+    <w:p>
+      <w:pPr>
+        <w:pStyle w:val="3"/>
+      </w:pPr>
+      <w:r>
+        <w:rPr>
+          <w:rFonts w:hint="eastAsia"/>
+        </w:rPr>
+        <w:t>方法一</w:t>
+      </w:r>
+    </w:p>
+    <w:p>
+      <w:pPr>
+        <w:ind w:firstLine="420"/>
+      </w:pPr>
+      <w:r>
+        <w:rPr>
+          <w:rFonts w:hint="eastAsia"/>
+        </w:rPr>
+        <w:t>第一种方法：</w:t>
+      </w:r>
+    </w:p>
+    <w:p>
+      <w:pPr>
+        <w:ind w:firstLine="420"/>
+      </w:pPr>
+      <w:r>
+        <w:rPr>
+          <w:rFonts w:hint="eastAsia"/>
+        </w:rPr>
+        <w:t>我们可以用与前序遍历相似的方法完成后序遍历。</w:t>
+      </w:r>
+    </w:p>
+    <w:p>
+      <w:pPr>
+        <w:ind w:firstLine="420"/>
+      </w:pPr>
+      <w:r>
+        <w:rPr>
+          <w:rFonts w:hint="eastAsia"/>
+        </w:rPr>
+        <w:t>后序遍历与前序遍历相对称。</w:t>
+      </w:r>
+    </w:p>
+    <w:p>
+      <w:pPr>
+        <w:ind w:firstLine="420"/>
+      </w:pPr>
+      <w:r>
+        <w:rPr>
+          <w:rFonts w:hint="eastAsia"/>
+          <w:b/>
+        </w:rPr>
+        <w:t>思路：</w:t>
+      </w:r>
+      <w:r>
+        <w:rPr>
+          <w:rFonts w:hint="eastAsia"/>
+        </w:rPr>
+        <w:t>每到一个节点</w:t>
+      </w:r>
+      <w:r>
+        <w:rPr>
+          <w:rFonts w:hint="eastAsia"/>
+        </w:rPr>
+        <w:t xml:space="preserve"> A</w:t>
+      </w:r>
+      <w:r>
+        <w:rPr>
+          <w:rFonts w:hint="eastAsia"/>
+        </w:rPr>
+        <w:t>，就应该立即访问它。</w:t>
+      </w:r>
+      <w:r>
+        <w:rPr>
+          <w:rFonts w:hint="eastAsia"/>
+        </w:rPr>
+        <w:t xml:space="preserve"> </w:t>
+      </w:r>
+      <w:r>
+        <w:rPr>
+          <w:rFonts w:hint="eastAsia"/>
+        </w:rPr>
+        <w:t>然后将左子树压入</w:t>
+      </w:r>
+      <w:proofErr w:type="gramStart"/>
+      <w:r>
+        <w:rPr>
+          <w:rFonts w:hint="eastAsia"/>
+        </w:rPr>
+        <w:t>栈</w:t>
+      </w:r>
+      <w:proofErr w:type="gramEnd"/>
+      <w:r>
+        <w:rPr>
+          <w:rFonts w:hint="eastAsia"/>
+        </w:rPr>
+        <w:t>，再次</w:t>
+      </w:r>
+      <w:proofErr w:type="gramStart"/>
+      <w:r>
+        <w:rPr>
+          <w:rFonts w:hint="eastAsia"/>
+        </w:rPr>
+        <w:t>遍历右子树</w:t>
+      </w:r>
+      <w:proofErr w:type="gramEnd"/>
+      <w:r>
+        <w:rPr>
+          <w:rFonts w:hint="eastAsia"/>
+        </w:rPr>
+        <w:t>。</w:t>
+      </w:r>
+    </w:p>
+    <w:p>
+      <w:pPr>
+        <w:ind w:firstLine="420"/>
+      </w:pPr>
+      <w:r>
+        <w:rPr>
+          <w:rFonts w:hint="eastAsia"/>
+        </w:rPr>
+        <w:t>遍历完整棵树后，结果序列逆序即可。</w:t>
+      </w:r>
+    </w:p>
+    <w:p>
+      <w:pPr>
+        <w:ind w:firstLine="420"/>
+        <w:rPr>
+          <w:b/>
+        </w:rPr>
+      </w:pPr>
+      <w:r>
+        <w:rPr>
+          <w:rFonts w:hint="eastAsia"/>
+          <w:b/>
+        </w:rPr>
+        <w:t>伪代码：</w:t>
+      </w:r>
+    </w:p>
+    <w:p>
+      <w:pPr>
+        <w:ind w:leftChars="200" w:left="480"/>
+      </w:pPr>
+      <w:proofErr w:type="gramStart"/>
+      <w:r>
+        <w:rPr>
+          <w:rFonts w:hint="eastAsia"/>
+        </w:rPr>
+        <w:t>栈</w:t>
+      </w:r>
+      <w:proofErr w:type="gramEnd"/>
+      <w:r>
+        <w:rPr>
+          <w:rFonts w:hint="eastAsia"/>
+        </w:rPr>
+        <w:t>S;</w:t>
+      </w:r>
+    </w:p>
+    <w:p>
+      <w:pPr>
+        <w:ind w:leftChars="200" w:left="480"/>
+      </w:pPr>
+      <w:r>
+        <w:t>p= root;</w:t>
+      </w:r>
+    </w:p>
+    <w:p>
+      <w:pPr>
+        <w:ind w:leftChars="200" w:left="480"/>
+      </w:pPr>
+      <w:r>
+        <w:rPr>
+          <w:rFonts w:hint="eastAsia"/>
+        </w:rPr>
+        <w:t>while(p || S</w:t>
+      </w:r>
+      <w:r>
+        <w:rPr>
+          <w:rFonts w:hint="eastAsia"/>
+        </w:rPr>
+        <w:t>不空</w:t>
+      </w:r>
+      <w:r>
+        <w:rPr>
+          <w:rFonts w:hint="eastAsia"/>
+        </w:rPr>
+        <w:t>){</w:t>
+      </w:r>
+    </w:p>
+    <w:p>
+      <w:pPr>
+        <w:ind w:leftChars="200" w:left="480"/>
+      </w:pPr>
+      <w:r>
+        <w:t xml:space="preserve">    while(p</w:t>
+      </w:r>
+      <w:proofErr w:type="gramStart"/>
+      <w:r>
+        <w:t>){</w:t>
+      </w:r>
+      <w:proofErr w:type="gramEnd"/>
+    </w:p>
+    <w:p>
+      <w:pPr>
+        <w:ind w:leftChars="200" w:left="480"/>
+      </w:pPr>
+      <w:r>
+        <w:rPr>
+          <w:rFonts w:hint="eastAsia"/>
+        </w:rPr>
+        <w:t xml:space="preserve">        </w:t>
+      </w:r>
+      <w:r>
+        <w:rPr>
+          <w:rFonts w:hint="eastAsia"/>
+        </w:rPr>
+        <w:t>访问</w:t>
+      </w:r>
+      <w:r>
+        <w:rPr>
+          <w:rFonts w:hint="eastAsia"/>
+        </w:rPr>
+        <w:t>p</w:t>
+      </w:r>
+      <w:r>
+        <w:rPr>
+          <w:rFonts w:hint="eastAsia"/>
+        </w:rPr>
+        <w:t>节点；</w:t>
+      </w:r>
+    </w:p>
+    <w:p>
+      <w:pPr>
+        <w:ind w:leftChars="200" w:left="480"/>
+      </w:pPr>
+      <w:r>
+        <w:rPr>
+          <w:rFonts w:hint="eastAsia"/>
+        </w:rPr>
+        <w:t xml:space="preserve">        p</w:t>
+      </w:r>
+      <w:r>
+        <w:rPr>
+          <w:rFonts w:hint="eastAsia"/>
+        </w:rPr>
+        <w:t>的左子树入</w:t>
+      </w:r>
+      <w:r>
+        <w:rPr>
+          <w:rFonts w:hint="eastAsia"/>
+        </w:rPr>
+        <w:t>S;</w:t>
+      </w:r>
+    </w:p>
+    <w:p>
+      <w:pPr>
+        <w:ind w:leftChars="200" w:left="480"/>
+      </w:pPr>
+      <w:r>
+        <w:rPr>
+          <w:rFonts w:hint="eastAsia"/>
+        </w:rPr>
+        <w:t xml:space="preserve">        p = p</w:t>
+      </w:r>
+      <w:proofErr w:type="gramStart"/>
+      <w:r>
+        <w:rPr>
+          <w:rFonts w:hint="eastAsia"/>
+        </w:rPr>
+        <w:t>的右子树</w:t>
+      </w:r>
+      <w:proofErr w:type="gramEnd"/>
+      <w:r>
+        <w:rPr>
+          <w:rFonts w:hint="eastAsia"/>
+        </w:rPr>
+        <w:t>;</w:t>
+      </w:r>
+    </w:p>
+    <w:p>
+      <w:pPr>
+        <w:ind w:leftChars="200" w:left="480"/>
+      </w:pPr>
+      <w:r>
+        <w:t xml:space="preserve">    }</w:t>
+      </w:r>
+    </w:p>
+    <w:p>
+      <w:pPr>
+        <w:ind w:leftChars="200" w:left="480"/>
+      </w:pPr>
+      <w:r>
+        <w:rPr>
+          <w:rFonts w:hint="eastAsia"/>
+        </w:rPr>
+        <w:t xml:space="preserve">    p = S</w:t>
+      </w:r>
+      <w:proofErr w:type="gramStart"/>
+      <w:r>
+        <w:rPr>
+          <w:rFonts w:hint="eastAsia"/>
+        </w:rPr>
+        <w:t>栈</w:t>
+      </w:r>
+      <w:proofErr w:type="gramEnd"/>
+      <w:r>
+        <w:rPr>
+          <w:rFonts w:hint="eastAsia"/>
+        </w:rPr>
+        <w:t>顶弹出</w:t>
+      </w:r>
+      <w:r>
+        <w:rPr>
+          <w:rFonts w:hint="eastAsia"/>
+        </w:rPr>
+        <w:t>;</w:t>
+      </w:r>
+    </w:p>
+    <w:p>
+      <w:pPr>
+        <w:ind w:leftChars="200" w:left="480"/>
+      </w:pPr>
+      <w:r>
+        <w:t>}</w:t>
+      </w:r>
+    </w:p>
+    <w:p>
+      <w:pPr>
+        <w:ind w:leftChars="200" w:left="480"/>
+      </w:pPr>
+      <w:r>
+        <w:rPr>
+          <w:rFonts w:hint="eastAsia"/>
+        </w:rPr>
+        <w:t>结果序列逆序</w:t>
+      </w:r>
+      <w:r>
+        <w:rPr>
+          <w:rFonts w:hint="eastAsia"/>
+        </w:rPr>
+        <w:t>;</w:t>
+      </w:r>
+    </w:p>
+    <w:p>
+      <w:pPr>
+        <w:ind w:leftChars="200" w:left="480"/>
+        <w:rPr>
+          <w:b/>
+        </w:rPr>
+      </w:pPr>
+      <w:r>
+        <w:rPr>
+          <w:rFonts w:hint="eastAsia"/>
+          <w:b/>
+        </w:rPr>
+        <w:t>代码：</w:t>
+      </w:r>
+    </w:p>
+    <w:p>
+      <w:r>
+        <w:t xml:space="preserve">    vector&lt;int&gt; </w:t>
+      </w:r>
+      <w:proofErr w:type="spellStart"/>
+      <w:proofErr w:type="gramStart"/>
+      <w:r>
+        <w:t>postorderTraversal</w:t>
+      </w:r>
+      <w:proofErr w:type="spellEnd"/>
+      <w:r>
+        <w:t>(</w:t>
+      </w:r>
+      <w:proofErr w:type="spellStart"/>
+      <w:proofErr w:type="gramEnd"/>
+      <w:r>
+        <w:t>TreeNode</w:t>
+      </w:r>
+      <w:proofErr w:type="spellEnd"/>
+      <w:r>
+        <w:t>* root) {</w:t>
+      </w:r>
+    </w:p>
+    <w:p>
       <w:r>
         <w:lastRenderedPageBreak/>
-        <w:t>        }</w:t>
-      </w:r>
-    </w:p>
-    <w:p>
-      <w:pPr>
-        <w:ind w:firstLine="480"/>
-      </w:pPr>
-      <w:r>
-        <w:t>        return vec;</w:t>
-      </w:r>
-    </w:p>
-    <w:p>
-      <w:pPr>
-        <w:ind w:firstLine="480"/>
-      </w:pPr>
-      <w:r>
-        <w:t>    }</w:t>
-      </w:r>
-    </w:p>
-    <w:p>
-      <w:pPr>
-        <w:ind w:firstLine="480"/>
-      </w:pPr>
-      <w:r>
-        <w:t>};</w:t>
-      </w:r>
-    </w:p>
-    <w:p>
-      <w:pPr>
-        <w:ind w:firstLine="420"/>
-      </w:pPr>
-    </w:p>
-    <w:p>
-      <w:pPr>
-        <w:pStyle w:val="2"/>
-      </w:pPr>
-      <w:r>
-        <w:rPr>
-          <w:rFonts w:hint="eastAsia"/>
-        </w:rPr>
-        <w:t>后序遍历迭代算法</w:t>
-      </w:r>
-    </w:p>
-    <w:p>
-      <w:pPr>
-        <w:ind w:firstLine="420"/>
-      </w:pPr>
-      <w:r>
-        <w:rPr>
-          <w:rFonts w:hint="eastAsia"/>
-        </w:rPr>
-        <w:t>二叉树的后序遍历有两种方法：</w:t>
-      </w:r>
-    </w:p>
-    <w:p>
-      <w:pPr>
-        <w:ind w:firstLine="420"/>
-      </w:pPr>
-      <w:r>
-        <w:rPr>
-          <w:rFonts w:hint="eastAsia"/>
-        </w:rPr>
-        <w:t>第一种比第二种要容易理解，但多了个结果逆序的过程。</w:t>
+        <w:t xml:space="preserve">        stack&lt;</w:t>
+      </w:r>
+      <w:proofErr w:type="spellStart"/>
+      <w:r>
+        <w:t>TreeNode</w:t>
+      </w:r>
+      <w:proofErr w:type="spellEnd"/>
+      <w:r>
+        <w:t>*&gt; S;</w:t>
+      </w:r>
+    </w:p>
+    <w:p>
+      <w:r>
+        <w:t xml:space="preserve">        vector&lt;int&gt; v;</w:t>
+      </w:r>
+    </w:p>
+    <w:p>
+      <w:r>
+        <w:t xml:space="preserve">        </w:t>
+      </w:r>
+      <w:proofErr w:type="spellStart"/>
+      <w:r>
+        <w:t>TreeNode</w:t>
+      </w:r>
+      <w:proofErr w:type="spellEnd"/>
+      <w:r>
+        <w:t>* rt = root;</w:t>
+      </w:r>
+    </w:p>
+    <w:p>
+      <w:r>
+        <w:t xml:space="preserve">        </w:t>
+      </w:r>
+      <w:proofErr w:type="gramStart"/>
+      <w:r>
+        <w:t>while(</w:t>
+      </w:r>
+      <w:proofErr w:type="gramEnd"/>
+      <w:r>
+        <w:t xml:space="preserve">rt || </w:t>
+      </w:r>
+      <w:proofErr w:type="spellStart"/>
+      <w:r>
+        <w:t>S.size</w:t>
+      </w:r>
+      <w:proofErr w:type="spellEnd"/>
+      <w:r>
+        <w:t>()){</w:t>
+      </w:r>
+    </w:p>
+    <w:p>
+      <w:r>
+        <w:t xml:space="preserve">            while(rt</w:t>
+      </w:r>
+      <w:proofErr w:type="gramStart"/>
+      <w:r>
+        <w:t>){</w:t>
+      </w:r>
+      <w:proofErr w:type="gramEnd"/>
+    </w:p>
+    <w:p>
+      <w:r>
+        <w:t xml:space="preserve">                </w:t>
+      </w:r>
+      <w:proofErr w:type="spellStart"/>
+      <w:proofErr w:type="gramStart"/>
+      <w:r>
+        <w:t>S.push</w:t>
+      </w:r>
+      <w:proofErr w:type="spellEnd"/>
+      <w:proofErr w:type="gramEnd"/>
+      <w:r>
+        <w:t>(rt-&gt;left);</w:t>
+      </w:r>
+    </w:p>
+    <w:p>
+      <w:r>
+        <w:t xml:space="preserve">                </w:t>
+      </w:r>
+      <w:proofErr w:type="spellStart"/>
+      <w:r>
+        <w:t>v.push_back</w:t>
+      </w:r>
+      <w:proofErr w:type="spellEnd"/>
+      <w:r>
+        <w:t>(rt-&gt;</w:t>
+      </w:r>
+      <w:proofErr w:type="spellStart"/>
+      <w:r>
+        <w:t>val</w:t>
+      </w:r>
+      <w:proofErr w:type="spellEnd"/>
+      <w:r>
+        <w:t>);</w:t>
+      </w:r>
+    </w:p>
+    <w:p>
+      <w:r>
+        <w:t xml:space="preserve">                rt=rt-&gt;right;</w:t>
+      </w:r>
+    </w:p>
+    <w:p>
+      <w:r>
+        <w:t xml:space="preserve">            }</w:t>
+      </w:r>
+    </w:p>
+    <w:p>
+      <w:r>
+        <w:t xml:space="preserve">            rt=</w:t>
+      </w:r>
+      <w:proofErr w:type="spellStart"/>
+      <w:r>
+        <w:t>S.top</w:t>
+      </w:r>
+      <w:proofErr w:type="spellEnd"/>
+      <w:r>
+        <w:t>(</w:t>
+      </w:r>
+      <w:proofErr w:type="gramStart"/>
+      <w:r>
+        <w:t>);</w:t>
+      </w:r>
+      <w:proofErr w:type="spellStart"/>
+      <w:r>
+        <w:t>S.pop</w:t>
+      </w:r>
+      <w:proofErr w:type="spellEnd"/>
+      <w:proofErr w:type="gramEnd"/>
+      <w:r>
+        <w:t>();</w:t>
+      </w:r>
+    </w:p>
+    <w:p>
+      <w:r>
+        <w:t xml:space="preserve">        }</w:t>
+      </w:r>
+    </w:p>
+    <w:p>
+      <w:r>
+        <w:t xml:space="preserve">        reverse(</w:t>
+      </w:r>
+      <w:proofErr w:type="spellStart"/>
+      <w:proofErr w:type="gramStart"/>
+      <w:r>
+        <w:t>v.begin</w:t>
+      </w:r>
+      <w:proofErr w:type="spellEnd"/>
+      <w:proofErr w:type="gramEnd"/>
+      <w:r>
+        <w:t>(),</w:t>
+      </w:r>
+      <w:proofErr w:type="spellStart"/>
+      <w:r>
+        <w:t>v.end</w:t>
+      </w:r>
+      <w:proofErr w:type="spellEnd"/>
+      <w:r>
+        <w:t>());</w:t>
+      </w:r>
+    </w:p>
+    <w:p>
+      <w:r>
+        <w:t xml:space="preserve">        return v;</w:t>
+      </w:r>
+    </w:p>
+    <w:p>
+      <w:pPr>
+        <w:ind w:firstLine="435"/>
+      </w:pPr>
+      <w:r>
+        <w:t>}</w:t>
       </w:r>
     </w:p>
     <w:p>
@@ -2824,40 +5441,73 @@
         <w:rPr>
           <w:rFonts w:hint="eastAsia"/>
         </w:rPr>
-        <w:t>方法一</w:t>
-      </w:r>
-    </w:p>
-    <w:p>
-      <w:pPr>
-        <w:ind w:firstLine="420"/>
-      </w:pPr>
-      <w:r>
-        <w:rPr>
-          <w:rFonts w:hint="eastAsia"/>
-        </w:rPr>
-        <w:t>第一种方法：</w:t>
-      </w:r>
-    </w:p>
-    <w:p>
-      <w:pPr>
-        <w:ind w:firstLine="420"/>
-      </w:pPr>
-      <w:r>
-        <w:rPr>
-          <w:rFonts w:hint="eastAsia"/>
-        </w:rPr>
-        <w:t>我们可以用与前序遍历相似的方法完成后序遍历。</w:t>
-      </w:r>
-    </w:p>
-    <w:p>
-      <w:pPr>
-        <w:ind w:firstLine="420"/>
-      </w:pPr>
-      <w:r>
-        <w:rPr>
-          <w:rFonts w:hint="eastAsia"/>
-        </w:rPr>
-        <w:t>后序遍历与前序遍历相对称。</w:t>
+        <w:t>方法二</w:t>
+      </w:r>
+    </w:p>
+    <w:p>
+      <w:pPr>
+        <w:ind w:firstLine="420"/>
+      </w:pPr>
+      <w:r>
+        <w:rPr>
+          <w:rFonts w:hint="eastAsia"/>
+        </w:rPr>
+        <w:t>第二种方法：</w:t>
+      </w:r>
+    </w:p>
+    <w:p>
+      <w:pPr>
+        <w:ind w:firstLine="420"/>
+      </w:pPr>
+      <w:r>
+        <w:rPr>
+          <w:rFonts w:hint="eastAsia"/>
+          <w:color w:val="FF0000"/>
+        </w:rPr>
+        <w:t>按照左子树</w:t>
+      </w:r>
+      <w:r>
+        <w:rPr>
+          <w:rFonts w:hint="eastAsia"/>
+          <w:color w:val="FF0000"/>
+        </w:rPr>
+        <w:t>-</w:t>
+      </w:r>
+      <w:r>
+        <w:rPr>
+          <w:rFonts w:hint="eastAsia"/>
+          <w:color w:val="FF0000"/>
+        </w:rPr>
+        <w:t>根</w:t>
+      </w:r>
+      <w:r>
+        <w:rPr>
+          <w:rFonts w:hint="eastAsia"/>
+          <w:color w:val="FF0000"/>
+        </w:rPr>
+        <w:t>-</w:t>
+      </w:r>
+      <w:proofErr w:type="gramStart"/>
+      <w:r>
+        <w:rPr>
+          <w:rFonts w:hint="eastAsia"/>
+          <w:color w:val="FF0000"/>
+        </w:rPr>
+        <w:t>右子树</w:t>
+      </w:r>
+      <w:proofErr w:type="gramEnd"/>
+      <w:r>
+        <w:rPr>
+          <w:rFonts w:hint="eastAsia"/>
+          <w:color w:val="FF0000"/>
+        </w:rPr>
+        <w:t>的方式</w:t>
+      </w:r>
+      <w:r>
+        <w:rPr>
+          <w:rFonts w:hint="eastAsia"/>
+        </w:rPr>
+        <w:t>，将其转换成迭代方式。</w:t>
       </w:r>
     </w:p>
     <w:p>
@@ -2881,13 +5531,532 @@
         <w:rPr>
           <w:rFonts w:hint="eastAsia"/>
         </w:rPr>
-        <w:t xml:space="preserve"> A</w:t>
-      </w:r>
-      <w:r>
-        <w:rPr>
-          <w:rFonts w:hint="eastAsia"/>
-        </w:rPr>
-        <w:t>，就应该立即访问它。</w:t>
+        <w:t>A</w:t>
+      </w:r>
+      <w:r>
+        <w:rPr>
+          <w:rFonts w:hint="eastAsia"/>
+        </w:rPr>
+        <w:t>，因为根要最后访问，将其入</w:t>
+      </w:r>
+      <w:proofErr w:type="gramStart"/>
+      <w:r>
+        <w:rPr>
+          <w:rFonts w:hint="eastAsia"/>
+        </w:rPr>
+        <w:t>栈</w:t>
+      </w:r>
+      <w:proofErr w:type="gramEnd"/>
+      <w:r>
+        <w:rPr>
+          <w:rFonts w:hint="eastAsia"/>
+        </w:rPr>
+        <w:t>。然后遍历左子树，</w:t>
+      </w:r>
+      <w:proofErr w:type="gramStart"/>
+      <w:r>
+        <w:rPr>
+          <w:rFonts w:hint="eastAsia"/>
+        </w:rPr>
+        <w:t>遍历右子树</w:t>
+      </w:r>
+      <w:proofErr w:type="gramEnd"/>
+      <w:r>
+        <w:rPr>
+          <w:rFonts w:hint="eastAsia"/>
+        </w:rPr>
+        <w:t>，最后返回到</w:t>
+      </w:r>
+      <w:r>
+        <w:rPr>
+          <w:rFonts w:hint="eastAsia"/>
+        </w:rPr>
+        <w:t>A</w:t>
+      </w:r>
+      <w:r>
+        <w:rPr>
+          <w:rFonts w:hint="eastAsia"/>
+        </w:rPr>
+        <w:t>。</w:t>
+      </w:r>
+    </w:p>
+    <w:p>
+      <w:pPr>
+        <w:ind w:firstLine="420"/>
+      </w:pPr>
+      <w:r>
+        <w:rPr>
+          <w:rFonts w:hint="eastAsia"/>
+        </w:rPr>
+        <w:t>但是出现一个问题，无法区分是从左子树返回，还是</w:t>
+      </w:r>
+      <w:proofErr w:type="gramStart"/>
+      <w:r>
+        <w:rPr>
+          <w:rFonts w:hint="eastAsia"/>
+        </w:rPr>
+        <w:t>从右子树</w:t>
+      </w:r>
+      <w:proofErr w:type="gramEnd"/>
+      <w:r>
+        <w:rPr>
+          <w:rFonts w:hint="eastAsia"/>
+        </w:rPr>
+        <w:t>返回。</w:t>
+      </w:r>
+    </w:p>
+    <w:p>
+      <w:pPr>
+        <w:ind w:firstLine="420"/>
+      </w:pPr>
+      <w:r>
+        <w:rPr>
+          <w:rFonts w:hint="eastAsia"/>
+        </w:rPr>
+        <w:t>因此，给</w:t>
+      </w:r>
+      <w:r>
+        <w:rPr>
+          <w:rFonts w:hint="eastAsia"/>
+        </w:rPr>
+        <w:t>A</w:t>
+      </w:r>
+      <w:r>
+        <w:rPr>
+          <w:rFonts w:hint="eastAsia"/>
+        </w:rPr>
+        <w:t>节点附加一个标记</w:t>
+      </w:r>
+      <w:r>
+        <w:rPr>
+          <w:rFonts w:hint="eastAsia"/>
+        </w:rPr>
+        <w:t>T</w:t>
+      </w:r>
+      <w:r>
+        <w:rPr>
+          <w:rFonts w:hint="eastAsia"/>
+        </w:rPr>
+        <w:t>。在访问其右子树前，</w:t>
+      </w:r>
+      <w:r>
+        <w:rPr>
+          <w:rFonts w:hint="eastAsia"/>
+        </w:rPr>
+        <w:t>T</w:t>
+      </w:r>
+      <w:r>
+        <w:rPr>
+          <w:rFonts w:hint="eastAsia"/>
+        </w:rPr>
+        <w:t>置为</w:t>
+      </w:r>
+      <w:r>
+        <w:rPr>
+          <w:rFonts w:hint="eastAsia"/>
+        </w:rPr>
+        <w:t>True</w:t>
+      </w:r>
+      <w:r>
+        <w:rPr>
+          <w:rFonts w:hint="eastAsia"/>
+        </w:rPr>
+        <w:t>。</w:t>
+      </w:r>
+      <w:proofErr w:type="gramStart"/>
+      <w:r>
+        <w:rPr>
+          <w:rFonts w:hint="eastAsia"/>
+        </w:rPr>
+        <w:t>之后子</w:t>
+      </w:r>
+      <w:proofErr w:type="gramEnd"/>
+      <w:r>
+        <w:rPr>
+          <w:rFonts w:hint="eastAsia"/>
+        </w:rPr>
+        <w:t>树返回时，当</w:t>
+      </w:r>
+      <w:r>
+        <w:rPr>
+          <w:rFonts w:hint="eastAsia"/>
+        </w:rPr>
+        <w:t>T</w:t>
+      </w:r>
+      <w:r>
+        <w:rPr>
+          <w:rFonts w:hint="eastAsia"/>
+        </w:rPr>
+        <w:t>为</w:t>
+      </w:r>
+      <w:r>
+        <w:rPr>
+          <w:rFonts w:hint="eastAsia"/>
+        </w:rPr>
+        <w:t>True</w:t>
+      </w:r>
+      <w:r>
+        <w:rPr>
+          <w:rFonts w:hint="eastAsia"/>
+        </w:rPr>
+        <w:t>表示</w:t>
+      </w:r>
+      <w:proofErr w:type="gramStart"/>
+      <w:r>
+        <w:rPr>
+          <w:rFonts w:hint="eastAsia"/>
+        </w:rPr>
+        <w:t>从右子树</w:t>
+      </w:r>
+      <w:proofErr w:type="gramEnd"/>
+      <w:r>
+        <w:rPr>
+          <w:rFonts w:hint="eastAsia"/>
+        </w:rPr>
+        <w:t>返回，</w:t>
+      </w:r>
+      <w:proofErr w:type="gramStart"/>
+      <w:r>
+        <w:rPr>
+          <w:rFonts w:hint="eastAsia"/>
+        </w:rPr>
+        <w:t>否则从</w:t>
+      </w:r>
+      <w:proofErr w:type="gramEnd"/>
+      <w:r>
+        <w:rPr>
+          <w:rFonts w:hint="eastAsia"/>
+        </w:rPr>
+        <w:t>左子树返回。</w:t>
+      </w:r>
+    </w:p>
+    <w:p>
+      <w:pPr>
+        <w:ind w:firstLine="420"/>
+      </w:pPr>
+      <w:r>
+        <w:rPr>
+          <w:rFonts w:hint="eastAsia"/>
+        </w:rPr>
+        <w:t>当</w:t>
+      </w:r>
+      <w:r>
+        <w:rPr>
+          <w:rFonts w:hint="eastAsia"/>
+        </w:rPr>
+        <w:t>T</w:t>
+      </w:r>
+      <w:r>
+        <w:rPr>
+          <w:rFonts w:hint="eastAsia"/>
+        </w:rPr>
+        <w:t>为</w:t>
+      </w:r>
+      <w:r>
+        <w:rPr>
+          <w:rFonts w:hint="eastAsia"/>
+        </w:rPr>
+        <w:t>false</w:t>
+      </w:r>
+      <w:r>
+        <w:rPr>
+          <w:rFonts w:hint="eastAsia"/>
+        </w:rPr>
+        <w:t>时，表示</w:t>
+      </w:r>
+      <w:r>
+        <w:rPr>
+          <w:rFonts w:hint="eastAsia"/>
+        </w:rPr>
+        <w:t>A</w:t>
+      </w:r>
+      <w:r>
+        <w:rPr>
+          <w:rFonts w:hint="eastAsia"/>
+        </w:rPr>
+        <w:t>的左子树遍历完，还要</w:t>
+      </w:r>
+      <w:proofErr w:type="gramStart"/>
+      <w:r>
+        <w:rPr>
+          <w:rFonts w:hint="eastAsia"/>
+        </w:rPr>
+        <w:t>访问右子树</w:t>
+      </w:r>
+      <w:proofErr w:type="gramEnd"/>
+      <w:r>
+        <w:rPr>
+          <w:rFonts w:hint="eastAsia"/>
+        </w:rPr>
+        <w:t>。</w:t>
+      </w:r>
+    </w:p>
+    <w:p>
+      <w:pPr>
+        <w:ind w:firstLine="420"/>
+      </w:pPr>
+      <w:r>
+        <w:rPr>
+          <w:rFonts w:hint="eastAsia"/>
+        </w:rPr>
+        <w:t>同时，当</w:t>
+      </w:r>
+      <w:r>
+        <w:rPr>
+          <w:rFonts w:hint="eastAsia"/>
+        </w:rPr>
+        <w:t>T</w:t>
+      </w:r>
+      <w:r>
+        <w:rPr>
+          <w:rFonts w:hint="eastAsia"/>
+        </w:rPr>
+        <w:t>为</w:t>
+      </w:r>
+      <w:r>
+        <w:rPr>
+          <w:rFonts w:hint="eastAsia"/>
+        </w:rPr>
+        <w:t xml:space="preserve">True </w:t>
+      </w:r>
+      <w:r>
+        <w:rPr>
+          <w:rFonts w:hint="eastAsia"/>
+        </w:rPr>
+        <w:t>时，表示</w:t>
+      </w:r>
+      <w:r>
+        <w:rPr>
+          <w:rFonts w:hint="eastAsia"/>
+        </w:rPr>
+        <w:t>A</w:t>
+      </w:r>
+      <w:r>
+        <w:rPr>
+          <w:rFonts w:hint="eastAsia"/>
+        </w:rPr>
+        <w:t>的两棵子树都遍历过了，要访问</w:t>
+      </w:r>
+      <w:r>
+        <w:rPr>
+          <w:rFonts w:hint="eastAsia"/>
+        </w:rPr>
+        <w:t>A</w:t>
+      </w:r>
+      <w:r>
+        <w:rPr>
+          <w:rFonts w:hint="eastAsia"/>
+        </w:rPr>
+        <w:t>了。并且在</w:t>
+      </w:r>
+      <w:r>
+        <w:rPr>
+          <w:rFonts w:hint="eastAsia"/>
+        </w:rPr>
+        <w:t>A</w:t>
+      </w:r>
+      <w:r>
+        <w:rPr>
+          <w:rFonts w:hint="eastAsia"/>
+        </w:rPr>
+        <w:t>访问完后，</w:t>
+      </w:r>
+      <w:r>
+        <w:rPr>
+          <w:rFonts w:hint="eastAsia"/>
+        </w:rPr>
+        <w:t>A</w:t>
+      </w:r>
+      <w:r>
+        <w:rPr>
+          <w:rFonts w:hint="eastAsia"/>
+        </w:rPr>
+        <w:t>这棵子树都访问完成了。</w:t>
+      </w:r>
+    </w:p>
+    <w:p>
+      <w:pPr>
+        <w:ind w:firstLine="420"/>
+        <w:rPr>
+          <w:b/>
+        </w:rPr>
+      </w:pPr>
+      <w:r>
+        <w:rPr>
+          <w:rFonts w:hint="eastAsia"/>
+          <w:b/>
+        </w:rPr>
+        <w:t>伪代码：</w:t>
+      </w:r>
+    </w:p>
+    <w:p>
+      <w:pPr>
+        <w:ind w:leftChars="200" w:left="480"/>
+      </w:pPr>
+      <w:proofErr w:type="gramStart"/>
+      <w:r>
+        <w:rPr>
+          <w:rFonts w:hint="eastAsia"/>
+        </w:rPr>
+        <w:t>栈</w:t>
+      </w:r>
+      <w:proofErr w:type="gramEnd"/>
+      <w:r>
+        <w:rPr>
+          <w:rFonts w:hint="eastAsia"/>
+        </w:rPr>
+        <w:t>S;</w:t>
+      </w:r>
+    </w:p>
+    <w:p>
+      <w:pPr>
+        <w:ind w:leftChars="200" w:left="480"/>
+      </w:pPr>
+      <w:r>
+        <w:t>p= root;</w:t>
+      </w:r>
+    </w:p>
+    <w:p>
+      <w:pPr>
+        <w:ind w:leftChars="200" w:left="480"/>
+      </w:pPr>
+      <w:r>
+        <w:rPr>
+          <w:rFonts w:hint="eastAsia"/>
+        </w:rPr>
+        <w:t>T&lt;</w:t>
+      </w:r>
+      <w:r>
+        <w:rPr>
+          <w:rFonts w:hint="eastAsia"/>
+        </w:rPr>
+        <w:t>节点</w:t>
+      </w:r>
+      <w:r>
+        <w:rPr>
+          <w:rFonts w:hint="eastAsia"/>
+        </w:rPr>
+        <w:t xml:space="preserve">,True/False&gt; : </w:t>
+      </w:r>
+      <w:r>
+        <w:rPr>
+          <w:rFonts w:hint="eastAsia"/>
+        </w:rPr>
+        <w:t>节点标记</w:t>
+      </w:r>
+      <w:r>
+        <w:rPr>
+          <w:rFonts w:hint="eastAsia"/>
+        </w:rPr>
+        <w:t>;</w:t>
+      </w:r>
+    </w:p>
+    <w:p>
+      <w:pPr>
+        <w:ind w:leftChars="200" w:left="480"/>
+      </w:pPr>
+      <w:r>
+        <w:rPr>
+          <w:rFonts w:hint="eastAsia"/>
+        </w:rPr>
+        <w:lastRenderedPageBreak/>
+        <w:t>while(p || S</w:t>
+      </w:r>
+      <w:r>
+        <w:rPr>
+          <w:rFonts w:hint="eastAsia"/>
+        </w:rPr>
+        <w:t>不空</w:t>
+      </w:r>
+      <w:r>
+        <w:rPr>
+          <w:rFonts w:hint="eastAsia"/>
+        </w:rPr>
+        <w:t>){</w:t>
+      </w:r>
+    </w:p>
+    <w:p>
+      <w:pPr>
+        <w:ind w:leftChars="200" w:left="480"/>
+      </w:pPr>
+      <w:r>
+        <w:t xml:space="preserve">    while(p</w:t>
+      </w:r>
+      <w:proofErr w:type="gramStart"/>
+      <w:r>
+        <w:t>){</w:t>
+      </w:r>
+      <w:proofErr w:type="gramEnd"/>
+    </w:p>
+    <w:p>
+      <w:pPr>
+        <w:ind w:leftChars="200" w:left="480"/>
+      </w:pPr>
+      <w:r>
+        <w:rPr>
+          <w:rFonts w:hint="eastAsia"/>
+        </w:rPr>
+        <w:t xml:space="preserve">        p</w:t>
+      </w:r>
+      <w:r>
+        <w:rPr>
+          <w:rFonts w:hint="eastAsia"/>
+        </w:rPr>
+        <w:t>入</w:t>
+      </w:r>
+      <w:r>
+        <w:rPr>
+          <w:rFonts w:hint="eastAsia"/>
+        </w:rPr>
+        <w:t>S;</w:t>
+      </w:r>
+    </w:p>
+    <w:p>
+      <w:pPr>
+        <w:ind w:leftChars="200" w:left="480"/>
+      </w:pPr>
+      <w:r>
+        <w:rPr>
+          <w:rFonts w:hint="eastAsia"/>
+        </w:rPr>
+        <w:t xml:space="preserve">        p = p</w:t>
+      </w:r>
+      <w:r>
+        <w:rPr>
+          <w:rFonts w:hint="eastAsia"/>
+        </w:rPr>
+        <w:t>的左子树</w:t>
+      </w:r>
+      <w:r>
+        <w:rPr>
+          <w:rFonts w:hint="eastAsia"/>
+        </w:rPr>
+        <w:t>;</w:t>
+      </w:r>
+    </w:p>
+    <w:p>
+      <w:pPr>
+        <w:ind w:leftChars="200" w:left="480"/>
+      </w:pPr>
+      <w:r>
+        <w:t xml:space="preserve">    }</w:t>
+      </w:r>
+    </w:p>
+    <w:p>
+      <w:pPr>
+        <w:ind w:leftChars="200" w:left="480"/>
+      </w:pPr>
+      <w:r>
+        <w:rPr>
+          <w:rFonts w:hint="eastAsia"/>
+        </w:rPr>
+        <w:t xml:space="preserve">    while(S</w:t>
+      </w:r>
+      <w:r>
+        <w:rPr>
+          <w:rFonts w:hint="eastAsia"/>
+        </w:rPr>
+        <w:t>不空</w:t>
       </w:r>
       <w:r>
         <w:rPr>
@@ -2899,18 +6068,191 @@
         <w:rPr>
           <w:rFonts w:hint="eastAsia"/>
         </w:rPr>
-        <w:t>然后将左子树压入栈，再次遍历右子树。</w:t>
-      </w:r>
-    </w:p>
-    <w:p>
-      <w:pPr>
-        <w:ind w:firstLine="420"/>
-      </w:pPr>
-      <w:r>
-        <w:rPr>
-          <w:rFonts w:hint="eastAsia"/>
-        </w:rPr>
-        <w:t>遍历完整棵树后，结果序列逆序即可。</w:t>
+        <w:t>且</w:t>
+      </w:r>
+      <w:r>
+        <w:rPr>
+          <w:rFonts w:hint="eastAsia"/>
+        </w:rPr>
+        <w:t xml:space="preserve"> T[</w:t>
+      </w:r>
+      <w:proofErr w:type="spellStart"/>
+      <w:r>
+        <w:rPr>
+          <w:rFonts w:hint="eastAsia"/>
+        </w:rPr>
+        <w:t>S.top</w:t>
+      </w:r>
+      <w:proofErr w:type="spellEnd"/>
+      <w:r>
+        <w:rPr>
+          <w:rFonts w:hint="eastAsia"/>
+        </w:rPr>
+        <w:t>] = True){</w:t>
+      </w:r>
+    </w:p>
+    <w:p>
+      <w:pPr>
+        <w:ind w:leftChars="200" w:left="480"/>
+      </w:pPr>
+      <w:r>
+        <w:rPr>
+          <w:rFonts w:hint="eastAsia"/>
+        </w:rPr>
+        <w:t xml:space="preserve">        </w:t>
+      </w:r>
+      <w:r>
+        <w:rPr>
+          <w:rFonts w:hint="eastAsia"/>
+        </w:rPr>
+        <w:t>访问</w:t>
+      </w:r>
+      <w:proofErr w:type="spellStart"/>
+      <w:r>
+        <w:rPr>
+          <w:rFonts w:hint="eastAsia"/>
+        </w:rPr>
+        <w:t>S.top</w:t>
+      </w:r>
+      <w:proofErr w:type="spellEnd"/>
+      <w:r>
+        <w:rPr>
+          <w:rFonts w:hint="eastAsia"/>
+        </w:rPr>
+        <w:t>;</w:t>
+      </w:r>
+    </w:p>
+    <w:p>
+      <w:pPr>
+        <w:ind w:leftChars="200" w:left="480"/>
+      </w:pPr>
+      <w:r>
+        <w:rPr>
+          <w:rFonts w:hint="eastAsia"/>
+        </w:rPr>
+        <w:t xml:space="preserve">        </w:t>
+      </w:r>
+      <w:proofErr w:type="spellStart"/>
+      <w:r>
+        <w:rPr>
+          <w:rFonts w:hint="eastAsia"/>
+        </w:rPr>
+        <w:t>S.top</w:t>
+      </w:r>
+      <w:proofErr w:type="spellEnd"/>
+      <w:r>
+        <w:rPr>
+          <w:rFonts w:hint="eastAsia"/>
+        </w:rPr>
+        <w:t>出</w:t>
+      </w:r>
+      <w:r>
+        <w:rPr>
+          <w:rFonts w:hint="eastAsia"/>
+        </w:rPr>
+        <w:t>S;</w:t>
+      </w:r>
+    </w:p>
+    <w:p>
+      <w:pPr>
+        <w:ind w:leftChars="200" w:left="480"/>
+      </w:pPr>
+      <w:r>
+        <w:t xml:space="preserve">    }</w:t>
+      </w:r>
+    </w:p>
+    <w:p>
+      <w:pPr>
+        <w:ind w:leftChars="200" w:left="480"/>
+      </w:pPr>
+      <w:r>
+        <w:rPr>
+          <w:rFonts w:hint="eastAsia"/>
+        </w:rPr>
+        <w:t xml:space="preserve">    if(S</w:t>
+      </w:r>
+      <w:r>
+        <w:rPr>
+          <w:rFonts w:hint="eastAsia"/>
+        </w:rPr>
+        <w:t>不空</w:t>
+      </w:r>
+      <w:r>
+        <w:rPr>
+          <w:rFonts w:hint="eastAsia"/>
+        </w:rPr>
+        <w:t>){</w:t>
+      </w:r>
+    </w:p>
+    <w:p>
+      <w:pPr>
+        <w:ind w:leftChars="200" w:left="480"/>
+      </w:pPr>
+      <w:r>
+        <w:rPr>
+          <w:rFonts w:hint="eastAsia"/>
+        </w:rPr>
+        <w:t xml:space="preserve">        p = </w:t>
+      </w:r>
+      <w:proofErr w:type="spellStart"/>
+      <w:r>
+        <w:rPr>
+          <w:rFonts w:hint="eastAsia"/>
+        </w:rPr>
+        <w:t>S.top</w:t>
+      </w:r>
+      <w:proofErr w:type="spellEnd"/>
+      <w:r>
+        <w:rPr>
+          <w:rFonts w:hint="eastAsia"/>
+        </w:rPr>
+        <w:t xml:space="preserve"> </w:t>
+      </w:r>
+      <w:proofErr w:type="gramStart"/>
+      <w:r>
+        <w:rPr>
+          <w:rFonts w:hint="eastAsia"/>
+        </w:rPr>
+        <w:t>的右子树</w:t>
+      </w:r>
+      <w:proofErr w:type="gramEnd"/>
+      <w:r>
+        <w:rPr>
+          <w:rFonts w:hint="eastAsia"/>
+        </w:rPr>
+        <w:t>;</w:t>
+      </w:r>
+    </w:p>
+    <w:p>
+      <w:pPr>
+        <w:ind w:leftChars="200" w:left="480"/>
+      </w:pPr>
+      <w:r>
+        <w:t xml:space="preserve">        T[</w:t>
+      </w:r>
+      <w:proofErr w:type="spellStart"/>
+      <w:r>
+        <w:t>S.top</w:t>
+      </w:r>
+      <w:proofErr w:type="spellEnd"/>
+      <w:r>
+        <w:t>] = True;</w:t>
+      </w:r>
+    </w:p>
+    <w:p>
+      <w:pPr>
+        <w:ind w:leftChars="200" w:left="480"/>
+      </w:pPr>
+      <w:r>
+        <w:t xml:space="preserve">    }</w:t>
+      </w:r>
+    </w:p>
+    <w:p>
+      <w:pPr>
+        <w:ind w:leftChars="200" w:left="480"/>
+      </w:pPr>
+      <w:r>
+        <w:t>}</w:t>
       </w:r>
     </w:p>
     <w:p>
@@ -2925,1036 +6267,279 @@
           <w:rFonts w:hint="eastAsia"/>
           <w:b/>
         </w:rPr>
-        <w:t>伪代码：</w:t>
-      </w:r>
-    </w:p>
-    <w:p>
-      <w:pPr>
-        <w:ind w:leftChars="200" w:left="480"/>
-      </w:pPr>
-      <w:r>
-        <w:rPr>
-          <w:rFonts w:hint="eastAsia"/>
-        </w:rPr>
-        <w:t>栈</w:t>
-      </w:r>
-      <w:r>
-        <w:rPr>
-          <w:rFonts w:hint="eastAsia"/>
-        </w:rPr>
-        <w:t>S;</w:t>
-      </w:r>
-    </w:p>
-    <w:p>
-      <w:pPr>
-        <w:ind w:leftChars="200" w:left="480"/>
-      </w:pPr>
-      <w:r>
-        <w:t>p= root;</w:t>
-      </w:r>
-    </w:p>
-    <w:p>
-      <w:pPr>
-        <w:ind w:leftChars="200" w:left="480"/>
-      </w:pPr>
-      <w:r>
-        <w:rPr>
-          <w:rFonts w:hint="eastAsia"/>
-        </w:rPr>
-        <w:t>while(p || S</w:t>
-      </w:r>
-      <w:r>
-        <w:rPr>
-          <w:rFonts w:hint="eastAsia"/>
-        </w:rPr>
-        <w:t>不空</w:t>
-      </w:r>
-      <w:r>
-        <w:rPr>
-          <w:rFonts w:hint="eastAsia"/>
-        </w:rPr>
+        <w:t>代码：</w:t>
+      </w:r>
+    </w:p>
+    <w:p>
+      <w:r>
+        <w:t xml:space="preserve">    vector&lt;int&gt; </w:t>
+      </w:r>
+      <w:proofErr w:type="spellStart"/>
+      <w:proofErr w:type="gramStart"/>
+      <w:r>
+        <w:t>postorderTraversal</w:t>
+      </w:r>
+      <w:proofErr w:type="spellEnd"/>
+      <w:r>
+        <w:t>(</w:t>
+      </w:r>
+      <w:proofErr w:type="spellStart"/>
+      <w:proofErr w:type="gramEnd"/>
+      <w:r>
+        <w:t>TreeNode</w:t>
+      </w:r>
+      <w:proofErr w:type="spellEnd"/>
+      <w:r>
+        <w:t>* root) {</w:t>
+      </w:r>
+    </w:p>
+    <w:p>
+      <w:r>
+        <w:t xml:space="preserve">        stack&lt;</w:t>
+      </w:r>
+      <w:proofErr w:type="spellStart"/>
+      <w:r>
+        <w:t>TreeNode</w:t>
+      </w:r>
+      <w:proofErr w:type="spellEnd"/>
+      <w:r>
+        <w:t>*&gt; S;</w:t>
+      </w:r>
+    </w:p>
+    <w:p>
+      <w:r>
+        <w:t xml:space="preserve">        </w:t>
+      </w:r>
+      <w:proofErr w:type="spellStart"/>
+      <w:r>
+        <w:t>unordered_map</w:t>
+      </w:r>
+      <w:proofErr w:type="spellEnd"/>
+      <w:r>
+        <w:t>&lt;</w:t>
+      </w:r>
+      <w:proofErr w:type="spellStart"/>
+      <w:r>
+        <w:t>TreeNode</w:t>
+      </w:r>
+      <w:proofErr w:type="spellEnd"/>
+      <w:proofErr w:type="gramStart"/>
+      <w:r>
+        <w:t>*,int</w:t>
+      </w:r>
+      <w:proofErr w:type="gramEnd"/>
+      <w:r>
+        <w:t>&gt; done;</w:t>
+      </w:r>
+    </w:p>
+    <w:p>
+      <w:r>
+        <w:t xml:space="preserve">        vector&lt;int&gt; v;</w:t>
+      </w:r>
+    </w:p>
+    <w:p>
+      <w:r>
+        <w:t xml:space="preserve">        </w:t>
+      </w:r>
+      <w:proofErr w:type="spellStart"/>
+      <w:r>
+        <w:t>TreeNode</w:t>
+      </w:r>
+      <w:proofErr w:type="spellEnd"/>
+      <w:r>
+        <w:t>* rt = root;</w:t>
+      </w:r>
+    </w:p>
+    <w:p>
+      <w:r>
+        <w:t xml:space="preserve">        </w:t>
+      </w:r>
+      <w:proofErr w:type="gramStart"/>
+      <w:r>
+        <w:t>while(</w:t>
+      </w:r>
+      <w:proofErr w:type="gramEnd"/>
+      <w:r>
+        <w:t xml:space="preserve">rt || </w:t>
+      </w:r>
+      <w:proofErr w:type="spellStart"/>
+      <w:r>
+        <w:t>S.size</w:t>
+      </w:r>
+      <w:proofErr w:type="spellEnd"/>
+      <w:r>
+        <w:t>()){</w:t>
+      </w:r>
+    </w:p>
+    <w:p>
+      <w:r>
+        <w:t xml:space="preserve">            while(rt</w:t>
+      </w:r>
+      <w:proofErr w:type="gramStart"/>
+      <w:r>
         <w:t>){</w:t>
       </w:r>
-    </w:p>
-    <w:p>
-      <w:pPr>
-        <w:ind w:leftChars="200" w:left="480"/>
-      </w:pPr>
-      <w:r>
-        <w:t xml:space="preserve">    while(p){</w:t>
-      </w:r>
-    </w:p>
-    <w:p>
-      <w:pPr>
-        <w:ind w:leftChars="200" w:left="480"/>
-      </w:pPr>
-      <w:r>
-        <w:rPr>
-          <w:rFonts w:hint="eastAsia"/>
-        </w:rPr>
-        <w:t xml:space="preserve">        </w:t>
-      </w:r>
-      <w:r>
-        <w:rPr>
-          <w:rFonts w:hint="eastAsia"/>
-        </w:rPr>
-        <w:t>访问</w:t>
-      </w:r>
-      <w:r>
-        <w:rPr>
-          <w:rFonts w:hint="eastAsia"/>
-        </w:rPr>
-        <w:t>p</w:t>
-      </w:r>
-      <w:r>
-        <w:rPr>
-          <w:rFonts w:hint="eastAsia"/>
-        </w:rPr>
-        <w:t>节点；</w:t>
-      </w:r>
-    </w:p>
-    <w:p>
-      <w:pPr>
-        <w:ind w:leftChars="200" w:left="480"/>
-      </w:pPr>
-      <w:r>
-        <w:rPr>
-          <w:rFonts w:hint="eastAsia"/>
-        </w:rPr>
-        <w:t xml:space="preserve">        p</w:t>
-      </w:r>
-      <w:r>
-        <w:rPr>
-          <w:rFonts w:hint="eastAsia"/>
-        </w:rPr>
-        <w:t>的左子树入</w:t>
-      </w:r>
-      <w:r>
-        <w:rPr>
-          <w:rFonts w:hint="eastAsia"/>
-        </w:rPr>
-        <w:t>S;</w:t>
-      </w:r>
-    </w:p>
-    <w:p>
-      <w:pPr>
-        <w:ind w:leftChars="200" w:left="480"/>
-      </w:pPr>
-      <w:r>
-        <w:rPr>
-          <w:rFonts w:hint="eastAsia"/>
-        </w:rPr>
-        <w:t xml:space="preserve">        p = p</w:t>
-      </w:r>
-      <w:r>
-        <w:rPr>
-          <w:rFonts w:hint="eastAsia"/>
-        </w:rPr>
-        <w:t>的右子树</w:t>
-      </w:r>
-      <w:r>
-        <w:rPr>
-          <w:rFonts w:hint="eastAsia"/>
-        </w:rPr>
-        <w:t>;</w:t>
-      </w:r>
-    </w:p>
-    <w:p>
-      <w:pPr>
-        <w:ind w:leftChars="200" w:left="480"/>
-      </w:pPr>
-      <w:r>
-        <w:t xml:space="preserve">    }</w:t>
-      </w:r>
-    </w:p>
-    <w:p>
-      <w:pPr>
-        <w:ind w:leftChars="200" w:left="480"/>
-      </w:pPr>
-      <w:r>
-        <w:rPr>
-          <w:rFonts w:hint="eastAsia"/>
-        </w:rPr>
-        <w:t xml:space="preserve">    p = S</w:t>
-      </w:r>
-      <w:r>
-        <w:rPr>
-          <w:rFonts w:hint="eastAsia"/>
-        </w:rPr>
-        <w:t>栈顶弹出</w:t>
-      </w:r>
-      <w:r>
-        <w:rPr>
-          <w:rFonts w:hint="eastAsia"/>
-        </w:rPr>
-        <w:t>;</w:t>
-      </w:r>
-    </w:p>
-    <w:p>
-      <w:pPr>
-        <w:ind w:leftChars="200" w:left="480"/>
-      </w:pPr>
-      <w:r>
-        <w:t>}</w:t>
-      </w:r>
-    </w:p>
-    <w:p>
-      <w:pPr>
-        <w:ind w:leftChars="200" w:left="480"/>
-      </w:pPr>
-      <w:r>
-        <w:rPr>
-          <w:rFonts w:hint="eastAsia"/>
-        </w:rPr>
-        <w:t>结果序列逆序</w:t>
-      </w:r>
-      <w:r>
-        <w:rPr>
-          <w:rFonts w:hint="eastAsia"/>
-        </w:rPr>
-        <w:t>;</w:t>
-      </w:r>
-    </w:p>
-    <w:p>
-      <w:pPr>
-        <w:ind w:leftChars="200" w:left="480"/>
-        <w:rPr>
-          <w:b/>
-        </w:rPr>
-      </w:pPr>
-      <w:r>
-        <w:rPr>
-          <w:rFonts w:hint="eastAsia"/>
-          <w:b/>
-        </w:rPr>
-        <w:t>代码：</w:t>
-      </w:r>
-    </w:p>
-    <w:p>
-      <w:r>
-        <w:t xml:space="preserve">    vector&lt;int&gt; postorderTraversal(TreeNode* root) {</w:t>
-      </w:r>
-    </w:p>
-    <w:p>
-      <w:r>
-        <w:t xml:space="preserve">        stack&lt;TreeNode*&gt; S;</w:t>
+      <w:proofErr w:type="gramEnd"/>
+    </w:p>
+    <w:p>
+      <w:r>
+        <w:t xml:space="preserve">                </w:t>
+      </w:r>
+      <w:proofErr w:type="spellStart"/>
+      <w:proofErr w:type="gramStart"/>
+      <w:r>
+        <w:t>S.push</w:t>
+      </w:r>
+      <w:proofErr w:type="spellEnd"/>
+      <w:proofErr w:type="gramEnd"/>
+      <w:r>
+        <w:t>(rt);</w:t>
+      </w:r>
+    </w:p>
+    <w:p>
+      <w:r>
+        <w:t xml:space="preserve">                rt=rt-&gt;left;</w:t>
+      </w:r>
+    </w:p>
+    <w:p>
+      <w:r>
+        <w:t xml:space="preserve">            }</w:t>
+      </w:r>
+    </w:p>
+    <w:p>
+      <w:r>
+        <w:t xml:space="preserve">            while(</w:t>
+      </w:r>
+      <w:proofErr w:type="spellStart"/>
+      <w:proofErr w:type="gramStart"/>
+      <w:r>
+        <w:t>S.size</w:t>
+      </w:r>
+      <w:proofErr w:type="spellEnd"/>
+      <w:proofErr w:type="gramEnd"/>
+      <w:r>
+        <w:t>() &amp;&amp; done[</w:t>
+      </w:r>
+      <w:proofErr w:type="spellStart"/>
+      <w:r>
+        <w:t>S.top</w:t>
+      </w:r>
+      <w:proofErr w:type="spellEnd"/>
+      <w:r>
+        <w:t>()]){</w:t>
+      </w:r>
+    </w:p>
+    <w:p>
+      <w:r>
+        <w:t xml:space="preserve">                </w:t>
+      </w:r>
+      <w:proofErr w:type="spellStart"/>
+      <w:r>
+        <w:t>v.push_</w:t>
+      </w:r>
+      <w:proofErr w:type="gramStart"/>
+      <w:r>
+        <w:t>back</w:t>
+      </w:r>
+      <w:proofErr w:type="spellEnd"/>
+      <w:r>
+        <w:t>(</w:t>
+      </w:r>
+      <w:proofErr w:type="spellStart"/>
+      <w:proofErr w:type="gramEnd"/>
+      <w:r>
+        <w:t>S.top</w:t>
+      </w:r>
+      <w:proofErr w:type="spellEnd"/>
+      <w:r>
+        <w:t>()-&gt;</w:t>
+      </w:r>
+      <w:proofErr w:type="spellStart"/>
+      <w:r>
+        <w:t>val</w:t>
+      </w:r>
+      <w:proofErr w:type="spellEnd"/>
+      <w:r>
+        <w:t>);</w:t>
+      </w:r>
+    </w:p>
+    <w:p>
+      <w:r>
+        <w:t xml:space="preserve">                </w:t>
+      </w:r>
+      <w:proofErr w:type="spellStart"/>
+      <w:proofErr w:type="gramStart"/>
+      <w:r>
+        <w:t>S.pop</w:t>
+      </w:r>
+      <w:proofErr w:type="spellEnd"/>
+      <w:r>
+        <w:t>(</w:t>
+      </w:r>
+      <w:proofErr w:type="gramEnd"/>
+      <w:r>
+        <w:t>);</w:t>
+      </w:r>
+    </w:p>
+    <w:p>
+      <w:r>
+        <w:t xml:space="preserve">            }</w:t>
+      </w:r>
+    </w:p>
+    <w:p>
+      <w:r>
+        <w:t xml:space="preserve">            if(</w:t>
+      </w:r>
+      <w:proofErr w:type="spellStart"/>
+      <w:proofErr w:type="gramStart"/>
+      <w:r>
+        <w:t>S.size</w:t>
+      </w:r>
+      <w:proofErr w:type="spellEnd"/>
+      <w:proofErr w:type="gramEnd"/>
+      <w:r>
+        <w:t>()){</w:t>
       </w:r>
     </w:p>
     <w:p>
       <w:r>
         <w:lastRenderedPageBreak/>
-        <w:t xml:space="preserve">        vector&lt;int&gt; v;</w:t>
-      </w:r>
-    </w:p>
-    <w:p>
-      <w:r>
-        <w:t xml:space="preserve">        TreeNode* rt = root;</w:t>
-      </w:r>
-    </w:p>
-    <w:p>
-      <w:r>
-        <w:t xml:space="preserve">        while(rt || S.size()){</w:t>
-      </w:r>
-    </w:p>
-    <w:p>
-      <w:r>
-        <w:t xml:space="preserve">            while(rt){</w:t>
-      </w:r>
-    </w:p>
-    <w:p>
-      <w:r>
-        <w:t xml:space="preserve">                S.push(rt-&gt;left);</w:t>
-      </w:r>
-    </w:p>
-    <w:p>
-      <w:r>
-        <w:t xml:space="preserve">                v.push_back(rt-&gt;val);</w:t>
-      </w:r>
-    </w:p>
-    <w:p>
-      <w:r>
-        <w:t xml:space="preserve">                rt=rt-&gt;right;</w:t>
-      </w:r>
-    </w:p>
-    <w:p>
-      <w:r>
-        <w:t xml:space="preserve">            }</w:t>
-      </w:r>
-    </w:p>
-    <w:p>
-      <w:r>
-        <w:t xml:space="preserve">            rt=S.top();S.pop();</w:t>
-      </w:r>
-    </w:p>
-    <w:p>
-      <w:r>
-        <w:t xml:space="preserve">        }</w:t>
-      </w:r>
-    </w:p>
-    <w:p>
-      <w:r>
-        <w:t xml:space="preserve">        reverse(v.begin(),v.end());</w:t>
-      </w:r>
-    </w:p>
-    <w:p>
-      <w:r>
-        <w:t xml:space="preserve">        return v;</w:t>
-      </w:r>
-    </w:p>
-    <w:p>
-      <w:pPr>
-        <w:ind w:firstLine="435"/>
-      </w:pPr>
-      <w:r>
-        <w:t>}</w:t>
-      </w:r>
-    </w:p>
-    <w:p>
-      <w:pPr>
-        <w:pStyle w:val="3"/>
-      </w:pPr>
-      <w:r>
-        <w:rPr>
-          <w:rFonts w:hint="eastAsia"/>
-        </w:rPr>
-        <w:t>方法二</w:t>
-      </w:r>
-    </w:p>
-    <w:p>
-      <w:pPr>
-        <w:ind w:firstLine="420"/>
-      </w:pPr>
-      <w:r>
-        <w:rPr>
-          <w:rFonts w:hint="eastAsia"/>
-        </w:rPr>
-        <w:t>第二种方法：</w:t>
-      </w:r>
-    </w:p>
-    <w:p>
-      <w:pPr>
-        <w:ind w:firstLine="420"/>
-      </w:pPr>
-      <w:r>
-        <w:rPr>
-          <w:rFonts w:hint="eastAsia"/>
-        </w:rPr>
-        <w:t>按照左子树</w:t>
-      </w:r>
-      <w:r>
-        <w:rPr>
-          <w:rFonts w:hint="eastAsia"/>
-        </w:rPr>
-        <w:t>-</w:t>
-      </w:r>
-      <w:r>
-        <w:rPr>
-          <w:rFonts w:hint="eastAsia"/>
-        </w:rPr>
-        <w:t>根</w:t>
-      </w:r>
-      <w:r>
-        <w:rPr>
-          <w:rFonts w:hint="eastAsia"/>
-        </w:rPr>
-        <w:t>-</w:t>
-      </w:r>
-      <w:r>
-        <w:rPr>
-          <w:rFonts w:hint="eastAsia"/>
-        </w:rPr>
-        <w:t>右子树的方式，将其转换成迭代方式。</w:t>
-      </w:r>
-    </w:p>
-    <w:p>
-      <w:pPr>
-        <w:ind w:firstLine="420"/>
-      </w:pPr>
-      <w:r>
-        <w:rPr>
-          <w:rFonts w:hint="eastAsia"/>
-          <w:b/>
-        </w:rPr>
-        <w:t>思路：</w:t>
-      </w:r>
-      <w:r>
-        <w:rPr>
-          <w:rFonts w:hint="eastAsia"/>
-        </w:rPr>
-        <w:t>每到一个节点</w:t>
-      </w:r>
-      <w:r>
-        <w:rPr>
-          <w:rFonts w:hint="eastAsia"/>
-        </w:rPr>
-        <w:t>A</w:t>
-      </w:r>
-      <w:r>
-        <w:rPr>
-          <w:rFonts w:hint="eastAsia"/>
-        </w:rPr>
-        <w:t>，因为根要最后访问，将其入栈。然后遍历左子树，遍历右子树，最后返回到</w:t>
-      </w:r>
-      <w:r>
-        <w:rPr>
-          <w:rFonts w:hint="eastAsia"/>
-        </w:rPr>
-        <w:t>A</w:t>
-      </w:r>
-      <w:r>
-        <w:rPr>
-          <w:rFonts w:hint="eastAsia"/>
-        </w:rPr>
-        <w:t>。</w:t>
-      </w:r>
-    </w:p>
-    <w:p>
-      <w:pPr>
-        <w:ind w:firstLine="420"/>
-      </w:pPr>
-      <w:r>
-        <w:rPr>
-          <w:rFonts w:hint="eastAsia"/>
-        </w:rPr>
-        <w:t>但是出现一个问题，无法区分是从左子树返回，还是从右子树返回。</w:t>
-      </w:r>
-    </w:p>
-    <w:p>
-      <w:pPr>
-        <w:ind w:firstLine="420"/>
-      </w:pPr>
-      <w:r>
-        <w:rPr>
-          <w:rFonts w:hint="eastAsia"/>
-        </w:rPr>
-        <w:t>因此，给</w:t>
-      </w:r>
-      <w:r>
-        <w:rPr>
-          <w:rFonts w:hint="eastAsia"/>
-        </w:rPr>
-        <w:t>A</w:t>
-      </w:r>
-      <w:r>
-        <w:rPr>
-          <w:rFonts w:hint="eastAsia"/>
-        </w:rPr>
-        <w:t>节点附加一个标记</w:t>
-      </w:r>
-      <w:r>
-        <w:rPr>
-          <w:rFonts w:hint="eastAsia"/>
-        </w:rPr>
-        <w:t>T</w:t>
-      </w:r>
-      <w:r>
-        <w:rPr>
-          <w:rFonts w:hint="eastAsia"/>
-        </w:rPr>
-        <w:t>。在访问其右子树前，</w:t>
-      </w:r>
-      <w:r>
-        <w:rPr>
-          <w:rFonts w:hint="eastAsia"/>
-        </w:rPr>
-        <w:t>T</w:t>
-      </w:r>
-      <w:r>
-        <w:rPr>
-          <w:rFonts w:hint="eastAsia"/>
-        </w:rPr>
-        <w:t>置为</w:t>
-      </w:r>
-      <w:r>
-        <w:rPr>
-          <w:rFonts w:hint="eastAsia"/>
-        </w:rPr>
-        <w:t>True</w:t>
-      </w:r>
-      <w:r>
-        <w:rPr>
-          <w:rFonts w:hint="eastAsia"/>
-        </w:rPr>
-        <w:t>。之后子树返回时，当</w:t>
-      </w:r>
-      <w:r>
-        <w:rPr>
-          <w:rFonts w:hint="eastAsia"/>
-        </w:rPr>
-        <w:t>T</w:t>
-      </w:r>
-      <w:r>
-        <w:rPr>
-          <w:rFonts w:hint="eastAsia"/>
-        </w:rPr>
-        <w:t>为</w:t>
-      </w:r>
-      <w:r>
-        <w:rPr>
-          <w:rFonts w:hint="eastAsia"/>
-        </w:rPr>
-        <w:t>True</w:t>
-      </w:r>
-      <w:r>
-        <w:rPr>
-          <w:rFonts w:hint="eastAsia"/>
-        </w:rPr>
-        <w:t>表示从右子树返回，否则从左子树返回。</w:t>
-      </w:r>
-    </w:p>
-    <w:p>
-      <w:pPr>
-        <w:ind w:firstLine="420"/>
-      </w:pPr>
-      <w:r>
-        <w:rPr>
-          <w:rFonts w:hint="eastAsia"/>
-        </w:rPr>
-        <w:t>当</w:t>
-      </w:r>
-      <w:r>
-        <w:rPr>
-          <w:rFonts w:hint="eastAsia"/>
-        </w:rPr>
-        <w:t>T</w:t>
-      </w:r>
-      <w:r>
-        <w:rPr>
-          <w:rFonts w:hint="eastAsia"/>
-        </w:rPr>
-        <w:t>为</w:t>
-      </w:r>
-      <w:r>
-        <w:rPr>
-          <w:rFonts w:hint="eastAsia"/>
-        </w:rPr>
-        <w:t>false</w:t>
-      </w:r>
-      <w:r>
-        <w:rPr>
-          <w:rFonts w:hint="eastAsia"/>
-        </w:rPr>
-        <w:t>时，表示</w:t>
-      </w:r>
-      <w:r>
-        <w:rPr>
-          <w:rFonts w:hint="eastAsia"/>
-        </w:rPr>
-        <w:t>A</w:t>
-      </w:r>
-      <w:r>
-        <w:rPr>
-          <w:rFonts w:hint="eastAsia"/>
-        </w:rPr>
-        <w:t>的左子树遍历完，还要访问右子树。</w:t>
-      </w:r>
-    </w:p>
-    <w:p>
-      <w:pPr>
-        <w:ind w:firstLine="420"/>
-      </w:pPr>
-      <w:r>
-        <w:rPr>
-          <w:rFonts w:hint="eastAsia"/>
-        </w:rPr>
-        <w:t>同时，当</w:t>
-      </w:r>
-      <w:r>
-        <w:rPr>
-          <w:rFonts w:hint="eastAsia"/>
-        </w:rPr>
-        <w:t>T</w:t>
-      </w:r>
-      <w:r>
-        <w:rPr>
-          <w:rFonts w:hint="eastAsia"/>
-        </w:rPr>
-        <w:t>为</w:t>
-      </w:r>
-      <w:r>
-        <w:rPr>
-          <w:rFonts w:hint="eastAsia"/>
-        </w:rPr>
-        <w:t xml:space="preserve">True </w:t>
-      </w:r>
-      <w:r>
-        <w:rPr>
-          <w:rFonts w:hint="eastAsia"/>
-        </w:rPr>
-        <w:t>时，表示</w:t>
-      </w:r>
-      <w:r>
-        <w:rPr>
-          <w:rFonts w:hint="eastAsia"/>
-        </w:rPr>
-        <w:t>A</w:t>
-      </w:r>
-      <w:r>
-        <w:rPr>
-          <w:rFonts w:hint="eastAsia"/>
-        </w:rPr>
-        <w:t>的两棵子树都遍历过了，要访问</w:t>
-      </w:r>
-      <w:r>
-        <w:rPr>
-          <w:rFonts w:hint="eastAsia"/>
-        </w:rPr>
-        <w:t>A</w:t>
-      </w:r>
-      <w:r>
-        <w:rPr>
-          <w:rFonts w:hint="eastAsia"/>
-        </w:rPr>
-        <w:t>了。并且在</w:t>
-      </w:r>
-      <w:r>
-        <w:rPr>
-          <w:rFonts w:hint="eastAsia"/>
-        </w:rPr>
-        <w:t>A</w:t>
-      </w:r>
-      <w:r>
-        <w:rPr>
-          <w:rFonts w:hint="eastAsia"/>
-        </w:rPr>
-        <w:t>访问完后，</w:t>
-      </w:r>
-      <w:r>
-        <w:rPr>
-          <w:rFonts w:hint="eastAsia"/>
-        </w:rPr>
-        <w:t>A</w:t>
-      </w:r>
-      <w:r>
-        <w:rPr>
-          <w:rFonts w:hint="eastAsia"/>
-        </w:rPr>
-        <w:t>这棵子树都访问完成了。</w:t>
-      </w:r>
-    </w:p>
-    <w:p>
-      <w:pPr>
-        <w:ind w:firstLine="420"/>
-        <w:rPr>
-          <w:b/>
-        </w:rPr>
-      </w:pPr>
-      <w:r>
-        <w:rPr>
-          <w:rFonts w:hint="eastAsia"/>
-          <w:b/>
-        </w:rPr>
-        <w:t>伪代码：</w:t>
-      </w:r>
-    </w:p>
-    <w:p>
-      <w:pPr>
-        <w:ind w:leftChars="200" w:left="480"/>
-      </w:pPr>
-      <w:r>
-        <w:rPr>
-          <w:rFonts w:hint="eastAsia"/>
-        </w:rPr>
-        <w:t>栈</w:t>
-      </w:r>
-      <w:r>
-        <w:rPr>
-          <w:rFonts w:hint="eastAsia"/>
-        </w:rPr>
-        <w:t>S;</w:t>
-      </w:r>
-    </w:p>
-    <w:p>
-      <w:pPr>
-        <w:ind w:leftChars="200" w:left="480"/>
-      </w:pPr>
-      <w:r>
-        <w:t>p= root;</w:t>
-      </w:r>
-    </w:p>
-    <w:p>
-      <w:pPr>
-        <w:ind w:leftChars="200" w:left="480"/>
-      </w:pPr>
-      <w:r>
-        <w:rPr>
-          <w:rFonts w:hint="eastAsia"/>
-        </w:rPr>
-        <w:t>T&lt;</w:t>
-      </w:r>
-      <w:r>
-        <w:rPr>
-          <w:rFonts w:hint="eastAsia"/>
-        </w:rPr>
-        <w:t>节点</w:t>
-      </w:r>
-      <w:r>
-        <w:rPr>
-          <w:rFonts w:hint="eastAsia"/>
-        </w:rPr>
-        <w:t xml:space="preserve">,True/False&gt; : </w:t>
-      </w:r>
-      <w:r>
-        <w:rPr>
-          <w:rFonts w:hint="eastAsia"/>
-        </w:rPr>
-        <w:t>节点标记</w:t>
-      </w:r>
-      <w:r>
-        <w:rPr>
-          <w:rFonts w:hint="eastAsia"/>
-        </w:rPr>
-        <w:t>;</w:t>
-      </w:r>
-    </w:p>
-    <w:p>
-      <w:pPr>
-        <w:ind w:leftChars="200" w:left="480"/>
-      </w:pPr>
-      <w:r>
-        <w:rPr>
-          <w:rFonts w:hint="eastAsia"/>
-        </w:rPr>
-        <w:t>while(p || S</w:t>
-      </w:r>
-      <w:r>
-        <w:rPr>
-          <w:rFonts w:hint="eastAsia"/>
-        </w:rPr>
-        <w:t>不空</w:t>
-      </w:r>
-      <w:r>
-        <w:rPr>
-          <w:rFonts w:hint="eastAsia"/>
-        </w:rPr>
-        <w:t>){</w:t>
-      </w:r>
-    </w:p>
-    <w:p>
-      <w:pPr>
-        <w:ind w:leftChars="200" w:left="480"/>
-      </w:pPr>
-      <w:r>
-        <w:t xml:space="preserve">    while(p){</w:t>
-      </w:r>
-    </w:p>
-    <w:p>
-      <w:pPr>
-        <w:ind w:leftChars="200" w:left="480"/>
-      </w:pPr>
-      <w:r>
-        <w:rPr>
-          <w:rFonts w:hint="eastAsia"/>
-        </w:rPr>
-        <w:lastRenderedPageBreak/>
-        <w:t xml:space="preserve">        p</w:t>
-      </w:r>
-      <w:r>
-        <w:rPr>
-          <w:rFonts w:hint="eastAsia"/>
-        </w:rPr>
-        <w:t>入</w:t>
-      </w:r>
-      <w:r>
-        <w:rPr>
-          <w:rFonts w:hint="eastAsia"/>
-        </w:rPr>
-        <w:t>S;</w:t>
-      </w:r>
-    </w:p>
-    <w:p>
-      <w:pPr>
-        <w:ind w:leftChars="200" w:left="480"/>
-      </w:pPr>
-      <w:r>
-        <w:rPr>
-          <w:rFonts w:hint="eastAsia"/>
-        </w:rPr>
-        <w:t xml:space="preserve">        p = p</w:t>
-      </w:r>
-      <w:r>
-        <w:rPr>
-          <w:rFonts w:hint="eastAsia"/>
-        </w:rPr>
-        <w:t>的左子树</w:t>
-      </w:r>
-      <w:r>
-        <w:rPr>
-          <w:rFonts w:hint="eastAsia"/>
-        </w:rPr>
-        <w:t>;</w:t>
-      </w:r>
-    </w:p>
-    <w:p>
-      <w:pPr>
-        <w:ind w:leftChars="200" w:left="480"/>
-      </w:pPr>
-      <w:r>
-        <w:t xml:space="preserve">    }</w:t>
-      </w:r>
-    </w:p>
-    <w:p>
-      <w:pPr>
-        <w:ind w:leftChars="200" w:left="480"/>
-      </w:pPr>
-      <w:r>
-        <w:rPr>
-          <w:rFonts w:hint="eastAsia"/>
-        </w:rPr>
-        <w:t xml:space="preserve">    while(S</w:t>
-      </w:r>
-      <w:r>
-        <w:rPr>
-          <w:rFonts w:hint="eastAsia"/>
-        </w:rPr>
-        <w:t>不空</w:t>
-      </w:r>
-      <w:r>
-        <w:rPr>
-          <w:rFonts w:hint="eastAsia"/>
-        </w:rPr>
-        <w:t xml:space="preserve"> </w:t>
-      </w:r>
-      <w:r>
-        <w:rPr>
-          <w:rFonts w:hint="eastAsia"/>
-        </w:rPr>
-        <w:t>且</w:t>
-      </w:r>
-      <w:r>
-        <w:rPr>
-          <w:rFonts w:hint="eastAsia"/>
-        </w:rPr>
-        <w:t xml:space="preserve"> T[S.top] = True){</w:t>
-      </w:r>
-    </w:p>
-    <w:p>
-      <w:pPr>
-        <w:ind w:leftChars="200" w:left="480"/>
-      </w:pPr>
-      <w:r>
-        <w:rPr>
-          <w:rFonts w:hint="eastAsia"/>
-        </w:rPr>
-        <w:t xml:space="preserve">        </w:t>
-      </w:r>
-      <w:r>
-        <w:rPr>
-          <w:rFonts w:hint="eastAsia"/>
-        </w:rPr>
-        <w:t>访问</w:t>
-      </w:r>
-      <w:r>
-        <w:rPr>
-          <w:rFonts w:hint="eastAsia"/>
-        </w:rPr>
-        <w:t>S.top;</w:t>
-      </w:r>
-    </w:p>
-    <w:p>
-      <w:pPr>
-        <w:ind w:leftChars="200" w:left="480"/>
-      </w:pPr>
-      <w:r>
-        <w:rPr>
-          <w:rFonts w:hint="eastAsia"/>
-        </w:rPr>
-        <w:t xml:space="preserve">        S.top</w:t>
-      </w:r>
-      <w:r>
-        <w:rPr>
-          <w:rFonts w:hint="eastAsia"/>
-        </w:rPr>
-        <w:t>出</w:t>
-      </w:r>
-      <w:r>
-        <w:rPr>
-          <w:rFonts w:hint="eastAsia"/>
-        </w:rPr>
-        <w:t>S;</w:t>
-      </w:r>
-    </w:p>
-    <w:p>
-      <w:pPr>
-        <w:ind w:leftChars="200" w:left="480"/>
-      </w:pPr>
-      <w:r>
-        <w:t xml:space="preserve">    }</w:t>
-      </w:r>
-    </w:p>
-    <w:p>
-      <w:pPr>
-        <w:ind w:leftChars="200" w:left="480"/>
-      </w:pPr>
-      <w:r>
-        <w:rPr>
-          <w:rFonts w:hint="eastAsia"/>
-        </w:rPr>
-        <w:t xml:space="preserve">    if(S</w:t>
-      </w:r>
-      <w:r>
-        <w:rPr>
-          <w:rFonts w:hint="eastAsia"/>
-        </w:rPr>
-        <w:t>不空</w:t>
-      </w:r>
-      <w:r>
-        <w:rPr>
-          <w:rFonts w:hint="eastAsia"/>
-        </w:rPr>
-        <w:t>){</w:t>
-      </w:r>
-    </w:p>
-    <w:p>
-      <w:pPr>
-        <w:ind w:leftChars="200" w:left="480"/>
-      </w:pPr>
-      <w:r>
-        <w:rPr>
-          <w:rFonts w:hint="eastAsia"/>
-        </w:rPr>
-        <w:t xml:space="preserve">        p = S.top </w:t>
-      </w:r>
-      <w:r>
-        <w:rPr>
-          <w:rFonts w:hint="eastAsia"/>
-        </w:rPr>
-        <w:t>的右子树</w:t>
-      </w:r>
-      <w:r>
-        <w:rPr>
-          <w:rFonts w:hint="eastAsia"/>
-        </w:rPr>
-        <w:t>;</w:t>
-      </w:r>
-    </w:p>
-    <w:p>
-      <w:pPr>
-        <w:ind w:leftChars="200" w:left="480"/>
-      </w:pPr>
-      <w:r>
-        <w:t xml:space="preserve">        T[S.top] = True;</w:t>
-      </w:r>
-    </w:p>
-    <w:p>
-      <w:pPr>
-        <w:ind w:leftChars="200" w:left="480"/>
-      </w:pPr>
-      <w:r>
-        <w:t xml:space="preserve">    }</w:t>
-      </w:r>
-    </w:p>
-    <w:p>
-      <w:pPr>
-        <w:ind w:leftChars="200" w:left="480"/>
-      </w:pPr>
-      <w:r>
-        <w:t>}</w:t>
-      </w:r>
-    </w:p>
-    <w:p>
-      <w:pPr>
-        <w:ind w:firstLine="420"/>
-        <w:rPr>
-          <w:b/>
-        </w:rPr>
-      </w:pPr>
-      <w:r>
-        <w:rPr>
-          <w:rFonts w:hint="eastAsia"/>
-          <w:b/>
-        </w:rPr>
-        <w:t>代码：</w:t>
-      </w:r>
-    </w:p>
-    <w:p>
-      <w:r>
-        <w:t xml:space="preserve">    vector&lt;int&gt; postorderTraversal(TreeNode* root) {</w:t>
-      </w:r>
-    </w:p>
-    <w:p>
-      <w:r>
-        <w:t xml:space="preserve">        stack&lt;TreeNode*&gt; S;</w:t>
-      </w:r>
-    </w:p>
-    <w:p>
-      <w:r>
-        <w:t xml:space="preserve">        unordered_map&lt;TreeNode*,int&gt; done;</w:t>
-      </w:r>
-    </w:p>
-    <w:p>
-      <w:r>
-        <w:t xml:space="preserve">        vector&lt;int&gt; v;</w:t>
-      </w:r>
-    </w:p>
-    <w:p>
-      <w:r>
-        <w:t xml:space="preserve">        TreeNode* rt = root;</w:t>
-      </w:r>
-    </w:p>
-    <w:p>
-      <w:r>
-        <w:t xml:space="preserve">        while(rt || S.size()){</w:t>
-      </w:r>
-    </w:p>
-    <w:p>
-      <w:r>
-        <w:t xml:space="preserve">            while(rt){</w:t>
-      </w:r>
-    </w:p>
-    <w:p>
-      <w:r>
-        <w:t xml:space="preserve">                S.push(rt);</w:t>
-      </w:r>
-    </w:p>
-    <w:p>
-      <w:r>
-        <w:t xml:space="preserve">                rt=rt-&gt;left;</w:t>
-      </w:r>
-    </w:p>
-    <w:p>
-      <w:r>
-        <w:t xml:space="preserve">            }</w:t>
-      </w:r>
-    </w:p>
-    <w:p>
-      <w:r>
-        <w:t xml:space="preserve">            while(S.size() &amp;&amp; done[S.top()]){</w:t>
-      </w:r>
-    </w:p>
-    <w:p>
-      <w:r>
-        <w:t xml:space="preserve">                v.push_back(S.top()-&gt;val);</w:t>
-      </w:r>
-    </w:p>
-    <w:p>
-      <w:r>
-        <w:t xml:space="preserve">                S.pop();</w:t>
-      </w:r>
-    </w:p>
-    <w:p>
-      <w:r>
-        <w:t xml:space="preserve">            }</w:t>
-      </w:r>
-    </w:p>
-    <w:p>
-      <w:r>
-        <w:t xml:space="preserve">            if(S.size()){</w:t>
-      </w:r>
-    </w:p>
-    <w:p>
-      <w:r>
-        <w:t xml:space="preserve">                rt=S.top()-&gt;right;</w:t>
-      </w:r>
-    </w:p>
-    <w:p>
-      <w:r>
-        <w:t xml:space="preserve">                done[S.top()]=1;    </w:t>
-      </w:r>
-    </w:p>
-    <w:p>
-      <w:r>
-        <w:lastRenderedPageBreak/>
+        <w:t xml:space="preserve">                rt=</w:t>
+      </w:r>
+      <w:proofErr w:type="spellStart"/>
+      <w:proofErr w:type="gramStart"/>
+      <w:r>
+        <w:t>S.top</w:t>
+      </w:r>
+      <w:proofErr w:type="spellEnd"/>
+      <w:r>
+        <w:t>(</w:t>
+      </w:r>
+      <w:proofErr w:type="gramEnd"/>
+      <w:r>
+        <w:t>)-&gt;right;</w:t>
+      </w:r>
+    </w:p>
+    <w:p>
+      <w:r>
+        <w:t xml:space="preserve">                </w:t>
+      </w:r>
+      <w:proofErr w:type="gramStart"/>
+      <w:r>
+        <w:t>done[</w:t>
+      </w:r>
+      <w:proofErr w:type="spellStart"/>
+      <w:proofErr w:type="gramEnd"/>
+      <w:r>
+        <w:t>S.top</w:t>
+      </w:r>
+      <w:proofErr w:type="spellEnd"/>
+      <w:r>
+        <w:t xml:space="preserve">()]=1;    </w:t>
+      </w:r>
+    </w:p>
+    <w:p>
+      <w:r>
         <w:t xml:space="preserve">            }</w:t>
       </w:r>
     </w:p>
